--- a/DOCUMENTACION 2do Parcial.docx
+++ b/DOCUMENTACION 2do Parcial.docx
@@ -11,6 +11,8 @@
           <w:bCs/>
         </w:rPr>
       </w:pPr>
+      <w:bookmarkStart w:id="0" w:name="_GoBack"/>
+      <w:bookmarkEnd w:id="0"/>
       <w:r>
         <w:rPr>
           <w:rFonts w:asciiTheme="majorHAnsi" w:hAnsiTheme="majorHAnsi"/>
@@ -62,10 +64,6 @@
     <w:p>
       <w:pPr>
         <w:pStyle w:val="Prrafodelista"/>
-        <w:numPr>
-          <w:ilvl w:val="0"/>
-          <w:numId w:val="3"/>
-        </w:numPr>
         <w:rPr>
           <w:rFonts w:asciiTheme="majorHAnsi" w:hAnsiTheme="majorHAnsi"/>
           <w:b/>
@@ -77,8 +75,56 @@
           <w:rFonts w:asciiTheme="majorHAnsi" w:hAnsiTheme="majorHAnsi"/>
           <w:b/>
           <w:bCs/>
-        </w:rPr>
-        <w:t>DIAGRAMA DE CLASES</w:t>
+          <w:noProof/>
+        </w:rPr>
+        <w:drawing>
+          <wp:inline distT="0" distB="0" distL="0" distR="0">
+            <wp:extent cx="5400040" cy="3707765"/>
+            <wp:effectExtent l="0" t="0" r="0" b="0"/>
+            <wp:docPr id="2" name="Imagen 2"/>
+            <wp:cNvGraphicFramePr>
+              <a:graphicFrameLocks xmlns:a="http://schemas.openxmlformats.org/drawingml/2006/main" noChangeAspect="1"/>
+            </wp:cNvGraphicFramePr>
+            <a:graphic xmlns:a="http://schemas.openxmlformats.org/drawingml/2006/main">
+              <a:graphicData uri="http://schemas.openxmlformats.org/drawingml/2006/picture">
+                <pic:pic xmlns:pic="http://schemas.openxmlformats.org/drawingml/2006/picture">
+                  <pic:nvPicPr>
+                    <pic:cNvPr id="0" name="Picture 2"/>
+                    <pic:cNvPicPr>
+                      <a:picLocks noChangeAspect="1" noChangeArrowheads="1"/>
+                    </pic:cNvPicPr>
+                  </pic:nvPicPr>
+                  <pic:blipFill>
+                    <a:blip r:embed="rId5">
+                      <a:extLst>
+                        <a:ext uri="{28A0092B-C50C-407E-A947-70E740481C1C}">
+                          <a14:useLocalDpi xmlns:a14="http://schemas.microsoft.com/office/drawing/2010/main" val="0"/>
+                        </a:ext>
+                      </a:extLst>
+                    </a:blip>
+                    <a:srcRect/>
+                    <a:stretch>
+                      <a:fillRect/>
+                    </a:stretch>
+                  </pic:blipFill>
+                  <pic:spPr bwMode="auto">
+                    <a:xfrm>
+                      <a:off x="0" y="0"/>
+                      <a:ext cx="5400040" cy="3707765"/>
+                    </a:xfrm>
+                    <a:prstGeom prst="rect">
+                      <a:avLst/>
+                    </a:prstGeom>
+                    <a:noFill/>
+                    <a:ln>
+                      <a:noFill/>
+                    </a:ln>
+                  </pic:spPr>
+                </pic:pic>
+              </a:graphicData>
+            </a:graphic>
+          </wp:inline>
+        </w:drawing>
       </w:r>
     </w:p>
     <w:p>
@@ -100,6 +146,175 @@
           <w:b/>
           <w:bCs/>
         </w:rPr>
+        <w:t>DIAGRAMA DE CLASES</w:t>
+      </w:r>
+    </w:p>
+    <w:p>
+      <w:pPr>
+        <w:pStyle w:val="Prrafodelista"/>
+        <w:rPr>
+          <w:rFonts w:asciiTheme="majorHAnsi" w:hAnsiTheme="majorHAnsi"/>
+          <w:b/>
+          <w:bCs/>
+        </w:rPr>
+      </w:pPr>
+      <w:r>
+        <w:rPr>
+          <w:rFonts w:asciiTheme="majorHAnsi" w:hAnsiTheme="majorHAnsi"/>
+          <w:b/>
+          <w:bCs/>
+          <w:noProof/>
+        </w:rPr>
+        <w:drawing>
+          <wp:inline distT="0" distB="0" distL="0" distR="0">
+            <wp:extent cx="5400040" cy="2736850"/>
+            <wp:effectExtent l="0" t="0" r="0" b="0"/>
+            <wp:docPr id="1" name="Imagen 1"/>
+            <wp:cNvGraphicFramePr>
+              <a:graphicFrameLocks xmlns:a="http://schemas.openxmlformats.org/drawingml/2006/main" noChangeAspect="1"/>
+            </wp:cNvGraphicFramePr>
+            <a:graphic xmlns:a="http://schemas.openxmlformats.org/drawingml/2006/main">
+              <a:graphicData uri="http://schemas.openxmlformats.org/drawingml/2006/picture">
+                <pic:pic xmlns:pic="http://schemas.openxmlformats.org/drawingml/2006/picture">
+                  <pic:nvPicPr>
+                    <pic:cNvPr id="0" name="Picture 1"/>
+                    <pic:cNvPicPr>
+                      <a:picLocks noChangeAspect="1" noChangeArrowheads="1"/>
+                    </pic:cNvPicPr>
+                  </pic:nvPicPr>
+                  <pic:blipFill>
+                    <a:blip r:embed="rId6">
+                      <a:extLst>
+                        <a:ext uri="{28A0092B-C50C-407E-A947-70E740481C1C}">
+                          <a14:useLocalDpi xmlns:a14="http://schemas.microsoft.com/office/drawing/2010/main" val="0"/>
+                        </a:ext>
+                      </a:extLst>
+                    </a:blip>
+                    <a:srcRect/>
+                    <a:stretch>
+                      <a:fillRect/>
+                    </a:stretch>
+                  </pic:blipFill>
+                  <pic:spPr bwMode="auto">
+                    <a:xfrm>
+                      <a:off x="0" y="0"/>
+                      <a:ext cx="5400040" cy="2736850"/>
+                    </a:xfrm>
+                    <a:prstGeom prst="rect">
+                      <a:avLst/>
+                    </a:prstGeom>
+                    <a:noFill/>
+                    <a:ln>
+                      <a:noFill/>
+                    </a:ln>
+                  </pic:spPr>
+                </pic:pic>
+              </a:graphicData>
+            </a:graphic>
+          </wp:inline>
+        </w:drawing>
+      </w:r>
+    </w:p>
+    <w:p>
+      <w:pPr>
+        <w:pStyle w:val="Prrafodelista"/>
+        <w:rPr>
+          <w:rFonts w:asciiTheme="majorHAnsi" w:hAnsiTheme="majorHAnsi"/>
+          <w:b/>
+          <w:bCs/>
+        </w:rPr>
+      </w:pPr>
+    </w:p>
+    <w:p>
+      <w:pPr>
+        <w:pStyle w:val="Prrafodelista"/>
+        <w:rPr>
+          <w:rFonts w:asciiTheme="majorHAnsi" w:hAnsiTheme="majorHAnsi"/>
+          <w:b/>
+          <w:bCs/>
+        </w:rPr>
+      </w:pPr>
+    </w:p>
+    <w:p>
+      <w:pPr>
+        <w:pStyle w:val="Prrafodelista"/>
+        <w:rPr>
+          <w:rFonts w:asciiTheme="majorHAnsi" w:hAnsiTheme="majorHAnsi"/>
+          <w:b/>
+          <w:bCs/>
+        </w:rPr>
+      </w:pPr>
+    </w:p>
+    <w:p>
+      <w:pPr>
+        <w:pStyle w:val="Prrafodelista"/>
+        <w:rPr>
+          <w:rFonts w:asciiTheme="majorHAnsi" w:hAnsiTheme="majorHAnsi"/>
+          <w:b/>
+          <w:bCs/>
+        </w:rPr>
+      </w:pPr>
+    </w:p>
+    <w:p>
+      <w:pPr>
+        <w:pStyle w:val="Prrafodelista"/>
+        <w:rPr>
+          <w:rFonts w:asciiTheme="majorHAnsi" w:hAnsiTheme="majorHAnsi"/>
+          <w:b/>
+          <w:bCs/>
+        </w:rPr>
+      </w:pPr>
+    </w:p>
+    <w:p>
+      <w:pPr>
+        <w:pStyle w:val="Prrafodelista"/>
+        <w:rPr>
+          <w:rFonts w:asciiTheme="majorHAnsi" w:hAnsiTheme="majorHAnsi"/>
+          <w:b/>
+          <w:bCs/>
+        </w:rPr>
+      </w:pPr>
+    </w:p>
+    <w:p>
+      <w:pPr>
+        <w:pStyle w:val="Prrafodelista"/>
+        <w:rPr>
+          <w:rFonts w:asciiTheme="majorHAnsi" w:hAnsiTheme="majorHAnsi"/>
+          <w:b/>
+          <w:bCs/>
+        </w:rPr>
+      </w:pPr>
+    </w:p>
+    <w:p>
+      <w:pPr>
+        <w:pStyle w:val="Prrafodelista"/>
+        <w:rPr>
+          <w:rFonts w:asciiTheme="majorHAnsi" w:hAnsiTheme="majorHAnsi"/>
+          <w:b/>
+          <w:bCs/>
+        </w:rPr>
+      </w:pPr>
+    </w:p>
+    <w:p>
+      <w:pPr>
+        <w:pStyle w:val="Prrafodelista"/>
+        <w:numPr>
+          <w:ilvl w:val="0"/>
+          <w:numId w:val="3"/>
+        </w:numPr>
+        <w:rPr>
+          <w:rFonts w:asciiTheme="majorHAnsi" w:hAnsiTheme="majorHAnsi"/>
+          <w:b/>
+          <w:bCs/>
+        </w:rPr>
+      </w:pPr>
+      <w:r>
+        <w:rPr>
+          <w:rFonts w:asciiTheme="majorHAnsi" w:hAnsiTheme="majorHAnsi"/>
+          <w:b/>
+          <w:bCs/>
+        </w:rPr>
+        <w:lastRenderedPageBreak/>
         <w:t>ESPECIFICACIÓN DE LOS CASOS DE USO</w:t>
       </w:r>
     </w:p>
@@ -744,6 +959,48 @@
         </w:rPr>
       </w:pPr>
     </w:p>
+    <w:p>
+      <w:pPr>
+        <w:rPr>
+          <w:rFonts w:asciiTheme="majorHAnsi" w:hAnsiTheme="majorHAnsi"/>
+        </w:rPr>
+      </w:pPr>
+    </w:p>
+    <w:p>
+      <w:pPr>
+        <w:rPr>
+          <w:rFonts w:asciiTheme="majorHAnsi" w:hAnsiTheme="majorHAnsi"/>
+        </w:rPr>
+      </w:pPr>
+    </w:p>
+    <w:p>
+      <w:pPr>
+        <w:rPr>
+          <w:rFonts w:asciiTheme="majorHAnsi" w:hAnsiTheme="majorHAnsi"/>
+        </w:rPr>
+      </w:pPr>
+    </w:p>
+    <w:p>
+      <w:pPr>
+        <w:rPr>
+          <w:rFonts w:asciiTheme="majorHAnsi" w:hAnsiTheme="majorHAnsi"/>
+        </w:rPr>
+      </w:pPr>
+    </w:p>
+    <w:p>
+      <w:pPr>
+        <w:rPr>
+          <w:rFonts w:asciiTheme="majorHAnsi" w:hAnsiTheme="majorHAnsi"/>
+        </w:rPr>
+      </w:pPr>
+    </w:p>
+    <w:p>
+      <w:pPr>
+        <w:rPr>
+          <w:rFonts w:asciiTheme="majorHAnsi" w:hAnsiTheme="majorHAnsi"/>
+        </w:rPr>
+      </w:pPr>
+    </w:p>
     <w:tbl>
       <w:tblPr>
         <w:tblStyle w:val="Tablaconcuadrcula"/>
@@ -782,6 +1039,7 @@
                 <w:sz w:val="24"/>
                 <w:szCs w:val="24"/>
               </w:rPr>
+              <w:lastRenderedPageBreak/>
               <w:t>NOMBRE</w:t>
             </w:r>
           </w:p>
@@ -906,7 +1164,6 @@
                 <w:sz w:val="24"/>
                 <w:szCs w:val="24"/>
               </w:rPr>
-              <w:lastRenderedPageBreak/>
               <w:t>FECHA</w:t>
             </w:r>
           </w:p>
@@ -1356,6 +1613,76 @@
         </w:tc>
       </w:tr>
     </w:tbl>
+    <w:p>
+      <w:pPr>
+        <w:rPr>
+          <w:rFonts w:asciiTheme="majorHAnsi" w:hAnsiTheme="majorHAnsi"/>
+        </w:rPr>
+      </w:pPr>
+    </w:p>
+    <w:p>
+      <w:pPr>
+        <w:rPr>
+          <w:rFonts w:asciiTheme="majorHAnsi" w:hAnsiTheme="majorHAnsi"/>
+        </w:rPr>
+      </w:pPr>
+    </w:p>
+    <w:p>
+      <w:pPr>
+        <w:rPr>
+          <w:rFonts w:asciiTheme="majorHAnsi" w:hAnsiTheme="majorHAnsi"/>
+        </w:rPr>
+      </w:pPr>
+    </w:p>
+    <w:p>
+      <w:pPr>
+        <w:rPr>
+          <w:rFonts w:asciiTheme="majorHAnsi" w:hAnsiTheme="majorHAnsi"/>
+        </w:rPr>
+      </w:pPr>
+    </w:p>
+    <w:p>
+      <w:pPr>
+        <w:rPr>
+          <w:rFonts w:asciiTheme="majorHAnsi" w:hAnsiTheme="majorHAnsi"/>
+        </w:rPr>
+      </w:pPr>
+    </w:p>
+    <w:p>
+      <w:pPr>
+        <w:rPr>
+          <w:rFonts w:asciiTheme="majorHAnsi" w:hAnsiTheme="majorHAnsi"/>
+        </w:rPr>
+      </w:pPr>
+    </w:p>
+    <w:p>
+      <w:pPr>
+        <w:rPr>
+          <w:rFonts w:asciiTheme="majorHAnsi" w:hAnsiTheme="majorHAnsi"/>
+        </w:rPr>
+      </w:pPr>
+    </w:p>
+    <w:p>
+      <w:pPr>
+        <w:rPr>
+          <w:rFonts w:asciiTheme="majorHAnsi" w:hAnsiTheme="majorHAnsi"/>
+        </w:rPr>
+      </w:pPr>
+    </w:p>
+    <w:p>
+      <w:pPr>
+        <w:rPr>
+          <w:rFonts w:asciiTheme="majorHAnsi" w:hAnsiTheme="majorHAnsi"/>
+        </w:rPr>
+      </w:pPr>
+    </w:p>
+    <w:p>
+      <w:pPr>
+        <w:rPr>
+          <w:rFonts w:asciiTheme="majorHAnsi" w:hAnsiTheme="majorHAnsi"/>
+        </w:rPr>
+      </w:pPr>
+    </w:p>
     <w:p>
       <w:pPr>
         <w:rPr>
@@ -1400,6 +1727,7 @@
                 <w:sz w:val="24"/>
                 <w:szCs w:val="24"/>
               </w:rPr>
+              <w:lastRenderedPageBreak/>
               <w:t>NOMBRE</w:t>
             </w:r>
           </w:p>
@@ -1778,7 +2106,6 @@
                 <w:sz w:val="24"/>
                 <w:szCs w:val="24"/>
               </w:rPr>
-              <w:lastRenderedPageBreak/>
               <w:t xml:space="preserve">FLUJO NORMAL </w:t>
             </w:r>
           </w:p>
@@ -2042,8 +2369,6 @@
           <w:rFonts w:asciiTheme="majorHAnsi" w:hAnsiTheme="majorHAnsi"/>
         </w:rPr>
       </w:pPr>
-      <w:bookmarkStart w:id="0" w:name="_GoBack"/>
-      <w:bookmarkEnd w:id="0"/>
     </w:p>
     <w:sectPr>
       <w:pgSz w:w="11906" w:h="16838"/>
@@ -2692,7 +3017,7 @@
     <w:lsdException w:name="Table Web 2" w:semiHidden="1" w:unhideWhenUsed="1"/>
     <w:lsdException w:name="Table Web 3" w:semiHidden="1" w:unhideWhenUsed="1"/>
     <w:lsdException w:name="Balloon Text" w:semiHidden="1" w:unhideWhenUsed="1"/>
-    <w:lsdException w:name="Table Grid" w:semiHidden="1" w:uiPriority="39" w:unhideWhenUsed="1"/>
+    <w:lsdException w:name="Table Grid" w:uiPriority="39"/>
     <w:lsdException w:name="Table Theme" w:semiHidden="1" w:unhideWhenUsed="1"/>
     <w:lsdException w:name="Placeholder Text" w:semiHidden="1"/>
     <w:lsdException w:name="No Spacing" w:uiPriority="1" w:qFormat="1"/>

--- a/DOCUMENTACION 2do Parcial.docx
+++ b/DOCUMENTACION 2do Parcial.docx
@@ -1,6 +1,6 @@
 
 <file path=word/document.xml><?xml version="1.0" encoding="utf-8"?>
-<w:document xmlns:wpc="http://schemas.microsoft.com/office/word/2010/wordprocessingCanvas" xmlns:cx="http://schemas.microsoft.com/office/drawing/2014/chartex" xmlns:cx1="http://schemas.microsoft.com/office/drawing/2015/9/8/chartex" xmlns:cx2="http://schemas.microsoft.com/office/drawing/2015/10/21/chartex" xmlns:cx3="http://schemas.microsoft.com/office/drawing/2016/5/9/chartex" xmlns:cx4="http://schemas.microsoft.com/office/drawing/2016/5/10/chartex" xmlns:cx5="http://schemas.microsoft.com/office/drawing/2016/5/11/chartex" xmlns:cx6="http://schemas.microsoft.com/office/drawing/2016/5/12/chartex" xmlns:cx7="http://schemas.microsoft.com/office/drawing/2016/5/13/chartex" xmlns:cx8="http://schemas.microsoft.com/office/drawing/2016/5/14/chartex" xmlns:mc="http://schemas.openxmlformats.org/markup-compatibility/2006" xmlns:aink="http://schemas.microsoft.com/office/drawing/2016/ink" xmlns:am3d="http://schemas.microsoft.com/office/drawing/2017/model3d" xmlns:o="urn:schemas-microsoft-com:office:office" xmlns:r="http://schemas.openxmlformats.org/officeDocument/2006/relationships" xmlns:m="http://schemas.openxmlformats.org/officeDocument/2006/math" xmlns:v="urn:schemas-microsoft-com:vml" xmlns:wp14="http://schemas.microsoft.com/office/word/2010/wordprocessingDrawing" xmlns:wp="http://schemas.openxmlformats.org/drawingml/2006/wordprocessingDrawing" xmlns:w10="urn:schemas-microsoft-com:office:word" xmlns:w="http://schemas.openxmlformats.org/wordprocessingml/2006/main" xmlns:w14="http://schemas.microsoft.com/office/word/2010/wordml" xmlns:w15="http://schemas.microsoft.com/office/word/2012/wordml" xmlns:w16cid="http://schemas.microsoft.com/office/word/2016/wordml/cid" xmlns:w16se="http://schemas.microsoft.com/office/word/2015/wordml/symex" xmlns:wpg="http://schemas.microsoft.com/office/word/2010/wordprocessingGroup" xmlns:wpi="http://schemas.microsoft.com/office/word/2010/wordprocessingInk" xmlns:wne="http://schemas.microsoft.com/office/word/2006/wordml" xmlns:wps="http://schemas.microsoft.com/office/word/2010/wordprocessingShape" mc:Ignorable="w14 w15 w16se w16cid wp14">
+<w:document xmlns:wpc="http://schemas.microsoft.com/office/word/2010/wordprocessingCanvas" xmlns:mc="http://schemas.openxmlformats.org/markup-compatibility/2006" xmlns:o="urn:schemas-microsoft-com:office:office" xmlns:r="http://schemas.openxmlformats.org/officeDocument/2006/relationships" xmlns:m="http://schemas.openxmlformats.org/officeDocument/2006/math" xmlns:v="urn:schemas-microsoft-com:vml" xmlns:wp14="http://schemas.microsoft.com/office/word/2010/wordprocessingDrawing" xmlns:wp="http://schemas.openxmlformats.org/drawingml/2006/wordprocessingDrawing" xmlns:w10="urn:schemas-microsoft-com:office:word" xmlns:w="http://schemas.openxmlformats.org/wordprocessingml/2006/main" xmlns:w14="http://schemas.microsoft.com/office/word/2010/wordml" xmlns:w15="http://schemas.microsoft.com/office/word/2012/wordml" xmlns:wpg="http://schemas.microsoft.com/office/word/2010/wordprocessingGroup" xmlns:wpi="http://schemas.microsoft.com/office/word/2010/wordprocessingInk" xmlns:wne="http://schemas.microsoft.com/office/word/2006/wordml" xmlns:wps="http://schemas.microsoft.com/office/word/2010/wordprocessingShape" mc:Ignorable="w14 w15 wp14">
   <w:body>
     <w:p>
       <w:pPr>
@@ -62,6 +62,73 @@
     <w:p>
       <w:pPr>
         <w:pStyle w:val="Prrafodelista"/>
+        <w:rPr>
+          <w:rFonts w:asciiTheme="majorHAnsi" w:hAnsiTheme="majorHAnsi"/>
+          <w:b/>
+          <w:bCs/>
+        </w:rPr>
+      </w:pPr>
+      <w:r>
+        <w:rPr>
+          <w:rFonts w:asciiTheme="majorHAnsi" w:hAnsiTheme="majorHAnsi"/>
+          <w:b/>
+          <w:bCs/>
+          <w:noProof/>
+          <w:lang w:val="es-MX" w:eastAsia="es-MX"/>
+        </w:rPr>
+        <w:drawing>
+          <wp:inline distT="0" distB="0" distL="0" distR="0">
+            <wp:extent cx="5400040" cy="3710372"/>
+            <wp:effectExtent l="0" t="0" r="0" b="0"/>
+            <wp:docPr id="1" name="Imagen 1"/>
+            <wp:cNvGraphicFramePr>
+              <a:graphicFrameLocks xmlns:a="http://schemas.openxmlformats.org/drawingml/2006/main" noChangeAspect="1"/>
+            </wp:cNvGraphicFramePr>
+            <a:graphic xmlns:a="http://schemas.openxmlformats.org/drawingml/2006/main">
+              <a:graphicData uri="http://schemas.openxmlformats.org/drawingml/2006/picture">
+                <pic:pic xmlns:pic="http://schemas.openxmlformats.org/drawingml/2006/picture">
+                  <pic:nvPicPr>
+                    <pic:cNvPr id="0" name="Picture 1"/>
+                    <pic:cNvPicPr>
+                      <a:picLocks noChangeAspect="1" noChangeArrowheads="1"/>
+                    </pic:cNvPicPr>
+                  </pic:nvPicPr>
+                  <pic:blipFill>
+                    <a:blip r:embed="rId5">
+                      <a:extLst>
+                        <a:ext uri="{28A0092B-C50C-407E-A947-70E740481C1C}">
+                          <a14:useLocalDpi xmlns:a14="http://schemas.microsoft.com/office/drawing/2010/main" val="0"/>
+                        </a:ext>
+                      </a:extLst>
+                    </a:blip>
+                    <a:srcRect/>
+                    <a:stretch>
+                      <a:fillRect/>
+                    </a:stretch>
+                  </pic:blipFill>
+                  <pic:spPr bwMode="auto">
+                    <a:xfrm>
+                      <a:off x="0" y="0"/>
+                      <a:ext cx="5400040" cy="3710372"/>
+                    </a:xfrm>
+                    <a:prstGeom prst="rect">
+                      <a:avLst/>
+                    </a:prstGeom>
+                    <a:noFill/>
+                    <a:ln>
+                      <a:noFill/>
+                    </a:ln>
+                  </pic:spPr>
+                </pic:pic>
+              </a:graphicData>
+            </a:graphic>
+          </wp:inline>
+        </w:drawing>
+      </w:r>
+    </w:p>
+    <w:p>
+      <w:pPr>
+        <w:pStyle w:val="Prrafodelista"/>
         <w:numPr>
           <w:ilvl w:val="0"/>
           <w:numId w:val="3"/>
@@ -84,6 +151,155 @@
     <w:p>
       <w:pPr>
         <w:pStyle w:val="Prrafodelista"/>
+        <w:rPr>
+          <w:rFonts w:asciiTheme="majorHAnsi" w:hAnsiTheme="majorHAnsi"/>
+          <w:b/>
+          <w:bCs/>
+        </w:rPr>
+      </w:pPr>
+      <w:r>
+        <w:rPr>
+          <w:rFonts w:asciiTheme="majorHAnsi" w:hAnsiTheme="majorHAnsi"/>
+          <w:b/>
+          <w:bCs/>
+          <w:noProof/>
+          <w:lang w:val="es-MX" w:eastAsia="es-MX"/>
+        </w:rPr>
+        <w:drawing>
+          <wp:inline distT="0" distB="0" distL="0" distR="0">
+            <wp:extent cx="5400040" cy="2735009"/>
+            <wp:effectExtent l="0" t="0" r="0" b="0"/>
+            <wp:docPr id="2" name="Imagen 2"/>
+            <wp:cNvGraphicFramePr>
+              <a:graphicFrameLocks xmlns:a="http://schemas.openxmlformats.org/drawingml/2006/main" noChangeAspect="1"/>
+            </wp:cNvGraphicFramePr>
+            <a:graphic xmlns:a="http://schemas.openxmlformats.org/drawingml/2006/main">
+              <a:graphicData uri="http://schemas.openxmlformats.org/drawingml/2006/picture">
+                <pic:pic xmlns:pic="http://schemas.openxmlformats.org/drawingml/2006/picture">
+                  <pic:nvPicPr>
+                    <pic:cNvPr id="0" name="Picture 2"/>
+                    <pic:cNvPicPr>
+                      <a:picLocks noChangeAspect="1" noChangeArrowheads="1"/>
+                    </pic:cNvPicPr>
+                  </pic:nvPicPr>
+                  <pic:blipFill>
+                    <a:blip r:embed="rId6">
+                      <a:extLst>
+                        <a:ext uri="{28A0092B-C50C-407E-A947-70E740481C1C}">
+                          <a14:useLocalDpi xmlns:a14="http://schemas.microsoft.com/office/drawing/2010/main" val="0"/>
+                        </a:ext>
+                      </a:extLst>
+                    </a:blip>
+                    <a:srcRect/>
+                    <a:stretch>
+                      <a:fillRect/>
+                    </a:stretch>
+                  </pic:blipFill>
+                  <pic:spPr bwMode="auto">
+                    <a:xfrm>
+                      <a:off x="0" y="0"/>
+                      <a:ext cx="5400040" cy="2735009"/>
+                    </a:xfrm>
+                    <a:prstGeom prst="rect">
+                      <a:avLst/>
+                    </a:prstGeom>
+                    <a:noFill/>
+                    <a:ln>
+                      <a:noFill/>
+                    </a:ln>
+                  </pic:spPr>
+                </pic:pic>
+              </a:graphicData>
+            </a:graphic>
+          </wp:inline>
+        </w:drawing>
+      </w:r>
+    </w:p>
+    <w:p>
+      <w:pPr>
+        <w:pStyle w:val="Prrafodelista"/>
+        <w:rPr>
+          <w:rFonts w:asciiTheme="majorHAnsi" w:hAnsiTheme="majorHAnsi"/>
+          <w:b/>
+          <w:bCs/>
+        </w:rPr>
+      </w:pPr>
+    </w:p>
+    <w:p>
+      <w:pPr>
+        <w:pStyle w:val="Prrafodelista"/>
+        <w:rPr>
+          <w:rFonts w:asciiTheme="majorHAnsi" w:hAnsiTheme="majorHAnsi"/>
+          <w:b/>
+          <w:bCs/>
+        </w:rPr>
+      </w:pPr>
+    </w:p>
+    <w:p>
+      <w:pPr>
+        <w:pStyle w:val="Prrafodelista"/>
+        <w:rPr>
+          <w:rFonts w:asciiTheme="majorHAnsi" w:hAnsiTheme="majorHAnsi"/>
+          <w:b/>
+          <w:bCs/>
+        </w:rPr>
+      </w:pPr>
+    </w:p>
+    <w:p>
+      <w:pPr>
+        <w:pStyle w:val="Prrafodelista"/>
+        <w:rPr>
+          <w:rFonts w:asciiTheme="majorHAnsi" w:hAnsiTheme="majorHAnsi"/>
+          <w:b/>
+          <w:bCs/>
+        </w:rPr>
+      </w:pPr>
+    </w:p>
+    <w:p>
+      <w:pPr>
+        <w:pStyle w:val="Prrafodelista"/>
+        <w:rPr>
+          <w:rFonts w:asciiTheme="majorHAnsi" w:hAnsiTheme="majorHAnsi"/>
+          <w:b/>
+          <w:bCs/>
+        </w:rPr>
+      </w:pPr>
+    </w:p>
+    <w:p>
+      <w:pPr>
+        <w:pStyle w:val="Prrafodelista"/>
+        <w:rPr>
+          <w:rFonts w:asciiTheme="majorHAnsi" w:hAnsiTheme="majorHAnsi"/>
+          <w:b/>
+          <w:bCs/>
+        </w:rPr>
+      </w:pPr>
+    </w:p>
+    <w:p>
+      <w:pPr>
+        <w:pStyle w:val="Prrafodelista"/>
+        <w:rPr>
+          <w:rFonts w:asciiTheme="majorHAnsi" w:hAnsiTheme="majorHAnsi"/>
+          <w:b/>
+          <w:bCs/>
+        </w:rPr>
+      </w:pPr>
+    </w:p>
+    <w:p>
+      <w:pPr>
+        <w:pStyle w:val="Prrafodelista"/>
+        <w:rPr>
+          <w:rFonts w:asciiTheme="majorHAnsi" w:hAnsiTheme="majorHAnsi"/>
+          <w:b/>
+          <w:bCs/>
+        </w:rPr>
+      </w:pPr>
+      <w:bookmarkStart w:id="0" w:name="_GoBack"/>
+      <w:bookmarkEnd w:id="0"/>
+    </w:p>
+    <w:p>
+      <w:pPr>
+        <w:pStyle w:val="Prrafodelista"/>
         <w:numPr>
           <w:ilvl w:val="0"/>
           <w:numId w:val="3"/>
@@ -100,6 +316,7 @@
           <w:b/>
           <w:bCs/>
         </w:rPr>
+        <w:lastRenderedPageBreak/>
         <w:t>ESPECIFICACIÓN DE LOS CASOS DE USO</w:t>
       </w:r>
     </w:p>
@@ -906,7 +1123,6 @@
                 <w:sz w:val="24"/>
                 <w:szCs w:val="24"/>
               </w:rPr>
-              <w:lastRenderedPageBreak/>
               <w:t>FECHA</w:t>
             </w:r>
           </w:p>
@@ -1029,6 +1245,7 @@
                 <w:sz w:val="24"/>
                 <w:szCs w:val="24"/>
               </w:rPr>
+              <w:lastRenderedPageBreak/>
               <w:t>ACTORES</w:t>
             </w:r>
           </w:p>
@@ -1778,7 +1995,6 @@
                 <w:sz w:val="24"/>
                 <w:szCs w:val="24"/>
               </w:rPr>
-              <w:lastRenderedPageBreak/>
               <w:t xml:space="preserve">FLUJO NORMAL </w:t>
             </w:r>
           </w:p>
@@ -1834,7 +2050,17 @@
                 <w:sz w:val="24"/>
                 <w:szCs w:val="24"/>
               </w:rPr>
-              <w:t xml:space="preserve">El empelado finaliza el registro presionando el botón “Registrar”. </w:t>
+              <w:t xml:space="preserve">El empelado finaliza el registro </w:t>
+            </w:r>
+            <w:r>
+              <w:rPr>
+                <w:rFonts w:asciiTheme="majorHAnsi" w:hAnsiTheme="majorHAnsi" w:cs="Times New Roman"/>
+                <w:bCs/>
+                <w:sz w:val="24"/>
+                <w:szCs w:val="24"/>
+              </w:rPr>
+              <w:lastRenderedPageBreak/>
+              <w:t xml:space="preserve">presionando el botón “Registrar”. </w:t>
             </w:r>
           </w:p>
         </w:tc>
@@ -1867,6 +2093,7 @@
                 <w:sz w:val="24"/>
                 <w:szCs w:val="24"/>
               </w:rPr>
+              <w:lastRenderedPageBreak/>
               <w:t xml:space="preserve">FLUJO ALTERNATIVO </w:t>
             </w:r>
           </w:p>
@@ -2042,8 +2269,6 @@
           <w:rFonts w:asciiTheme="majorHAnsi" w:hAnsiTheme="majorHAnsi"/>
         </w:rPr>
       </w:pPr>
-      <w:bookmarkStart w:id="0" w:name="_GoBack"/>
-      <w:bookmarkEnd w:id="0"/>
     </w:p>
     <w:sectPr>
       <w:pgSz w:w="11906" w:h="16838"/>
@@ -2056,8 +2281,8 @@
 </file>
 
 <file path=word/numbering.xml><?xml version="1.0" encoding="utf-8"?>
-<w:numbering xmlns:wpc="http://schemas.microsoft.com/office/word/2010/wordprocessingCanvas" xmlns:cx="http://schemas.microsoft.com/office/drawing/2014/chartex" xmlns:cx1="http://schemas.microsoft.com/office/drawing/2015/9/8/chartex" xmlns:cx2="http://schemas.microsoft.com/office/drawing/2015/10/21/chartex" xmlns:cx3="http://schemas.microsoft.com/office/drawing/2016/5/9/chartex" xmlns:cx4="http://schemas.microsoft.com/office/drawing/2016/5/10/chartex" xmlns:cx5="http://schemas.microsoft.com/office/drawing/2016/5/11/chartex" xmlns:cx6="http://schemas.microsoft.com/office/drawing/2016/5/12/chartex" xmlns:cx7="http://schemas.microsoft.com/office/drawing/2016/5/13/chartex" xmlns:cx8="http://schemas.microsoft.com/office/drawing/2016/5/14/chartex" xmlns:mc="http://schemas.openxmlformats.org/markup-compatibility/2006" xmlns:aink="http://schemas.microsoft.com/office/drawing/2016/ink" xmlns:am3d="http://schemas.microsoft.com/office/drawing/2017/model3d" xmlns:o="urn:schemas-microsoft-com:office:office" xmlns:r="http://schemas.openxmlformats.org/officeDocument/2006/relationships" xmlns:m="http://schemas.openxmlformats.org/officeDocument/2006/math" xmlns:v="urn:schemas-microsoft-com:vml" xmlns:wp14="http://schemas.microsoft.com/office/word/2010/wordprocessingDrawing" xmlns:wp="http://schemas.openxmlformats.org/drawingml/2006/wordprocessingDrawing" xmlns:w10="urn:schemas-microsoft-com:office:word" xmlns:w="http://schemas.openxmlformats.org/wordprocessingml/2006/main" xmlns:w14="http://schemas.microsoft.com/office/word/2010/wordml" xmlns:w15="http://schemas.microsoft.com/office/word/2012/wordml" xmlns:w16cid="http://schemas.microsoft.com/office/word/2016/wordml/cid" xmlns:w16se="http://schemas.microsoft.com/office/word/2015/wordml/symex" xmlns:wpg="http://schemas.microsoft.com/office/word/2010/wordprocessingGroup" xmlns:wpi="http://schemas.microsoft.com/office/word/2010/wordprocessingInk" xmlns:wne="http://schemas.microsoft.com/office/word/2006/wordml" xmlns:wps="http://schemas.microsoft.com/office/word/2010/wordprocessingShape" mc:Ignorable="w14 w15 w16se w16cid wp14">
-  <w:abstractNum w:abstractNumId="0" w15:restartNumberingAfterBreak="0">
+<w:numbering xmlns:wpc="http://schemas.microsoft.com/office/word/2010/wordprocessingCanvas" xmlns:mc="http://schemas.openxmlformats.org/markup-compatibility/2006" xmlns:o="urn:schemas-microsoft-com:office:office" xmlns:r="http://schemas.openxmlformats.org/officeDocument/2006/relationships" xmlns:m="http://schemas.openxmlformats.org/officeDocument/2006/math" xmlns:v="urn:schemas-microsoft-com:vml" xmlns:wp14="http://schemas.microsoft.com/office/word/2010/wordprocessingDrawing" xmlns:wp="http://schemas.openxmlformats.org/drawingml/2006/wordprocessingDrawing" xmlns:w10="urn:schemas-microsoft-com:office:word" xmlns:w="http://schemas.openxmlformats.org/wordprocessingml/2006/main" xmlns:w14="http://schemas.microsoft.com/office/word/2010/wordml" xmlns:w15="http://schemas.microsoft.com/office/word/2012/wordml" xmlns:wpg="http://schemas.microsoft.com/office/word/2010/wordprocessingGroup" xmlns:wpi="http://schemas.microsoft.com/office/word/2010/wordprocessingInk" xmlns:wne="http://schemas.microsoft.com/office/word/2006/wordml" xmlns:wps="http://schemas.microsoft.com/office/word/2010/wordprocessingShape" mc:Ignorable="w14 w15 wp14">
+  <w:abstractNum w:abstractNumId="0">
     <w:nsid w:val="12F862A4"/>
     <w:multiLevelType w:val="hybridMultilevel"/>
     <w:tmpl w:val="3FCE19FC"/>
@@ -2146,7 +2371,7 @@
       </w:pPr>
     </w:lvl>
   </w:abstractNum>
-  <w:abstractNum w:abstractNumId="1" w15:restartNumberingAfterBreak="0">
+  <w:abstractNum w:abstractNumId="1">
     <w:nsid w:val="4C0F1453"/>
     <w:multiLevelType w:val="hybridMultilevel"/>
     <w:tmpl w:val="262825C4"/>
@@ -2235,7 +2460,7 @@
       </w:pPr>
     </w:lvl>
   </w:abstractNum>
-  <w:abstractNum w:abstractNumId="2" w15:restartNumberingAfterBreak="0">
+  <w:abstractNum w:abstractNumId="2">
     <w:nsid w:val="4ECB0BC0"/>
     <w:multiLevelType w:val="hybridMultilevel"/>
     <w:tmpl w:val="A726E3CE"/>
@@ -2324,7 +2549,7 @@
       </w:pPr>
     </w:lvl>
   </w:abstractNum>
-  <w:abstractNum w:abstractNumId="3" w15:restartNumberingAfterBreak="0">
+  <w:abstractNum w:abstractNumId="3">
     <w:nsid w:val="4FEB415A"/>
     <w:multiLevelType w:val="hybridMultilevel"/>
     <w:tmpl w:val="E4B6DC12"/>
@@ -2413,7 +2638,7 @@
       </w:pPr>
     </w:lvl>
   </w:abstractNum>
-  <w:abstractNum w:abstractNumId="4" w15:restartNumberingAfterBreak="0">
+  <w:abstractNum w:abstractNumId="4">
     <w:nsid w:val="6E7560BB"/>
     <w:multiLevelType w:val="hybridMultilevel"/>
     <w:tmpl w:val="9CA4A692"/>
@@ -2521,7 +2746,7 @@
 </file>
 
 <file path=word/styles.xml><?xml version="1.0" encoding="utf-8"?>
-<w:styles xmlns:mc="http://schemas.openxmlformats.org/markup-compatibility/2006" xmlns:r="http://schemas.openxmlformats.org/officeDocument/2006/relationships" xmlns:w="http://schemas.openxmlformats.org/wordprocessingml/2006/main" xmlns:w14="http://schemas.microsoft.com/office/word/2010/wordml" xmlns:w15="http://schemas.microsoft.com/office/word/2012/wordml" xmlns:w16cid="http://schemas.microsoft.com/office/word/2016/wordml/cid" xmlns:w16se="http://schemas.microsoft.com/office/word/2015/wordml/symex" mc:Ignorable="w14 w15 w16se w16cid">
+<w:styles xmlns:mc="http://schemas.openxmlformats.org/markup-compatibility/2006" xmlns:r="http://schemas.openxmlformats.org/officeDocument/2006/relationships" xmlns:w="http://schemas.openxmlformats.org/wordprocessingml/2006/main" xmlns:w14="http://schemas.microsoft.com/office/word/2010/wordml" xmlns:w15="http://schemas.microsoft.com/office/word/2012/wordml" mc:Ignorable="w14 w15">
   <w:docDefaults>
     <w:rPrDefault>
       <w:rPr>
@@ -2537,7 +2762,7 @@
       </w:pPr>
     </w:pPrDefault>
   </w:docDefaults>
-  <w:latentStyles w:defLockedState="0" w:defUIPriority="99" w:defSemiHidden="0" w:defUnhideWhenUsed="0" w:defQFormat="0" w:count="376">
+  <w:latentStyles w:defLockedState="0" w:defUIPriority="99" w:defSemiHidden="0" w:defUnhideWhenUsed="0" w:defQFormat="0" w:count="371">
     <w:lsdException w:name="Normal" w:uiPriority="0" w:qFormat="1"/>
     <w:lsdException w:name="heading 1" w:uiPriority="9" w:qFormat="1"/>
     <w:lsdException w:name="heading 2" w:semiHidden="1" w:uiPriority="9" w:unhideWhenUsed="1" w:qFormat="1"/>
@@ -2692,7 +2917,7 @@
     <w:lsdException w:name="Table Web 2" w:semiHidden="1" w:unhideWhenUsed="1"/>
     <w:lsdException w:name="Table Web 3" w:semiHidden="1" w:unhideWhenUsed="1"/>
     <w:lsdException w:name="Balloon Text" w:semiHidden="1" w:unhideWhenUsed="1"/>
-    <w:lsdException w:name="Table Grid" w:semiHidden="1" w:uiPriority="39" w:unhideWhenUsed="1"/>
+    <w:lsdException w:name="Table Grid" w:uiPriority="39"/>
     <w:lsdException w:name="Table Theme" w:semiHidden="1" w:unhideWhenUsed="1"/>
     <w:lsdException w:name="Placeholder Text" w:semiHidden="1"/>
     <w:lsdException w:name="No Spacing" w:uiPriority="1" w:qFormat="1"/>
@@ -2909,11 +3134,6 @@
     <w:lsdException w:name="List Table 5 Dark Accent 6" w:uiPriority="50"/>
     <w:lsdException w:name="List Table 6 Colorful Accent 6" w:uiPriority="51"/>
     <w:lsdException w:name="List Table 7 Colorful Accent 6" w:uiPriority="52"/>
-    <w:lsdException w:name="Mention" w:semiHidden="1" w:unhideWhenUsed="1"/>
-    <w:lsdException w:name="Smart Hyperlink" w:semiHidden="1" w:unhideWhenUsed="1"/>
-    <w:lsdException w:name="Hashtag" w:semiHidden="1" w:unhideWhenUsed="1"/>
-    <w:lsdException w:name="Unresolved Mention" w:semiHidden="1" w:unhideWhenUsed="1"/>
-    <w:lsdException w:name="Smart Link" w:semiHidden="1" w:unhideWhenUsed="1"/>
   </w:latentStyles>
   <w:style w:type="paragraph" w:default="1" w:styleId="Normal">
     <w:name w:val="Normal"/>
@@ -2976,6 +3196,7 @@
       <w:lang w:val="es-BO"/>
     </w:rPr>
     <w:tblPr>
+      <w:tblInd w:w="0" w:type="dxa"/>
       <w:tblBorders>
         <w:top w:val="single" w:sz="4" w:space="0" w:color="auto"/>
         <w:left w:val="single" w:sz="4" w:space="0" w:color="auto"/>
@@ -2984,6 +3205,12 @@
         <w:insideH w:val="single" w:sz="4" w:space="0" w:color="auto"/>
         <w:insideV w:val="single" w:sz="4" w:space="0" w:color="auto"/>
       </w:tblBorders>
+      <w:tblCellMar>
+        <w:top w:w="0" w:type="dxa"/>
+        <w:left w:w="108" w:type="dxa"/>
+        <w:bottom w:w="0" w:type="dxa"/>
+        <w:right w:w="108" w:type="dxa"/>
+      </w:tblCellMar>
     </w:tblPr>
   </w:style>
 </w:styles>

--- a/DOCUMENTACION 2do Parcial.docx
+++ b/DOCUMENTACION 2do Parcial.docx
@@ -1,6 +1,6 @@
 
 <file path=word/document.xml><?xml version="1.0" encoding="utf-8"?>
-<w:document xmlns:wpc="http://schemas.microsoft.com/office/word/2010/wordprocessingCanvas" xmlns:mc="http://schemas.openxmlformats.org/markup-compatibility/2006" xmlns:o="urn:schemas-microsoft-com:office:office" xmlns:r="http://schemas.openxmlformats.org/officeDocument/2006/relationships" xmlns:m="http://schemas.openxmlformats.org/officeDocument/2006/math" xmlns:v="urn:schemas-microsoft-com:vml" xmlns:wp14="http://schemas.microsoft.com/office/word/2010/wordprocessingDrawing" xmlns:wp="http://schemas.openxmlformats.org/drawingml/2006/wordprocessingDrawing" xmlns:w10="urn:schemas-microsoft-com:office:word" xmlns:w="http://schemas.openxmlformats.org/wordprocessingml/2006/main" xmlns:w14="http://schemas.microsoft.com/office/word/2010/wordml" xmlns:w15="http://schemas.microsoft.com/office/word/2012/wordml" xmlns:wpg="http://schemas.microsoft.com/office/word/2010/wordprocessingGroup" xmlns:wpi="http://schemas.microsoft.com/office/word/2010/wordprocessingInk" xmlns:wne="http://schemas.microsoft.com/office/word/2006/wordml" xmlns:wps="http://schemas.microsoft.com/office/word/2010/wordprocessingShape" mc:Ignorable="w14 w15 wp14">
+<w:document xmlns:wpc="http://schemas.microsoft.com/office/word/2010/wordprocessingCanvas" xmlns:cx="http://schemas.microsoft.com/office/drawing/2014/chartex" xmlns:cx1="http://schemas.microsoft.com/office/drawing/2015/9/8/chartex" xmlns:cx2="http://schemas.microsoft.com/office/drawing/2015/10/21/chartex" xmlns:cx3="http://schemas.microsoft.com/office/drawing/2016/5/9/chartex" xmlns:cx4="http://schemas.microsoft.com/office/drawing/2016/5/10/chartex" xmlns:cx5="http://schemas.microsoft.com/office/drawing/2016/5/11/chartex" xmlns:cx6="http://schemas.microsoft.com/office/drawing/2016/5/12/chartex" xmlns:cx7="http://schemas.microsoft.com/office/drawing/2016/5/13/chartex" xmlns:cx8="http://schemas.microsoft.com/office/drawing/2016/5/14/chartex" xmlns:mc="http://schemas.openxmlformats.org/markup-compatibility/2006" xmlns:aink="http://schemas.microsoft.com/office/drawing/2016/ink" xmlns:am3d="http://schemas.microsoft.com/office/drawing/2017/model3d" xmlns:o="urn:schemas-microsoft-com:office:office" xmlns:r="http://schemas.openxmlformats.org/officeDocument/2006/relationships" xmlns:m="http://schemas.openxmlformats.org/officeDocument/2006/math" xmlns:v="urn:schemas-microsoft-com:vml" xmlns:wp14="http://schemas.microsoft.com/office/word/2010/wordprocessingDrawing" xmlns:wp="http://schemas.openxmlformats.org/drawingml/2006/wordprocessingDrawing" xmlns:w10="urn:schemas-microsoft-com:office:word" xmlns:w="http://schemas.openxmlformats.org/wordprocessingml/2006/main" xmlns:w14="http://schemas.microsoft.com/office/word/2010/wordml" xmlns:w15="http://schemas.microsoft.com/office/word/2012/wordml" xmlns:w16cid="http://schemas.microsoft.com/office/word/2016/wordml/cid" xmlns:w16se="http://schemas.microsoft.com/office/word/2015/wordml/symex" xmlns:wpg="http://schemas.microsoft.com/office/word/2010/wordprocessingGroup" xmlns:wpi="http://schemas.microsoft.com/office/word/2010/wordprocessingInk" xmlns:wne="http://schemas.microsoft.com/office/word/2006/wordml" xmlns:wps="http://schemas.microsoft.com/office/word/2010/wordprocessingShape" mc:Ignorable="w14 w15 w16se w16cid wp14">
   <w:body>
     <w:p>
       <w:pPr>
@@ -9,15 +9,208 @@
           <w:rFonts w:asciiTheme="majorHAnsi" w:hAnsiTheme="majorHAnsi"/>
           <w:b/>
           <w:bCs/>
-        </w:rPr>
-      </w:pPr>
-      <w:r>
-        <w:rPr>
-          <w:rFonts w:asciiTheme="majorHAnsi" w:hAnsiTheme="majorHAnsi"/>
-          <w:b/>
-          <w:bCs/>
+          <w:sz w:val="32"/>
+          <w:szCs w:val="32"/>
+        </w:rPr>
+      </w:pPr>
+      <w:r>
+        <w:rPr>
+          <w:rFonts w:asciiTheme="majorHAnsi" w:hAnsiTheme="majorHAnsi"/>
+          <w:b/>
+          <w:bCs/>
+          <w:sz w:val="32"/>
+          <w:szCs w:val="32"/>
         </w:rPr>
         <w:t>2DO PARCIAL DISEÑO DE SISTEMAS I</w:t>
+      </w:r>
+    </w:p>
+    <w:p>
+      <w:pPr>
+        <w:rPr>
+          <w:rFonts w:asciiTheme="majorHAnsi" w:hAnsiTheme="majorHAnsi"/>
+          <w:b/>
+          <w:bCs/>
+          <w:sz w:val="32"/>
+          <w:szCs w:val="32"/>
+        </w:rPr>
+      </w:pPr>
+      <w:r>
+        <w:rPr>
+          <w:rFonts w:asciiTheme="majorHAnsi" w:hAnsiTheme="majorHAnsi"/>
+          <w:b/>
+          <w:bCs/>
+          <w:sz w:val="32"/>
+          <w:szCs w:val="32"/>
+        </w:rPr>
+        <w:t>_______________________________________________________________________</w:t>
+      </w:r>
+    </w:p>
+    <w:p>
+      <w:pPr>
+        <w:jc w:val="both"/>
+        <w:rPr>
+          <w:rFonts w:asciiTheme="majorHAnsi" w:hAnsiTheme="majorHAnsi"/>
+        </w:rPr>
+      </w:pPr>
+      <w:r>
+        <w:rPr>
+          <w:rFonts w:asciiTheme="majorHAnsi" w:hAnsiTheme="majorHAnsi"/>
+          <w:b/>
+          <w:bCs/>
+        </w:rPr>
+        <w:t>ALUMNOS:</w:t>
+      </w:r>
+      <w:r>
+        <w:rPr>
+          <w:rFonts w:asciiTheme="majorHAnsi" w:hAnsiTheme="majorHAnsi"/>
+          <w:b/>
+          <w:bCs/>
+        </w:rPr>
+        <w:tab/>
+      </w:r>
+      <w:r>
+        <w:rPr>
+          <w:rFonts w:asciiTheme="majorHAnsi" w:hAnsiTheme="majorHAnsi"/>
+        </w:rPr>
+        <w:t>Choque Irahola Noelia Abril</w:t>
+      </w:r>
+      <w:r>
+        <w:rPr>
+          <w:rFonts w:asciiTheme="majorHAnsi" w:hAnsiTheme="majorHAnsi"/>
+        </w:rPr>
+        <w:tab/>
+      </w:r>
+      <w:r>
+        <w:rPr>
+          <w:rFonts w:asciiTheme="majorHAnsi" w:hAnsiTheme="majorHAnsi"/>
+        </w:rPr>
+        <w:tab/>
+      </w:r>
+      <w:r>
+        <w:rPr>
+          <w:rFonts w:asciiTheme="majorHAnsi" w:hAnsiTheme="majorHAnsi"/>
+          <w:b/>
+          <w:bCs/>
+        </w:rPr>
+        <w:tab/>
+        <w:t>Fecha:</w:t>
+      </w:r>
+      <w:r>
+        <w:rPr>
+          <w:rFonts w:asciiTheme="majorHAnsi" w:hAnsiTheme="majorHAnsi"/>
+          <w:b/>
+          <w:bCs/>
+        </w:rPr>
+        <w:t xml:space="preserve"> </w:t>
+      </w:r>
+      <w:r>
+        <w:rPr>
+          <w:rFonts w:asciiTheme="majorHAnsi" w:hAnsiTheme="majorHAnsi"/>
+        </w:rPr>
+        <w:t>03/12/2019</w:t>
+      </w:r>
+    </w:p>
+    <w:p>
+      <w:pPr>
+        <w:jc w:val="both"/>
+        <w:rPr>
+          <w:rFonts w:asciiTheme="majorHAnsi" w:hAnsiTheme="majorHAnsi"/>
+        </w:rPr>
+      </w:pPr>
+      <w:r>
+        <w:rPr>
+          <w:rFonts w:asciiTheme="majorHAnsi" w:hAnsiTheme="majorHAnsi"/>
+        </w:rPr>
+        <w:tab/>
+      </w:r>
+      <w:r>
+        <w:rPr>
+          <w:rFonts w:asciiTheme="majorHAnsi" w:hAnsiTheme="majorHAnsi"/>
+        </w:rPr>
+        <w:tab/>
+        <w:t xml:space="preserve">Lazcano Ballesteros </w:t>
+      </w:r>
+      <w:proofErr w:type="spellStart"/>
+      <w:r>
+        <w:rPr>
+          <w:rFonts w:asciiTheme="majorHAnsi" w:hAnsiTheme="majorHAnsi"/>
+        </w:rPr>
+        <w:t>Lexer</w:t>
+      </w:r>
+      <w:proofErr w:type="spellEnd"/>
+    </w:p>
+    <w:p>
+      <w:pPr>
+        <w:jc w:val="both"/>
+        <w:rPr>
+          <w:rFonts w:asciiTheme="majorHAnsi" w:hAnsiTheme="majorHAnsi"/>
+        </w:rPr>
+      </w:pPr>
+      <w:r>
+        <w:rPr>
+          <w:rFonts w:asciiTheme="majorHAnsi" w:hAnsiTheme="majorHAnsi"/>
+        </w:rPr>
+        <w:tab/>
+      </w:r>
+      <w:r>
+        <w:rPr>
+          <w:rFonts w:asciiTheme="majorHAnsi" w:hAnsiTheme="majorHAnsi"/>
+        </w:rPr>
+        <w:tab/>
+        <w:t>Quiñones Rueda Juan Daniel</w:t>
+      </w:r>
+    </w:p>
+    <w:p>
+      <w:pPr>
+        <w:jc w:val="both"/>
+        <w:rPr>
+          <w:rFonts w:asciiTheme="majorHAnsi" w:hAnsiTheme="majorHAnsi"/>
+        </w:rPr>
+      </w:pPr>
+      <w:r>
+        <w:rPr>
+          <w:rFonts w:asciiTheme="majorHAnsi" w:hAnsiTheme="majorHAnsi"/>
+        </w:rPr>
+        <w:tab/>
+      </w:r>
+      <w:r>
+        <w:rPr>
+          <w:rFonts w:asciiTheme="majorHAnsi" w:hAnsiTheme="majorHAnsi"/>
+        </w:rPr>
+        <w:tab/>
+        <w:t>Ugarte Torrez Jenny Laura</w:t>
+      </w:r>
+    </w:p>
+    <w:p>
+      <w:pPr>
+        <w:jc w:val="both"/>
+        <w:rPr>
+          <w:rFonts w:asciiTheme="majorHAnsi" w:hAnsiTheme="majorHAnsi"/>
+          <w:b/>
+          <w:bCs/>
+          <w:sz w:val="36"/>
+          <w:szCs w:val="36"/>
+        </w:rPr>
+      </w:pPr>
+      <w:r>
+        <w:rPr>
+          <w:rFonts w:asciiTheme="majorHAnsi" w:hAnsiTheme="majorHAnsi"/>
+          <w:b/>
+          <w:bCs/>
+          <w:sz w:val="36"/>
+          <w:szCs w:val="36"/>
+        </w:rPr>
+        <w:t>______________________________________________________________</w:t>
+      </w:r>
+      <w:r>
+        <w:rPr>
+          <w:rFonts w:asciiTheme="majorHAnsi" w:hAnsiTheme="majorHAnsi"/>
+          <w:b/>
+          <w:bCs/>
+          <w:sz w:val="36"/>
+          <w:szCs w:val="36"/>
+        </w:rPr>
+        <w:t>_</w:t>
       </w:r>
     </w:p>
     <w:p>
@@ -78,7 +271,7 @@
         </w:rPr>
         <w:drawing>
           <wp:inline distT="0" distB="0" distL="0" distR="0">
-            <wp:extent cx="5400040" cy="3710372"/>
+            <wp:extent cx="4991100" cy="3429389"/>
             <wp:effectExtent l="0" t="0" r="0" b="0"/>
             <wp:docPr id="1" name="Imagen 1"/>
             <wp:cNvGraphicFramePr>
@@ -109,7 +302,7 @@
                   <pic:spPr bwMode="auto">
                     <a:xfrm>
                       <a:off x="0" y="0"/>
-                      <a:ext cx="5400040" cy="3710372"/>
+                      <a:ext cx="5014344" cy="3445360"/>
                     </a:xfrm>
                     <a:prstGeom prst="rect">
                       <a:avLst/>
@@ -167,7 +360,7 @@
         </w:rPr>
         <w:drawing>
           <wp:inline distT="0" distB="0" distL="0" distR="0">
-            <wp:extent cx="5400040" cy="2735009"/>
+            <wp:extent cx="4991100" cy="2527890"/>
             <wp:effectExtent l="0" t="0" r="0" b="0"/>
             <wp:docPr id="2" name="Imagen 2"/>
             <wp:cNvGraphicFramePr>
@@ -198,7 +391,7 @@
                   <pic:spPr bwMode="auto">
                     <a:xfrm>
                       <a:off x="0" y="0"/>
-                      <a:ext cx="5400040" cy="2735009"/>
+                      <a:ext cx="5014297" cy="2539639"/>
                     </a:xfrm>
                     <a:prstGeom prst="rect">
                       <a:avLst/>
@@ -214,88 +407,6 @@
           </wp:inline>
         </w:drawing>
       </w:r>
-    </w:p>
-    <w:p>
-      <w:pPr>
-        <w:pStyle w:val="Prrafodelista"/>
-        <w:rPr>
-          <w:rFonts w:asciiTheme="majorHAnsi" w:hAnsiTheme="majorHAnsi"/>
-          <w:b/>
-          <w:bCs/>
-        </w:rPr>
-      </w:pPr>
-    </w:p>
-    <w:p>
-      <w:pPr>
-        <w:pStyle w:val="Prrafodelista"/>
-        <w:rPr>
-          <w:rFonts w:asciiTheme="majorHAnsi" w:hAnsiTheme="majorHAnsi"/>
-          <w:b/>
-          <w:bCs/>
-        </w:rPr>
-      </w:pPr>
-    </w:p>
-    <w:p>
-      <w:pPr>
-        <w:pStyle w:val="Prrafodelista"/>
-        <w:rPr>
-          <w:rFonts w:asciiTheme="majorHAnsi" w:hAnsiTheme="majorHAnsi"/>
-          <w:b/>
-          <w:bCs/>
-        </w:rPr>
-      </w:pPr>
-    </w:p>
-    <w:p>
-      <w:pPr>
-        <w:pStyle w:val="Prrafodelista"/>
-        <w:rPr>
-          <w:rFonts w:asciiTheme="majorHAnsi" w:hAnsiTheme="majorHAnsi"/>
-          <w:b/>
-          <w:bCs/>
-        </w:rPr>
-      </w:pPr>
-    </w:p>
-    <w:p>
-      <w:pPr>
-        <w:pStyle w:val="Prrafodelista"/>
-        <w:rPr>
-          <w:rFonts w:asciiTheme="majorHAnsi" w:hAnsiTheme="majorHAnsi"/>
-          <w:b/>
-          <w:bCs/>
-        </w:rPr>
-      </w:pPr>
-    </w:p>
-    <w:p>
-      <w:pPr>
-        <w:pStyle w:val="Prrafodelista"/>
-        <w:rPr>
-          <w:rFonts w:asciiTheme="majorHAnsi" w:hAnsiTheme="majorHAnsi"/>
-          <w:b/>
-          <w:bCs/>
-        </w:rPr>
-      </w:pPr>
-    </w:p>
-    <w:p>
-      <w:pPr>
-        <w:pStyle w:val="Prrafodelista"/>
-        <w:rPr>
-          <w:rFonts w:asciiTheme="majorHAnsi" w:hAnsiTheme="majorHAnsi"/>
-          <w:b/>
-          <w:bCs/>
-        </w:rPr>
-      </w:pPr>
-    </w:p>
-    <w:p>
-      <w:pPr>
-        <w:pStyle w:val="Prrafodelista"/>
-        <w:rPr>
-          <w:rFonts w:asciiTheme="majorHAnsi" w:hAnsiTheme="majorHAnsi"/>
-          <w:b/>
-          <w:bCs/>
-        </w:rPr>
-      </w:pPr>
-      <w:bookmarkStart w:id="0" w:name="_GoBack"/>
-      <w:bookmarkEnd w:id="0"/>
     </w:p>
     <w:p>
       <w:pPr>
@@ -961,6 +1072,48 @@
         </w:rPr>
       </w:pPr>
     </w:p>
+    <w:p>
+      <w:pPr>
+        <w:rPr>
+          <w:rFonts w:asciiTheme="majorHAnsi" w:hAnsiTheme="majorHAnsi"/>
+        </w:rPr>
+      </w:pPr>
+    </w:p>
+    <w:p>
+      <w:pPr>
+        <w:rPr>
+          <w:rFonts w:asciiTheme="majorHAnsi" w:hAnsiTheme="majorHAnsi"/>
+        </w:rPr>
+      </w:pPr>
+    </w:p>
+    <w:p>
+      <w:pPr>
+        <w:rPr>
+          <w:rFonts w:asciiTheme="majorHAnsi" w:hAnsiTheme="majorHAnsi"/>
+        </w:rPr>
+      </w:pPr>
+    </w:p>
+    <w:p>
+      <w:pPr>
+        <w:rPr>
+          <w:rFonts w:asciiTheme="majorHAnsi" w:hAnsiTheme="majorHAnsi"/>
+        </w:rPr>
+      </w:pPr>
+    </w:p>
+    <w:p>
+      <w:pPr>
+        <w:rPr>
+          <w:rFonts w:asciiTheme="majorHAnsi" w:hAnsiTheme="majorHAnsi"/>
+        </w:rPr>
+      </w:pPr>
+    </w:p>
+    <w:p>
+      <w:pPr>
+        <w:rPr>
+          <w:rFonts w:asciiTheme="majorHAnsi" w:hAnsiTheme="majorHAnsi"/>
+        </w:rPr>
+      </w:pPr>
+    </w:p>
     <w:tbl>
       <w:tblPr>
         <w:tblStyle w:val="Tablaconcuadrcula"/>
@@ -999,6 +1152,7 @@
                 <w:sz w:val="24"/>
                 <w:szCs w:val="24"/>
               </w:rPr>
+              <w:lastRenderedPageBreak/>
               <w:t>NOMBRE</w:t>
             </w:r>
           </w:p>
@@ -1245,7 +1399,6 @@
                 <w:sz w:val="24"/>
                 <w:szCs w:val="24"/>
               </w:rPr>
-              <w:lastRenderedPageBreak/>
               <w:t>ACTORES</w:t>
             </w:r>
           </w:p>
@@ -1573,6 +1726,76 @@
         </w:tc>
       </w:tr>
     </w:tbl>
+    <w:p>
+      <w:pPr>
+        <w:rPr>
+          <w:rFonts w:asciiTheme="majorHAnsi" w:hAnsiTheme="majorHAnsi"/>
+        </w:rPr>
+      </w:pPr>
+    </w:p>
+    <w:p>
+      <w:pPr>
+        <w:rPr>
+          <w:rFonts w:asciiTheme="majorHAnsi" w:hAnsiTheme="majorHAnsi"/>
+        </w:rPr>
+      </w:pPr>
+    </w:p>
+    <w:p>
+      <w:pPr>
+        <w:rPr>
+          <w:rFonts w:asciiTheme="majorHAnsi" w:hAnsiTheme="majorHAnsi"/>
+        </w:rPr>
+      </w:pPr>
+    </w:p>
+    <w:p>
+      <w:pPr>
+        <w:rPr>
+          <w:rFonts w:asciiTheme="majorHAnsi" w:hAnsiTheme="majorHAnsi"/>
+        </w:rPr>
+      </w:pPr>
+    </w:p>
+    <w:p>
+      <w:pPr>
+        <w:rPr>
+          <w:rFonts w:asciiTheme="majorHAnsi" w:hAnsiTheme="majorHAnsi"/>
+        </w:rPr>
+      </w:pPr>
+    </w:p>
+    <w:p>
+      <w:pPr>
+        <w:rPr>
+          <w:rFonts w:asciiTheme="majorHAnsi" w:hAnsiTheme="majorHAnsi"/>
+        </w:rPr>
+      </w:pPr>
+    </w:p>
+    <w:p>
+      <w:pPr>
+        <w:rPr>
+          <w:rFonts w:asciiTheme="majorHAnsi" w:hAnsiTheme="majorHAnsi"/>
+        </w:rPr>
+      </w:pPr>
+    </w:p>
+    <w:p>
+      <w:pPr>
+        <w:rPr>
+          <w:rFonts w:asciiTheme="majorHAnsi" w:hAnsiTheme="majorHAnsi"/>
+        </w:rPr>
+      </w:pPr>
+    </w:p>
+    <w:p>
+      <w:pPr>
+        <w:rPr>
+          <w:rFonts w:asciiTheme="majorHAnsi" w:hAnsiTheme="majorHAnsi"/>
+        </w:rPr>
+      </w:pPr>
+    </w:p>
+    <w:p>
+      <w:pPr>
+        <w:rPr>
+          <w:rFonts w:asciiTheme="majorHAnsi" w:hAnsiTheme="majorHAnsi"/>
+        </w:rPr>
+      </w:pPr>
+    </w:p>
     <w:p>
       <w:pPr>
         <w:rPr>
@@ -1617,6 +1840,7 @@
                 <w:sz w:val="24"/>
                 <w:szCs w:val="24"/>
               </w:rPr>
+              <w:lastRenderedPageBreak/>
               <w:t>NOMBRE</w:t>
             </w:r>
           </w:p>
@@ -2050,17 +2274,7 @@
                 <w:sz w:val="24"/>
                 <w:szCs w:val="24"/>
               </w:rPr>
-              <w:t xml:space="preserve">El empelado finaliza el registro </w:t>
-            </w:r>
-            <w:r>
-              <w:rPr>
-                <w:rFonts w:asciiTheme="majorHAnsi" w:hAnsiTheme="majorHAnsi" w:cs="Times New Roman"/>
-                <w:bCs/>
-                <w:sz w:val="24"/>
-                <w:szCs w:val="24"/>
-              </w:rPr>
-              <w:lastRenderedPageBreak/>
-              <w:t xml:space="preserve">presionando el botón “Registrar”. </w:t>
+              <w:t xml:space="preserve">El empelado finaliza el registro presionando el botón “Registrar”. </w:t>
             </w:r>
           </w:p>
         </w:tc>
@@ -2093,7 +2307,6 @@
                 <w:sz w:val="24"/>
                 <w:szCs w:val="24"/>
               </w:rPr>
-              <w:lastRenderedPageBreak/>
               <w:t xml:space="preserve">FLUJO ALTERNATIVO </w:t>
             </w:r>
           </w:p>
@@ -2231,6 +2444,833 @@
     <w:p>
       <w:pPr>
         <w:pStyle w:val="Prrafodelista"/>
+        <w:spacing w:line="276" w:lineRule="auto"/>
+        <w:rPr>
+          <w:rFonts w:asciiTheme="majorHAnsi" w:hAnsiTheme="majorHAnsi"/>
+          <w:b/>
+          <w:bCs/>
+        </w:rPr>
+      </w:pPr>
+      <w:r>
+        <w:rPr>
+          <w:rFonts w:asciiTheme="majorHAnsi" w:hAnsiTheme="majorHAnsi"/>
+          <w:b/>
+          <w:bCs/>
+        </w:rPr>
+        <w:t>Ingreso al Sistema -</w:t>
+      </w:r>
+      <w:proofErr w:type="spellStart"/>
+      <w:r>
+        <w:rPr>
+          <w:rFonts w:asciiTheme="majorHAnsi" w:hAnsiTheme="majorHAnsi"/>
+          <w:b/>
+          <w:bCs/>
+        </w:rPr>
+        <w:t>Login</w:t>
+      </w:r>
+      <w:proofErr w:type="spellEnd"/>
+      <w:r>
+        <w:rPr>
+          <w:rFonts w:asciiTheme="majorHAnsi" w:hAnsiTheme="majorHAnsi"/>
+          <w:b/>
+          <w:bCs/>
+        </w:rPr>
+        <w:t>:</w:t>
+      </w:r>
+    </w:p>
+    <w:p>
+      <w:pPr>
+        <w:pStyle w:val="Prrafodelista"/>
+        <w:jc w:val="center"/>
+        <w:rPr>
+          <w:rFonts w:asciiTheme="majorHAnsi" w:hAnsiTheme="majorHAnsi"/>
+          <w:b/>
+          <w:bCs/>
+        </w:rPr>
+      </w:pPr>
+      <w:r>
+        <w:rPr>
+          <w:noProof/>
+        </w:rPr>
+        <w:drawing>
+          <wp:inline distT="0" distB="0" distL="0" distR="0" wp14:anchorId="262CB5CB" wp14:editId="67F4C6C8">
+            <wp:extent cx="3355149" cy="2232561"/>
+            <wp:effectExtent l="0" t="0" r="0" b="0"/>
+            <wp:docPr id="10" name="Imagen 10"/>
+            <wp:cNvGraphicFramePr>
+              <a:graphicFrameLocks xmlns:a="http://schemas.openxmlformats.org/drawingml/2006/main" noChangeAspect="1"/>
+            </wp:cNvGraphicFramePr>
+            <a:graphic xmlns:a="http://schemas.openxmlformats.org/drawingml/2006/main">
+              <a:graphicData uri="http://schemas.openxmlformats.org/drawingml/2006/picture">
+                <pic:pic xmlns:pic="http://schemas.openxmlformats.org/drawingml/2006/picture">
+                  <pic:nvPicPr>
+                    <pic:cNvPr id="1" name=""/>
+                    <pic:cNvPicPr/>
+                  </pic:nvPicPr>
+                  <pic:blipFill>
+                    <a:blip r:embed="rId7"/>
+                    <a:stretch>
+                      <a:fillRect/>
+                    </a:stretch>
+                  </pic:blipFill>
+                  <pic:spPr>
+                    <a:xfrm>
+                      <a:off x="0" y="0"/>
+                      <a:ext cx="3417692" cy="2274178"/>
+                    </a:xfrm>
+                    <a:prstGeom prst="rect">
+                      <a:avLst/>
+                    </a:prstGeom>
+                  </pic:spPr>
+                </pic:pic>
+              </a:graphicData>
+            </a:graphic>
+          </wp:inline>
+        </w:drawing>
+      </w:r>
+    </w:p>
+    <w:p>
+      <w:pPr>
+        <w:pStyle w:val="Prrafodelista"/>
+        <w:rPr>
+          <w:rFonts w:asciiTheme="majorHAnsi" w:hAnsiTheme="majorHAnsi"/>
+          <w:b/>
+          <w:bCs/>
+        </w:rPr>
+      </w:pPr>
+      <w:r>
+        <w:rPr>
+          <w:rFonts w:asciiTheme="majorHAnsi" w:hAnsiTheme="majorHAnsi"/>
+          <w:b/>
+          <w:bCs/>
+        </w:rPr>
+        <w:lastRenderedPageBreak/>
+        <w:t>Vista Empleado:</w:t>
+      </w:r>
+    </w:p>
+    <w:p>
+      <w:pPr>
+        <w:pStyle w:val="Prrafodelista"/>
+        <w:jc w:val="center"/>
+        <w:rPr>
+          <w:rFonts w:asciiTheme="majorHAnsi" w:hAnsiTheme="majorHAnsi"/>
+          <w:b/>
+          <w:bCs/>
+        </w:rPr>
+      </w:pPr>
+      <w:r>
+        <w:rPr>
+          <w:noProof/>
+        </w:rPr>
+        <w:drawing>
+          <wp:inline distT="0" distB="0" distL="0" distR="0" wp14:anchorId="3565D7F4" wp14:editId="1F1A72D3">
+            <wp:extent cx="3301340" cy="2954994"/>
+            <wp:effectExtent l="0" t="0" r="0" b="0"/>
+            <wp:docPr id="12" name="Imagen 12"/>
+            <wp:cNvGraphicFramePr>
+              <a:graphicFrameLocks xmlns:a="http://schemas.openxmlformats.org/drawingml/2006/main" noChangeAspect="1"/>
+            </wp:cNvGraphicFramePr>
+            <a:graphic xmlns:a="http://schemas.openxmlformats.org/drawingml/2006/main">
+              <a:graphicData uri="http://schemas.openxmlformats.org/drawingml/2006/picture">
+                <pic:pic xmlns:pic="http://schemas.openxmlformats.org/drawingml/2006/picture">
+                  <pic:nvPicPr>
+                    <pic:cNvPr id="1" name=""/>
+                    <pic:cNvPicPr/>
+                  </pic:nvPicPr>
+                  <pic:blipFill>
+                    <a:blip r:embed="rId8"/>
+                    <a:stretch>
+                      <a:fillRect/>
+                    </a:stretch>
+                  </pic:blipFill>
+                  <pic:spPr>
+                    <a:xfrm>
+                      <a:off x="0" y="0"/>
+                      <a:ext cx="3323196" cy="2974557"/>
+                    </a:xfrm>
+                    <a:prstGeom prst="rect">
+                      <a:avLst/>
+                    </a:prstGeom>
+                  </pic:spPr>
+                </pic:pic>
+              </a:graphicData>
+            </a:graphic>
+          </wp:inline>
+        </w:drawing>
+      </w:r>
+    </w:p>
+    <w:p>
+      <w:pPr>
+        <w:pStyle w:val="Prrafodelista"/>
+        <w:rPr>
+          <w:rFonts w:asciiTheme="majorHAnsi" w:hAnsiTheme="majorHAnsi"/>
+          <w:b/>
+          <w:bCs/>
+        </w:rPr>
+      </w:pPr>
+    </w:p>
+    <w:p>
+      <w:pPr>
+        <w:pStyle w:val="Prrafodelista"/>
+        <w:rPr>
+          <w:rFonts w:asciiTheme="majorHAnsi" w:hAnsiTheme="majorHAnsi"/>
+          <w:b/>
+          <w:bCs/>
+        </w:rPr>
+      </w:pPr>
+      <w:r>
+        <w:rPr>
+          <w:rFonts w:asciiTheme="majorHAnsi" w:hAnsiTheme="majorHAnsi"/>
+          <w:b/>
+          <w:bCs/>
+        </w:rPr>
+        <w:t>Realizar Venta:</w:t>
+      </w:r>
+    </w:p>
+    <w:p>
+      <w:pPr>
+        <w:pStyle w:val="Prrafodelista"/>
+        <w:jc w:val="center"/>
+        <w:rPr>
+          <w:rFonts w:asciiTheme="majorHAnsi" w:hAnsiTheme="majorHAnsi"/>
+          <w:b/>
+          <w:bCs/>
+        </w:rPr>
+      </w:pPr>
+      <w:r>
+        <w:rPr>
+          <w:noProof/>
+        </w:rPr>
+        <w:drawing>
+          <wp:inline distT="0" distB="0" distL="0" distR="0" wp14:anchorId="046E7606" wp14:editId="1CB26A78">
+            <wp:extent cx="2829464" cy="2496955"/>
+            <wp:effectExtent l="0" t="0" r="0" b="0"/>
+            <wp:docPr id="3" name="Imagen 3"/>
+            <wp:cNvGraphicFramePr>
+              <a:graphicFrameLocks xmlns:a="http://schemas.openxmlformats.org/drawingml/2006/main" noChangeAspect="1"/>
+            </wp:cNvGraphicFramePr>
+            <a:graphic xmlns:a="http://schemas.openxmlformats.org/drawingml/2006/main">
+              <a:graphicData uri="http://schemas.openxmlformats.org/drawingml/2006/picture">
+                <pic:pic xmlns:pic="http://schemas.openxmlformats.org/drawingml/2006/picture">
+                  <pic:nvPicPr>
+                    <pic:cNvPr id="1" name=""/>
+                    <pic:cNvPicPr/>
+                  </pic:nvPicPr>
+                  <pic:blipFill>
+                    <a:blip r:embed="rId9"/>
+                    <a:stretch>
+                      <a:fillRect/>
+                    </a:stretch>
+                  </pic:blipFill>
+                  <pic:spPr>
+                    <a:xfrm>
+                      <a:off x="0" y="0"/>
+                      <a:ext cx="2839742" cy="2506025"/>
+                    </a:xfrm>
+                    <a:prstGeom prst="rect">
+                      <a:avLst/>
+                    </a:prstGeom>
+                  </pic:spPr>
+                </pic:pic>
+              </a:graphicData>
+            </a:graphic>
+          </wp:inline>
+        </w:drawing>
+      </w:r>
+    </w:p>
+    <w:p>
+      <w:pPr>
+        <w:pStyle w:val="Prrafodelista"/>
+        <w:rPr>
+          <w:rFonts w:asciiTheme="majorHAnsi" w:hAnsiTheme="majorHAnsi"/>
+          <w:b/>
+          <w:bCs/>
+        </w:rPr>
+      </w:pPr>
+      <w:r>
+        <w:rPr>
+          <w:rFonts w:asciiTheme="majorHAnsi" w:hAnsiTheme="majorHAnsi"/>
+          <w:b/>
+          <w:bCs/>
+        </w:rPr>
+        <w:t xml:space="preserve">Vista Empleado- Gestionar </w:t>
+      </w:r>
+      <w:proofErr w:type="gramStart"/>
+      <w:r>
+        <w:rPr>
+          <w:rFonts w:asciiTheme="majorHAnsi" w:hAnsiTheme="majorHAnsi"/>
+          <w:b/>
+          <w:bCs/>
+        </w:rPr>
+        <w:t>Catálogo :</w:t>
+      </w:r>
+      <w:proofErr w:type="gramEnd"/>
+    </w:p>
+    <w:p>
+      <w:pPr>
+        <w:pStyle w:val="Prrafodelista"/>
+        <w:jc w:val="center"/>
+        <w:rPr>
+          <w:rFonts w:asciiTheme="majorHAnsi" w:hAnsiTheme="majorHAnsi"/>
+          <w:b/>
+          <w:bCs/>
+        </w:rPr>
+      </w:pPr>
+      <w:r>
+        <w:rPr>
+          <w:noProof/>
+        </w:rPr>
+        <w:drawing>
+          <wp:inline distT="0" distB="0" distL="0" distR="0" wp14:anchorId="54B3D18E" wp14:editId="117B2AAD">
+            <wp:extent cx="2976113" cy="2658661"/>
+            <wp:effectExtent l="0" t="0" r="0" b="0"/>
+            <wp:docPr id="13" name="Imagen 13"/>
+            <wp:cNvGraphicFramePr>
+              <a:graphicFrameLocks xmlns:a="http://schemas.openxmlformats.org/drawingml/2006/main" noChangeAspect="1"/>
+            </wp:cNvGraphicFramePr>
+            <a:graphic xmlns:a="http://schemas.openxmlformats.org/drawingml/2006/main">
+              <a:graphicData uri="http://schemas.openxmlformats.org/drawingml/2006/picture">
+                <pic:pic xmlns:pic="http://schemas.openxmlformats.org/drawingml/2006/picture">
+                  <pic:nvPicPr>
+                    <pic:cNvPr id="1" name=""/>
+                    <pic:cNvPicPr/>
+                  </pic:nvPicPr>
+                  <pic:blipFill>
+                    <a:blip r:embed="rId10"/>
+                    <a:stretch>
+                      <a:fillRect/>
+                    </a:stretch>
+                  </pic:blipFill>
+                  <pic:spPr>
+                    <a:xfrm>
+                      <a:off x="0" y="0"/>
+                      <a:ext cx="3002891" cy="2682583"/>
+                    </a:xfrm>
+                    <a:prstGeom prst="rect">
+                      <a:avLst/>
+                    </a:prstGeom>
+                  </pic:spPr>
+                </pic:pic>
+              </a:graphicData>
+            </a:graphic>
+          </wp:inline>
+        </w:drawing>
+      </w:r>
+    </w:p>
+    <w:p>
+      <w:pPr>
+        <w:pStyle w:val="Prrafodelista"/>
+        <w:spacing w:line="360" w:lineRule="auto"/>
+        <w:rPr>
+          <w:rFonts w:asciiTheme="majorHAnsi" w:hAnsiTheme="majorHAnsi"/>
+          <w:b/>
+          <w:bCs/>
+        </w:rPr>
+      </w:pPr>
+      <w:r>
+        <w:rPr>
+          <w:rFonts w:asciiTheme="majorHAnsi" w:hAnsiTheme="majorHAnsi"/>
+          <w:b/>
+          <w:bCs/>
+        </w:rPr>
+        <w:lastRenderedPageBreak/>
+        <w:t>Vista de Empleado- Gestionar Cliente/Empresa:</w:t>
+      </w:r>
+    </w:p>
+    <w:p>
+      <w:pPr>
+        <w:pStyle w:val="Prrafodelista"/>
+        <w:jc w:val="center"/>
+        <w:rPr>
+          <w:rFonts w:asciiTheme="majorHAnsi" w:hAnsiTheme="majorHAnsi"/>
+          <w:b/>
+          <w:bCs/>
+        </w:rPr>
+      </w:pPr>
+      <w:r>
+        <w:rPr>
+          <w:noProof/>
+        </w:rPr>
+        <w:drawing>
+          <wp:inline distT="0" distB="0" distL="0" distR="0" wp14:anchorId="68B9F3B8" wp14:editId="40C7C8AA">
+            <wp:extent cx="2370185" cy="2101563"/>
+            <wp:effectExtent l="0" t="0" r="0" b="0"/>
+            <wp:docPr id="7" name="Imagen 7"/>
+            <wp:cNvGraphicFramePr>
+              <a:graphicFrameLocks xmlns:a="http://schemas.openxmlformats.org/drawingml/2006/main" noChangeAspect="1"/>
+            </wp:cNvGraphicFramePr>
+            <a:graphic xmlns:a="http://schemas.openxmlformats.org/drawingml/2006/main">
+              <a:graphicData uri="http://schemas.openxmlformats.org/drawingml/2006/picture">
+                <pic:pic xmlns:pic="http://schemas.openxmlformats.org/drawingml/2006/picture">
+                  <pic:nvPicPr>
+                    <pic:cNvPr id="1" name=""/>
+                    <pic:cNvPicPr/>
+                  </pic:nvPicPr>
+                  <pic:blipFill>
+                    <a:blip r:embed="rId11"/>
+                    <a:stretch>
+                      <a:fillRect/>
+                    </a:stretch>
+                  </pic:blipFill>
+                  <pic:spPr>
+                    <a:xfrm>
+                      <a:off x="0" y="0"/>
+                      <a:ext cx="2438727" cy="2162337"/>
+                    </a:xfrm>
+                    <a:prstGeom prst="rect">
+                      <a:avLst/>
+                    </a:prstGeom>
+                  </pic:spPr>
+                </pic:pic>
+              </a:graphicData>
+            </a:graphic>
+          </wp:inline>
+        </w:drawing>
+      </w:r>
+      <w:r>
+        <w:rPr>
+          <w:noProof/>
+        </w:rPr>
+        <w:t xml:space="preserve">  </w:t>
+      </w:r>
+      <w:r>
+        <w:rPr>
+          <w:noProof/>
+        </w:rPr>
+        <w:drawing>
+          <wp:inline distT="0" distB="0" distL="0" distR="0" wp14:anchorId="4B69EE09" wp14:editId="39DDA5AA">
+            <wp:extent cx="2329132" cy="2099866"/>
+            <wp:effectExtent l="0" t="0" r="0" b="0"/>
+            <wp:docPr id="6" name="Imagen 6"/>
+            <wp:cNvGraphicFramePr>
+              <a:graphicFrameLocks xmlns:a="http://schemas.openxmlformats.org/drawingml/2006/main" noChangeAspect="1"/>
+            </wp:cNvGraphicFramePr>
+            <a:graphic xmlns:a="http://schemas.openxmlformats.org/drawingml/2006/main">
+              <a:graphicData uri="http://schemas.openxmlformats.org/drawingml/2006/picture">
+                <pic:pic xmlns:pic="http://schemas.openxmlformats.org/drawingml/2006/picture">
+                  <pic:nvPicPr>
+                    <pic:cNvPr id="1" name=""/>
+                    <pic:cNvPicPr/>
+                  </pic:nvPicPr>
+                  <pic:blipFill>
+                    <a:blip r:embed="rId12"/>
+                    <a:stretch>
+                      <a:fillRect/>
+                    </a:stretch>
+                  </pic:blipFill>
+                  <pic:spPr>
+                    <a:xfrm>
+                      <a:off x="0" y="0"/>
+                      <a:ext cx="2406268" cy="2169409"/>
+                    </a:xfrm>
+                    <a:prstGeom prst="rect">
+                      <a:avLst/>
+                    </a:prstGeom>
+                  </pic:spPr>
+                </pic:pic>
+              </a:graphicData>
+            </a:graphic>
+          </wp:inline>
+        </w:drawing>
+      </w:r>
+    </w:p>
+    <w:p>
+      <w:pPr>
+        <w:pStyle w:val="Prrafodelista"/>
+        <w:spacing w:line="360" w:lineRule="auto"/>
+        <w:rPr>
+          <w:rFonts w:asciiTheme="majorHAnsi" w:hAnsiTheme="majorHAnsi"/>
+          <w:b/>
+          <w:bCs/>
+        </w:rPr>
+      </w:pPr>
+      <w:r>
+        <w:rPr>
+          <w:rFonts w:asciiTheme="majorHAnsi" w:hAnsiTheme="majorHAnsi"/>
+          <w:b/>
+          <w:bCs/>
+        </w:rPr>
+        <w:t>Vista de Empleado- Registrar Pedidos:</w:t>
+      </w:r>
+    </w:p>
+    <w:p>
+      <w:pPr>
+        <w:pStyle w:val="Prrafodelista"/>
+        <w:jc w:val="center"/>
+        <w:rPr>
+          <w:rFonts w:asciiTheme="majorHAnsi" w:hAnsiTheme="majorHAnsi"/>
+          <w:b/>
+          <w:bCs/>
+        </w:rPr>
+      </w:pPr>
+      <w:r>
+        <w:rPr>
+          <w:noProof/>
+        </w:rPr>
+        <w:drawing>
+          <wp:inline distT="0" distB="0" distL="0" distR="0" wp14:anchorId="07292ECC" wp14:editId="51F4F8E3">
+            <wp:extent cx="2881913" cy="2565999"/>
+            <wp:effectExtent l="0" t="0" r="0" b="0"/>
+            <wp:docPr id="8" name="Imagen 8"/>
+            <wp:cNvGraphicFramePr>
+              <a:graphicFrameLocks xmlns:a="http://schemas.openxmlformats.org/drawingml/2006/main" noChangeAspect="1"/>
+            </wp:cNvGraphicFramePr>
+            <a:graphic xmlns:a="http://schemas.openxmlformats.org/drawingml/2006/main">
+              <a:graphicData uri="http://schemas.openxmlformats.org/drawingml/2006/picture">
+                <pic:pic xmlns:pic="http://schemas.openxmlformats.org/drawingml/2006/picture">
+                  <pic:nvPicPr>
+                    <pic:cNvPr id="1" name=""/>
+                    <pic:cNvPicPr/>
+                  </pic:nvPicPr>
+                  <pic:blipFill>
+                    <a:blip r:embed="rId13"/>
+                    <a:stretch>
+                      <a:fillRect/>
+                    </a:stretch>
+                  </pic:blipFill>
+                  <pic:spPr>
+                    <a:xfrm>
+                      <a:off x="0" y="0"/>
+                      <a:ext cx="2890508" cy="2573652"/>
+                    </a:xfrm>
+                    <a:prstGeom prst="rect">
+                      <a:avLst/>
+                    </a:prstGeom>
+                  </pic:spPr>
+                </pic:pic>
+              </a:graphicData>
+            </a:graphic>
+          </wp:inline>
+        </w:drawing>
+      </w:r>
+    </w:p>
+    <w:p>
+      <w:pPr>
+        <w:pStyle w:val="Prrafodelista"/>
+        <w:spacing w:line="360" w:lineRule="auto"/>
+        <w:rPr>
+          <w:rFonts w:asciiTheme="majorHAnsi" w:hAnsiTheme="majorHAnsi"/>
+          <w:b/>
+          <w:bCs/>
+        </w:rPr>
+      </w:pPr>
+      <w:r>
+        <w:rPr>
+          <w:rFonts w:asciiTheme="majorHAnsi" w:hAnsiTheme="majorHAnsi"/>
+          <w:b/>
+          <w:bCs/>
+        </w:rPr>
+        <w:t>Vista de Empleado- Registrar Venta:</w:t>
+      </w:r>
+    </w:p>
+    <w:p>
+      <w:pPr>
+        <w:pStyle w:val="Prrafodelista"/>
+        <w:jc w:val="center"/>
+        <w:rPr>
+          <w:rFonts w:asciiTheme="majorHAnsi" w:hAnsiTheme="majorHAnsi"/>
+          <w:b/>
+          <w:bCs/>
+        </w:rPr>
+      </w:pPr>
+      <w:r>
+        <w:rPr>
+          <w:noProof/>
+        </w:rPr>
+        <w:drawing>
+          <wp:inline distT="0" distB="0" distL="0" distR="0" wp14:anchorId="3DFCFFD2" wp14:editId="2DEEEF96">
+            <wp:extent cx="3114359" cy="2734394"/>
+            <wp:effectExtent l="0" t="0" r="0" b="0"/>
+            <wp:docPr id="9" name="Imagen 9"/>
+            <wp:cNvGraphicFramePr>
+              <a:graphicFrameLocks xmlns:a="http://schemas.openxmlformats.org/drawingml/2006/main" noChangeAspect="1"/>
+            </wp:cNvGraphicFramePr>
+            <a:graphic xmlns:a="http://schemas.openxmlformats.org/drawingml/2006/main">
+              <a:graphicData uri="http://schemas.openxmlformats.org/drawingml/2006/picture">
+                <pic:pic xmlns:pic="http://schemas.openxmlformats.org/drawingml/2006/picture">
+                  <pic:nvPicPr>
+                    <pic:cNvPr id="1" name=""/>
+                    <pic:cNvPicPr/>
+                  </pic:nvPicPr>
+                  <pic:blipFill>
+                    <a:blip r:embed="rId14"/>
+                    <a:stretch>
+                      <a:fillRect/>
+                    </a:stretch>
+                  </pic:blipFill>
+                  <pic:spPr>
+                    <a:xfrm>
+                      <a:off x="0" y="0"/>
+                      <a:ext cx="3123526" cy="2742443"/>
+                    </a:xfrm>
+                    <a:prstGeom prst="rect">
+                      <a:avLst/>
+                    </a:prstGeom>
+                  </pic:spPr>
+                </pic:pic>
+              </a:graphicData>
+            </a:graphic>
+          </wp:inline>
+        </w:drawing>
+      </w:r>
+    </w:p>
+    <w:p>
+      <w:pPr>
+        <w:pStyle w:val="Prrafodelista"/>
+        <w:jc w:val="both"/>
+        <w:rPr>
+          <w:rFonts w:asciiTheme="majorHAnsi" w:hAnsiTheme="majorHAnsi"/>
+          <w:b/>
+          <w:bCs/>
+        </w:rPr>
+      </w:pPr>
+    </w:p>
+    <w:p>
+      <w:pPr>
+        <w:pStyle w:val="Prrafodelista"/>
+        <w:jc w:val="both"/>
+        <w:rPr>
+          <w:rFonts w:asciiTheme="majorHAnsi" w:hAnsiTheme="majorHAnsi"/>
+          <w:b/>
+          <w:bCs/>
+        </w:rPr>
+      </w:pPr>
+    </w:p>
+    <w:p>
+      <w:pPr>
+        <w:pStyle w:val="Prrafodelista"/>
+        <w:jc w:val="both"/>
+        <w:rPr>
+          <w:rFonts w:asciiTheme="majorHAnsi" w:hAnsiTheme="majorHAnsi"/>
+          <w:b/>
+          <w:bCs/>
+        </w:rPr>
+      </w:pPr>
+    </w:p>
+    <w:p>
+      <w:pPr>
+        <w:pStyle w:val="Prrafodelista"/>
+        <w:rPr>
+          <w:rFonts w:asciiTheme="majorHAnsi" w:hAnsiTheme="majorHAnsi"/>
+          <w:b/>
+          <w:bCs/>
+        </w:rPr>
+      </w:pPr>
+    </w:p>
+    <w:p>
+      <w:pPr>
+        <w:pStyle w:val="Prrafodelista"/>
+        <w:rPr>
+          <w:rFonts w:asciiTheme="majorHAnsi" w:hAnsiTheme="majorHAnsi"/>
+          <w:b/>
+          <w:bCs/>
+        </w:rPr>
+      </w:pPr>
+      <w:r>
+        <w:rPr>
+          <w:rFonts w:asciiTheme="majorHAnsi" w:hAnsiTheme="majorHAnsi"/>
+          <w:b/>
+          <w:bCs/>
+        </w:rPr>
+        <w:lastRenderedPageBreak/>
+        <w:t>Vista de Gerente:</w:t>
+      </w:r>
+    </w:p>
+    <w:p>
+      <w:pPr>
+        <w:pStyle w:val="Prrafodelista"/>
+        <w:jc w:val="center"/>
+        <w:rPr>
+          <w:rFonts w:asciiTheme="majorHAnsi" w:hAnsiTheme="majorHAnsi"/>
+          <w:b/>
+          <w:bCs/>
+        </w:rPr>
+      </w:pPr>
+      <w:bookmarkStart w:id="0" w:name="_GoBack"/>
+      <w:bookmarkEnd w:id="0"/>
+      <w:r>
+        <w:rPr>
+          <w:noProof/>
+        </w:rPr>
+        <w:drawing>
+          <wp:inline distT="0" distB="0" distL="0" distR="0" wp14:anchorId="4D25ACA0" wp14:editId="4210BD63">
+            <wp:extent cx="2918501" cy="2596371"/>
+            <wp:effectExtent l="0" t="0" r="0" b="0"/>
+            <wp:docPr id="4" name="Imagen 4"/>
+            <wp:cNvGraphicFramePr>
+              <a:graphicFrameLocks xmlns:a="http://schemas.openxmlformats.org/drawingml/2006/main" noChangeAspect="1"/>
+            </wp:cNvGraphicFramePr>
+            <a:graphic xmlns:a="http://schemas.openxmlformats.org/drawingml/2006/main">
+              <a:graphicData uri="http://schemas.openxmlformats.org/drawingml/2006/picture">
+                <pic:pic xmlns:pic="http://schemas.openxmlformats.org/drawingml/2006/picture">
+                  <pic:nvPicPr>
+                    <pic:cNvPr id="1" name=""/>
+                    <pic:cNvPicPr/>
+                  </pic:nvPicPr>
+                  <pic:blipFill>
+                    <a:blip r:embed="rId15"/>
+                    <a:stretch>
+                      <a:fillRect/>
+                    </a:stretch>
+                  </pic:blipFill>
+                  <pic:spPr>
+                    <a:xfrm>
+                      <a:off x="0" y="0"/>
+                      <a:ext cx="2933443" cy="2609664"/>
+                    </a:xfrm>
+                    <a:prstGeom prst="rect">
+                      <a:avLst/>
+                    </a:prstGeom>
+                  </pic:spPr>
+                </pic:pic>
+              </a:graphicData>
+            </a:graphic>
+          </wp:inline>
+        </w:drawing>
+      </w:r>
+    </w:p>
+    <w:p>
+      <w:pPr>
+        <w:pStyle w:val="Prrafodelista"/>
+        <w:spacing w:line="360" w:lineRule="auto"/>
+        <w:rPr>
+          <w:rFonts w:asciiTheme="majorHAnsi" w:hAnsiTheme="majorHAnsi"/>
+          <w:b/>
+          <w:bCs/>
+        </w:rPr>
+      </w:pPr>
+      <w:r>
+        <w:rPr>
+          <w:rFonts w:asciiTheme="majorHAnsi" w:hAnsiTheme="majorHAnsi"/>
+          <w:b/>
+          <w:bCs/>
+        </w:rPr>
+        <w:t>Vista de Gerente -Gestionar Empleado:</w:t>
+      </w:r>
+    </w:p>
+    <w:p>
+      <w:pPr>
+        <w:pStyle w:val="Prrafodelista"/>
+        <w:jc w:val="center"/>
+        <w:rPr>
+          <w:rFonts w:asciiTheme="majorHAnsi" w:hAnsiTheme="majorHAnsi"/>
+          <w:b/>
+          <w:bCs/>
+        </w:rPr>
+      </w:pPr>
+      <w:r>
+        <w:rPr>
+          <w:noProof/>
+        </w:rPr>
+        <w:drawing>
+          <wp:inline distT="0" distB="0" distL="0" distR="0" wp14:anchorId="27EBFBEC" wp14:editId="74D04A5A">
+            <wp:extent cx="3070476" cy="2729313"/>
+            <wp:effectExtent l="0" t="0" r="0" b="0"/>
+            <wp:docPr id="5" name="Imagen 5"/>
+            <wp:cNvGraphicFramePr>
+              <a:graphicFrameLocks xmlns:a="http://schemas.openxmlformats.org/drawingml/2006/main" noChangeAspect="1"/>
+            </wp:cNvGraphicFramePr>
+            <a:graphic xmlns:a="http://schemas.openxmlformats.org/drawingml/2006/main">
+              <a:graphicData uri="http://schemas.openxmlformats.org/drawingml/2006/picture">
+                <pic:pic xmlns:pic="http://schemas.openxmlformats.org/drawingml/2006/picture">
+                  <pic:nvPicPr>
+                    <pic:cNvPr id="1" name=""/>
+                    <pic:cNvPicPr/>
+                  </pic:nvPicPr>
+                  <pic:blipFill>
+                    <a:blip r:embed="rId16"/>
+                    <a:stretch>
+                      <a:fillRect/>
+                    </a:stretch>
+                  </pic:blipFill>
+                  <pic:spPr>
+                    <a:xfrm>
+                      <a:off x="0" y="0"/>
+                      <a:ext cx="3102186" cy="2757499"/>
+                    </a:xfrm>
+                    <a:prstGeom prst="rect">
+                      <a:avLst/>
+                    </a:prstGeom>
+                  </pic:spPr>
+                </pic:pic>
+              </a:graphicData>
+            </a:graphic>
+          </wp:inline>
+        </w:drawing>
+      </w:r>
+    </w:p>
+    <w:p>
+      <w:pPr>
+        <w:pStyle w:val="Prrafodelista"/>
+        <w:rPr>
+          <w:rFonts w:asciiTheme="majorHAnsi" w:hAnsiTheme="majorHAnsi"/>
+          <w:b/>
+          <w:bCs/>
+        </w:rPr>
+      </w:pPr>
+      <w:r>
+        <w:rPr>
+          <w:rFonts w:asciiTheme="majorHAnsi" w:hAnsiTheme="majorHAnsi"/>
+          <w:b/>
+          <w:bCs/>
+        </w:rPr>
+        <w:t>Vista Gerente – Verificar Stock:</w:t>
+      </w:r>
+    </w:p>
+    <w:p>
+      <w:pPr>
+        <w:pStyle w:val="Prrafodelista"/>
+        <w:jc w:val="center"/>
+        <w:rPr>
+          <w:rFonts w:asciiTheme="majorHAnsi" w:hAnsiTheme="majorHAnsi"/>
+          <w:b/>
+          <w:bCs/>
+        </w:rPr>
+      </w:pPr>
+      <w:r>
+        <w:rPr>
+          <w:noProof/>
+        </w:rPr>
+        <w:drawing>
+          <wp:inline distT="0" distB="0" distL="0" distR="0" wp14:anchorId="32170B27" wp14:editId="3FABF73D">
+            <wp:extent cx="3183145" cy="2829464"/>
+            <wp:effectExtent l="0" t="0" r="0" b="0"/>
+            <wp:docPr id="11" name="Imagen 11"/>
+            <wp:cNvGraphicFramePr>
+              <a:graphicFrameLocks xmlns:a="http://schemas.openxmlformats.org/drawingml/2006/main" noChangeAspect="1"/>
+            </wp:cNvGraphicFramePr>
+            <a:graphic xmlns:a="http://schemas.openxmlformats.org/drawingml/2006/main">
+              <a:graphicData uri="http://schemas.openxmlformats.org/drawingml/2006/picture">
+                <pic:pic xmlns:pic="http://schemas.openxmlformats.org/drawingml/2006/picture">
+                  <pic:nvPicPr>
+                    <pic:cNvPr id="1" name=""/>
+                    <pic:cNvPicPr/>
+                  </pic:nvPicPr>
+                  <pic:blipFill>
+                    <a:blip r:embed="rId17"/>
+                    <a:stretch>
+                      <a:fillRect/>
+                    </a:stretch>
+                  </pic:blipFill>
+                  <pic:spPr>
+                    <a:xfrm>
+                      <a:off x="0" y="0"/>
+                      <a:ext cx="3220752" cy="2862892"/>
+                    </a:xfrm>
+                    <a:prstGeom prst="rect">
+                      <a:avLst/>
+                    </a:prstGeom>
+                  </pic:spPr>
+                </pic:pic>
+              </a:graphicData>
+            </a:graphic>
+          </wp:inline>
+        </w:drawing>
+      </w:r>
+    </w:p>
+    <w:p>
+      <w:pPr>
+        <w:pStyle w:val="Prrafodelista"/>
         <w:numPr>
           <w:ilvl w:val="0"/>
           <w:numId w:val="5"/>
@@ -2247,6 +3287,7 @@
           <w:b/>
           <w:bCs/>
         </w:rPr>
+        <w:lastRenderedPageBreak/>
         <w:t>EL SISTEMA REQUERIDO</w:t>
       </w:r>
     </w:p>
@@ -2281,8 +3322,8 @@
 </file>
 
 <file path=word/numbering.xml><?xml version="1.0" encoding="utf-8"?>
-<w:numbering xmlns:wpc="http://schemas.microsoft.com/office/word/2010/wordprocessingCanvas" xmlns:mc="http://schemas.openxmlformats.org/markup-compatibility/2006" xmlns:o="urn:schemas-microsoft-com:office:office" xmlns:r="http://schemas.openxmlformats.org/officeDocument/2006/relationships" xmlns:m="http://schemas.openxmlformats.org/officeDocument/2006/math" xmlns:v="urn:schemas-microsoft-com:vml" xmlns:wp14="http://schemas.microsoft.com/office/word/2010/wordprocessingDrawing" xmlns:wp="http://schemas.openxmlformats.org/drawingml/2006/wordprocessingDrawing" xmlns:w10="urn:schemas-microsoft-com:office:word" xmlns:w="http://schemas.openxmlformats.org/wordprocessingml/2006/main" xmlns:w14="http://schemas.microsoft.com/office/word/2010/wordml" xmlns:w15="http://schemas.microsoft.com/office/word/2012/wordml" xmlns:wpg="http://schemas.microsoft.com/office/word/2010/wordprocessingGroup" xmlns:wpi="http://schemas.microsoft.com/office/word/2010/wordprocessingInk" xmlns:wne="http://schemas.microsoft.com/office/word/2006/wordml" xmlns:wps="http://schemas.microsoft.com/office/word/2010/wordprocessingShape" mc:Ignorable="w14 w15 wp14">
-  <w:abstractNum w:abstractNumId="0">
+<w:numbering xmlns:wpc="http://schemas.microsoft.com/office/word/2010/wordprocessingCanvas" xmlns:cx="http://schemas.microsoft.com/office/drawing/2014/chartex" xmlns:cx1="http://schemas.microsoft.com/office/drawing/2015/9/8/chartex" xmlns:cx2="http://schemas.microsoft.com/office/drawing/2015/10/21/chartex" xmlns:cx3="http://schemas.microsoft.com/office/drawing/2016/5/9/chartex" xmlns:cx4="http://schemas.microsoft.com/office/drawing/2016/5/10/chartex" xmlns:cx5="http://schemas.microsoft.com/office/drawing/2016/5/11/chartex" xmlns:cx6="http://schemas.microsoft.com/office/drawing/2016/5/12/chartex" xmlns:cx7="http://schemas.microsoft.com/office/drawing/2016/5/13/chartex" xmlns:cx8="http://schemas.microsoft.com/office/drawing/2016/5/14/chartex" xmlns:mc="http://schemas.openxmlformats.org/markup-compatibility/2006" xmlns:aink="http://schemas.microsoft.com/office/drawing/2016/ink" xmlns:am3d="http://schemas.microsoft.com/office/drawing/2017/model3d" xmlns:o="urn:schemas-microsoft-com:office:office" xmlns:r="http://schemas.openxmlformats.org/officeDocument/2006/relationships" xmlns:m="http://schemas.openxmlformats.org/officeDocument/2006/math" xmlns:v="urn:schemas-microsoft-com:vml" xmlns:wp14="http://schemas.microsoft.com/office/word/2010/wordprocessingDrawing" xmlns:wp="http://schemas.openxmlformats.org/drawingml/2006/wordprocessingDrawing" xmlns:w10="urn:schemas-microsoft-com:office:word" xmlns:w="http://schemas.openxmlformats.org/wordprocessingml/2006/main" xmlns:w14="http://schemas.microsoft.com/office/word/2010/wordml" xmlns:w15="http://schemas.microsoft.com/office/word/2012/wordml" xmlns:w16cid="http://schemas.microsoft.com/office/word/2016/wordml/cid" xmlns:w16se="http://schemas.microsoft.com/office/word/2015/wordml/symex" xmlns:wpg="http://schemas.microsoft.com/office/word/2010/wordprocessingGroup" xmlns:wpi="http://schemas.microsoft.com/office/word/2010/wordprocessingInk" xmlns:wne="http://schemas.microsoft.com/office/word/2006/wordml" xmlns:wps="http://schemas.microsoft.com/office/word/2010/wordprocessingShape" mc:Ignorable="w14 w15 w16se w16cid wp14">
+  <w:abstractNum w:abstractNumId="0" w15:restartNumberingAfterBreak="0">
     <w:nsid w:val="12F862A4"/>
     <w:multiLevelType w:val="hybridMultilevel"/>
     <w:tmpl w:val="3FCE19FC"/>
@@ -2371,7 +3412,7 @@
       </w:pPr>
     </w:lvl>
   </w:abstractNum>
-  <w:abstractNum w:abstractNumId="1">
+  <w:abstractNum w:abstractNumId="1" w15:restartNumberingAfterBreak="0">
     <w:nsid w:val="4C0F1453"/>
     <w:multiLevelType w:val="hybridMultilevel"/>
     <w:tmpl w:val="262825C4"/>
@@ -2460,7 +3501,7 @@
       </w:pPr>
     </w:lvl>
   </w:abstractNum>
-  <w:abstractNum w:abstractNumId="2">
+  <w:abstractNum w:abstractNumId="2" w15:restartNumberingAfterBreak="0">
     <w:nsid w:val="4ECB0BC0"/>
     <w:multiLevelType w:val="hybridMultilevel"/>
     <w:tmpl w:val="A726E3CE"/>
@@ -2549,7 +3590,7 @@
       </w:pPr>
     </w:lvl>
   </w:abstractNum>
-  <w:abstractNum w:abstractNumId="3">
+  <w:abstractNum w:abstractNumId="3" w15:restartNumberingAfterBreak="0">
     <w:nsid w:val="4FEB415A"/>
     <w:multiLevelType w:val="hybridMultilevel"/>
     <w:tmpl w:val="E4B6DC12"/>
@@ -2638,7 +3679,7 @@
       </w:pPr>
     </w:lvl>
   </w:abstractNum>
-  <w:abstractNum w:abstractNumId="4">
+  <w:abstractNum w:abstractNumId="4" w15:restartNumberingAfterBreak="0">
     <w:nsid w:val="6E7560BB"/>
     <w:multiLevelType w:val="hybridMultilevel"/>
     <w:tmpl w:val="9CA4A692"/>
@@ -2746,7 +3787,7 @@
 </file>
 
 <file path=word/styles.xml><?xml version="1.0" encoding="utf-8"?>
-<w:styles xmlns:mc="http://schemas.openxmlformats.org/markup-compatibility/2006" xmlns:r="http://schemas.openxmlformats.org/officeDocument/2006/relationships" xmlns:w="http://schemas.openxmlformats.org/wordprocessingml/2006/main" xmlns:w14="http://schemas.microsoft.com/office/word/2010/wordml" xmlns:w15="http://schemas.microsoft.com/office/word/2012/wordml" mc:Ignorable="w14 w15">
+<w:styles xmlns:mc="http://schemas.openxmlformats.org/markup-compatibility/2006" xmlns:r="http://schemas.openxmlformats.org/officeDocument/2006/relationships" xmlns:w="http://schemas.openxmlformats.org/wordprocessingml/2006/main" xmlns:w14="http://schemas.microsoft.com/office/word/2010/wordml" xmlns:w15="http://schemas.microsoft.com/office/word/2012/wordml" xmlns:w16cid="http://schemas.microsoft.com/office/word/2016/wordml/cid" xmlns:w16se="http://schemas.microsoft.com/office/word/2015/wordml/symex" mc:Ignorable="w14 w15 w16se w16cid">
   <w:docDefaults>
     <w:rPrDefault>
       <w:rPr>
@@ -2762,7 +3803,7 @@
       </w:pPr>
     </w:pPrDefault>
   </w:docDefaults>
-  <w:latentStyles w:defLockedState="0" w:defUIPriority="99" w:defSemiHidden="0" w:defUnhideWhenUsed="0" w:defQFormat="0" w:count="371">
+  <w:latentStyles w:defLockedState="0" w:defUIPriority="99" w:defSemiHidden="0" w:defUnhideWhenUsed="0" w:defQFormat="0" w:count="376">
     <w:lsdException w:name="Normal" w:uiPriority="0" w:qFormat="1"/>
     <w:lsdException w:name="heading 1" w:uiPriority="9" w:qFormat="1"/>
     <w:lsdException w:name="heading 2" w:semiHidden="1" w:uiPriority="9" w:unhideWhenUsed="1" w:qFormat="1"/>
@@ -2868,7 +3909,6 @@
     <w:lsdException w:name="HTML Sample" w:semiHidden="1" w:unhideWhenUsed="1"/>
     <w:lsdException w:name="HTML Typewriter" w:semiHidden="1" w:unhideWhenUsed="1"/>
     <w:lsdException w:name="HTML Variable" w:semiHidden="1" w:unhideWhenUsed="1"/>
-    <w:lsdException w:name="Normal Table" w:semiHidden="1" w:unhideWhenUsed="1"/>
     <w:lsdException w:name="annotation subject" w:semiHidden="1" w:unhideWhenUsed="1"/>
     <w:lsdException w:name="No List" w:semiHidden="1" w:unhideWhenUsed="1"/>
     <w:lsdException w:name="Outline List 1" w:semiHidden="1" w:unhideWhenUsed="1"/>
@@ -2911,11 +3951,8 @@
     <w:lsdException w:name="Table Contemporary" w:semiHidden="1" w:unhideWhenUsed="1"/>
     <w:lsdException w:name="Table Elegant" w:semiHidden="1" w:unhideWhenUsed="1"/>
     <w:lsdException w:name="Table Professional" w:semiHidden="1" w:unhideWhenUsed="1"/>
-    <w:lsdException w:name="Table Subtle 1" w:semiHidden="1" w:unhideWhenUsed="1"/>
     <w:lsdException w:name="Table Subtle 2" w:semiHidden="1" w:unhideWhenUsed="1"/>
     <w:lsdException w:name="Table Web 1" w:semiHidden="1" w:unhideWhenUsed="1"/>
-    <w:lsdException w:name="Table Web 2" w:semiHidden="1" w:unhideWhenUsed="1"/>
-    <w:lsdException w:name="Table Web 3" w:semiHidden="1" w:unhideWhenUsed="1"/>
     <w:lsdException w:name="Balloon Text" w:semiHidden="1" w:unhideWhenUsed="1"/>
     <w:lsdException w:name="Table Grid" w:uiPriority="39"/>
     <w:lsdException w:name="Table Theme" w:semiHidden="1" w:unhideWhenUsed="1"/>
@@ -3134,6 +4171,11 @@
     <w:lsdException w:name="List Table 5 Dark Accent 6" w:uiPriority="50"/>
     <w:lsdException w:name="List Table 6 Colorful Accent 6" w:uiPriority="51"/>
     <w:lsdException w:name="List Table 7 Colorful Accent 6" w:uiPriority="52"/>
+    <w:lsdException w:name="Mention" w:semiHidden="1" w:unhideWhenUsed="1"/>
+    <w:lsdException w:name="Smart Hyperlink" w:semiHidden="1" w:unhideWhenUsed="1"/>
+    <w:lsdException w:name="Hashtag" w:semiHidden="1" w:unhideWhenUsed="1"/>
+    <w:lsdException w:name="Unresolved Mention" w:semiHidden="1" w:unhideWhenUsed="1"/>
+    <w:lsdException w:name="Smart Link" w:semiHidden="1" w:unhideWhenUsed="1"/>
   </w:latentStyles>
   <w:style w:type="paragraph" w:default="1" w:styleId="Normal">
     <w:name w:val="Normal"/>
@@ -3196,7 +4238,6 @@
       <w:lang w:val="es-BO"/>
     </w:rPr>
     <w:tblPr>
-      <w:tblInd w:w="0" w:type="dxa"/>
       <w:tblBorders>
         <w:top w:val="single" w:sz="4" w:space="0" w:color="auto"/>
         <w:left w:val="single" w:sz="4" w:space="0" w:color="auto"/>
@@ -3205,12 +4246,6 @@
         <w:insideH w:val="single" w:sz="4" w:space="0" w:color="auto"/>
         <w:insideV w:val="single" w:sz="4" w:space="0" w:color="auto"/>
       </w:tblBorders>
-      <w:tblCellMar>
-        <w:top w:w="0" w:type="dxa"/>
-        <w:left w:w="108" w:type="dxa"/>
-        <w:bottom w:w="0" w:type="dxa"/>
-        <w:right w:w="108" w:type="dxa"/>
-      </w:tblCellMar>
     </w:tblPr>
   </w:style>
 </w:styles>

--- a/DOCUMENTACION 2do Parcial.docx
+++ b/DOCUMENTACION 2do Parcial.docx
@@ -1,6 +1,6 @@
 
 <file path=word/document.xml><?xml version="1.0" encoding="utf-8"?>
-<w:document xmlns:wpc="http://schemas.microsoft.com/office/word/2010/wordprocessingCanvas" xmlns:cx="http://schemas.microsoft.com/office/drawing/2014/chartex" xmlns:cx1="http://schemas.microsoft.com/office/drawing/2015/9/8/chartex" xmlns:cx2="http://schemas.microsoft.com/office/drawing/2015/10/21/chartex" xmlns:cx3="http://schemas.microsoft.com/office/drawing/2016/5/9/chartex" xmlns:cx4="http://schemas.microsoft.com/office/drawing/2016/5/10/chartex" xmlns:cx5="http://schemas.microsoft.com/office/drawing/2016/5/11/chartex" xmlns:cx6="http://schemas.microsoft.com/office/drawing/2016/5/12/chartex" xmlns:cx7="http://schemas.microsoft.com/office/drawing/2016/5/13/chartex" xmlns:cx8="http://schemas.microsoft.com/office/drawing/2016/5/14/chartex" xmlns:mc="http://schemas.openxmlformats.org/markup-compatibility/2006" xmlns:aink="http://schemas.microsoft.com/office/drawing/2016/ink" xmlns:am3d="http://schemas.microsoft.com/office/drawing/2017/model3d" xmlns:o="urn:schemas-microsoft-com:office:office" xmlns:r="http://schemas.openxmlformats.org/officeDocument/2006/relationships" xmlns:m="http://schemas.openxmlformats.org/officeDocument/2006/math" xmlns:v="urn:schemas-microsoft-com:vml" xmlns:wp14="http://schemas.microsoft.com/office/word/2010/wordprocessingDrawing" xmlns:wp="http://schemas.openxmlformats.org/drawingml/2006/wordprocessingDrawing" xmlns:w10="urn:schemas-microsoft-com:office:word" xmlns:w="http://schemas.openxmlformats.org/wordprocessingml/2006/main" xmlns:w14="http://schemas.microsoft.com/office/word/2010/wordml" xmlns:w15="http://schemas.microsoft.com/office/word/2012/wordml" xmlns:w16cid="http://schemas.microsoft.com/office/word/2016/wordml/cid" xmlns:w16se="http://schemas.microsoft.com/office/word/2015/wordml/symex" xmlns:wpg="http://schemas.microsoft.com/office/word/2010/wordprocessingGroup" xmlns:wpi="http://schemas.microsoft.com/office/word/2010/wordprocessingInk" xmlns:wne="http://schemas.microsoft.com/office/word/2006/wordml" xmlns:wps="http://schemas.microsoft.com/office/word/2010/wordprocessingShape" mc:Ignorable="w14 w15 w16se w16cid wp14">
+<w:document xmlns:wpc="http://schemas.microsoft.com/office/word/2010/wordprocessingCanvas" xmlns:mc="http://schemas.openxmlformats.org/markup-compatibility/2006" xmlns:o="urn:schemas-microsoft-com:office:office" xmlns:r="http://schemas.openxmlformats.org/officeDocument/2006/relationships" xmlns:m="http://schemas.openxmlformats.org/officeDocument/2006/math" xmlns:v="urn:schemas-microsoft-com:vml" xmlns:wp14="http://schemas.microsoft.com/office/word/2010/wordprocessingDrawing" xmlns:wp="http://schemas.openxmlformats.org/drawingml/2006/wordprocessingDrawing" xmlns:w10="urn:schemas-microsoft-com:office:word" xmlns:w="http://schemas.openxmlformats.org/wordprocessingml/2006/main" xmlns:w14="http://schemas.microsoft.com/office/word/2010/wordml" xmlns:wpg="http://schemas.microsoft.com/office/word/2010/wordprocessingGroup" xmlns:wpi="http://schemas.microsoft.com/office/word/2010/wordprocessingInk" xmlns:wne="http://schemas.microsoft.com/office/word/2006/wordml" xmlns:wps="http://schemas.microsoft.com/office/word/2010/wordprocessingShape" mc:Ignorable="w14 wp14">
   <w:body>
     <w:p>
       <w:pPr>
@@ -267,7 +267,7 @@
           <w:b/>
           <w:bCs/>
           <w:noProof/>
-          <w:lang w:val="es-MX" w:eastAsia="es-MX"/>
+          <w:lang w:val="es-ES" w:eastAsia="es-ES"/>
         </w:rPr>
         <w:drawing>
           <wp:inline distT="0" distB="0" distL="0" distR="0">
@@ -287,7 +287,7 @@
                     </pic:cNvPicPr>
                   </pic:nvPicPr>
                   <pic:blipFill>
-                    <a:blip r:embed="rId5">
+                    <a:blip r:embed="rId6">
                       <a:extLst>
                         <a:ext uri="{28A0092B-C50C-407E-A947-70E740481C1C}">
                           <a14:useLocalDpi xmlns:a14="http://schemas.microsoft.com/office/drawing/2010/main" val="0"/>
@@ -356,7 +356,7 @@
           <w:b/>
           <w:bCs/>
           <w:noProof/>
-          <w:lang w:val="es-MX" w:eastAsia="es-MX"/>
+          <w:lang w:val="es-ES" w:eastAsia="es-ES"/>
         </w:rPr>
         <w:drawing>
           <wp:inline distT="0" distB="0" distL="0" distR="0">
@@ -376,7 +376,7 @@
                     </pic:cNvPicPr>
                   </pic:nvPicPr>
                   <pic:blipFill>
-                    <a:blip r:embed="rId6">
+                    <a:blip r:embed="rId7">
                       <a:extLst>
                         <a:ext uri="{28A0092B-C50C-407E-A947-70E740481C1C}">
                           <a14:useLocalDpi xmlns:a14="http://schemas.microsoft.com/office/drawing/2010/main" val="0"/>
@@ -2410,12 +2410,103 @@
           <w:bCs/>
         </w:rPr>
       </w:pPr>
-      <w:r>
-        <w:rPr>
-          <w:rFonts w:asciiTheme="majorHAnsi" w:hAnsiTheme="majorHAnsi"/>
-          <w:b/>
-          <w:bCs/>
-        </w:rPr>
+    </w:p>
+    <w:p>
+      <w:pPr>
+        <w:rPr>
+          <w:rFonts w:asciiTheme="majorHAnsi" w:hAnsiTheme="majorHAnsi"/>
+          <w:b/>
+          <w:bCs/>
+        </w:rPr>
+      </w:pPr>
+    </w:p>
+    <w:p>
+      <w:pPr>
+        <w:rPr>
+          <w:rFonts w:asciiTheme="majorHAnsi" w:hAnsiTheme="majorHAnsi"/>
+          <w:b/>
+          <w:bCs/>
+        </w:rPr>
+      </w:pPr>
+    </w:p>
+    <w:p>
+      <w:pPr>
+        <w:rPr>
+          <w:rFonts w:asciiTheme="majorHAnsi" w:hAnsiTheme="majorHAnsi"/>
+          <w:b/>
+          <w:bCs/>
+        </w:rPr>
+      </w:pPr>
+    </w:p>
+    <w:p>
+      <w:pPr>
+        <w:rPr>
+          <w:rFonts w:asciiTheme="majorHAnsi" w:hAnsiTheme="majorHAnsi"/>
+          <w:b/>
+          <w:bCs/>
+        </w:rPr>
+      </w:pPr>
+    </w:p>
+    <w:p>
+      <w:pPr>
+        <w:rPr>
+          <w:rFonts w:asciiTheme="majorHAnsi" w:hAnsiTheme="majorHAnsi"/>
+          <w:b/>
+          <w:bCs/>
+        </w:rPr>
+      </w:pPr>
+    </w:p>
+    <w:p>
+      <w:pPr>
+        <w:rPr>
+          <w:rFonts w:asciiTheme="majorHAnsi" w:hAnsiTheme="majorHAnsi"/>
+          <w:b/>
+          <w:bCs/>
+        </w:rPr>
+      </w:pPr>
+    </w:p>
+    <w:p>
+      <w:pPr>
+        <w:rPr>
+          <w:rFonts w:asciiTheme="majorHAnsi" w:hAnsiTheme="majorHAnsi"/>
+          <w:b/>
+          <w:bCs/>
+        </w:rPr>
+      </w:pPr>
+    </w:p>
+    <w:p>
+      <w:pPr>
+        <w:rPr>
+          <w:rFonts w:asciiTheme="majorHAnsi" w:hAnsiTheme="majorHAnsi"/>
+          <w:b/>
+          <w:bCs/>
+        </w:rPr>
+      </w:pPr>
+    </w:p>
+    <w:p>
+      <w:pPr>
+        <w:rPr>
+          <w:rFonts w:asciiTheme="majorHAnsi" w:hAnsiTheme="majorHAnsi"/>
+          <w:b/>
+          <w:bCs/>
+        </w:rPr>
+      </w:pPr>
+    </w:p>
+    <w:p>
+      <w:pPr>
+        <w:rPr>
+          <w:rFonts w:asciiTheme="majorHAnsi" w:hAnsiTheme="majorHAnsi"/>
+          <w:b/>
+          <w:bCs/>
+        </w:rPr>
+      </w:pPr>
+      <w:r>
+        <w:rPr>
+          <w:rFonts w:asciiTheme="majorHAnsi" w:hAnsiTheme="majorHAnsi"/>
+          <w:b/>
+          <w:bCs/>
+        </w:rPr>
+        <w:lastRenderedPageBreak/>
         <w:t>IMPLEMENTAR:</w:t>
       </w:r>
     </w:p>
@@ -2490,13 +2581,17 @@
       </w:pPr>
       <w:r>
         <w:rPr>
+          <w:rFonts w:asciiTheme="majorHAnsi" w:hAnsiTheme="majorHAnsi"/>
+          <w:b/>
+          <w:bCs/>
           <w:noProof/>
+          <w:lang w:val="es-ES" w:eastAsia="es-ES"/>
         </w:rPr>
         <w:drawing>
-          <wp:inline distT="0" distB="0" distL="0" distR="0" wp14:anchorId="262CB5CB" wp14:editId="67F4C6C8">
-            <wp:extent cx="3355149" cy="2232561"/>
+          <wp:inline distT="0" distB="0" distL="0" distR="0">
+            <wp:extent cx="4355561" cy="2893325"/>
             <wp:effectExtent l="0" t="0" r="0" b="0"/>
-            <wp:docPr id="10" name="Imagen 10"/>
+            <wp:docPr id="14" name="Imagen 14" descr="C:\Users\PROFESIONAL\Desktop\2doParcial\Mockups\LOGIN.png"/>
             <wp:cNvGraphicFramePr>
               <a:graphicFrameLocks xmlns:a="http://schemas.openxmlformats.org/drawingml/2006/main" noChangeAspect="1"/>
             </wp:cNvGraphicFramePr>
@@ -2504,23 +2599,36 @@
               <a:graphicData uri="http://schemas.openxmlformats.org/drawingml/2006/picture">
                 <pic:pic xmlns:pic="http://schemas.openxmlformats.org/drawingml/2006/picture">
                   <pic:nvPicPr>
-                    <pic:cNvPr id="1" name=""/>
-                    <pic:cNvPicPr/>
+                    <pic:cNvPr id="0" name="Picture 1" descr="C:\Users\PROFESIONAL\Desktop\2doParcial\Mockups\LOGIN.png"/>
+                    <pic:cNvPicPr>
+                      <a:picLocks noChangeAspect="1" noChangeArrowheads="1"/>
+                    </pic:cNvPicPr>
                   </pic:nvPicPr>
                   <pic:blipFill>
-                    <a:blip r:embed="rId7"/>
+                    <a:blip r:embed="rId8">
+                      <a:extLst>
+                        <a:ext uri="{28A0092B-C50C-407E-A947-70E740481C1C}">
+                          <a14:useLocalDpi xmlns:a14="http://schemas.microsoft.com/office/drawing/2010/main" val="0"/>
+                        </a:ext>
+                      </a:extLst>
+                    </a:blip>
+                    <a:srcRect/>
                     <a:stretch>
                       <a:fillRect/>
                     </a:stretch>
                   </pic:blipFill>
-                  <pic:spPr>
+                  <pic:spPr bwMode="auto">
                     <a:xfrm>
                       <a:off x="0" y="0"/>
-                      <a:ext cx="3417692" cy="2274178"/>
+                      <a:ext cx="4352883" cy="2891546"/>
                     </a:xfrm>
                     <a:prstGeom prst="rect">
                       <a:avLst/>
                     </a:prstGeom>
+                    <a:noFill/>
+                    <a:ln>
+                      <a:noFill/>
+                    </a:ln>
                   </pic:spPr>
                 </pic:pic>
               </a:graphicData>
@@ -2538,13 +2646,22 @@
           <w:bCs/>
         </w:rPr>
       </w:pPr>
-      <w:r>
-        <w:rPr>
-          <w:rFonts w:asciiTheme="majorHAnsi" w:hAnsiTheme="majorHAnsi"/>
-          <w:b/>
-          <w:bCs/>
-        </w:rPr>
-        <w:lastRenderedPageBreak/>
+    </w:p>
+    <w:p>
+      <w:pPr>
+        <w:pStyle w:val="Prrafodelista"/>
+        <w:rPr>
+          <w:rFonts w:asciiTheme="majorHAnsi" w:hAnsiTheme="majorHAnsi"/>
+          <w:b/>
+          <w:bCs/>
+        </w:rPr>
+      </w:pPr>
+      <w:r>
+        <w:rPr>
+          <w:rFonts w:asciiTheme="majorHAnsi" w:hAnsiTheme="majorHAnsi"/>
+          <w:b/>
+          <w:bCs/>
+        </w:rPr>
         <w:t>Vista Empleado:</w:t>
       </w:r>
     </w:p>
@@ -2558,15 +2675,30 @@
           <w:bCs/>
         </w:rPr>
       </w:pPr>
-      <w:r>
-        <w:rPr>
+    </w:p>
+    <w:p>
+      <w:pPr>
+        <w:pStyle w:val="Prrafodelista"/>
+        <w:jc w:val="center"/>
+        <w:rPr>
+          <w:rFonts w:asciiTheme="majorHAnsi" w:hAnsiTheme="majorHAnsi"/>
+          <w:b/>
+          <w:bCs/>
+        </w:rPr>
+      </w:pPr>
+      <w:r>
+        <w:rPr>
+          <w:rFonts w:asciiTheme="majorHAnsi" w:hAnsiTheme="majorHAnsi"/>
+          <w:b/>
+          <w:bCs/>
           <w:noProof/>
+          <w:lang w:val="es-ES" w:eastAsia="es-ES"/>
         </w:rPr>
         <w:drawing>
-          <wp:inline distT="0" distB="0" distL="0" distR="0" wp14:anchorId="3565D7F4" wp14:editId="1F1A72D3">
-            <wp:extent cx="3301340" cy="2954994"/>
+          <wp:inline distT="0" distB="0" distL="0" distR="0">
+            <wp:extent cx="4298950" cy="3807460"/>
             <wp:effectExtent l="0" t="0" r="0" b="0"/>
-            <wp:docPr id="12" name="Imagen 12"/>
+            <wp:docPr id="15" name="Imagen 15" descr="C:\Users\PROFESIONAL\Desktop\2doParcial\Mockups\VENTANA EMPLEADO.png"/>
             <wp:cNvGraphicFramePr>
               <a:graphicFrameLocks xmlns:a="http://schemas.openxmlformats.org/drawingml/2006/main" noChangeAspect="1"/>
             </wp:cNvGraphicFramePr>
@@ -2574,23 +2706,36 @@
               <a:graphicData uri="http://schemas.openxmlformats.org/drawingml/2006/picture">
                 <pic:pic xmlns:pic="http://schemas.openxmlformats.org/drawingml/2006/picture">
                   <pic:nvPicPr>
-                    <pic:cNvPr id="1" name=""/>
-                    <pic:cNvPicPr/>
+                    <pic:cNvPr id="0" name="Picture 2" descr="C:\Users\PROFESIONAL\Desktop\2doParcial\Mockups\VENTANA EMPLEADO.png"/>
+                    <pic:cNvPicPr>
+                      <a:picLocks noChangeAspect="1" noChangeArrowheads="1"/>
+                    </pic:cNvPicPr>
                   </pic:nvPicPr>
                   <pic:blipFill>
-                    <a:blip r:embed="rId8"/>
+                    <a:blip r:embed="rId9">
+                      <a:extLst>
+                        <a:ext uri="{28A0092B-C50C-407E-A947-70E740481C1C}">
+                          <a14:useLocalDpi xmlns:a14="http://schemas.microsoft.com/office/drawing/2010/main" val="0"/>
+                        </a:ext>
+                      </a:extLst>
+                    </a:blip>
+                    <a:srcRect/>
                     <a:stretch>
                       <a:fillRect/>
                     </a:stretch>
                   </pic:blipFill>
-                  <pic:spPr>
+                  <pic:spPr bwMode="auto">
                     <a:xfrm>
                       <a:off x="0" y="0"/>
-                      <a:ext cx="3323196" cy="2974557"/>
+                      <a:ext cx="4298950" cy="3807460"/>
                     </a:xfrm>
                     <a:prstGeom prst="rect">
                       <a:avLst/>
                     </a:prstGeom>
+                    <a:noFill/>
+                    <a:ln>
+                      <a:noFill/>
+                    </a:ln>
                   </pic:spPr>
                 </pic:pic>
               </a:graphicData>
@@ -2618,12 +2763,53 @@
           <w:bCs/>
         </w:rPr>
       </w:pPr>
-      <w:r>
-        <w:rPr>
-          <w:rFonts w:asciiTheme="majorHAnsi" w:hAnsiTheme="majorHAnsi"/>
-          <w:b/>
-          <w:bCs/>
-        </w:rPr>
+    </w:p>
+    <w:p>
+      <w:pPr>
+        <w:pStyle w:val="Prrafodelista"/>
+        <w:rPr>
+          <w:rFonts w:asciiTheme="majorHAnsi" w:hAnsiTheme="majorHAnsi"/>
+          <w:b/>
+          <w:bCs/>
+        </w:rPr>
+      </w:pPr>
+    </w:p>
+    <w:p>
+      <w:pPr>
+        <w:pStyle w:val="Prrafodelista"/>
+        <w:rPr>
+          <w:rFonts w:asciiTheme="majorHAnsi" w:hAnsiTheme="majorHAnsi"/>
+          <w:b/>
+          <w:bCs/>
+        </w:rPr>
+      </w:pPr>
+    </w:p>
+    <w:p>
+      <w:pPr>
+        <w:pStyle w:val="Prrafodelista"/>
+        <w:rPr>
+          <w:rFonts w:asciiTheme="majorHAnsi" w:hAnsiTheme="majorHAnsi"/>
+          <w:b/>
+          <w:bCs/>
+        </w:rPr>
+      </w:pPr>
+    </w:p>
+    <w:p>
+      <w:pPr>
+        <w:pStyle w:val="Prrafodelista"/>
+        <w:rPr>
+          <w:rFonts w:asciiTheme="majorHAnsi" w:hAnsiTheme="majorHAnsi"/>
+          <w:b/>
+          <w:bCs/>
+        </w:rPr>
+      </w:pPr>
+      <w:r>
+        <w:rPr>
+          <w:rFonts w:asciiTheme="majorHAnsi" w:hAnsiTheme="majorHAnsi"/>
+          <w:b/>
+          <w:bCs/>
+        </w:rPr>
+        <w:lastRenderedPageBreak/>
         <w:t>Realizar Venta:</w:t>
       </w:r>
     </w:p>
@@ -2639,13 +2825,17 @@
       </w:pPr>
       <w:r>
         <w:rPr>
+          <w:rFonts w:asciiTheme="majorHAnsi" w:hAnsiTheme="majorHAnsi"/>
+          <w:b/>
+          <w:bCs/>
           <w:noProof/>
+          <w:lang w:val="es-ES" w:eastAsia="es-ES"/>
         </w:rPr>
         <w:drawing>
-          <wp:inline distT="0" distB="0" distL="0" distR="0" wp14:anchorId="046E7606" wp14:editId="1CB26A78">
-            <wp:extent cx="2829464" cy="2496955"/>
+          <wp:inline distT="0" distB="0" distL="0" distR="0">
+            <wp:extent cx="4298950" cy="3807460"/>
             <wp:effectExtent l="0" t="0" r="0" b="0"/>
-            <wp:docPr id="3" name="Imagen 3"/>
+            <wp:docPr id="16" name="Imagen 16" descr="C:\Users\PROFESIONAL\Desktop\2doParcial\Mockups\REALIZAR VENTA.png"/>
             <wp:cNvGraphicFramePr>
               <a:graphicFrameLocks xmlns:a="http://schemas.openxmlformats.org/drawingml/2006/main" noChangeAspect="1"/>
             </wp:cNvGraphicFramePr>
@@ -2653,23 +2843,36 @@
               <a:graphicData uri="http://schemas.openxmlformats.org/drawingml/2006/picture">
                 <pic:pic xmlns:pic="http://schemas.openxmlformats.org/drawingml/2006/picture">
                   <pic:nvPicPr>
-                    <pic:cNvPr id="1" name=""/>
-                    <pic:cNvPicPr/>
+                    <pic:cNvPr id="0" name="Picture 3" descr="C:\Users\PROFESIONAL\Desktop\2doParcial\Mockups\REALIZAR VENTA.png"/>
+                    <pic:cNvPicPr>
+                      <a:picLocks noChangeAspect="1" noChangeArrowheads="1"/>
+                    </pic:cNvPicPr>
                   </pic:nvPicPr>
                   <pic:blipFill>
-                    <a:blip r:embed="rId9"/>
+                    <a:blip r:embed="rId10">
+                      <a:extLst>
+                        <a:ext uri="{28A0092B-C50C-407E-A947-70E740481C1C}">
+                          <a14:useLocalDpi xmlns:a14="http://schemas.microsoft.com/office/drawing/2010/main" val="0"/>
+                        </a:ext>
+                      </a:extLst>
+                    </a:blip>
+                    <a:srcRect/>
                     <a:stretch>
                       <a:fillRect/>
                     </a:stretch>
                   </pic:blipFill>
-                  <pic:spPr>
+                  <pic:spPr bwMode="auto">
                     <a:xfrm>
                       <a:off x="0" y="0"/>
-                      <a:ext cx="2839742" cy="2506025"/>
+                      <a:ext cx="4298950" cy="3807460"/>
                     </a:xfrm>
                     <a:prstGeom prst="rect">
                       <a:avLst/>
                     </a:prstGeom>
+                    <a:noFill/>
+                    <a:ln>
+                      <a:noFill/>
+                    </a:ln>
                   </pic:spPr>
                 </pic:pic>
               </a:graphicData>
@@ -2718,13 +2921,17 @@
       </w:pPr>
       <w:r>
         <w:rPr>
+          <w:rFonts w:asciiTheme="majorHAnsi" w:hAnsiTheme="majorHAnsi"/>
+          <w:b/>
+          <w:bCs/>
           <w:noProof/>
+          <w:lang w:val="es-ES" w:eastAsia="es-ES"/>
         </w:rPr>
         <w:drawing>
-          <wp:inline distT="0" distB="0" distL="0" distR="0" wp14:anchorId="54B3D18E" wp14:editId="117B2AAD">
-            <wp:extent cx="2976113" cy="2658661"/>
+          <wp:inline distT="0" distB="0" distL="0" distR="0">
+            <wp:extent cx="4298950" cy="3807460"/>
             <wp:effectExtent l="0" t="0" r="0" b="0"/>
-            <wp:docPr id="13" name="Imagen 13"/>
+            <wp:docPr id="17" name="Imagen 17" descr="C:\Users\PROFESIONAL\Desktop\2doParcial\Mockups\CATALOGO TARJETAS.png"/>
             <wp:cNvGraphicFramePr>
               <a:graphicFrameLocks xmlns:a="http://schemas.openxmlformats.org/drawingml/2006/main" noChangeAspect="1"/>
             </wp:cNvGraphicFramePr>
@@ -2732,23 +2939,36 @@
               <a:graphicData uri="http://schemas.openxmlformats.org/drawingml/2006/picture">
                 <pic:pic xmlns:pic="http://schemas.openxmlformats.org/drawingml/2006/picture">
                   <pic:nvPicPr>
-                    <pic:cNvPr id="1" name=""/>
-                    <pic:cNvPicPr/>
+                    <pic:cNvPr id="0" name="Picture 4" descr="C:\Users\PROFESIONAL\Desktop\2doParcial\Mockups\CATALOGO TARJETAS.png"/>
+                    <pic:cNvPicPr>
+                      <a:picLocks noChangeAspect="1" noChangeArrowheads="1"/>
+                    </pic:cNvPicPr>
                   </pic:nvPicPr>
                   <pic:blipFill>
-                    <a:blip r:embed="rId10"/>
+                    <a:blip r:embed="rId11">
+                      <a:extLst>
+                        <a:ext uri="{28A0092B-C50C-407E-A947-70E740481C1C}">
+                          <a14:useLocalDpi xmlns:a14="http://schemas.microsoft.com/office/drawing/2010/main" val="0"/>
+                        </a:ext>
+                      </a:extLst>
+                    </a:blip>
+                    <a:srcRect/>
                     <a:stretch>
                       <a:fillRect/>
                     </a:stretch>
                   </pic:blipFill>
-                  <pic:spPr>
+                  <pic:spPr bwMode="auto">
                     <a:xfrm>
                       <a:off x="0" y="0"/>
-                      <a:ext cx="3002891" cy="2682583"/>
+                      <a:ext cx="4298950" cy="3807460"/>
                     </a:xfrm>
                     <a:prstGeom prst="rect">
                       <a:avLst/>
                     </a:prstGeom>
+                    <a:noFill/>
+                    <a:ln>
+                      <a:noFill/>
+                    </a:ln>
                   </pic:spPr>
                 </pic:pic>
               </a:graphicData>
@@ -2767,6 +2987,39 @@
           <w:bCs/>
         </w:rPr>
       </w:pPr>
+    </w:p>
+    <w:p>
+      <w:pPr>
+        <w:pStyle w:val="Prrafodelista"/>
+        <w:spacing w:line="360" w:lineRule="auto"/>
+        <w:rPr>
+          <w:rFonts w:asciiTheme="majorHAnsi" w:hAnsiTheme="majorHAnsi"/>
+          <w:b/>
+          <w:bCs/>
+        </w:rPr>
+      </w:pPr>
+    </w:p>
+    <w:p>
+      <w:pPr>
+        <w:pStyle w:val="Prrafodelista"/>
+        <w:spacing w:line="360" w:lineRule="auto"/>
+        <w:rPr>
+          <w:rFonts w:asciiTheme="majorHAnsi" w:hAnsiTheme="majorHAnsi"/>
+          <w:b/>
+          <w:bCs/>
+        </w:rPr>
+      </w:pPr>
+    </w:p>
+    <w:p>
+      <w:pPr>
+        <w:pStyle w:val="Prrafodelista"/>
+        <w:spacing w:line="360" w:lineRule="auto"/>
+        <w:rPr>
+          <w:rFonts w:asciiTheme="majorHAnsi" w:hAnsiTheme="majorHAnsi"/>
+          <w:b/>
+          <w:bCs/>
+        </w:rPr>
+      </w:pPr>
       <w:r>
         <w:rPr>
           <w:rFonts w:asciiTheme="majorHAnsi" w:hAnsiTheme="majorHAnsi"/>
@@ -2790,12 +3043,13 @@
       <w:r>
         <w:rPr>
           <w:noProof/>
+          <w:lang w:val="es-ES" w:eastAsia="es-ES"/>
         </w:rPr>
         <w:drawing>
-          <wp:inline distT="0" distB="0" distL="0" distR="0" wp14:anchorId="68B9F3B8" wp14:editId="40C7C8AA">
-            <wp:extent cx="2370185" cy="2101563"/>
+          <wp:inline distT="0" distB="0" distL="0" distR="0">
+            <wp:extent cx="4298950" cy="3807460"/>
             <wp:effectExtent l="0" t="0" r="0" b="0"/>
-            <wp:docPr id="7" name="Imagen 7"/>
+            <wp:docPr id="19" name="Imagen 19" descr="C:\Users\PROFESIONAL\Desktop\2doParcial\Mockups\EMPRESAS.png"/>
             <wp:cNvGraphicFramePr>
               <a:graphicFrameLocks xmlns:a="http://schemas.openxmlformats.org/drawingml/2006/main" noChangeAspect="1"/>
             </wp:cNvGraphicFramePr>
@@ -2803,23 +3057,36 @@
               <a:graphicData uri="http://schemas.openxmlformats.org/drawingml/2006/picture">
                 <pic:pic xmlns:pic="http://schemas.openxmlformats.org/drawingml/2006/picture">
                   <pic:nvPicPr>
-                    <pic:cNvPr id="1" name=""/>
-                    <pic:cNvPicPr/>
+                    <pic:cNvPr id="0" name="Picture 6" descr="C:\Users\PROFESIONAL\Desktop\2doParcial\Mockups\EMPRESAS.png"/>
+                    <pic:cNvPicPr>
+                      <a:picLocks noChangeAspect="1" noChangeArrowheads="1"/>
+                    </pic:cNvPicPr>
                   </pic:nvPicPr>
                   <pic:blipFill>
-                    <a:blip r:embed="rId11"/>
+                    <a:blip r:embed="rId12">
+                      <a:extLst>
+                        <a:ext uri="{28A0092B-C50C-407E-A947-70E740481C1C}">
+                          <a14:useLocalDpi xmlns:a14="http://schemas.microsoft.com/office/drawing/2010/main" val="0"/>
+                        </a:ext>
+                      </a:extLst>
+                    </a:blip>
+                    <a:srcRect/>
                     <a:stretch>
                       <a:fillRect/>
                     </a:stretch>
                   </pic:blipFill>
-                  <pic:spPr>
+                  <pic:spPr bwMode="auto">
                     <a:xfrm>
                       <a:off x="0" y="0"/>
-                      <a:ext cx="2438727" cy="2162337"/>
+                      <a:ext cx="4298950" cy="3807460"/>
                     </a:xfrm>
                     <a:prstGeom prst="rect">
                       <a:avLst/>
                     </a:prstGeom>
+                    <a:noFill/>
+                    <a:ln>
+                      <a:noFill/>
+                    </a:ln>
                   </pic:spPr>
                 </pic:pic>
               </a:graphicData>
@@ -2830,18 +3097,13 @@
       <w:r>
         <w:rPr>
           <w:noProof/>
-        </w:rPr>
-        <w:t xml:space="preserve">  </w:t>
-      </w:r>
-      <w:r>
-        <w:rPr>
-          <w:noProof/>
+          <w:lang w:val="es-ES" w:eastAsia="es-ES"/>
         </w:rPr>
         <w:drawing>
-          <wp:inline distT="0" distB="0" distL="0" distR="0" wp14:anchorId="4B69EE09" wp14:editId="39DDA5AA">
-            <wp:extent cx="2329132" cy="2099866"/>
+          <wp:inline distT="0" distB="0" distL="0" distR="0">
+            <wp:extent cx="4298950" cy="3807460"/>
             <wp:effectExtent l="0" t="0" r="0" b="0"/>
-            <wp:docPr id="6" name="Imagen 6"/>
+            <wp:docPr id="18" name="Imagen 18" descr="C:\Users\PROFESIONAL\Desktop\2doParcial\Mockups\GESTIONAR EMPLEADOS copy.png"/>
             <wp:cNvGraphicFramePr>
               <a:graphicFrameLocks xmlns:a="http://schemas.openxmlformats.org/drawingml/2006/main" noChangeAspect="1"/>
             </wp:cNvGraphicFramePr>
@@ -2849,23 +3111,36 @@
               <a:graphicData uri="http://schemas.openxmlformats.org/drawingml/2006/picture">
                 <pic:pic xmlns:pic="http://schemas.openxmlformats.org/drawingml/2006/picture">
                   <pic:nvPicPr>
-                    <pic:cNvPr id="1" name=""/>
-                    <pic:cNvPicPr/>
+                    <pic:cNvPr id="0" name="Picture 5" descr="C:\Users\PROFESIONAL\Desktop\2doParcial\Mockups\GESTIONAR EMPLEADOS copy.png"/>
+                    <pic:cNvPicPr>
+                      <a:picLocks noChangeAspect="1" noChangeArrowheads="1"/>
+                    </pic:cNvPicPr>
                   </pic:nvPicPr>
                   <pic:blipFill>
-                    <a:blip r:embed="rId12"/>
+                    <a:blip r:embed="rId13">
+                      <a:extLst>
+                        <a:ext uri="{28A0092B-C50C-407E-A947-70E740481C1C}">
+                          <a14:useLocalDpi xmlns:a14="http://schemas.microsoft.com/office/drawing/2010/main" val="0"/>
+                        </a:ext>
+                      </a:extLst>
+                    </a:blip>
+                    <a:srcRect/>
                     <a:stretch>
                       <a:fillRect/>
                     </a:stretch>
                   </pic:blipFill>
-                  <pic:spPr>
+                  <pic:spPr bwMode="auto">
                     <a:xfrm>
                       <a:off x="0" y="0"/>
-                      <a:ext cx="2406268" cy="2169409"/>
+                      <a:ext cx="4298950" cy="3807460"/>
                     </a:xfrm>
                     <a:prstGeom prst="rect">
                       <a:avLst/>
                     </a:prstGeom>
+                    <a:noFill/>
+                    <a:ln>
+                      <a:noFill/>
+                    </a:ln>
                   </pic:spPr>
                 </pic:pic>
               </a:graphicData>
@@ -2873,6 +3148,12 @@
           </wp:inline>
         </w:drawing>
       </w:r>
+      <w:r>
+        <w:rPr>
+          <w:noProof/>
+        </w:rPr>
+        <w:t xml:space="preserve">  </w:t>
+      </w:r>
     </w:p>
     <w:p>
       <w:pPr>
@@ -2884,18 +3165,64 @@
           <w:bCs/>
         </w:rPr>
       </w:pPr>
-      <w:r>
-        <w:rPr>
-          <w:rFonts w:asciiTheme="majorHAnsi" w:hAnsiTheme="majorHAnsi"/>
-          <w:b/>
-          <w:bCs/>
-        </w:rPr>
+    </w:p>
+    <w:p>
+      <w:pPr>
+        <w:pStyle w:val="Prrafodelista"/>
+        <w:spacing w:line="360" w:lineRule="auto"/>
+        <w:rPr>
+          <w:rFonts w:asciiTheme="majorHAnsi" w:hAnsiTheme="majorHAnsi"/>
+          <w:b/>
+          <w:bCs/>
+        </w:rPr>
+      </w:pPr>
+    </w:p>
+    <w:p>
+      <w:pPr>
+        <w:pStyle w:val="Prrafodelista"/>
+        <w:spacing w:line="360" w:lineRule="auto"/>
+        <w:rPr>
+          <w:rFonts w:asciiTheme="majorHAnsi" w:hAnsiTheme="majorHAnsi"/>
+          <w:b/>
+          <w:bCs/>
+        </w:rPr>
+      </w:pPr>
+    </w:p>
+    <w:p>
+      <w:pPr>
+        <w:pStyle w:val="Prrafodelista"/>
+        <w:spacing w:line="360" w:lineRule="auto"/>
+        <w:rPr>
+          <w:rFonts w:asciiTheme="majorHAnsi" w:hAnsiTheme="majorHAnsi"/>
+          <w:b/>
+          <w:bCs/>
+        </w:rPr>
+      </w:pPr>
+    </w:p>
+    <w:p>
+      <w:pPr>
+        <w:pStyle w:val="Prrafodelista"/>
+        <w:spacing w:line="360" w:lineRule="auto"/>
+        <w:rPr>
+          <w:rFonts w:asciiTheme="majorHAnsi" w:hAnsiTheme="majorHAnsi"/>
+          <w:b/>
+          <w:bCs/>
+        </w:rPr>
+      </w:pPr>
+      <w:r>
+        <w:rPr>
+          <w:rFonts w:asciiTheme="majorHAnsi" w:hAnsiTheme="majorHAnsi"/>
+          <w:b/>
+          <w:bCs/>
+        </w:rPr>
+        <w:lastRenderedPageBreak/>
         <w:t>Vista de Empleado- Registrar Pedidos:</w:t>
       </w:r>
     </w:p>
     <w:p>
       <w:pPr>
         <w:pStyle w:val="Prrafodelista"/>
+        <w:spacing w:line="360" w:lineRule="auto"/>
         <w:jc w:val="center"/>
         <w:rPr>
           <w:rFonts w:asciiTheme="majorHAnsi" w:hAnsiTheme="majorHAnsi"/>
@@ -2905,13 +3232,17 @@
       </w:pPr>
       <w:r>
         <w:rPr>
+          <w:rFonts w:asciiTheme="majorHAnsi" w:hAnsiTheme="majorHAnsi"/>
+          <w:b/>
+          <w:bCs/>
           <w:noProof/>
+          <w:lang w:val="es-ES" w:eastAsia="es-ES"/>
         </w:rPr>
         <w:drawing>
-          <wp:inline distT="0" distB="0" distL="0" distR="0" wp14:anchorId="07292ECC" wp14:editId="51F4F8E3">
-            <wp:extent cx="2881913" cy="2565999"/>
+          <wp:inline distT="0" distB="0" distL="0" distR="0">
+            <wp:extent cx="4298950" cy="3807460"/>
             <wp:effectExtent l="0" t="0" r="0" b="0"/>
-            <wp:docPr id="8" name="Imagen 8"/>
+            <wp:docPr id="21" name="Imagen 21" descr="C:\Users\PROFESIONAL\Desktop\2doParcial\Mockups\PEDIDOS.png"/>
             <wp:cNvGraphicFramePr>
               <a:graphicFrameLocks xmlns:a="http://schemas.openxmlformats.org/drawingml/2006/main" noChangeAspect="1"/>
             </wp:cNvGraphicFramePr>
@@ -2919,23 +3250,36 @@
               <a:graphicData uri="http://schemas.openxmlformats.org/drawingml/2006/picture">
                 <pic:pic xmlns:pic="http://schemas.openxmlformats.org/drawingml/2006/picture">
                   <pic:nvPicPr>
-                    <pic:cNvPr id="1" name=""/>
-                    <pic:cNvPicPr/>
+                    <pic:cNvPr id="0" name="Picture 8" descr="C:\Users\PROFESIONAL\Desktop\2doParcial\Mockups\PEDIDOS.png"/>
+                    <pic:cNvPicPr>
+                      <a:picLocks noChangeAspect="1" noChangeArrowheads="1"/>
+                    </pic:cNvPicPr>
                   </pic:nvPicPr>
                   <pic:blipFill>
-                    <a:blip r:embed="rId13"/>
+                    <a:blip r:embed="rId14">
+                      <a:extLst>
+                        <a:ext uri="{28A0092B-C50C-407E-A947-70E740481C1C}">
+                          <a14:useLocalDpi xmlns:a14="http://schemas.microsoft.com/office/drawing/2010/main" val="0"/>
+                        </a:ext>
+                      </a:extLst>
+                    </a:blip>
+                    <a:srcRect/>
                     <a:stretch>
                       <a:fillRect/>
                     </a:stretch>
                   </pic:blipFill>
-                  <pic:spPr>
+                  <pic:spPr bwMode="auto">
                     <a:xfrm>
                       <a:off x="0" y="0"/>
-                      <a:ext cx="2890508" cy="2573652"/>
+                      <a:ext cx="4298950" cy="3807460"/>
                     </a:xfrm>
                     <a:prstGeom prst="rect">
                       <a:avLst/>
                     </a:prstGeom>
+                    <a:noFill/>
+                    <a:ln>
+                      <a:noFill/>
+                    </a:ln>
                   </pic:spPr>
                 </pic:pic>
               </a:graphicData>
@@ -2947,6 +3291,17 @@
     <w:p>
       <w:pPr>
         <w:pStyle w:val="Prrafodelista"/>
+        <w:jc w:val="center"/>
+        <w:rPr>
+          <w:rFonts w:asciiTheme="majorHAnsi" w:hAnsiTheme="majorHAnsi"/>
+          <w:b/>
+          <w:bCs/>
+        </w:rPr>
+      </w:pPr>
+    </w:p>
+    <w:p>
+      <w:pPr>
+        <w:pStyle w:val="Prrafodelista"/>
         <w:spacing w:line="360" w:lineRule="auto"/>
         <w:rPr>
           <w:rFonts w:asciiTheme="majorHAnsi" w:hAnsiTheme="majorHAnsi"/>
@@ -2975,13 +3330,17 @@
       </w:pPr>
       <w:r>
         <w:rPr>
+          <w:rFonts w:asciiTheme="majorHAnsi" w:hAnsiTheme="majorHAnsi"/>
+          <w:b/>
+          <w:bCs/>
           <w:noProof/>
+          <w:lang w:val="es-ES" w:eastAsia="es-ES"/>
         </w:rPr>
         <w:drawing>
-          <wp:inline distT="0" distB="0" distL="0" distR="0" wp14:anchorId="3DFCFFD2" wp14:editId="2DEEEF96">
-            <wp:extent cx="3114359" cy="2734394"/>
+          <wp:inline distT="0" distB="0" distL="0" distR="0">
+            <wp:extent cx="4298950" cy="3807460"/>
             <wp:effectExtent l="0" t="0" r="0" b="0"/>
-            <wp:docPr id="9" name="Imagen 9"/>
+            <wp:docPr id="22" name="Imagen 22" descr="C:\Users\PROFESIONAL\Desktop\2doParcial\Mockups\REALIZAR VENTA.png"/>
             <wp:cNvGraphicFramePr>
               <a:graphicFrameLocks xmlns:a="http://schemas.openxmlformats.org/drawingml/2006/main" noChangeAspect="1"/>
             </wp:cNvGraphicFramePr>
@@ -2989,23 +3348,36 @@
               <a:graphicData uri="http://schemas.openxmlformats.org/drawingml/2006/picture">
                 <pic:pic xmlns:pic="http://schemas.openxmlformats.org/drawingml/2006/picture">
                   <pic:nvPicPr>
-                    <pic:cNvPr id="1" name=""/>
-                    <pic:cNvPicPr/>
+                    <pic:cNvPr id="0" name="Picture 9" descr="C:\Users\PROFESIONAL\Desktop\2doParcial\Mockups\REALIZAR VENTA.png"/>
+                    <pic:cNvPicPr>
+                      <a:picLocks noChangeAspect="1" noChangeArrowheads="1"/>
+                    </pic:cNvPicPr>
                   </pic:nvPicPr>
                   <pic:blipFill>
-                    <a:blip r:embed="rId14"/>
+                    <a:blip r:embed="rId10">
+                      <a:extLst>
+                        <a:ext uri="{28A0092B-C50C-407E-A947-70E740481C1C}">
+                          <a14:useLocalDpi xmlns:a14="http://schemas.microsoft.com/office/drawing/2010/main" val="0"/>
+                        </a:ext>
+                      </a:extLst>
+                    </a:blip>
+                    <a:srcRect/>
                     <a:stretch>
                       <a:fillRect/>
                     </a:stretch>
                   </pic:blipFill>
-                  <pic:spPr>
+                  <pic:spPr bwMode="auto">
                     <a:xfrm>
                       <a:off x="0" y="0"/>
-                      <a:ext cx="3123526" cy="2742443"/>
+                      <a:ext cx="4298950" cy="3807460"/>
                     </a:xfrm>
                     <a:prstGeom prst="rect">
                       <a:avLst/>
                     </a:prstGeom>
+                    <a:noFill/>
+                    <a:ln>
+                      <a:noFill/>
+                    </a:ln>
                   </pic:spPr>
                 </pic:pic>
               </a:graphicData>
@@ -3072,9 +3444,18 @@
           <w:b/>
           <w:bCs/>
         </w:rPr>
-        <w:lastRenderedPageBreak/>
         <w:t>Vista de Gerente:</w:t>
       </w:r>
+    </w:p>
+    <w:p>
+      <w:pPr>
+        <w:pStyle w:val="Prrafodelista"/>
+        <w:rPr>
+          <w:rFonts w:asciiTheme="majorHAnsi" w:hAnsiTheme="majorHAnsi"/>
+          <w:b/>
+          <w:bCs/>
+        </w:rPr>
+      </w:pPr>
     </w:p>
     <w:p>
       <w:pPr>
@@ -3086,17 +3467,19 @@
           <w:bCs/>
         </w:rPr>
       </w:pPr>
-      <w:bookmarkStart w:id="0" w:name="_GoBack"/>
-      <w:bookmarkEnd w:id="0"/>
-      <w:r>
-        <w:rPr>
+      <w:r>
+        <w:rPr>
+          <w:rFonts w:asciiTheme="majorHAnsi" w:hAnsiTheme="majorHAnsi"/>
+          <w:b/>
+          <w:bCs/>
           <w:noProof/>
+          <w:lang w:val="es-ES" w:eastAsia="es-ES"/>
         </w:rPr>
         <w:drawing>
-          <wp:inline distT="0" distB="0" distL="0" distR="0" wp14:anchorId="4D25ACA0" wp14:editId="4210BD63">
-            <wp:extent cx="2918501" cy="2596371"/>
+          <wp:inline distT="0" distB="0" distL="0" distR="0">
+            <wp:extent cx="4298950" cy="3807460"/>
             <wp:effectExtent l="0" t="0" r="0" b="0"/>
-            <wp:docPr id="4" name="Imagen 4"/>
+            <wp:docPr id="23" name="Imagen 23" descr="C:\Users\PROFESIONAL\Desktop\2doParcial\Mockups\VENTANA GERENTE.png"/>
             <wp:cNvGraphicFramePr>
               <a:graphicFrameLocks xmlns:a="http://schemas.openxmlformats.org/drawingml/2006/main" noChangeAspect="1"/>
             </wp:cNvGraphicFramePr>
@@ -3104,23 +3487,36 @@
               <a:graphicData uri="http://schemas.openxmlformats.org/drawingml/2006/picture">
                 <pic:pic xmlns:pic="http://schemas.openxmlformats.org/drawingml/2006/picture">
                   <pic:nvPicPr>
-                    <pic:cNvPr id="1" name=""/>
-                    <pic:cNvPicPr/>
+                    <pic:cNvPr id="0" name="Picture 10" descr="C:\Users\PROFESIONAL\Desktop\2doParcial\Mockups\VENTANA GERENTE.png"/>
+                    <pic:cNvPicPr>
+                      <a:picLocks noChangeAspect="1" noChangeArrowheads="1"/>
+                    </pic:cNvPicPr>
                   </pic:nvPicPr>
                   <pic:blipFill>
-                    <a:blip r:embed="rId15"/>
+                    <a:blip r:embed="rId15">
+                      <a:extLst>
+                        <a:ext uri="{28A0092B-C50C-407E-A947-70E740481C1C}">
+                          <a14:useLocalDpi xmlns:a14="http://schemas.microsoft.com/office/drawing/2010/main" val="0"/>
+                        </a:ext>
+                      </a:extLst>
+                    </a:blip>
+                    <a:srcRect/>
                     <a:stretch>
                       <a:fillRect/>
                     </a:stretch>
                   </pic:blipFill>
-                  <pic:spPr>
+                  <pic:spPr bwMode="auto">
                     <a:xfrm>
                       <a:off x="0" y="0"/>
-                      <a:ext cx="2933443" cy="2609664"/>
+                      <a:ext cx="4298950" cy="3807460"/>
                     </a:xfrm>
                     <a:prstGeom prst="rect">
                       <a:avLst/>
                     </a:prstGeom>
+                    <a:noFill/>
+                    <a:ln>
+                      <a:noFill/>
+                    </a:ln>
                   </pic:spPr>
                 </pic:pic>
               </a:graphicData>
@@ -3132,6 +3528,17 @@
     <w:p>
       <w:pPr>
         <w:pStyle w:val="Prrafodelista"/>
+        <w:jc w:val="center"/>
+        <w:rPr>
+          <w:rFonts w:asciiTheme="majorHAnsi" w:hAnsiTheme="majorHAnsi"/>
+          <w:b/>
+          <w:bCs/>
+        </w:rPr>
+      </w:pPr>
+    </w:p>
+    <w:p>
+      <w:pPr>
+        <w:pStyle w:val="Prrafodelista"/>
         <w:spacing w:line="360" w:lineRule="auto"/>
         <w:rPr>
           <w:rFonts w:asciiTheme="majorHAnsi" w:hAnsiTheme="majorHAnsi"/>
@@ -3160,13 +3567,17 @@
       </w:pPr>
       <w:r>
         <w:rPr>
+          <w:rFonts w:asciiTheme="majorHAnsi" w:hAnsiTheme="majorHAnsi"/>
+          <w:b/>
+          <w:bCs/>
           <w:noProof/>
+          <w:lang w:val="es-ES" w:eastAsia="es-ES"/>
         </w:rPr>
         <w:drawing>
-          <wp:inline distT="0" distB="0" distL="0" distR="0" wp14:anchorId="27EBFBEC" wp14:editId="74D04A5A">
-            <wp:extent cx="3070476" cy="2729313"/>
+          <wp:inline distT="0" distB="0" distL="0" distR="0">
+            <wp:extent cx="4298950" cy="3807460"/>
             <wp:effectExtent l="0" t="0" r="0" b="0"/>
-            <wp:docPr id="5" name="Imagen 5"/>
+            <wp:docPr id="24" name="Imagen 24" descr="C:\Users\PROFESIONAL\Desktop\2doParcial\Mockups\GESTIONAR EMPLEADOS.png"/>
             <wp:cNvGraphicFramePr>
               <a:graphicFrameLocks xmlns:a="http://schemas.openxmlformats.org/drawingml/2006/main" noChangeAspect="1"/>
             </wp:cNvGraphicFramePr>
@@ -3174,23 +3585,36 @@
               <a:graphicData uri="http://schemas.openxmlformats.org/drawingml/2006/picture">
                 <pic:pic xmlns:pic="http://schemas.openxmlformats.org/drawingml/2006/picture">
                   <pic:nvPicPr>
-                    <pic:cNvPr id="1" name=""/>
-                    <pic:cNvPicPr/>
+                    <pic:cNvPr id="0" name="Picture 11" descr="C:\Users\PROFESIONAL\Desktop\2doParcial\Mockups\GESTIONAR EMPLEADOS.png"/>
+                    <pic:cNvPicPr>
+                      <a:picLocks noChangeAspect="1" noChangeArrowheads="1"/>
+                    </pic:cNvPicPr>
                   </pic:nvPicPr>
                   <pic:blipFill>
-                    <a:blip r:embed="rId16"/>
+                    <a:blip r:embed="rId16">
+                      <a:extLst>
+                        <a:ext uri="{28A0092B-C50C-407E-A947-70E740481C1C}">
+                          <a14:useLocalDpi xmlns:a14="http://schemas.microsoft.com/office/drawing/2010/main" val="0"/>
+                        </a:ext>
+                      </a:extLst>
+                    </a:blip>
+                    <a:srcRect/>
                     <a:stretch>
                       <a:fillRect/>
                     </a:stretch>
                   </pic:blipFill>
-                  <pic:spPr>
+                  <pic:spPr bwMode="auto">
                     <a:xfrm>
                       <a:off x="0" y="0"/>
-                      <a:ext cx="3102186" cy="2757499"/>
+                      <a:ext cx="4298950" cy="3807460"/>
                     </a:xfrm>
                     <a:prstGeom prst="rect">
                       <a:avLst/>
                     </a:prstGeom>
+                    <a:noFill/>
+                    <a:ln>
+                      <a:noFill/>
+                    </a:ln>
                   </pic:spPr>
                 </pic:pic>
               </a:graphicData>
@@ -3214,8 +3638,19 @@
           <w:b/>
           <w:bCs/>
         </w:rPr>
+        <w:lastRenderedPageBreak/>
         <w:t>Vista Gerente – Verificar Stock:</w:t>
       </w:r>
+    </w:p>
+    <w:p>
+      <w:pPr>
+        <w:pStyle w:val="Prrafodelista"/>
+        <w:rPr>
+          <w:rFonts w:asciiTheme="majorHAnsi" w:hAnsiTheme="majorHAnsi"/>
+          <w:b/>
+          <w:bCs/>
+        </w:rPr>
+      </w:pPr>
     </w:p>
     <w:p>
       <w:pPr>
@@ -3229,13 +3664,17 @@
       </w:pPr>
       <w:r>
         <w:rPr>
+          <w:rFonts w:asciiTheme="majorHAnsi" w:hAnsiTheme="majorHAnsi"/>
+          <w:b/>
+          <w:bCs/>
           <w:noProof/>
+          <w:lang w:val="es-ES" w:eastAsia="es-ES"/>
         </w:rPr>
         <w:drawing>
-          <wp:inline distT="0" distB="0" distL="0" distR="0" wp14:anchorId="32170B27" wp14:editId="3FABF73D">
-            <wp:extent cx="3183145" cy="2829464"/>
+          <wp:inline distT="0" distB="0" distL="0" distR="0">
+            <wp:extent cx="4298950" cy="3807460"/>
             <wp:effectExtent l="0" t="0" r="0" b="0"/>
-            <wp:docPr id="11" name="Imagen 11"/>
+            <wp:docPr id="25" name="Imagen 25" descr="C:\Users\PROFESIONAL\Desktop\2doParcial\Mockups\VERIFICAR STOCK.png"/>
             <wp:cNvGraphicFramePr>
               <a:graphicFrameLocks xmlns:a="http://schemas.openxmlformats.org/drawingml/2006/main" noChangeAspect="1"/>
             </wp:cNvGraphicFramePr>
@@ -3243,23 +3682,36 @@
               <a:graphicData uri="http://schemas.openxmlformats.org/drawingml/2006/picture">
                 <pic:pic xmlns:pic="http://schemas.openxmlformats.org/drawingml/2006/picture">
                   <pic:nvPicPr>
-                    <pic:cNvPr id="1" name=""/>
-                    <pic:cNvPicPr/>
+                    <pic:cNvPr id="0" name="Picture 12" descr="C:\Users\PROFESIONAL\Desktop\2doParcial\Mockups\VERIFICAR STOCK.png"/>
+                    <pic:cNvPicPr>
+                      <a:picLocks noChangeAspect="1" noChangeArrowheads="1"/>
+                    </pic:cNvPicPr>
                   </pic:nvPicPr>
                   <pic:blipFill>
-                    <a:blip r:embed="rId17"/>
+                    <a:blip r:embed="rId17">
+                      <a:extLst>
+                        <a:ext uri="{28A0092B-C50C-407E-A947-70E740481C1C}">
+                          <a14:useLocalDpi xmlns:a14="http://schemas.microsoft.com/office/drawing/2010/main" val="0"/>
+                        </a:ext>
+                      </a:extLst>
+                    </a:blip>
+                    <a:srcRect/>
                     <a:stretch>
                       <a:fillRect/>
                     </a:stretch>
                   </pic:blipFill>
-                  <pic:spPr>
+                  <pic:spPr bwMode="auto">
                     <a:xfrm>
                       <a:off x="0" y="0"/>
-                      <a:ext cx="3220752" cy="2862892"/>
+                      <a:ext cx="4298950" cy="3807460"/>
                     </a:xfrm>
                     <a:prstGeom prst="rect">
                       <a:avLst/>
                     </a:prstGeom>
+                    <a:noFill/>
+                    <a:ln>
+                      <a:noFill/>
+                    </a:ln>
                   </pic:spPr>
                 </pic:pic>
               </a:graphicData>
@@ -3271,6 +3723,30 @@
     <w:p>
       <w:pPr>
         <w:pStyle w:val="Prrafodelista"/>
+        <w:jc w:val="center"/>
+        <w:rPr>
+          <w:rFonts w:asciiTheme="majorHAnsi" w:hAnsiTheme="majorHAnsi"/>
+          <w:b/>
+          <w:bCs/>
+        </w:rPr>
+      </w:pPr>
+    </w:p>
+    <w:p>
+      <w:pPr>
+        <w:pStyle w:val="Prrafodelista"/>
+        <w:jc w:val="center"/>
+        <w:rPr>
+          <w:rFonts w:asciiTheme="majorHAnsi" w:hAnsiTheme="majorHAnsi"/>
+          <w:b/>
+          <w:bCs/>
+        </w:rPr>
+      </w:pPr>
+      <w:bookmarkStart w:id="0" w:name="_GoBack"/>
+      <w:bookmarkEnd w:id="0"/>
+    </w:p>
+    <w:p>
+      <w:pPr>
+        <w:pStyle w:val="Prrafodelista"/>
         <w:numPr>
           <w:ilvl w:val="0"/>
           <w:numId w:val="5"/>
@@ -3287,7 +3763,6 @@
           <w:b/>
           <w:bCs/>
         </w:rPr>
-        <w:lastRenderedPageBreak/>
         <w:t>EL SISTEMA REQUERIDO</w:t>
       </w:r>
     </w:p>
@@ -3322,8 +3797,8 @@
 </file>
 
 <file path=word/numbering.xml><?xml version="1.0" encoding="utf-8"?>
-<w:numbering xmlns:wpc="http://schemas.microsoft.com/office/word/2010/wordprocessingCanvas" xmlns:cx="http://schemas.microsoft.com/office/drawing/2014/chartex" xmlns:cx1="http://schemas.microsoft.com/office/drawing/2015/9/8/chartex" xmlns:cx2="http://schemas.microsoft.com/office/drawing/2015/10/21/chartex" xmlns:cx3="http://schemas.microsoft.com/office/drawing/2016/5/9/chartex" xmlns:cx4="http://schemas.microsoft.com/office/drawing/2016/5/10/chartex" xmlns:cx5="http://schemas.microsoft.com/office/drawing/2016/5/11/chartex" xmlns:cx6="http://schemas.microsoft.com/office/drawing/2016/5/12/chartex" xmlns:cx7="http://schemas.microsoft.com/office/drawing/2016/5/13/chartex" xmlns:cx8="http://schemas.microsoft.com/office/drawing/2016/5/14/chartex" xmlns:mc="http://schemas.openxmlformats.org/markup-compatibility/2006" xmlns:aink="http://schemas.microsoft.com/office/drawing/2016/ink" xmlns:am3d="http://schemas.microsoft.com/office/drawing/2017/model3d" xmlns:o="urn:schemas-microsoft-com:office:office" xmlns:r="http://schemas.openxmlformats.org/officeDocument/2006/relationships" xmlns:m="http://schemas.openxmlformats.org/officeDocument/2006/math" xmlns:v="urn:schemas-microsoft-com:vml" xmlns:wp14="http://schemas.microsoft.com/office/word/2010/wordprocessingDrawing" xmlns:wp="http://schemas.openxmlformats.org/drawingml/2006/wordprocessingDrawing" xmlns:w10="urn:schemas-microsoft-com:office:word" xmlns:w="http://schemas.openxmlformats.org/wordprocessingml/2006/main" xmlns:w14="http://schemas.microsoft.com/office/word/2010/wordml" xmlns:w15="http://schemas.microsoft.com/office/word/2012/wordml" xmlns:w16cid="http://schemas.microsoft.com/office/word/2016/wordml/cid" xmlns:w16se="http://schemas.microsoft.com/office/word/2015/wordml/symex" xmlns:wpg="http://schemas.microsoft.com/office/word/2010/wordprocessingGroup" xmlns:wpi="http://schemas.microsoft.com/office/word/2010/wordprocessingInk" xmlns:wne="http://schemas.microsoft.com/office/word/2006/wordml" xmlns:wps="http://schemas.microsoft.com/office/word/2010/wordprocessingShape" mc:Ignorable="w14 w15 w16se w16cid wp14">
-  <w:abstractNum w:abstractNumId="0" w15:restartNumberingAfterBreak="0">
+<w:numbering xmlns:wpc="http://schemas.microsoft.com/office/word/2010/wordprocessingCanvas" xmlns:mc="http://schemas.openxmlformats.org/markup-compatibility/2006" xmlns:o="urn:schemas-microsoft-com:office:office" xmlns:r="http://schemas.openxmlformats.org/officeDocument/2006/relationships" xmlns:m="http://schemas.openxmlformats.org/officeDocument/2006/math" xmlns:v="urn:schemas-microsoft-com:vml" xmlns:wp14="http://schemas.microsoft.com/office/word/2010/wordprocessingDrawing" xmlns:wp="http://schemas.openxmlformats.org/drawingml/2006/wordprocessingDrawing" xmlns:w10="urn:schemas-microsoft-com:office:word" xmlns:w="http://schemas.openxmlformats.org/wordprocessingml/2006/main" xmlns:w14="http://schemas.microsoft.com/office/word/2010/wordml" xmlns:wpg="http://schemas.microsoft.com/office/word/2010/wordprocessingGroup" xmlns:wpi="http://schemas.microsoft.com/office/word/2010/wordprocessingInk" xmlns:wne="http://schemas.microsoft.com/office/word/2006/wordml" xmlns:wps="http://schemas.microsoft.com/office/word/2010/wordprocessingShape" mc:Ignorable="w14 wp14">
+  <w:abstractNum w:abstractNumId="0">
     <w:nsid w:val="12F862A4"/>
     <w:multiLevelType w:val="hybridMultilevel"/>
     <w:tmpl w:val="3FCE19FC"/>
@@ -3412,7 +3887,7 @@
       </w:pPr>
     </w:lvl>
   </w:abstractNum>
-  <w:abstractNum w:abstractNumId="1" w15:restartNumberingAfterBreak="0">
+  <w:abstractNum w:abstractNumId="1">
     <w:nsid w:val="4C0F1453"/>
     <w:multiLevelType w:val="hybridMultilevel"/>
     <w:tmpl w:val="262825C4"/>
@@ -3501,7 +3976,7 @@
       </w:pPr>
     </w:lvl>
   </w:abstractNum>
-  <w:abstractNum w:abstractNumId="2" w15:restartNumberingAfterBreak="0">
+  <w:abstractNum w:abstractNumId="2">
     <w:nsid w:val="4ECB0BC0"/>
     <w:multiLevelType w:val="hybridMultilevel"/>
     <w:tmpl w:val="A726E3CE"/>
@@ -3590,7 +4065,7 @@
       </w:pPr>
     </w:lvl>
   </w:abstractNum>
-  <w:abstractNum w:abstractNumId="3" w15:restartNumberingAfterBreak="0">
+  <w:abstractNum w:abstractNumId="3">
     <w:nsid w:val="4FEB415A"/>
     <w:multiLevelType w:val="hybridMultilevel"/>
     <w:tmpl w:val="E4B6DC12"/>
@@ -3679,7 +4154,7 @@
       </w:pPr>
     </w:lvl>
   </w:abstractNum>
-  <w:abstractNum w:abstractNumId="4" w15:restartNumberingAfterBreak="0">
+  <w:abstractNum w:abstractNumId="4">
     <w:nsid w:val="6E7560BB"/>
     <w:multiLevelType w:val="hybridMultilevel"/>
     <w:tmpl w:val="9CA4A692"/>
@@ -3787,7 +4262,7 @@
 </file>
 
 <file path=word/styles.xml><?xml version="1.0" encoding="utf-8"?>
-<w:styles xmlns:mc="http://schemas.openxmlformats.org/markup-compatibility/2006" xmlns:r="http://schemas.openxmlformats.org/officeDocument/2006/relationships" xmlns:w="http://schemas.openxmlformats.org/wordprocessingml/2006/main" xmlns:w14="http://schemas.microsoft.com/office/word/2010/wordml" xmlns:w15="http://schemas.microsoft.com/office/word/2012/wordml" xmlns:w16cid="http://schemas.microsoft.com/office/word/2016/wordml/cid" xmlns:w16se="http://schemas.microsoft.com/office/word/2015/wordml/symex" mc:Ignorable="w14 w15 w16se w16cid">
+<w:styles xmlns:mc="http://schemas.openxmlformats.org/markup-compatibility/2006" xmlns:r="http://schemas.openxmlformats.org/officeDocument/2006/relationships" xmlns:w="http://schemas.openxmlformats.org/wordprocessingml/2006/main" xmlns:w14="http://schemas.microsoft.com/office/word/2010/wordml" mc:Ignorable="w14">
   <w:docDefaults>
     <w:rPrDefault>
       <w:rPr>
@@ -3803,379 +4278,148 @@
       </w:pPr>
     </w:pPrDefault>
   </w:docDefaults>
-  <w:latentStyles w:defLockedState="0" w:defUIPriority="99" w:defSemiHidden="0" w:defUnhideWhenUsed="0" w:defQFormat="0" w:count="376">
-    <w:lsdException w:name="Normal" w:uiPriority="0" w:qFormat="1"/>
-    <w:lsdException w:name="heading 1" w:uiPriority="9" w:qFormat="1"/>
-    <w:lsdException w:name="heading 2" w:semiHidden="1" w:uiPriority="9" w:unhideWhenUsed="1" w:qFormat="1"/>
-    <w:lsdException w:name="heading 3" w:semiHidden="1" w:uiPriority="9" w:unhideWhenUsed="1" w:qFormat="1"/>
-    <w:lsdException w:name="heading 4" w:semiHidden="1" w:uiPriority="9" w:unhideWhenUsed="1" w:qFormat="1"/>
-    <w:lsdException w:name="heading 5" w:semiHidden="1" w:uiPriority="9" w:unhideWhenUsed="1" w:qFormat="1"/>
-    <w:lsdException w:name="heading 6" w:semiHidden="1" w:uiPriority="9" w:unhideWhenUsed="1" w:qFormat="1"/>
-    <w:lsdException w:name="heading 7" w:semiHidden="1" w:uiPriority="9" w:unhideWhenUsed="1" w:qFormat="1"/>
-    <w:lsdException w:name="heading 8" w:semiHidden="1" w:uiPriority="9" w:unhideWhenUsed="1" w:qFormat="1"/>
-    <w:lsdException w:name="heading 9" w:semiHidden="1" w:uiPriority="9" w:unhideWhenUsed="1" w:qFormat="1"/>
-    <w:lsdException w:name="index 1" w:semiHidden="1" w:unhideWhenUsed="1"/>
-    <w:lsdException w:name="index 2" w:semiHidden="1" w:unhideWhenUsed="1"/>
-    <w:lsdException w:name="index 3" w:semiHidden="1" w:unhideWhenUsed="1"/>
-    <w:lsdException w:name="index 4" w:semiHidden="1" w:unhideWhenUsed="1"/>
-    <w:lsdException w:name="index 5" w:semiHidden="1" w:unhideWhenUsed="1"/>
-    <w:lsdException w:name="index 6" w:semiHidden="1" w:unhideWhenUsed="1"/>
-    <w:lsdException w:name="index 7" w:semiHidden="1" w:unhideWhenUsed="1"/>
-    <w:lsdException w:name="index 8" w:semiHidden="1" w:unhideWhenUsed="1"/>
-    <w:lsdException w:name="index 9" w:semiHidden="1" w:unhideWhenUsed="1"/>
-    <w:lsdException w:name="toc 1" w:semiHidden="1" w:uiPriority="39" w:unhideWhenUsed="1"/>
-    <w:lsdException w:name="toc 2" w:semiHidden="1" w:uiPriority="39" w:unhideWhenUsed="1"/>
-    <w:lsdException w:name="toc 3" w:semiHidden="1" w:uiPriority="39" w:unhideWhenUsed="1"/>
-    <w:lsdException w:name="toc 4" w:semiHidden="1" w:uiPriority="39" w:unhideWhenUsed="1"/>
-    <w:lsdException w:name="toc 5" w:semiHidden="1" w:uiPriority="39" w:unhideWhenUsed="1"/>
-    <w:lsdException w:name="toc 6" w:semiHidden="1" w:uiPriority="39" w:unhideWhenUsed="1"/>
-    <w:lsdException w:name="toc 7" w:semiHidden="1" w:uiPriority="39" w:unhideWhenUsed="1"/>
-    <w:lsdException w:name="toc 8" w:semiHidden="1" w:uiPriority="39" w:unhideWhenUsed="1"/>
-    <w:lsdException w:name="toc 9" w:semiHidden="1" w:uiPriority="39" w:unhideWhenUsed="1"/>
-    <w:lsdException w:name="Normal Indent" w:semiHidden="1" w:unhideWhenUsed="1"/>
-    <w:lsdException w:name="footnote text" w:semiHidden="1" w:unhideWhenUsed="1"/>
-    <w:lsdException w:name="annotation text" w:semiHidden="1" w:unhideWhenUsed="1"/>
-    <w:lsdException w:name="header" w:semiHidden="1" w:unhideWhenUsed="1"/>
-    <w:lsdException w:name="footer" w:semiHidden="1" w:unhideWhenUsed="1"/>
-    <w:lsdException w:name="index heading" w:semiHidden="1" w:unhideWhenUsed="1"/>
-    <w:lsdException w:name="caption" w:semiHidden="1" w:uiPriority="35" w:unhideWhenUsed="1" w:qFormat="1"/>
-    <w:lsdException w:name="table of figures" w:semiHidden="1" w:unhideWhenUsed="1"/>
-    <w:lsdException w:name="envelope address" w:semiHidden="1" w:unhideWhenUsed="1"/>
-    <w:lsdException w:name="envelope return" w:semiHidden="1" w:unhideWhenUsed="1"/>
-    <w:lsdException w:name="footnote reference" w:semiHidden="1" w:unhideWhenUsed="1"/>
-    <w:lsdException w:name="annotation reference" w:semiHidden="1" w:unhideWhenUsed="1"/>
-    <w:lsdException w:name="line number" w:semiHidden="1" w:unhideWhenUsed="1"/>
-    <w:lsdException w:name="page number" w:semiHidden="1" w:unhideWhenUsed="1"/>
-    <w:lsdException w:name="endnote reference" w:semiHidden="1" w:unhideWhenUsed="1"/>
-    <w:lsdException w:name="endnote text" w:semiHidden="1" w:unhideWhenUsed="1"/>
-    <w:lsdException w:name="table of authorities" w:semiHidden="1" w:unhideWhenUsed="1"/>
-    <w:lsdException w:name="macro" w:semiHidden="1" w:unhideWhenUsed="1"/>
-    <w:lsdException w:name="toa heading" w:semiHidden="1" w:unhideWhenUsed="1"/>
-    <w:lsdException w:name="List" w:semiHidden="1" w:unhideWhenUsed="1"/>
-    <w:lsdException w:name="List Bullet" w:semiHidden="1" w:unhideWhenUsed="1"/>
-    <w:lsdException w:name="List Number" w:semiHidden="1" w:unhideWhenUsed="1"/>
-    <w:lsdException w:name="List 2" w:semiHidden="1" w:unhideWhenUsed="1"/>
-    <w:lsdException w:name="List 3" w:semiHidden="1" w:unhideWhenUsed="1"/>
-    <w:lsdException w:name="List 4" w:semiHidden="1" w:unhideWhenUsed="1"/>
-    <w:lsdException w:name="List 5" w:semiHidden="1" w:unhideWhenUsed="1"/>
-    <w:lsdException w:name="List Bullet 2" w:semiHidden="1" w:unhideWhenUsed="1"/>
-    <w:lsdException w:name="List Bullet 3" w:semiHidden="1" w:unhideWhenUsed="1"/>
-    <w:lsdException w:name="List Bullet 4" w:semiHidden="1" w:unhideWhenUsed="1"/>
-    <w:lsdException w:name="List Bullet 5" w:semiHidden="1" w:unhideWhenUsed="1"/>
-    <w:lsdException w:name="List Number 2" w:semiHidden="1" w:unhideWhenUsed="1"/>
-    <w:lsdException w:name="List Number 3" w:semiHidden="1" w:unhideWhenUsed="1"/>
-    <w:lsdException w:name="List Number 4" w:semiHidden="1" w:unhideWhenUsed="1"/>
-    <w:lsdException w:name="List Number 5" w:semiHidden="1" w:unhideWhenUsed="1"/>
-    <w:lsdException w:name="Title" w:uiPriority="10" w:qFormat="1"/>
-    <w:lsdException w:name="Closing" w:semiHidden="1" w:unhideWhenUsed="1"/>
-    <w:lsdException w:name="Signature" w:semiHidden="1" w:unhideWhenUsed="1"/>
-    <w:lsdException w:name="Default Paragraph Font" w:semiHidden="1" w:uiPriority="1" w:unhideWhenUsed="1"/>
-    <w:lsdException w:name="Body Text" w:semiHidden="1" w:unhideWhenUsed="1"/>
-    <w:lsdException w:name="Body Text Indent" w:semiHidden="1" w:unhideWhenUsed="1"/>
-    <w:lsdException w:name="List Continue" w:semiHidden="1" w:unhideWhenUsed="1"/>
-    <w:lsdException w:name="List Continue 2" w:semiHidden="1" w:unhideWhenUsed="1"/>
-    <w:lsdException w:name="List Continue 3" w:semiHidden="1" w:unhideWhenUsed="1"/>
-    <w:lsdException w:name="List Continue 4" w:semiHidden="1" w:unhideWhenUsed="1"/>
-    <w:lsdException w:name="List Continue 5" w:semiHidden="1" w:unhideWhenUsed="1"/>
-    <w:lsdException w:name="Message Header" w:semiHidden="1" w:unhideWhenUsed="1"/>
-    <w:lsdException w:name="Subtitle" w:uiPriority="11" w:qFormat="1"/>
-    <w:lsdException w:name="Salutation" w:semiHidden="1" w:unhideWhenUsed="1"/>
-    <w:lsdException w:name="Date" w:semiHidden="1" w:unhideWhenUsed="1"/>
-    <w:lsdException w:name="Body Text First Indent" w:semiHidden="1" w:unhideWhenUsed="1"/>
-    <w:lsdException w:name="Body Text First Indent 2" w:semiHidden="1" w:unhideWhenUsed="1"/>
-    <w:lsdException w:name="Note Heading" w:semiHidden="1" w:unhideWhenUsed="1"/>
-    <w:lsdException w:name="Body Text 2" w:semiHidden="1" w:unhideWhenUsed="1"/>
-    <w:lsdException w:name="Body Text 3" w:semiHidden="1" w:unhideWhenUsed="1"/>
-    <w:lsdException w:name="Body Text Indent 2" w:semiHidden="1" w:unhideWhenUsed="1"/>
-    <w:lsdException w:name="Body Text Indent 3" w:semiHidden="1" w:unhideWhenUsed="1"/>
-    <w:lsdException w:name="Block Text" w:semiHidden="1" w:unhideWhenUsed="1"/>
-    <w:lsdException w:name="Hyperlink" w:semiHidden="1" w:unhideWhenUsed="1"/>
-    <w:lsdException w:name="FollowedHyperlink" w:semiHidden="1" w:unhideWhenUsed="1"/>
-    <w:lsdException w:name="Strong" w:uiPriority="22" w:qFormat="1"/>
-    <w:lsdException w:name="Emphasis" w:uiPriority="20" w:qFormat="1"/>
-    <w:lsdException w:name="Document Map" w:semiHidden="1" w:unhideWhenUsed="1"/>
-    <w:lsdException w:name="Plain Text" w:semiHidden="1" w:unhideWhenUsed="1"/>
-    <w:lsdException w:name="E-mail Signature" w:semiHidden="1" w:unhideWhenUsed="1"/>
-    <w:lsdException w:name="HTML Top of Form" w:semiHidden="1" w:unhideWhenUsed="1"/>
-    <w:lsdException w:name="HTML Bottom of Form" w:semiHidden="1" w:unhideWhenUsed="1"/>
-    <w:lsdException w:name="Normal (Web)" w:semiHidden="1" w:unhideWhenUsed="1"/>
-    <w:lsdException w:name="HTML Acronym" w:semiHidden="1" w:unhideWhenUsed="1"/>
-    <w:lsdException w:name="HTML Address" w:semiHidden="1" w:unhideWhenUsed="1"/>
-    <w:lsdException w:name="HTML Cite" w:semiHidden="1" w:unhideWhenUsed="1"/>
-    <w:lsdException w:name="HTML Code" w:semiHidden="1" w:unhideWhenUsed="1"/>
-    <w:lsdException w:name="HTML Definition" w:semiHidden="1" w:unhideWhenUsed="1"/>
-    <w:lsdException w:name="HTML Keyboard" w:semiHidden="1" w:unhideWhenUsed="1"/>
-    <w:lsdException w:name="HTML Preformatted" w:semiHidden="1" w:unhideWhenUsed="1"/>
-    <w:lsdException w:name="HTML Sample" w:semiHidden="1" w:unhideWhenUsed="1"/>
-    <w:lsdException w:name="HTML Typewriter" w:semiHidden="1" w:unhideWhenUsed="1"/>
-    <w:lsdException w:name="HTML Variable" w:semiHidden="1" w:unhideWhenUsed="1"/>
-    <w:lsdException w:name="annotation subject" w:semiHidden="1" w:unhideWhenUsed="1"/>
-    <w:lsdException w:name="No List" w:semiHidden="1" w:unhideWhenUsed="1"/>
-    <w:lsdException w:name="Outline List 1" w:semiHidden="1" w:unhideWhenUsed="1"/>
-    <w:lsdException w:name="Outline List 2" w:semiHidden="1" w:unhideWhenUsed="1"/>
-    <w:lsdException w:name="Outline List 3" w:semiHidden="1" w:unhideWhenUsed="1"/>
-    <w:lsdException w:name="Table Simple 1" w:semiHidden="1" w:unhideWhenUsed="1"/>
-    <w:lsdException w:name="Table Simple 2" w:semiHidden="1" w:unhideWhenUsed="1"/>
-    <w:lsdException w:name="Table Simple 3" w:semiHidden="1" w:unhideWhenUsed="1"/>
-    <w:lsdException w:name="Table Classic 1" w:semiHidden="1" w:unhideWhenUsed="1"/>
-    <w:lsdException w:name="Table Classic 2" w:semiHidden="1" w:unhideWhenUsed="1"/>
-    <w:lsdException w:name="Table Classic 3" w:semiHidden="1" w:unhideWhenUsed="1"/>
-    <w:lsdException w:name="Table Classic 4" w:semiHidden="1" w:unhideWhenUsed="1"/>
-    <w:lsdException w:name="Table Colorful 1" w:semiHidden="1" w:unhideWhenUsed="1"/>
-    <w:lsdException w:name="Table Colorful 2" w:semiHidden="1" w:unhideWhenUsed="1"/>
-    <w:lsdException w:name="Table Colorful 3" w:semiHidden="1" w:unhideWhenUsed="1"/>
-    <w:lsdException w:name="Table Columns 1" w:semiHidden="1" w:unhideWhenUsed="1"/>
-    <w:lsdException w:name="Table Columns 2" w:semiHidden="1" w:unhideWhenUsed="1"/>
-    <w:lsdException w:name="Table Columns 3" w:semiHidden="1" w:unhideWhenUsed="1"/>
-    <w:lsdException w:name="Table Columns 4" w:semiHidden="1" w:unhideWhenUsed="1"/>
-    <w:lsdException w:name="Table Columns 5" w:semiHidden="1" w:unhideWhenUsed="1"/>
-    <w:lsdException w:name="Table Grid 1" w:semiHidden="1" w:unhideWhenUsed="1"/>
-    <w:lsdException w:name="Table Grid 2" w:semiHidden="1" w:unhideWhenUsed="1"/>
-    <w:lsdException w:name="Table Grid 3" w:semiHidden="1" w:unhideWhenUsed="1"/>
-    <w:lsdException w:name="Table Grid 4" w:semiHidden="1" w:unhideWhenUsed="1"/>
-    <w:lsdException w:name="Table Grid 5" w:semiHidden="1" w:unhideWhenUsed="1"/>
-    <w:lsdException w:name="Table Grid 6" w:semiHidden="1" w:unhideWhenUsed="1"/>
-    <w:lsdException w:name="Table Grid 7" w:semiHidden="1" w:unhideWhenUsed="1"/>
-    <w:lsdException w:name="Table Grid 8" w:semiHidden="1" w:unhideWhenUsed="1"/>
-    <w:lsdException w:name="Table List 1" w:semiHidden="1" w:unhideWhenUsed="1"/>
-    <w:lsdException w:name="Table List 2" w:semiHidden="1" w:unhideWhenUsed="1"/>
-    <w:lsdException w:name="Table List 3" w:semiHidden="1" w:unhideWhenUsed="1"/>
-    <w:lsdException w:name="Table List 4" w:semiHidden="1" w:unhideWhenUsed="1"/>
-    <w:lsdException w:name="Table List 5" w:semiHidden="1" w:unhideWhenUsed="1"/>
-    <w:lsdException w:name="Table List 6" w:semiHidden="1" w:unhideWhenUsed="1"/>
-    <w:lsdException w:name="Table List 7" w:semiHidden="1" w:unhideWhenUsed="1"/>
-    <w:lsdException w:name="Table List 8" w:semiHidden="1" w:unhideWhenUsed="1"/>
-    <w:lsdException w:name="Table 3D effects 1" w:semiHidden="1" w:unhideWhenUsed="1"/>
-    <w:lsdException w:name="Table 3D effects 2" w:semiHidden="1" w:unhideWhenUsed="1"/>
-    <w:lsdException w:name="Table 3D effects 3" w:semiHidden="1" w:unhideWhenUsed="1"/>
-    <w:lsdException w:name="Table Contemporary" w:semiHidden="1" w:unhideWhenUsed="1"/>
-    <w:lsdException w:name="Table Elegant" w:semiHidden="1" w:unhideWhenUsed="1"/>
-    <w:lsdException w:name="Table Professional" w:semiHidden="1" w:unhideWhenUsed="1"/>
-    <w:lsdException w:name="Table Subtle 2" w:semiHidden="1" w:unhideWhenUsed="1"/>
-    <w:lsdException w:name="Table Web 1" w:semiHidden="1" w:unhideWhenUsed="1"/>
-    <w:lsdException w:name="Balloon Text" w:semiHidden="1" w:unhideWhenUsed="1"/>
-    <w:lsdException w:name="Table Grid" w:uiPriority="39"/>
-    <w:lsdException w:name="Table Theme" w:semiHidden="1" w:unhideWhenUsed="1"/>
-    <w:lsdException w:name="Placeholder Text" w:semiHidden="1"/>
-    <w:lsdException w:name="No Spacing" w:uiPriority="1" w:qFormat="1"/>
-    <w:lsdException w:name="Light Shading" w:uiPriority="60"/>
-    <w:lsdException w:name="Light List" w:uiPriority="61"/>
-    <w:lsdException w:name="Light Grid" w:uiPriority="62"/>
-    <w:lsdException w:name="Medium Shading 1" w:uiPriority="63"/>
-    <w:lsdException w:name="Medium Shading 2" w:uiPriority="64"/>
-    <w:lsdException w:name="Medium List 1" w:uiPriority="65"/>
-    <w:lsdException w:name="Medium List 2" w:uiPriority="66"/>
-    <w:lsdException w:name="Medium Grid 1" w:uiPriority="67"/>
-    <w:lsdException w:name="Medium Grid 2" w:uiPriority="68"/>
-    <w:lsdException w:name="Medium Grid 3" w:uiPriority="69"/>
-    <w:lsdException w:name="Dark List" w:uiPriority="70"/>
-    <w:lsdException w:name="Colorful Shading" w:uiPriority="71"/>
-    <w:lsdException w:name="Colorful List" w:uiPriority="72"/>
-    <w:lsdException w:name="Colorful Grid" w:uiPriority="73"/>
-    <w:lsdException w:name="Light Shading Accent 1" w:uiPriority="60"/>
-    <w:lsdException w:name="Light List Accent 1" w:uiPriority="61"/>
-    <w:lsdException w:name="Light Grid Accent 1" w:uiPriority="62"/>
-    <w:lsdException w:name="Medium Shading 1 Accent 1" w:uiPriority="63"/>
-    <w:lsdException w:name="Medium Shading 2 Accent 1" w:uiPriority="64"/>
-    <w:lsdException w:name="Medium List 1 Accent 1" w:uiPriority="65"/>
-    <w:lsdException w:name="Revision" w:semiHidden="1"/>
-    <w:lsdException w:name="List Paragraph" w:uiPriority="34" w:qFormat="1"/>
-    <w:lsdException w:name="Quote" w:uiPriority="29" w:qFormat="1"/>
-    <w:lsdException w:name="Intense Quote" w:uiPriority="30" w:qFormat="1"/>
-    <w:lsdException w:name="Medium List 2 Accent 1" w:uiPriority="66"/>
-    <w:lsdException w:name="Medium Grid 1 Accent 1" w:uiPriority="67"/>
-    <w:lsdException w:name="Medium Grid 2 Accent 1" w:uiPriority="68"/>
-    <w:lsdException w:name="Medium Grid 3 Accent 1" w:uiPriority="69"/>
-    <w:lsdException w:name="Dark List Accent 1" w:uiPriority="70"/>
-    <w:lsdException w:name="Colorful Shading Accent 1" w:uiPriority="71"/>
-    <w:lsdException w:name="Colorful List Accent 1" w:uiPriority="72"/>
-    <w:lsdException w:name="Colorful Grid Accent 1" w:uiPriority="73"/>
-    <w:lsdException w:name="Light Shading Accent 2" w:uiPriority="60"/>
-    <w:lsdException w:name="Light List Accent 2" w:uiPriority="61"/>
-    <w:lsdException w:name="Light Grid Accent 2" w:uiPriority="62"/>
-    <w:lsdException w:name="Medium Shading 1 Accent 2" w:uiPriority="63"/>
-    <w:lsdException w:name="Medium Shading 2 Accent 2" w:uiPriority="64"/>
-    <w:lsdException w:name="Medium List 1 Accent 2" w:uiPriority="65"/>
-    <w:lsdException w:name="Medium List 2 Accent 2" w:uiPriority="66"/>
-    <w:lsdException w:name="Medium Grid 1 Accent 2" w:uiPriority="67"/>
-    <w:lsdException w:name="Medium Grid 2 Accent 2" w:uiPriority="68"/>
-    <w:lsdException w:name="Medium Grid 3 Accent 2" w:uiPriority="69"/>
-    <w:lsdException w:name="Dark List Accent 2" w:uiPriority="70"/>
-    <w:lsdException w:name="Colorful Shading Accent 2" w:uiPriority="71"/>
-    <w:lsdException w:name="Colorful List Accent 2" w:uiPriority="72"/>
-    <w:lsdException w:name="Colorful Grid Accent 2" w:uiPriority="73"/>
-    <w:lsdException w:name="Light Shading Accent 3" w:uiPriority="60"/>
-    <w:lsdException w:name="Light List Accent 3" w:uiPriority="61"/>
-    <w:lsdException w:name="Light Grid Accent 3" w:uiPriority="62"/>
-    <w:lsdException w:name="Medium Shading 1 Accent 3" w:uiPriority="63"/>
-    <w:lsdException w:name="Medium Shading 2 Accent 3" w:uiPriority="64"/>
-    <w:lsdException w:name="Medium List 1 Accent 3" w:uiPriority="65"/>
-    <w:lsdException w:name="Medium List 2 Accent 3" w:uiPriority="66"/>
-    <w:lsdException w:name="Medium Grid 1 Accent 3" w:uiPriority="67"/>
-    <w:lsdException w:name="Medium Grid 2 Accent 3" w:uiPriority="68"/>
-    <w:lsdException w:name="Medium Grid 3 Accent 3" w:uiPriority="69"/>
-    <w:lsdException w:name="Dark List Accent 3" w:uiPriority="70"/>
-    <w:lsdException w:name="Colorful Shading Accent 3" w:uiPriority="71"/>
-    <w:lsdException w:name="Colorful List Accent 3" w:uiPriority="72"/>
-    <w:lsdException w:name="Colorful Grid Accent 3" w:uiPriority="73"/>
-    <w:lsdException w:name="Light Shading Accent 4" w:uiPriority="60"/>
-    <w:lsdException w:name="Light List Accent 4" w:uiPriority="61"/>
-    <w:lsdException w:name="Light Grid Accent 4" w:uiPriority="62"/>
-    <w:lsdException w:name="Medium Shading 1 Accent 4" w:uiPriority="63"/>
-    <w:lsdException w:name="Medium Shading 2 Accent 4" w:uiPriority="64"/>
-    <w:lsdException w:name="Medium List 1 Accent 4" w:uiPriority="65"/>
-    <w:lsdException w:name="Medium List 2 Accent 4" w:uiPriority="66"/>
-    <w:lsdException w:name="Medium Grid 1 Accent 4" w:uiPriority="67"/>
-    <w:lsdException w:name="Medium Grid 2 Accent 4" w:uiPriority="68"/>
-    <w:lsdException w:name="Medium Grid 3 Accent 4" w:uiPriority="69"/>
-    <w:lsdException w:name="Dark List Accent 4" w:uiPriority="70"/>
-    <w:lsdException w:name="Colorful Shading Accent 4" w:uiPriority="71"/>
-    <w:lsdException w:name="Colorful List Accent 4" w:uiPriority="72"/>
-    <w:lsdException w:name="Colorful Grid Accent 4" w:uiPriority="73"/>
-    <w:lsdException w:name="Light Shading Accent 5" w:uiPriority="60"/>
-    <w:lsdException w:name="Light List Accent 5" w:uiPriority="61"/>
-    <w:lsdException w:name="Light Grid Accent 5" w:uiPriority="62"/>
-    <w:lsdException w:name="Medium Shading 1 Accent 5" w:uiPriority="63"/>
-    <w:lsdException w:name="Medium Shading 2 Accent 5" w:uiPriority="64"/>
-    <w:lsdException w:name="Medium List 1 Accent 5" w:uiPriority="65"/>
-    <w:lsdException w:name="Medium List 2 Accent 5" w:uiPriority="66"/>
-    <w:lsdException w:name="Medium Grid 1 Accent 5" w:uiPriority="67"/>
-    <w:lsdException w:name="Medium Grid 2 Accent 5" w:uiPriority="68"/>
-    <w:lsdException w:name="Medium Grid 3 Accent 5" w:uiPriority="69"/>
-    <w:lsdException w:name="Dark List Accent 5" w:uiPriority="70"/>
-    <w:lsdException w:name="Colorful Shading Accent 5" w:uiPriority="71"/>
-    <w:lsdException w:name="Colorful List Accent 5" w:uiPriority="72"/>
-    <w:lsdException w:name="Colorful Grid Accent 5" w:uiPriority="73"/>
-    <w:lsdException w:name="Light Shading Accent 6" w:uiPriority="60"/>
-    <w:lsdException w:name="Light List Accent 6" w:uiPriority="61"/>
-    <w:lsdException w:name="Light Grid Accent 6" w:uiPriority="62"/>
-    <w:lsdException w:name="Medium Shading 1 Accent 6" w:uiPriority="63"/>
-    <w:lsdException w:name="Medium Shading 2 Accent 6" w:uiPriority="64"/>
-    <w:lsdException w:name="Medium List 1 Accent 6" w:uiPriority="65"/>
-    <w:lsdException w:name="Medium List 2 Accent 6" w:uiPriority="66"/>
-    <w:lsdException w:name="Medium Grid 1 Accent 6" w:uiPriority="67"/>
-    <w:lsdException w:name="Medium Grid 2 Accent 6" w:uiPriority="68"/>
-    <w:lsdException w:name="Medium Grid 3 Accent 6" w:uiPriority="69"/>
-    <w:lsdException w:name="Dark List Accent 6" w:uiPriority="70"/>
-    <w:lsdException w:name="Colorful Shading Accent 6" w:uiPriority="71"/>
-    <w:lsdException w:name="Colorful List Accent 6" w:uiPriority="72"/>
-    <w:lsdException w:name="Colorful Grid Accent 6" w:uiPriority="73"/>
-    <w:lsdException w:name="Subtle Emphasis" w:uiPriority="19" w:qFormat="1"/>
-    <w:lsdException w:name="Intense Emphasis" w:uiPriority="21" w:qFormat="1"/>
-    <w:lsdException w:name="Subtle Reference" w:uiPriority="31" w:qFormat="1"/>
-    <w:lsdException w:name="Intense Reference" w:uiPriority="32" w:qFormat="1"/>
-    <w:lsdException w:name="Book Title" w:uiPriority="33" w:qFormat="1"/>
-    <w:lsdException w:name="Bibliography" w:semiHidden="1" w:uiPriority="37" w:unhideWhenUsed="1"/>
-    <w:lsdException w:name="TOC Heading" w:semiHidden="1" w:uiPriority="39" w:unhideWhenUsed="1" w:qFormat="1"/>
-    <w:lsdException w:name="Plain Table 1" w:uiPriority="41"/>
-    <w:lsdException w:name="Plain Table 2" w:uiPriority="42"/>
-    <w:lsdException w:name="Plain Table 3" w:uiPriority="43"/>
-    <w:lsdException w:name="Plain Table 4" w:uiPriority="44"/>
-    <w:lsdException w:name="Plain Table 5" w:uiPriority="45"/>
-    <w:lsdException w:name="Grid Table Light" w:uiPriority="40"/>
-    <w:lsdException w:name="Grid Table 1 Light" w:uiPriority="46"/>
-    <w:lsdException w:name="Grid Table 2" w:uiPriority="47"/>
-    <w:lsdException w:name="Grid Table 3" w:uiPriority="48"/>
-    <w:lsdException w:name="Grid Table 4" w:uiPriority="49"/>
-    <w:lsdException w:name="Grid Table 5 Dark" w:uiPriority="50"/>
-    <w:lsdException w:name="Grid Table 6 Colorful" w:uiPriority="51"/>
-    <w:lsdException w:name="Grid Table 7 Colorful" w:uiPriority="52"/>
-    <w:lsdException w:name="Grid Table 1 Light Accent 1" w:uiPriority="46"/>
-    <w:lsdException w:name="Grid Table 2 Accent 1" w:uiPriority="47"/>
-    <w:lsdException w:name="Grid Table 3 Accent 1" w:uiPriority="48"/>
-    <w:lsdException w:name="Grid Table 4 Accent 1" w:uiPriority="49"/>
-    <w:lsdException w:name="Grid Table 5 Dark Accent 1" w:uiPriority="50"/>
-    <w:lsdException w:name="Grid Table 6 Colorful Accent 1" w:uiPriority="51"/>
-    <w:lsdException w:name="Grid Table 7 Colorful Accent 1" w:uiPriority="52"/>
-    <w:lsdException w:name="Grid Table 1 Light Accent 2" w:uiPriority="46"/>
-    <w:lsdException w:name="Grid Table 2 Accent 2" w:uiPriority="47"/>
-    <w:lsdException w:name="Grid Table 3 Accent 2" w:uiPriority="48"/>
-    <w:lsdException w:name="Grid Table 4 Accent 2" w:uiPriority="49"/>
-    <w:lsdException w:name="Grid Table 5 Dark Accent 2" w:uiPriority="50"/>
-    <w:lsdException w:name="Grid Table 6 Colorful Accent 2" w:uiPriority="51"/>
-    <w:lsdException w:name="Grid Table 7 Colorful Accent 2" w:uiPriority="52"/>
-    <w:lsdException w:name="Grid Table 1 Light Accent 3" w:uiPriority="46"/>
-    <w:lsdException w:name="Grid Table 2 Accent 3" w:uiPriority="47"/>
-    <w:lsdException w:name="Grid Table 3 Accent 3" w:uiPriority="48"/>
-    <w:lsdException w:name="Grid Table 4 Accent 3" w:uiPriority="49"/>
-    <w:lsdException w:name="Grid Table 5 Dark Accent 3" w:uiPriority="50"/>
-    <w:lsdException w:name="Grid Table 6 Colorful Accent 3" w:uiPriority="51"/>
-    <w:lsdException w:name="Grid Table 7 Colorful Accent 3" w:uiPriority="52"/>
-    <w:lsdException w:name="Grid Table 1 Light Accent 4" w:uiPriority="46"/>
-    <w:lsdException w:name="Grid Table 2 Accent 4" w:uiPriority="47"/>
-    <w:lsdException w:name="Grid Table 3 Accent 4" w:uiPriority="48"/>
-    <w:lsdException w:name="Grid Table 4 Accent 4" w:uiPriority="49"/>
-    <w:lsdException w:name="Grid Table 5 Dark Accent 4" w:uiPriority="50"/>
-    <w:lsdException w:name="Grid Table 6 Colorful Accent 4" w:uiPriority="51"/>
-    <w:lsdException w:name="Grid Table 7 Colorful Accent 4" w:uiPriority="52"/>
-    <w:lsdException w:name="Grid Table 1 Light Accent 5" w:uiPriority="46"/>
-    <w:lsdException w:name="Grid Table 2 Accent 5" w:uiPriority="47"/>
-    <w:lsdException w:name="Grid Table 3 Accent 5" w:uiPriority="48"/>
-    <w:lsdException w:name="Grid Table 4 Accent 5" w:uiPriority="49"/>
-    <w:lsdException w:name="Grid Table 5 Dark Accent 5" w:uiPriority="50"/>
-    <w:lsdException w:name="Grid Table 6 Colorful Accent 5" w:uiPriority="51"/>
-    <w:lsdException w:name="Grid Table 7 Colorful Accent 5" w:uiPriority="52"/>
-    <w:lsdException w:name="Grid Table 1 Light Accent 6" w:uiPriority="46"/>
-    <w:lsdException w:name="Grid Table 2 Accent 6" w:uiPriority="47"/>
-    <w:lsdException w:name="Grid Table 3 Accent 6" w:uiPriority="48"/>
-    <w:lsdException w:name="Grid Table 4 Accent 6" w:uiPriority="49"/>
-    <w:lsdException w:name="Grid Table 5 Dark Accent 6" w:uiPriority="50"/>
-    <w:lsdException w:name="Grid Table 6 Colorful Accent 6" w:uiPriority="51"/>
-    <w:lsdException w:name="Grid Table 7 Colorful Accent 6" w:uiPriority="52"/>
-    <w:lsdException w:name="List Table 1 Light" w:uiPriority="46"/>
-    <w:lsdException w:name="List Table 2" w:uiPriority="47"/>
-    <w:lsdException w:name="List Table 3" w:uiPriority="48"/>
-    <w:lsdException w:name="List Table 4" w:uiPriority="49"/>
-    <w:lsdException w:name="List Table 5 Dark" w:uiPriority="50"/>
-    <w:lsdException w:name="List Table 6 Colorful" w:uiPriority="51"/>
-    <w:lsdException w:name="List Table 7 Colorful" w:uiPriority="52"/>
-    <w:lsdException w:name="List Table 1 Light Accent 1" w:uiPriority="46"/>
-    <w:lsdException w:name="List Table 2 Accent 1" w:uiPriority="47"/>
-    <w:lsdException w:name="List Table 3 Accent 1" w:uiPriority="48"/>
-    <w:lsdException w:name="List Table 4 Accent 1" w:uiPriority="49"/>
-    <w:lsdException w:name="List Table 5 Dark Accent 1" w:uiPriority="50"/>
-    <w:lsdException w:name="List Table 6 Colorful Accent 1" w:uiPriority="51"/>
-    <w:lsdException w:name="List Table 7 Colorful Accent 1" w:uiPriority="52"/>
-    <w:lsdException w:name="List Table 1 Light Accent 2" w:uiPriority="46"/>
-    <w:lsdException w:name="List Table 2 Accent 2" w:uiPriority="47"/>
-    <w:lsdException w:name="List Table 3 Accent 2" w:uiPriority="48"/>
-    <w:lsdException w:name="List Table 4 Accent 2" w:uiPriority="49"/>
-    <w:lsdException w:name="List Table 5 Dark Accent 2" w:uiPriority="50"/>
-    <w:lsdException w:name="List Table 6 Colorful Accent 2" w:uiPriority="51"/>
-    <w:lsdException w:name="List Table 7 Colorful Accent 2" w:uiPriority="52"/>
-    <w:lsdException w:name="List Table 1 Light Accent 3" w:uiPriority="46"/>
-    <w:lsdException w:name="List Table 2 Accent 3" w:uiPriority="47"/>
-    <w:lsdException w:name="List Table 3 Accent 3" w:uiPriority="48"/>
-    <w:lsdException w:name="List Table 4 Accent 3" w:uiPriority="49"/>
-    <w:lsdException w:name="List Table 5 Dark Accent 3" w:uiPriority="50"/>
-    <w:lsdException w:name="List Table 6 Colorful Accent 3" w:uiPriority="51"/>
-    <w:lsdException w:name="List Table 7 Colorful Accent 3" w:uiPriority="52"/>
-    <w:lsdException w:name="List Table 1 Light Accent 4" w:uiPriority="46"/>
-    <w:lsdException w:name="List Table 2 Accent 4" w:uiPriority="47"/>
-    <w:lsdException w:name="List Table 3 Accent 4" w:uiPriority="48"/>
-    <w:lsdException w:name="List Table 4 Accent 4" w:uiPriority="49"/>
-    <w:lsdException w:name="List Table 5 Dark Accent 4" w:uiPriority="50"/>
-    <w:lsdException w:name="List Table 6 Colorful Accent 4" w:uiPriority="51"/>
-    <w:lsdException w:name="List Table 7 Colorful Accent 4" w:uiPriority="52"/>
-    <w:lsdException w:name="List Table 1 Light Accent 5" w:uiPriority="46"/>
-    <w:lsdException w:name="List Table 2 Accent 5" w:uiPriority="47"/>
-    <w:lsdException w:name="List Table 3 Accent 5" w:uiPriority="48"/>
-    <w:lsdException w:name="List Table 4 Accent 5" w:uiPriority="49"/>
-    <w:lsdException w:name="List Table 5 Dark Accent 5" w:uiPriority="50"/>
-    <w:lsdException w:name="List Table 6 Colorful Accent 5" w:uiPriority="51"/>
-    <w:lsdException w:name="List Table 7 Colorful Accent 5" w:uiPriority="52"/>
-    <w:lsdException w:name="List Table 1 Light Accent 6" w:uiPriority="46"/>
-    <w:lsdException w:name="List Table 2 Accent 6" w:uiPriority="47"/>
-    <w:lsdException w:name="List Table 3 Accent 6" w:uiPriority="48"/>
-    <w:lsdException w:name="List Table 4 Accent 6" w:uiPriority="49"/>
-    <w:lsdException w:name="List Table 5 Dark Accent 6" w:uiPriority="50"/>
-    <w:lsdException w:name="List Table 6 Colorful Accent 6" w:uiPriority="51"/>
-    <w:lsdException w:name="List Table 7 Colorful Accent 6" w:uiPriority="52"/>
-    <w:lsdException w:name="Mention" w:semiHidden="1" w:unhideWhenUsed="1"/>
-    <w:lsdException w:name="Smart Hyperlink" w:semiHidden="1" w:unhideWhenUsed="1"/>
-    <w:lsdException w:name="Hashtag" w:semiHidden="1" w:unhideWhenUsed="1"/>
-    <w:lsdException w:name="Unresolved Mention" w:semiHidden="1" w:unhideWhenUsed="1"/>
-    <w:lsdException w:name="Smart Link" w:semiHidden="1" w:unhideWhenUsed="1"/>
+  <w:latentStyles w:defLockedState="0" w:defUIPriority="99" w:defSemiHidden="1" w:defUnhideWhenUsed="1" w:defQFormat="0" w:count="267">
+    <w:lsdException w:name="Normal" w:semiHidden="0" w:uiPriority="0" w:unhideWhenUsed="0" w:qFormat="1"/>
+    <w:lsdException w:name="heading 1" w:semiHidden="0" w:uiPriority="9" w:unhideWhenUsed="0" w:qFormat="1"/>
+    <w:lsdException w:name="heading 2" w:uiPriority="9" w:qFormat="1"/>
+    <w:lsdException w:name="heading 3" w:uiPriority="9" w:qFormat="1"/>
+    <w:lsdException w:name="heading 4" w:uiPriority="9" w:qFormat="1"/>
+    <w:lsdException w:name="heading 5" w:uiPriority="9" w:qFormat="1"/>
+    <w:lsdException w:name="heading 6" w:uiPriority="9" w:qFormat="1"/>
+    <w:lsdException w:name="heading 7" w:uiPriority="9" w:qFormat="1"/>
+    <w:lsdException w:name="heading 8" w:uiPriority="9" w:qFormat="1"/>
+    <w:lsdException w:name="heading 9" w:uiPriority="9" w:qFormat="1"/>
+    <w:lsdException w:name="toc 1" w:uiPriority="39"/>
+    <w:lsdException w:name="toc 2" w:uiPriority="39"/>
+    <w:lsdException w:name="toc 3" w:uiPriority="39"/>
+    <w:lsdException w:name="toc 4" w:uiPriority="39"/>
+    <w:lsdException w:name="toc 5" w:uiPriority="39"/>
+    <w:lsdException w:name="toc 6" w:uiPriority="39"/>
+    <w:lsdException w:name="toc 7" w:uiPriority="39"/>
+    <w:lsdException w:name="toc 8" w:uiPriority="39"/>
+    <w:lsdException w:name="toc 9" w:uiPriority="39"/>
+    <w:lsdException w:name="caption" w:uiPriority="35" w:qFormat="1"/>
+    <w:lsdException w:name="Title" w:semiHidden="0" w:uiPriority="10" w:unhideWhenUsed="0" w:qFormat="1"/>
+    <w:lsdException w:name="Default Paragraph Font" w:uiPriority="1"/>
+    <w:lsdException w:name="Subtitle" w:semiHidden="0" w:uiPriority="11" w:unhideWhenUsed="0" w:qFormat="1"/>
+    <w:lsdException w:name="Strong" w:semiHidden="0" w:uiPriority="22" w:unhideWhenUsed="0" w:qFormat="1"/>
+    <w:lsdException w:name="Emphasis" w:semiHidden="0" w:uiPriority="20" w:unhideWhenUsed="0" w:qFormat="1"/>
+    <w:lsdException w:name="Normal Table" w:semiHidden="0" w:unhideWhenUsed="0"/>
+    <w:lsdException w:name="Table Subtle 1" w:semiHidden="0" w:unhideWhenUsed="0"/>
+    <w:lsdException w:name="Table Web 2" w:semiHidden="0" w:unhideWhenUsed="0"/>
+    <w:lsdException w:name="Table Web 3" w:semiHidden="0" w:unhideWhenUsed="0"/>
+    <w:lsdException w:name="Table Grid" w:semiHidden="0" w:uiPriority="39" w:unhideWhenUsed="0"/>
+    <w:lsdException w:name="Placeholder Text" w:unhideWhenUsed="0"/>
+    <w:lsdException w:name="No Spacing" w:semiHidden="0" w:uiPriority="1" w:unhideWhenUsed="0" w:qFormat="1"/>
+    <w:lsdException w:name="Light Shading" w:semiHidden="0" w:uiPriority="60" w:unhideWhenUsed="0"/>
+    <w:lsdException w:name="Light List" w:semiHidden="0" w:uiPriority="61" w:unhideWhenUsed="0"/>
+    <w:lsdException w:name="Light Grid" w:semiHidden="0" w:uiPriority="62" w:unhideWhenUsed="0"/>
+    <w:lsdException w:name="Medium Shading 1" w:semiHidden="0" w:uiPriority="63" w:unhideWhenUsed="0"/>
+    <w:lsdException w:name="Medium Shading 2" w:semiHidden="0" w:uiPriority="64" w:unhideWhenUsed="0"/>
+    <w:lsdException w:name="Medium List 1" w:semiHidden="0" w:uiPriority="65" w:unhideWhenUsed="0"/>
+    <w:lsdException w:name="Medium List 2" w:semiHidden="0" w:uiPriority="66" w:unhideWhenUsed="0"/>
+    <w:lsdException w:name="Medium Grid 1" w:semiHidden="0" w:uiPriority="67" w:unhideWhenUsed="0"/>
+    <w:lsdException w:name="Medium Grid 2" w:semiHidden="0" w:uiPriority="68" w:unhideWhenUsed="0"/>
+    <w:lsdException w:name="Medium Grid 3" w:semiHidden="0" w:uiPriority="69" w:unhideWhenUsed="0"/>
+    <w:lsdException w:name="Dark List" w:semiHidden="0" w:uiPriority="70" w:unhideWhenUsed="0"/>
+    <w:lsdException w:name="Colorful Shading" w:semiHidden="0" w:uiPriority="71" w:unhideWhenUsed="0"/>
+    <w:lsdException w:name="Colorful List" w:semiHidden="0" w:uiPriority="72" w:unhideWhenUsed="0"/>
+    <w:lsdException w:name="Colorful Grid" w:semiHidden="0" w:uiPriority="73" w:unhideWhenUsed="0"/>
+    <w:lsdException w:name="Light Shading Accent 1" w:semiHidden="0" w:uiPriority="60" w:unhideWhenUsed="0"/>
+    <w:lsdException w:name="Light List Accent 1" w:semiHidden="0" w:uiPriority="61" w:unhideWhenUsed="0"/>
+    <w:lsdException w:name="Light Grid Accent 1" w:semiHidden="0" w:uiPriority="62" w:unhideWhenUsed="0"/>
+    <w:lsdException w:name="Medium Shading 1 Accent 1" w:semiHidden="0" w:uiPriority="63" w:unhideWhenUsed="0"/>
+    <w:lsdException w:name="Medium Shading 2 Accent 1" w:semiHidden="0" w:uiPriority="64" w:unhideWhenUsed="0"/>
+    <w:lsdException w:name="Medium List 1 Accent 1" w:semiHidden="0" w:uiPriority="65" w:unhideWhenUsed="0"/>
+    <w:lsdException w:name="Revision" w:unhideWhenUsed="0"/>
+    <w:lsdException w:name="List Paragraph" w:semiHidden="0" w:uiPriority="34" w:unhideWhenUsed="0" w:qFormat="1"/>
+    <w:lsdException w:name="Quote" w:semiHidden="0" w:uiPriority="29" w:unhideWhenUsed="0" w:qFormat="1"/>
+    <w:lsdException w:name="Intense Quote" w:semiHidden="0" w:uiPriority="30" w:unhideWhenUsed="0" w:qFormat="1"/>
+    <w:lsdException w:name="Medium List 2 Accent 1" w:semiHidden="0" w:uiPriority="66" w:unhideWhenUsed="0"/>
+    <w:lsdException w:name="Medium Grid 1 Accent 1" w:semiHidden="0" w:uiPriority="67" w:unhideWhenUsed="0"/>
+    <w:lsdException w:name="Medium Grid 2 Accent 1" w:semiHidden="0" w:uiPriority="68" w:unhideWhenUsed="0"/>
+    <w:lsdException w:name="Medium Grid 3 Accent 1" w:semiHidden="0" w:uiPriority="69" w:unhideWhenUsed="0"/>
+    <w:lsdException w:name="Dark List Accent 1" w:semiHidden="0" w:uiPriority="70" w:unhideWhenUsed="0"/>
+    <w:lsdException w:name="Colorful Shading Accent 1" w:semiHidden="0" w:uiPriority="71" w:unhideWhenUsed="0"/>
+    <w:lsdException w:name="Colorful List Accent 1" w:semiHidden="0" w:uiPriority="72" w:unhideWhenUsed="0"/>
+    <w:lsdException w:name="Colorful Grid Accent 1" w:semiHidden="0" w:uiPriority="73" w:unhideWhenUsed="0"/>
+    <w:lsdException w:name="Light Shading Accent 2" w:semiHidden="0" w:uiPriority="60" w:unhideWhenUsed="0"/>
+    <w:lsdException w:name="Light List Accent 2" w:semiHidden="0" w:uiPriority="61" w:unhideWhenUsed="0"/>
+    <w:lsdException w:name="Light Grid Accent 2" w:semiHidden="0" w:uiPriority="62" w:unhideWhenUsed="0"/>
+    <w:lsdException w:name="Medium Shading 1 Accent 2" w:semiHidden="0" w:uiPriority="63" w:unhideWhenUsed="0"/>
+    <w:lsdException w:name="Medium Shading 2 Accent 2" w:semiHidden="0" w:uiPriority="64" w:unhideWhenUsed="0"/>
+    <w:lsdException w:name="Medium List 1 Accent 2" w:semiHidden="0" w:uiPriority="65" w:unhideWhenUsed="0"/>
+    <w:lsdException w:name="Medium List 2 Accent 2" w:semiHidden="0" w:uiPriority="66" w:unhideWhenUsed="0"/>
+    <w:lsdException w:name="Medium Grid 1 Accent 2" w:semiHidden="0" w:uiPriority="67" w:unhideWhenUsed="0"/>
+    <w:lsdException w:name="Medium Grid 2 Accent 2" w:semiHidden="0" w:uiPriority="68" w:unhideWhenUsed="0"/>
+    <w:lsdException w:name="Medium Grid 3 Accent 2" w:semiHidden="0" w:uiPriority="69" w:unhideWhenUsed="0"/>
+    <w:lsdException w:name="Dark List Accent 2" w:semiHidden="0" w:uiPriority="70" w:unhideWhenUsed="0"/>
+    <w:lsdException w:name="Colorful Shading Accent 2" w:semiHidden="0" w:uiPriority="71" w:unhideWhenUsed="0"/>
+    <w:lsdException w:name="Colorful List Accent 2" w:semiHidden="0" w:uiPriority="72" w:unhideWhenUsed="0"/>
+    <w:lsdException w:name="Colorful Grid Accent 2" w:semiHidden="0" w:uiPriority="73" w:unhideWhenUsed="0"/>
+    <w:lsdException w:name="Light Shading Accent 3" w:semiHidden="0" w:uiPriority="60" w:unhideWhenUsed="0"/>
+    <w:lsdException w:name="Light List Accent 3" w:semiHidden="0" w:uiPriority="61" w:unhideWhenUsed="0"/>
+    <w:lsdException w:name="Light Grid Accent 3" w:semiHidden="0" w:uiPriority="62" w:unhideWhenUsed="0"/>
+    <w:lsdException w:name="Medium Shading 1 Accent 3" w:semiHidden="0" w:uiPriority="63" w:unhideWhenUsed="0"/>
+    <w:lsdException w:name="Medium Shading 2 Accent 3" w:semiHidden="0" w:uiPriority="64" w:unhideWhenUsed="0"/>
+    <w:lsdException w:name="Medium List 1 Accent 3" w:semiHidden="0" w:uiPriority="65" w:unhideWhenUsed="0"/>
+    <w:lsdException w:name="Medium List 2 Accent 3" w:semiHidden="0" w:uiPriority="66" w:unhideWhenUsed="0"/>
+    <w:lsdException w:name="Medium Grid 1 Accent 3" w:semiHidden="0" w:uiPriority="67" w:unhideWhenUsed="0"/>
+    <w:lsdException w:name="Medium Grid 2 Accent 3" w:semiHidden="0" w:uiPriority="68" w:unhideWhenUsed="0"/>
+    <w:lsdException w:name="Medium Grid 3 Accent 3" w:semiHidden="0" w:uiPriority="69" w:unhideWhenUsed="0"/>
+    <w:lsdException w:name="Dark List Accent 3" w:semiHidden="0" w:uiPriority="70" w:unhideWhenUsed="0"/>
+    <w:lsdException w:name="Colorful Shading Accent 3" w:semiHidden="0" w:uiPriority="71" w:unhideWhenUsed="0"/>
+    <w:lsdException w:name="Colorful List Accent 3" w:semiHidden="0" w:uiPriority="72" w:unhideWhenUsed="0"/>
+    <w:lsdException w:name="Colorful Grid Accent 3" w:semiHidden="0" w:uiPriority="73" w:unhideWhenUsed="0"/>
+    <w:lsdException w:name="Light Shading Accent 4" w:semiHidden="0" w:uiPriority="60" w:unhideWhenUsed="0"/>
+    <w:lsdException w:name="Light List Accent 4" w:semiHidden="0" w:uiPriority="61" w:unhideWhenUsed="0"/>
+    <w:lsdException w:name="Light Grid Accent 4" w:semiHidden="0" w:uiPriority="62" w:unhideWhenUsed="0"/>
+    <w:lsdException w:name="Medium Shading 1 Accent 4" w:semiHidden="0" w:uiPriority="63" w:unhideWhenUsed="0"/>
+    <w:lsdException w:name="Medium Shading 2 Accent 4" w:semiHidden="0" w:uiPriority="64" w:unhideWhenUsed="0"/>
+    <w:lsdException w:name="Medium List 1 Accent 4" w:semiHidden="0" w:uiPriority="65" w:unhideWhenUsed="0"/>
+    <w:lsdException w:name="Medium List 2 Accent 4" w:semiHidden="0" w:uiPriority="66" w:unhideWhenUsed="0"/>
+    <w:lsdException w:name="Medium Grid 1 Accent 4" w:semiHidden="0" w:uiPriority="67" w:unhideWhenUsed="0"/>
+    <w:lsdException w:name="Medium Grid 2 Accent 4" w:semiHidden="0" w:uiPriority="68" w:unhideWhenUsed="0"/>
+    <w:lsdException w:name="Medium Grid 3 Accent 4" w:semiHidden="0" w:uiPriority="69" w:unhideWhenUsed="0"/>
+    <w:lsdException w:name="Dark List Accent 4" w:semiHidden="0" w:uiPriority="70" w:unhideWhenUsed="0"/>
+    <w:lsdException w:name="Colorful Shading Accent 4" w:semiHidden="0" w:uiPriority="71" w:unhideWhenUsed="0"/>
+    <w:lsdException w:name="Colorful List Accent 4" w:semiHidden="0" w:uiPriority="72" w:unhideWhenUsed="0"/>
+    <w:lsdException w:name="Colorful Grid Accent 4" w:semiHidden="0" w:uiPriority="73" w:unhideWhenUsed="0"/>
+    <w:lsdException w:name="Light Shading Accent 5" w:semiHidden="0" w:uiPriority="60" w:unhideWhenUsed="0"/>
+    <w:lsdException w:name="Light List Accent 5" w:semiHidden="0" w:uiPriority="61" w:unhideWhenUsed="0"/>
+    <w:lsdException w:name="Light Grid Accent 5" w:semiHidden="0" w:uiPriority="62" w:unhideWhenUsed="0"/>
+    <w:lsdException w:name="Medium Shading 1 Accent 5" w:semiHidden="0" w:uiPriority="63" w:unhideWhenUsed="0"/>
+    <w:lsdException w:name="Medium Shading 2 Accent 5" w:semiHidden="0" w:uiPriority="64" w:unhideWhenUsed="0"/>
+    <w:lsdException w:name="Medium List 1 Accent 5" w:semiHidden="0" w:uiPriority="65" w:unhideWhenUsed="0"/>
+    <w:lsdException w:name="Medium List 2 Accent 5" w:semiHidden="0" w:uiPriority="66" w:unhideWhenUsed="0"/>
+    <w:lsdException w:name="Medium Grid 1 Accent 5" w:semiHidden="0" w:uiPriority="67" w:unhideWhenUsed="0"/>
+    <w:lsdException w:name="Medium Grid 2 Accent 5" w:semiHidden="0" w:uiPriority="68" w:unhideWhenUsed="0"/>
+    <w:lsdException w:name="Medium Grid 3 Accent 5" w:semiHidden="0" w:uiPriority="69" w:unhideWhenUsed="0"/>
+    <w:lsdException w:name="Dark List Accent 5" w:semiHidden="0" w:uiPriority="70" w:unhideWhenUsed="0"/>
+    <w:lsdException w:name="Colorful Shading Accent 5" w:semiHidden="0" w:uiPriority="71" w:unhideWhenUsed="0"/>
+    <w:lsdException w:name="Colorful List Accent 5" w:semiHidden="0" w:uiPriority="72" w:unhideWhenUsed="0"/>
+    <w:lsdException w:name="Colorful Grid Accent 5" w:semiHidden="0" w:uiPriority="73" w:unhideWhenUsed="0"/>
+    <w:lsdException w:name="Light Shading Accent 6" w:semiHidden="0" w:uiPriority="60" w:unhideWhenUsed="0"/>
+    <w:lsdException w:name="Light List Accent 6" w:semiHidden="0" w:uiPriority="61" w:unhideWhenUsed="0"/>
+    <w:lsdException w:name="Light Grid Accent 6" w:semiHidden="0" w:uiPriority="62" w:unhideWhenUsed="0"/>
+    <w:lsdException w:name="Medium Shading 1 Accent 6" w:semiHidden="0" w:uiPriority="63" w:unhideWhenUsed="0"/>
+    <w:lsdException w:name="Medium Shading 2 Accent 6" w:semiHidden="0" w:uiPriority="64" w:unhideWhenUsed="0"/>
+    <w:lsdException w:name="Medium List 1 Accent 6" w:semiHidden="0" w:uiPriority="65" w:unhideWhenUsed="0"/>
+    <w:lsdException w:name="Medium List 2 Accent 6" w:semiHidden="0" w:uiPriority="66" w:unhideWhenUsed="0"/>
+    <w:lsdException w:name="Medium Grid 1 Accent 6" w:semiHidden="0" w:uiPriority="67" w:unhideWhenUsed="0"/>
+    <w:lsdException w:name="Medium Grid 2 Accent 6" w:semiHidden="0" w:uiPriority="68" w:unhideWhenUsed="0"/>
+    <w:lsdException w:name="Medium Grid 3 Accent 6" w:semiHidden="0" w:uiPriority="69" w:unhideWhenUsed="0"/>
+    <w:lsdException w:name="Dark List Accent 6" w:semiHidden="0" w:uiPriority="70" w:unhideWhenUsed="0"/>
+    <w:lsdException w:name="Colorful Shading Accent 6" w:semiHidden="0" w:uiPriority="71" w:unhideWhenUsed="0"/>
+    <w:lsdException w:name="Colorful List Accent 6" w:semiHidden="0" w:uiPriority="72" w:unhideWhenUsed="0"/>
+    <w:lsdException w:name="Colorful Grid Accent 6" w:semiHidden="0" w:uiPriority="73" w:unhideWhenUsed="0"/>
+    <w:lsdException w:name="Subtle Emphasis" w:semiHidden="0" w:uiPriority="19" w:unhideWhenUsed="0" w:qFormat="1"/>
+    <w:lsdException w:name="Intense Emphasis" w:semiHidden="0" w:uiPriority="21" w:unhideWhenUsed="0" w:qFormat="1"/>
+    <w:lsdException w:name="Subtle Reference" w:semiHidden="0" w:uiPriority="31" w:unhideWhenUsed="0" w:qFormat="1"/>
+    <w:lsdException w:name="Intense Reference" w:semiHidden="0" w:uiPriority="32" w:unhideWhenUsed="0" w:qFormat="1"/>
+    <w:lsdException w:name="Book Title" w:semiHidden="0" w:uiPriority="33" w:unhideWhenUsed="0" w:qFormat="1"/>
+    <w:lsdException w:name="Bibliography" w:uiPriority="37"/>
+    <w:lsdException w:name="TOC Heading" w:uiPriority="39" w:qFormat="1"/>
   </w:latentStyles>
   <w:style w:type="paragraph" w:default="1" w:styleId="Normal">
     <w:name w:val="Normal"/>
@@ -4238,6 +4482,7 @@
       <w:lang w:val="es-BO"/>
     </w:rPr>
     <w:tblPr>
+      <w:tblInd w:w="0" w:type="dxa"/>
       <w:tblBorders>
         <w:top w:val="single" w:sz="4" w:space="0" w:color="auto"/>
         <w:left w:val="single" w:sz="4" w:space="0" w:color="auto"/>
@@ -4246,7 +4491,234 @@
         <w:insideH w:val="single" w:sz="4" w:space="0" w:color="auto"/>
         <w:insideV w:val="single" w:sz="4" w:space="0" w:color="auto"/>
       </w:tblBorders>
+      <w:tblCellMar>
+        <w:top w:w="0" w:type="dxa"/>
+        <w:left w:w="108" w:type="dxa"/>
+        <w:bottom w:w="0" w:type="dxa"/>
+        <w:right w:w="108" w:type="dxa"/>
+      </w:tblCellMar>
     </w:tblPr>
+  </w:style>
+  <w:style w:type="paragraph" w:styleId="Textodeglobo">
+    <w:name w:val="Balloon Text"/>
+    <w:basedOn w:val="Normal"/>
+    <w:link w:val="TextodegloboCar"/>
+    <w:uiPriority w:val="99"/>
+    <w:semiHidden/>
+    <w:unhideWhenUsed/>
+    <w:rsid w:val="00D10632"/>
+    <w:pPr>
+      <w:spacing w:after="0" w:line="240" w:lineRule="auto"/>
+    </w:pPr>
+    <w:rPr>
+      <w:rFonts w:ascii="Tahoma" w:hAnsi="Tahoma" w:cs="Tahoma"/>
+      <w:sz w:val="16"/>
+      <w:szCs w:val="16"/>
+    </w:rPr>
+  </w:style>
+  <w:style w:type="character" w:customStyle="1" w:styleId="TextodegloboCar">
+    <w:name w:val="Texto de globo Car"/>
+    <w:basedOn w:val="Fuentedeprrafopredeter"/>
+    <w:link w:val="Textodeglobo"/>
+    <w:uiPriority w:val="99"/>
+    <w:semiHidden/>
+    <w:rsid w:val="00D10632"/>
+    <w:rPr>
+      <w:rFonts w:ascii="Tahoma" w:hAnsi="Tahoma" w:cs="Tahoma"/>
+      <w:sz w:val="16"/>
+      <w:szCs w:val="16"/>
+      <w:lang w:val="es-BO"/>
+    </w:rPr>
+  </w:style>
+</w:styles>
+</file>
+
+<file path=word/stylesWithEffects.xml><?xml version="1.0" encoding="utf-8"?>
+<w:styles xmlns:wpc="http://schemas.microsoft.com/office/word/2010/wordprocessingCanvas" xmlns:mc="http://schemas.openxmlformats.org/markup-compatibility/2006" xmlns:o="urn:schemas-microsoft-com:office:office" xmlns:r="http://schemas.openxmlformats.org/officeDocument/2006/relationships" xmlns:m="http://schemas.openxmlformats.org/officeDocument/2006/math" xmlns:v="urn:schemas-microsoft-com:vml" xmlns:wp14="http://schemas.microsoft.com/office/word/2010/wordprocessingDrawing" xmlns:wp="http://schemas.openxmlformats.org/drawingml/2006/wordprocessingDrawing" xmlns:w10="urn:schemas-microsoft-com:office:word" xmlns:w="http://schemas.openxmlformats.org/wordprocessingml/2006/main" xmlns:w14="http://schemas.microsoft.com/office/word/2010/wordml" xmlns:wpg="http://schemas.microsoft.com/office/word/2010/wordprocessingGroup" xmlns:wpi="http://schemas.microsoft.com/office/word/2010/wordprocessingInk" xmlns:wne="http://schemas.microsoft.com/office/word/2006/wordml" xmlns:wps="http://schemas.microsoft.com/office/word/2010/wordprocessingShape" mc:Ignorable="w14 wp14">
+  <w:docDefaults>
+    <w:rPrDefault>
+      <w:rPr>
+        <w:rFonts w:asciiTheme="minorHAnsi" w:eastAsiaTheme="minorEastAsia" w:hAnsiTheme="minorHAnsi" w:cstheme="minorBidi"/>
+        <w:sz w:val="22"/>
+        <w:szCs w:val="22"/>
+        <w:lang w:val="es-ES" w:eastAsia="es-ES" w:bidi="ar-SA"/>
+      </w:rPr>
+    </w:rPrDefault>
+    <w:pPrDefault>
+      <w:pPr>
+        <w:spacing w:after="200" w:line="276" w:lineRule="auto"/>
+      </w:pPr>
+    </w:pPrDefault>
+  </w:docDefaults>
+  <w:latentStyles w:defLockedState="0" w:defUIPriority="99" w:defSemiHidden="1" w:defUnhideWhenUsed="1" w:defQFormat="0" w:count="267">
+    <w:lsdException w:name="Normal" w:semiHidden="0" w:uiPriority="0" w:unhideWhenUsed="0" w:qFormat="1"/>
+    <w:lsdException w:name="heading 1" w:semiHidden="0" w:uiPriority="9" w:unhideWhenUsed="0" w:qFormat="1"/>
+    <w:lsdException w:name="heading 2" w:uiPriority="9" w:qFormat="1"/>
+    <w:lsdException w:name="heading 3" w:uiPriority="9" w:qFormat="1"/>
+    <w:lsdException w:name="heading 4" w:uiPriority="9" w:qFormat="1"/>
+    <w:lsdException w:name="heading 5" w:uiPriority="9" w:qFormat="1"/>
+    <w:lsdException w:name="heading 6" w:uiPriority="9" w:qFormat="1"/>
+    <w:lsdException w:name="heading 7" w:uiPriority="9" w:qFormat="1"/>
+    <w:lsdException w:name="heading 8" w:uiPriority="9" w:qFormat="1"/>
+    <w:lsdException w:name="heading 9" w:uiPriority="9" w:qFormat="1"/>
+    <w:lsdException w:name="toc 1" w:uiPriority="39"/>
+    <w:lsdException w:name="toc 2" w:uiPriority="39"/>
+    <w:lsdException w:name="toc 3" w:uiPriority="39"/>
+    <w:lsdException w:name="toc 4" w:uiPriority="39"/>
+    <w:lsdException w:name="toc 5" w:uiPriority="39"/>
+    <w:lsdException w:name="toc 6" w:uiPriority="39"/>
+    <w:lsdException w:name="toc 7" w:uiPriority="39"/>
+    <w:lsdException w:name="toc 8" w:uiPriority="39"/>
+    <w:lsdException w:name="toc 9" w:uiPriority="39"/>
+    <w:lsdException w:name="caption" w:uiPriority="35" w:qFormat="1"/>
+    <w:lsdException w:name="Title" w:semiHidden="0" w:uiPriority="10" w:unhideWhenUsed="0" w:qFormat="1"/>
+    <w:lsdException w:name="Default Paragraph Font" w:uiPriority="1"/>
+    <w:lsdException w:name="Subtitle" w:semiHidden="0" w:uiPriority="11" w:unhideWhenUsed="0" w:qFormat="1"/>
+    <w:lsdException w:name="Strong" w:semiHidden="0" w:uiPriority="22" w:unhideWhenUsed="0" w:qFormat="1"/>
+    <w:lsdException w:name="Emphasis" w:semiHidden="0" w:uiPriority="20" w:unhideWhenUsed="0" w:qFormat="1"/>
+    <w:lsdException w:name="Table Grid" w:semiHidden="0" w:uiPriority="59" w:unhideWhenUsed="0"/>
+    <w:lsdException w:name="Placeholder Text" w:unhideWhenUsed="0"/>
+    <w:lsdException w:name="No Spacing" w:semiHidden="0" w:uiPriority="1" w:unhideWhenUsed="0" w:qFormat="1"/>
+    <w:lsdException w:name="Light Shading" w:semiHidden="0" w:uiPriority="60" w:unhideWhenUsed="0"/>
+    <w:lsdException w:name="Light List" w:semiHidden="0" w:uiPriority="61" w:unhideWhenUsed="0"/>
+    <w:lsdException w:name="Light Grid" w:semiHidden="0" w:uiPriority="62" w:unhideWhenUsed="0"/>
+    <w:lsdException w:name="Medium Shading 1" w:semiHidden="0" w:uiPriority="63" w:unhideWhenUsed="0"/>
+    <w:lsdException w:name="Medium Shading 2" w:semiHidden="0" w:uiPriority="64" w:unhideWhenUsed="0"/>
+    <w:lsdException w:name="Medium List 1" w:semiHidden="0" w:uiPriority="65" w:unhideWhenUsed="0"/>
+    <w:lsdException w:name="Medium List 2" w:semiHidden="0" w:uiPriority="66" w:unhideWhenUsed="0"/>
+    <w:lsdException w:name="Medium Grid 1" w:semiHidden="0" w:uiPriority="67" w:unhideWhenUsed="0"/>
+    <w:lsdException w:name="Medium Grid 2" w:semiHidden="0" w:uiPriority="68" w:unhideWhenUsed="0"/>
+    <w:lsdException w:name="Medium Grid 3" w:semiHidden="0" w:uiPriority="69" w:unhideWhenUsed="0"/>
+    <w:lsdException w:name="Dark List" w:semiHidden="0" w:uiPriority="70" w:unhideWhenUsed="0"/>
+    <w:lsdException w:name="Colorful Shading" w:semiHidden="0" w:uiPriority="71" w:unhideWhenUsed="0"/>
+    <w:lsdException w:name="Colorful List" w:semiHidden="0" w:uiPriority="72" w:unhideWhenUsed="0"/>
+    <w:lsdException w:name="Colorful Grid" w:semiHidden="0" w:uiPriority="73" w:unhideWhenUsed="0"/>
+    <w:lsdException w:name="Light Shading Accent 1" w:semiHidden="0" w:uiPriority="60" w:unhideWhenUsed="0"/>
+    <w:lsdException w:name="Light List Accent 1" w:semiHidden="0" w:uiPriority="61" w:unhideWhenUsed="0"/>
+    <w:lsdException w:name="Light Grid Accent 1" w:semiHidden="0" w:uiPriority="62" w:unhideWhenUsed="0"/>
+    <w:lsdException w:name="Medium Shading 1 Accent 1" w:semiHidden="0" w:uiPriority="63" w:unhideWhenUsed="0"/>
+    <w:lsdException w:name="Medium Shading 2 Accent 1" w:semiHidden="0" w:uiPriority="64" w:unhideWhenUsed="0"/>
+    <w:lsdException w:name="Medium List 1 Accent 1" w:semiHidden="0" w:uiPriority="65" w:unhideWhenUsed="0"/>
+    <w:lsdException w:name="Revision" w:unhideWhenUsed="0"/>
+    <w:lsdException w:name="List Paragraph" w:semiHidden="0" w:uiPriority="34" w:unhideWhenUsed="0" w:qFormat="1"/>
+    <w:lsdException w:name="Quote" w:semiHidden="0" w:uiPriority="29" w:unhideWhenUsed="0" w:qFormat="1"/>
+    <w:lsdException w:name="Intense Quote" w:semiHidden="0" w:uiPriority="30" w:unhideWhenUsed="0" w:qFormat="1"/>
+    <w:lsdException w:name="Medium List 2 Accent 1" w:semiHidden="0" w:uiPriority="66" w:unhideWhenUsed="0"/>
+    <w:lsdException w:name="Medium Grid 1 Accent 1" w:semiHidden="0" w:uiPriority="67" w:unhideWhenUsed="0"/>
+    <w:lsdException w:name="Medium Grid 2 Accent 1" w:semiHidden="0" w:uiPriority="68" w:unhideWhenUsed="0"/>
+    <w:lsdException w:name="Medium Grid 3 Accent 1" w:semiHidden="0" w:uiPriority="69" w:unhideWhenUsed="0"/>
+    <w:lsdException w:name="Dark List Accent 1" w:semiHidden="0" w:uiPriority="70" w:unhideWhenUsed="0"/>
+    <w:lsdException w:name="Colorful Shading Accent 1" w:semiHidden="0" w:uiPriority="71" w:unhideWhenUsed="0"/>
+    <w:lsdException w:name="Colorful List Accent 1" w:semiHidden="0" w:uiPriority="72" w:unhideWhenUsed="0"/>
+    <w:lsdException w:name="Colorful Grid Accent 1" w:semiHidden="0" w:uiPriority="73" w:unhideWhenUsed="0"/>
+    <w:lsdException w:name="Light Shading Accent 2" w:semiHidden="0" w:uiPriority="60" w:unhideWhenUsed="0"/>
+    <w:lsdException w:name="Light List Accent 2" w:semiHidden="0" w:uiPriority="61" w:unhideWhenUsed="0"/>
+    <w:lsdException w:name="Light Grid Accent 2" w:semiHidden="0" w:uiPriority="62" w:unhideWhenUsed="0"/>
+    <w:lsdException w:name="Medium Shading 1 Accent 2" w:semiHidden="0" w:uiPriority="63" w:unhideWhenUsed="0"/>
+    <w:lsdException w:name="Medium Shading 2 Accent 2" w:semiHidden="0" w:uiPriority="64" w:unhideWhenUsed="0"/>
+    <w:lsdException w:name="Medium List 1 Accent 2" w:semiHidden="0" w:uiPriority="65" w:unhideWhenUsed="0"/>
+    <w:lsdException w:name="Medium List 2 Accent 2" w:semiHidden="0" w:uiPriority="66" w:unhideWhenUsed="0"/>
+    <w:lsdException w:name="Medium Grid 1 Accent 2" w:semiHidden="0" w:uiPriority="67" w:unhideWhenUsed="0"/>
+    <w:lsdException w:name="Medium Grid 2 Accent 2" w:semiHidden="0" w:uiPriority="68" w:unhideWhenUsed="0"/>
+    <w:lsdException w:name="Medium Grid 3 Accent 2" w:semiHidden="0" w:uiPriority="69" w:unhideWhenUsed="0"/>
+    <w:lsdException w:name="Dark List Accent 2" w:semiHidden="0" w:uiPriority="70" w:unhideWhenUsed="0"/>
+    <w:lsdException w:name="Colorful Shading Accent 2" w:semiHidden="0" w:uiPriority="71" w:unhideWhenUsed="0"/>
+    <w:lsdException w:name="Colorful List Accent 2" w:semiHidden="0" w:uiPriority="72" w:unhideWhenUsed="0"/>
+    <w:lsdException w:name="Colorful Grid Accent 2" w:semiHidden="0" w:uiPriority="73" w:unhideWhenUsed="0"/>
+    <w:lsdException w:name="Light Shading Accent 3" w:semiHidden="0" w:uiPriority="60" w:unhideWhenUsed="0"/>
+    <w:lsdException w:name="Light List Accent 3" w:semiHidden="0" w:uiPriority="61" w:unhideWhenUsed="0"/>
+    <w:lsdException w:name="Light Grid Accent 3" w:semiHidden="0" w:uiPriority="62" w:unhideWhenUsed="0"/>
+    <w:lsdException w:name="Medium Shading 1 Accent 3" w:semiHidden="0" w:uiPriority="63" w:unhideWhenUsed="0"/>
+    <w:lsdException w:name="Medium Shading 2 Accent 3" w:semiHidden="0" w:uiPriority="64" w:unhideWhenUsed="0"/>
+    <w:lsdException w:name="Medium List 1 Accent 3" w:semiHidden="0" w:uiPriority="65" w:unhideWhenUsed="0"/>
+    <w:lsdException w:name="Medium List 2 Accent 3" w:semiHidden="0" w:uiPriority="66" w:unhideWhenUsed="0"/>
+    <w:lsdException w:name="Medium Grid 1 Accent 3" w:semiHidden="0" w:uiPriority="67" w:unhideWhenUsed="0"/>
+    <w:lsdException w:name="Medium Grid 2 Accent 3" w:semiHidden="0" w:uiPriority="68" w:unhideWhenUsed="0"/>
+    <w:lsdException w:name="Medium Grid 3 Accent 3" w:semiHidden="0" w:uiPriority="69" w:unhideWhenUsed="0"/>
+    <w:lsdException w:name="Dark List Accent 3" w:semiHidden="0" w:uiPriority="70" w:unhideWhenUsed="0"/>
+    <w:lsdException w:name="Colorful Shading Accent 3" w:semiHidden="0" w:uiPriority="71" w:unhideWhenUsed="0"/>
+    <w:lsdException w:name="Colorful List Accent 3" w:semiHidden="0" w:uiPriority="72" w:unhideWhenUsed="0"/>
+    <w:lsdException w:name="Colorful Grid Accent 3" w:semiHidden="0" w:uiPriority="73" w:unhideWhenUsed="0"/>
+    <w:lsdException w:name="Light Shading Accent 4" w:semiHidden="0" w:uiPriority="60" w:unhideWhenUsed="0"/>
+    <w:lsdException w:name="Light List Accent 4" w:semiHidden="0" w:uiPriority="61" w:unhideWhenUsed="0"/>
+    <w:lsdException w:name="Light Grid Accent 4" w:semiHidden="0" w:uiPriority="62" w:unhideWhenUsed="0"/>
+    <w:lsdException w:name="Medium Shading 1 Accent 4" w:semiHidden="0" w:uiPriority="63" w:unhideWhenUsed="0"/>
+    <w:lsdException w:name="Medium Shading 2 Accent 4" w:semiHidden="0" w:uiPriority="64" w:unhideWhenUsed="0"/>
+    <w:lsdException w:name="Medium List 1 Accent 4" w:semiHidden="0" w:uiPriority="65" w:unhideWhenUsed="0"/>
+    <w:lsdException w:name="Medium List 2 Accent 4" w:semiHidden="0" w:uiPriority="66" w:unhideWhenUsed="0"/>
+    <w:lsdException w:name="Medium Grid 1 Accent 4" w:semiHidden="0" w:uiPriority="67" w:unhideWhenUsed="0"/>
+    <w:lsdException w:name="Medium Grid 2 Accent 4" w:semiHidden="0" w:uiPriority="68" w:unhideWhenUsed="0"/>
+    <w:lsdException w:name="Medium Grid 3 Accent 4" w:semiHidden="0" w:uiPriority="69" w:unhideWhenUsed="0"/>
+    <w:lsdException w:name="Dark List Accent 4" w:semiHidden="0" w:uiPriority="70" w:unhideWhenUsed="0"/>
+    <w:lsdException w:name="Colorful Shading Accent 4" w:semiHidden="0" w:uiPriority="71" w:unhideWhenUsed="0"/>
+    <w:lsdException w:name="Colorful List Accent 4" w:semiHidden="0" w:uiPriority="72" w:unhideWhenUsed="0"/>
+    <w:lsdException w:name="Colorful Grid Accent 4" w:semiHidden="0" w:uiPriority="73" w:unhideWhenUsed="0"/>
+    <w:lsdException w:name="Light Shading Accent 5" w:semiHidden="0" w:uiPriority="60" w:unhideWhenUsed="0"/>
+    <w:lsdException w:name="Light List Accent 5" w:semiHidden="0" w:uiPriority="61" w:unhideWhenUsed="0"/>
+    <w:lsdException w:name="Light Grid Accent 5" w:semiHidden="0" w:uiPriority="62" w:unhideWhenUsed="0"/>
+    <w:lsdException w:name="Medium Shading 1 Accent 5" w:semiHidden="0" w:uiPriority="63" w:unhideWhenUsed="0"/>
+    <w:lsdException w:name="Medium Shading 2 Accent 5" w:semiHidden="0" w:uiPriority="64" w:unhideWhenUsed="0"/>
+    <w:lsdException w:name="Medium List 1 Accent 5" w:semiHidden="0" w:uiPriority="65" w:unhideWhenUsed="0"/>
+    <w:lsdException w:name="Medium List 2 Accent 5" w:semiHidden="0" w:uiPriority="66" w:unhideWhenUsed="0"/>
+    <w:lsdException w:name="Medium Grid 1 Accent 5" w:semiHidden="0" w:uiPriority="67" w:unhideWhenUsed="0"/>
+    <w:lsdException w:name="Medium Grid 2 Accent 5" w:semiHidden="0" w:uiPriority="68" w:unhideWhenUsed="0"/>
+    <w:lsdException w:name="Medium Grid 3 Accent 5" w:semiHidden="0" w:uiPriority="69" w:unhideWhenUsed="0"/>
+    <w:lsdException w:name="Dark List Accent 5" w:semiHidden="0" w:uiPriority="70" w:unhideWhenUsed="0"/>
+    <w:lsdException w:name="Colorful Shading Accent 5" w:semiHidden="0" w:uiPriority="71" w:unhideWhenUsed="0"/>
+    <w:lsdException w:name="Colorful List Accent 5" w:semiHidden="0" w:uiPriority="72" w:unhideWhenUsed="0"/>
+    <w:lsdException w:name="Colorful Grid Accent 5" w:semiHidden="0" w:uiPriority="73" w:unhideWhenUsed="0"/>
+    <w:lsdException w:name="Light Shading Accent 6" w:semiHidden="0" w:uiPriority="60" w:unhideWhenUsed="0"/>
+    <w:lsdException w:name="Light List Accent 6" w:semiHidden="0" w:uiPriority="61" w:unhideWhenUsed="0"/>
+    <w:lsdException w:name="Light Grid Accent 6" w:semiHidden="0" w:uiPriority="62" w:unhideWhenUsed="0"/>
+    <w:lsdException w:name="Medium Shading 1 Accent 6" w:semiHidden="0" w:uiPriority="63" w:unhideWhenUsed="0"/>
+    <w:lsdException w:name="Medium Shading 2 Accent 6" w:semiHidden="0" w:uiPriority="64" w:unhideWhenUsed="0"/>
+    <w:lsdException w:name="Medium List 1 Accent 6" w:semiHidden="0" w:uiPriority="65" w:unhideWhenUsed="0"/>
+    <w:lsdException w:name="Medium List 2 Accent 6" w:semiHidden="0" w:uiPriority="66" w:unhideWhenUsed="0"/>
+    <w:lsdException w:name="Medium Grid 1 Accent 6" w:semiHidden="0" w:uiPriority="67" w:unhideWhenUsed="0"/>
+    <w:lsdException w:name="Medium Grid 2 Accent 6" w:semiHidden="0" w:uiPriority="68" w:unhideWhenUsed="0"/>
+    <w:lsdException w:name="Medium Grid 3 Accent 6" w:semiHidden="0" w:uiPriority="69" w:unhideWhenUsed="0"/>
+    <w:lsdException w:name="Dark List Accent 6" w:semiHidden="0" w:uiPriority="70" w:unhideWhenUsed="0"/>
+    <w:lsdException w:name="Colorful Shading Accent 6" w:semiHidden="0" w:uiPriority="71" w:unhideWhenUsed="0"/>
+    <w:lsdException w:name="Colorful List Accent 6" w:semiHidden="0" w:uiPriority="72" w:unhideWhenUsed="0"/>
+    <w:lsdException w:name="Colorful Grid Accent 6" w:semiHidden="0" w:uiPriority="73" w:unhideWhenUsed="0"/>
+    <w:lsdException w:name="Subtle Emphasis" w:semiHidden="0" w:uiPriority="19" w:unhideWhenUsed="0" w:qFormat="1"/>
+    <w:lsdException w:name="Intense Emphasis" w:semiHidden="0" w:uiPriority="21" w:unhideWhenUsed="0" w:qFormat="1"/>
+    <w:lsdException w:name="Subtle Reference" w:semiHidden="0" w:uiPriority="31" w:unhideWhenUsed="0" w:qFormat="1"/>
+    <w:lsdException w:name="Intense Reference" w:semiHidden="0" w:uiPriority="32" w:unhideWhenUsed="0" w:qFormat="1"/>
+    <w:lsdException w:name="Book Title" w:semiHidden="0" w:uiPriority="33" w:unhideWhenUsed="0" w:qFormat="1"/>
+    <w:lsdException w:name="Bibliography" w:uiPriority="37"/>
+    <w:lsdException w:name="TOC Heading" w:uiPriority="39" w:qFormat="1"/>
+  </w:latentStyles>
+  <w:style w:type="paragraph" w:default="1" w:styleId="Normal">
+    <w:name w:val="Normal"/>
+    <w:qFormat/>
+  </w:style>
+  <w:style w:type="character" w:default="1" w:styleId="Fuentedeprrafopredeter">
+    <w:name w:val="Default Paragraph Font"/>
+    <w:uiPriority w:val="1"/>
+    <w:semiHidden/>
+    <w:unhideWhenUsed/>
+  </w:style>
+  <w:style w:type="table" w:default="1" w:styleId="Tablanormal">
+    <w:name w:val="Normal Table"/>
+    <w:uiPriority w:val="99"/>
+    <w:semiHidden/>
+    <w:unhideWhenUsed/>
+    <w:tblPr>
+      <w:tblInd w:w="0" w:type="dxa"/>
+      <w:tblCellMar>
+        <w:top w:w="0" w:type="dxa"/>
+        <w:left w:w="108" w:type="dxa"/>
+        <w:bottom w:w="0" w:type="dxa"/>
+        <w:right w:w="108" w:type="dxa"/>
+      </w:tblCellMar>
+    </w:tblPr>
+  </w:style>
+  <w:style w:type="numbering" w:default="1" w:styleId="Sinlista">
+    <w:name w:val="No List"/>
+    <w:uiPriority w:val="99"/>
+    <w:semiHidden/>
+    <w:unhideWhenUsed/>
   </w:style>
 </w:styles>
 </file>

--- a/DOCUMENTACION 2do Parcial.docx
+++ b/DOCUMENTACION 2do Parcial.docx
@@ -1,6 +1,6 @@
 
 <file path=word/document.xml><?xml version="1.0" encoding="utf-8"?>
-<w:document xmlns:wpc="http://schemas.microsoft.com/office/word/2010/wordprocessingCanvas" xmlns:mc="http://schemas.openxmlformats.org/markup-compatibility/2006" xmlns:o="urn:schemas-microsoft-com:office:office" xmlns:r="http://schemas.openxmlformats.org/officeDocument/2006/relationships" xmlns:m="http://schemas.openxmlformats.org/officeDocument/2006/math" xmlns:v="urn:schemas-microsoft-com:vml" xmlns:wp14="http://schemas.microsoft.com/office/word/2010/wordprocessingDrawing" xmlns:wp="http://schemas.openxmlformats.org/drawingml/2006/wordprocessingDrawing" xmlns:w10="urn:schemas-microsoft-com:office:word" xmlns:w="http://schemas.openxmlformats.org/wordprocessingml/2006/main" xmlns:w14="http://schemas.microsoft.com/office/word/2010/wordml" xmlns:wpg="http://schemas.microsoft.com/office/word/2010/wordprocessingGroup" xmlns:wpi="http://schemas.microsoft.com/office/word/2010/wordprocessingInk" xmlns:wne="http://schemas.microsoft.com/office/word/2006/wordml" xmlns:wps="http://schemas.microsoft.com/office/word/2010/wordprocessingShape" mc:Ignorable="w14 wp14">
+<w:document xmlns:wpc="http://schemas.microsoft.com/office/word/2010/wordprocessingCanvas" xmlns:cx="http://schemas.microsoft.com/office/drawing/2014/chartex" xmlns:cx1="http://schemas.microsoft.com/office/drawing/2015/9/8/chartex" xmlns:cx2="http://schemas.microsoft.com/office/drawing/2015/10/21/chartex" xmlns:cx3="http://schemas.microsoft.com/office/drawing/2016/5/9/chartex" xmlns:cx4="http://schemas.microsoft.com/office/drawing/2016/5/10/chartex" xmlns:cx5="http://schemas.microsoft.com/office/drawing/2016/5/11/chartex" xmlns:cx6="http://schemas.microsoft.com/office/drawing/2016/5/12/chartex" xmlns:cx7="http://schemas.microsoft.com/office/drawing/2016/5/13/chartex" xmlns:cx8="http://schemas.microsoft.com/office/drawing/2016/5/14/chartex" xmlns:mc="http://schemas.openxmlformats.org/markup-compatibility/2006" xmlns:aink="http://schemas.microsoft.com/office/drawing/2016/ink" xmlns:am3d="http://schemas.microsoft.com/office/drawing/2017/model3d" xmlns:o="urn:schemas-microsoft-com:office:office" xmlns:r="http://schemas.openxmlformats.org/officeDocument/2006/relationships" xmlns:m="http://schemas.openxmlformats.org/officeDocument/2006/math" xmlns:v="urn:schemas-microsoft-com:vml" xmlns:wp14="http://schemas.microsoft.com/office/word/2010/wordprocessingDrawing" xmlns:wp="http://schemas.openxmlformats.org/drawingml/2006/wordprocessingDrawing" xmlns:w10="urn:schemas-microsoft-com:office:word" xmlns:w="http://schemas.openxmlformats.org/wordprocessingml/2006/main" xmlns:w14="http://schemas.microsoft.com/office/word/2010/wordml" xmlns:w15="http://schemas.microsoft.com/office/word/2012/wordml" xmlns:w16cid="http://schemas.microsoft.com/office/word/2016/wordml/cid" xmlns:w16se="http://schemas.microsoft.com/office/word/2015/wordml/symex" xmlns:wpg="http://schemas.microsoft.com/office/word/2010/wordprocessingGroup" xmlns:wpi="http://schemas.microsoft.com/office/word/2010/wordprocessingInk" xmlns:wne="http://schemas.microsoft.com/office/word/2006/wordml" xmlns:wps="http://schemas.microsoft.com/office/word/2010/wordprocessingShape" mc:Ignorable="w14 w15 w16se w16cid wp14">
   <w:body>
     <w:p>
       <w:pPr>
@@ -128,16 +128,8 @@
           <w:rFonts w:asciiTheme="majorHAnsi" w:hAnsiTheme="majorHAnsi"/>
         </w:rPr>
         <w:tab/>
-        <w:t xml:space="preserve">Lazcano Ballesteros </w:t>
-      </w:r>
-      <w:proofErr w:type="spellStart"/>
-      <w:r>
-        <w:rPr>
-          <w:rFonts w:asciiTheme="majorHAnsi" w:hAnsiTheme="majorHAnsi"/>
-        </w:rPr>
-        <w:t>Lexer</w:t>
-      </w:r>
-      <w:proofErr w:type="spellEnd"/>
+        <w:t>Lazcano Ballesteros Lexer</w:t>
+      </w:r>
     </w:p>
     <w:p>
       <w:pPr>
@@ -287,7 +279,7 @@
                     </pic:cNvPicPr>
                   </pic:nvPicPr>
                   <pic:blipFill>
-                    <a:blip r:embed="rId6">
+                    <a:blip r:embed="rId5">
                       <a:extLst>
                         <a:ext uri="{28A0092B-C50C-407E-A947-70E740481C1C}">
                           <a14:useLocalDpi xmlns:a14="http://schemas.microsoft.com/office/drawing/2010/main" val="0"/>
@@ -376,7 +368,7 @@
                     </pic:cNvPicPr>
                   </pic:nvPicPr>
                   <pic:blipFill>
-                    <a:blip r:embed="rId7">
+                    <a:blip r:embed="rId6">
                       <a:extLst>
                         <a:ext uri="{28A0092B-C50C-407E-A947-70E740481C1C}">
                           <a14:useLocalDpi xmlns:a14="http://schemas.microsoft.com/office/drawing/2010/main" val="0"/>
@@ -904,27 +896,7 @@
                 <w:sz w:val="24"/>
                 <w:szCs w:val="24"/>
               </w:rPr>
-              <w:t xml:space="preserve">3. Ingresar los datos del empleado y hacer </w:t>
-            </w:r>
-            <w:proofErr w:type="spellStart"/>
-            <w:r>
-              <w:rPr>
-                <w:rFonts w:asciiTheme="majorHAnsi" w:hAnsiTheme="majorHAnsi" w:cs="Times New Roman"/>
-                <w:bCs/>
-                <w:sz w:val="24"/>
-                <w:szCs w:val="24"/>
-              </w:rPr>
-              <w:t>click</w:t>
-            </w:r>
-            <w:proofErr w:type="spellEnd"/>
-            <w:r>
-              <w:rPr>
-                <w:rFonts w:asciiTheme="majorHAnsi" w:hAnsiTheme="majorHAnsi" w:cs="Times New Roman"/>
-                <w:bCs/>
-                <w:sz w:val="24"/>
-                <w:szCs w:val="24"/>
-              </w:rPr>
-              <w:t xml:space="preserve"> en el botón “Registrar”.</w:t>
+              <w:t>3. Ingresar los datos del empleado y hacer click en el botón “Registrar”.</w:t>
             </w:r>
           </w:p>
         </w:tc>
@@ -982,25 +954,7 @@
                 <w:sz w:val="24"/>
                 <w:szCs w:val="24"/>
               </w:rPr>
-              <w:t xml:space="preserve">2. Si el Gerente observa la falta de asignación del cargo de algún empleado en su contrato al momento de registrarlo puede dejar el campo </w:t>
-            </w:r>
-            <w:proofErr w:type="spellStart"/>
-            <w:r>
-              <w:rPr>
-                <w:rFonts w:asciiTheme="majorHAnsi" w:hAnsiTheme="majorHAnsi" w:cs="Times New Roman"/>
-                <w:sz w:val="24"/>
-                <w:szCs w:val="24"/>
-              </w:rPr>
-              <w:t>vacio</w:t>
-            </w:r>
-            <w:proofErr w:type="spellEnd"/>
-            <w:r>
-              <w:rPr>
-                <w:rFonts w:asciiTheme="majorHAnsi" w:hAnsiTheme="majorHAnsi" w:cs="Times New Roman"/>
-                <w:sz w:val="24"/>
-                <w:szCs w:val="24"/>
-              </w:rPr>
-              <w:t xml:space="preserve"> para luego modificarlo.</w:t>
+              <w:t>2. Si el Gerente observa la falta de asignación del cargo de algún empleado en su contrato al momento de registrarlo puede dejar el campo vacio para luego modificarlo.</w:t>
             </w:r>
           </w:p>
         </w:tc>
@@ -2047,27 +2001,7 @@
                 <w:sz w:val="24"/>
                 <w:szCs w:val="24"/>
               </w:rPr>
-              <w:t xml:space="preserve">En este caso de uso se realiza la reserva de un pedido personalizado es decir inexistente en el </w:t>
-            </w:r>
-            <w:proofErr w:type="spellStart"/>
-            <w:r>
-              <w:rPr>
-                <w:rFonts w:asciiTheme="majorHAnsi" w:hAnsiTheme="majorHAnsi" w:cs="Times New Roman"/>
-                <w:bCs/>
-                <w:sz w:val="24"/>
-                <w:szCs w:val="24"/>
-              </w:rPr>
-              <w:t>catalogo</w:t>
-            </w:r>
-            <w:proofErr w:type="spellEnd"/>
-            <w:r>
-              <w:rPr>
-                <w:rFonts w:asciiTheme="majorHAnsi" w:hAnsiTheme="majorHAnsi" w:cs="Times New Roman"/>
-                <w:bCs/>
-                <w:sz w:val="24"/>
-                <w:szCs w:val="24"/>
-              </w:rPr>
-              <w:t xml:space="preserve"> del sistema, a pedido de la Empresa registrando sus datos y fechas para mantener un orden en las ventas.</w:t>
+              <w:t>En este caso de uso se realiza la reserva de un pedido personalizado es decir inexistente en el catalogo del sistema, a pedido de la Empresa registrando sus datos y fechas para mantener un orden en las ventas.</w:t>
             </w:r>
           </w:p>
         </w:tc>
@@ -2548,25 +2482,7 @@
           <w:b/>
           <w:bCs/>
         </w:rPr>
-        <w:t>Ingreso al Sistema -</w:t>
-      </w:r>
-      <w:proofErr w:type="spellStart"/>
-      <w:r>
-        <w:rPr>
-          <w:rFonts w:asciiTheme="majorHAnsi" w:hAnsiTheme="majorHAnsi"/>
-          <w:b/>
-          <w:bCs/>
-        </w:rPr>
-        <w:t>Login</w:t>
-      </w:r>
-      <w:proofErr w:type="spellEnd"/>
-      <w:r>
-        <w:rPr>
-          <w:rFonts w:asciiTheme="majorHAnsi" w:hAnsiTheme="majorHAnsi"/>
-          <w:b/>
-          <w:bCs/>
-        </w:rPr>
-        <w:t>:</w:t>
+        <w:t>Ingreso al Sistema -Login:</w:t>
       </w:r>
     </w:p>
     <w:p>
@@ -2605,7 +2521,7 @@
                     </pic:cNvPicPr>
                   </pic:nvPicPr>
                   <pic:blipFill>
-                    <a:blip r:embed="rId8">
+                    <a:blip r:embed="rId7">
                       <a:extLst>
                         <a:ext uri="{28A0092B-C50C-407E-A947-70E740481C1C}">
                           <a14:useLocalDpi xmlns:a14="http://schemas.microsoft.com/office/drawing/2010/main" val="0"/>
@@ -2707,6 +2623,143 @@
                 <pic:pic xmlns:pic="http://schemas.openxmlformats.org/drawingml/2006/picture">
                   <pic:nvPicPr>
                     <pic:cNvPr id="0" name="Picture 2" descr="C:\Users\PROFESIONAL\Desktop\2doParcial\Mockups\VENTANA EMPLEADO.png"/>
+                    <pic:cNvPicPr>
+                      <a:picLocks noChangeAspect="1" noChangeArrowheads="1"/>
+                    </pic:cNvPicPr>
+                  </pic:nvPicPr>
+                  <pic:blipFill>
+                    <a:blip r:embed="rId8">
+                      <a:extLst>
+                        <a:ext uri="{28A0092B-C50C-407E-A947-70E740481C1C}">
+                          <a14:useLocalDpi xmlns:a14="http://schemas.microsoft.com/office/drawing/2010/main" val="0"/>
+                        </a:ext>
+                      </a:extLst>
+                    </a:blip>
+                    <a:srcRect/>
+                    <a:stretch>
+                      <a:fillRect/>
+                    </a:stretch>
+                  </pic:blipFill>
+                  <pic:spPr bwMode="auto">
+                    <a:xfrm>
+                      <a:off x="0" y="0"/>
+                      <a:ext cx="4298950" cy="3807460"/>
+                    </a:xfrm>
+                    <a:prstGeom prst="rect">
+                      <a:avLst/>
+                    </a:prstGeom>
+                    <a:noFill/>
+                    <a:ln>
+                      <a:noFill/>
+                    </a:ln>
+                  </pic:spPr>
+                </pic:pic>
+              </a:graphicData>
+            </a:graphic>
+          </wp:inline>
+        </w:drawing>
+      </w:r>
+    </w:p>
+    <w:p>
+      <w:pPr>
+        <w:pStyle w:val="Prrafodelista"/>
+        <w:rPr>
+          <w:rFonts w:asciiTheme="majorHAnsi" w:hAnsiTheme="majorHAnsi"/>
+          <w:b/>
+          <w:bCs/>
+        </w:rPr>
+      </w:pPr>
+    </w:p>
+    <w:p>
+      <w:pPr>
+        <w:pStyle w:val="Prrafodelista"/>
+        <w:rPr>
+          <w:rFonts w:asciiTheme="majorHAnsi" w:hAnsiTheme="majorHAnsi"/>
+          <w:b/>
+          <w:bCs/>
+        </w:rPr>
+      </w:pPr>
+    </w:p>
+    <w:p>
+      <w:pPr>
+        <w:pStyle w:val="Prrafodelista"/>
+        <w:rPr>
+          <w:rFonts w:asciiTheme="majorHAnsi" w:hAnsiTheme="majorHAnsi"/>
+          <w:b/>
+          <w:bCs/>
+        </w:rPr>
+      </w:pPr>
+    </w:p>
+    <w:p>
+      <w:pPr>
+        <w:pStyle w:val="Prrafodelista"/>
+        <w:rPr>
+          <w:rFonts w:asciiTheme="majorHAnsi" w:hAnsiTheme="majorHAnsi"/>
+          <w:b/>
+          <w:bCs/>
+        </w:rPr>
+      </w:pPr>
+    </w:p>
+    <w:p>
+      <w:pPr>
+        <w:pStyle w:val="Prrafodelista"/>
+        <w:rPr>
+          <w:rFonts w:asciiTheme="majorHAnsi" w:hAnsiTheme="majorHAnsi"/>
+          <w:b/>
+          <w:bCs/>
+        </w:rPr>
+      </w:pPr>
+    </w:p>
+    <w:p>
+      <w:pPr>
+        <w:pStyle w:val="Prrafodelista"/>
+        <w:rPr>
+          <w:rFonts w:asciiTheme="majorHAnsi" w:hAnsiTheme="majorHAnsi"/>
+          <w:b/>
+          <w:bCs/>
+        </w:rPr>
+      </w:pPr>
+      <w:r>
+        <w:rPr>
+          <w:rFonts w:asciiTheme="majorHAnsi" w:hAnsiTheme="majorHAnsi"/>
+          <w:b/>
+          <w:bCs/>
+        </w:rPr>
+        <w:lastRenderedPageBreak/>
+        <w:t>Realizar Venta:</w:t>
+      </w:r>
+    </w:p>
+    <w:p>
+      <w:pPr>
+        <w:pStyle w:val="Prrafodelista"/>
+        <w:jc w:val="center"/>
+        <w:rPr>
+          <w:rFonts w:asciiTheme="majorHAnsi" w:hAnsiTheme="majorHAnsi"/>
+          <w:b/>
+          <w:bCs/>
+        </w:rPr>
+      </w:pPr>
+      <w:r>
+        <w:rPr>
+          <w:rFonts w:asciiTheme="majorHAnsi" w:hAnsiTheme="majorHAnsi"/>
+          <w:b/>
+          <w:bCs/>
+          <w:noProof/>
+          <w:lang w:val="es-ES" w:eastAsia="es-ES"/>
+        </w:rPr>
+        <w:drawing>
+          <wp:inline distT="0" distB="0" distL="0" distR="0">
+            <wp:extent cx="4298950" cy="3807460"/>
+            <wp:effectExtent l="0" t="0" r="0" b="0"/>
+            <wp:docPr id="16" name="Imagen 16" descr="C:\Users\PROFESIONAL\Desktop\2doParcial\Mockups\REALIZAR VENTA.png"/>
+            <wp:cNvGraphicFramePr>
+              <a:graphicFrameLocks xmlns:a="http://schemas.openxmlformats.org/drawingml/2006/main" noChangeAspect="1"/>
+            </wp:cNvGraphicFramePr>
+            <a:graphic xmlns:a="http://schemas.openxmlformats.org/drawingml/2006/main">
+              <a:graphicData uri="http://schemas.openxmlformats.org/drawingml/2006/picture">
+                <pic:pic xmlns:pic="http://schemas.openxmlformats.org/drawingml/2006/picture">
+                  <pic:nvPicPr>
+                    <pic:cNvPr id="0" name="Picture 3" descr="C:\Users\PROFESIONAL\Desktop\2doParcial\Mockups\REALIZAR VENTA.png"/>
                     <pic:cNvPicPr>
                       <a:picLocks noChangeAspect="1" noChangeArrowheads="1"/>
                     </pic:cNvPicPr>
@@ -2753,64 +2806,13 @@
           <w:bCs/>
         </w:rPr>
       </w:pPr>
-    </w:p>
-    <w:p>
-      <w:pPr>
-        <w:pStyle w:val="Prrafodelista"/>
-        <w:rPr>
-          <w:rFonts w:asciiTheme="majorHAnsi" w:hAnsiTheme="majorHAnsi"/>
-          <w:b/>
-          <w:bCs/>
-        </w:rPr>
-      </w:pPr>
-    </w:p>
-    <w:p>
-      <w:pPr>
-        <w:pStyle w:val="Prrafodelista"/>
-        <w:rPr>
-          <w:rFonts w:asciiTheme="majorHAnsi" w:hAnsiTheme="majorHAnsi"/>
-          <w:b/>
-          <w:bCs/>
-        </w:rPr>
-      </w:pPr>
-    </w:p>
-    <w:p>
-      <w:pPr>
-        <w:pStyle w:val="Prrafodelista"/>
-        <w:rPr>
-          <w:rFonts w:asciiTheme="majorHAnsi" w:hAnsiTheme="majorHAnsi"/>
-          <w:b/>
-          <w:bCs/>
-        </w:rPr>
-      </w:pPr>
-    </w:p>
-    <w:p>
-      <w:pPr>
-        <w:pStyle w:val="Prrafodelista"/>
-        <w:rPr>
-          <w:rFonts w:asciiTheme="majorHAnsi" w:hAnsiTheme="majorHAnsi"/>
-          <w:b/>
-          <w:bCs/>
-        </w:rPr>
-      </w:pPr>
-    </w:p>
-    <w:p>
-      <w:pPr>
-        <w:pStyle w:val="Prrafodelista"/>
-        <w:rPr>
-          <w:rFonts w:asciiTheme="majorHAnsi" w:hAnsiTheme="majorHAnsi"/>
-          <w:b/>
-          <w:bCs/>
-        </w:rPr>
-      </w:pPr>
-      <w:r>
-        <w:rPr>
-          <w:rFonts w:asciiTheme="majorHAnsi" w:hAnsiTheme="majorHAnsi"/>
-          <w:b/>
-          <w:bCs/>
-        </w:rPr>
-        <w:lastRenderedPageBreak/>
-        <w:t>Realizar Venta:</w:t>
+      <w:r>
+        <w:rPr>
+          <w:rFonts w:asciiTheme="majorHAnsi" w:hAnsiTheme="majorHAnsi"/>
+          <w:b/>
+          <w:bCs/>
+        </w:rPr>
+        <w:t>Vista Empleado- Gestionar Catálogo :</w:t>
       </w:r>
     </w:p>
     <w:p>
@@ -2835,7 +2837,7 @@
           <wp:inline distT="0" distB="0" distL="0" distR="0">
             <wp:extent cx="4298950" cy="3807460"/>
             <wp:effectExtent l="0" t="0" r="0" b="0"/>
-            <wp:docPr id="16" name="Imagen 16" descr="C:\Users\PROFESIONAL\Desktop\2doParcial\Mockups\REALIZAR VENTA.png"/>
+            <wp:docPr id="17" name="Imagen 17" descr="C:\Users\PROFESIONAL\Desktop\2doParcial\Mockups\CATALOGO TARJETAS.png"/>
             <wp:cNvGraphicFramePr>
               <a:graphicFrameLocks xmlns:a="http://schemas.openxmlformats.org/drawingml/2006/main" noChangeAspect="1"/>
             </wp:cNvGraphicFramePr>
@@ -2843,7 +2845,7 @@
               <a:graphicData uri="http://schemas.openxmlformats.org/drawingml/2006/picture">
                 <pic:pic xmlns:pic="http://schemas.openxmlformats.org/drawingml/2006/picture">
                   <pic:nvPicPr>
-                    <pic:cNvPr id="0" name="Picture 3" descr="C:\Users\PROFESIONAL\Desktop\2doParcial\Mockups\REALIZAR VENTA.png"/>
+                    <pic:cNvPr id="0" name="Picture 4" descr="C:\Users\PROFESIONAL\Desktop\2doParcial\Mockups\CATALOGO TARJETAS.png"/>
                     <pic:cNvPicPr>
                       <a:picLocks noChangeAspect="1" noChangeArrowheads="1"/>
                     </pic:cNvPicPr>
@@ -2884,30 +2886,55 @@
     <w:p>
       <w:pPr>
         <w:pStyle w:val="Prrafodelista"/>
-        <w:rPr>
-          <w:rFonts w:asciiTheme="majorHAnsi" w:hAnsiTheme="majorHAnsi"/>
-          <w:b/>
-          <w:bCs/>
-        </w:rPr>
-      </w:pPr>
-      <w:r>
-        <w:rPr>
-          <w:rFonts w:asciiTheme="majorHAnsi" w:hAnsiTheme="majorHAnsi"/>
-          <w:b/>
-          <w:bCs/>
-        </w:rPr>
-        <w:t xml:space="preserve">Vista Empleado- Gestionar </w:t>
-      </w:r>
-      <w:proofErr w:type="gramStart"/>
-      <w:r>
-        <w:rPr>
-          <w:rFonts w:asciiTheme="majorHAnsi" w:hAnsiTheme="majorHAnsi"/>
-          <w:b/>
-          <w:bCs/>
-        </w:rPr>
-        <w:t>Catálogo :</w:t>
-      </w:r>
-      <w:proofErr w:type="gramEnd"/>
+        <w:spacing w:line="360" w:lineRule="auto"/>
+        <w:rPr>
+          <w:rFonts w:asciiTheme="majorHAnsi" w:hAnsiTheme="majorHAnsi"/>
+          <w:b/>
+          <w:bCs/>
+        </w:rPr>
+      </w:pPr>
+    </w:p>
+    <w:p>
+      <w:pPr>
+        <w:pStyle w:val="Prrafodelista"/>
+        <w:spacing w:line="360" w:lineRule="auto"/>
+        <w:rPr>
+          <w:rFonts w:asciiTheme="majorHAnsi" w:hAnsiTheme="majorHAnsi"/>
+          <w:b/>
+          <w:bCs/>
+        </w:rPr>
+      </w:pPr>
+    </w:p>
+    <w:p>
+      <w:pPr>
+        <w:pStyle w:val="Prrafodelista"/>
+        <w:spacing w:line="360" w:lineRule="auto"/>
+        <w:rPr>
+          <w:rFonts w:asciiTheme="majorHAnsi" w:hAnsiTheme="majorHAnsi"/>
+          <w:b/>
+          <w:bCs/>
+        </w:rPr>
+      </w:pPr>
+    </w:p>
+    <w:p>
+      <w:pPr>
+        <w:pStyle w:val="Prrafodelista"/>
+        <w:spacing w:line="360" w:lineRule="auto"/>
+        <w:rPr>
+          <w:rFonts w:asciiTheme="majorHAnsi" w:hAnsiTheme="majorHAnsi"/>
+          <w:b/>
+          <w:bCs/>
+        </w:rPr>
+      </w:pPr>
+      <w:r>
+        <w:rPr>
+          <w:rFonts w:asciiTheme="majorHAnsi" w:hAnsiTheme="majorHAnsi"/>
+          <w:b/>
+          <w:bCs/>
+        </w:rPr>
+        <w:lastRenderedPageBreak/>
+        <w:t>Vista de Empleado- Gestionar Cliente/Empresa:</w:t>
+      </w:r>
     </w:p>
     <w:p>
       <w:pPr>
@@ -2921,9 +2948,6 @@
       </w:pPr>
       <w:r>
         <w:rPr>
-          <w:rFonts w:asciiTheme="majorHAnsi" w:hAnsiTheme="majorHAnsi"/>
-          <w:b/>
-          <w:bCs/>
           <w:noProof/>
           <w:lang w:val="es-ES" w:eastAsia="es-ES"/>
         </w:rPr>
@@ -2931,7 +2955,7 @@
           <wp:inline distT="0" distB="0" distL="0" distR="0">
             <wp:extent cx="4298950" cy="3807460"/>
             <wp:effectExtent l="0" t="0" r="0" b="0"/>
-            <wp:docPr id="17" name="Imagen 17" descr="C:\Users\PROFESIONAL\Desktop\2doParcial\Mockups\CATALOGO TARJETAS.png"/>
+            <wp:docPr id="19" name="Imagen 19" descr="C:\Users\PROFESIONAL\Desktop\2doParcial\Mockups\EMPRESAS.png"/>
             <wp:cNvGraphicFramePr>
               <a:graphicFrameLocks xmlns:a="http://schemas.openxmlformats.org/drawingml/2006/main" noChangeAspect="1"/>
             </wp:cNvGraphicFramePr>
@@ -2939,7 +2963,7 @@
               <a:graphicData uri="http://schemas.openxmlformats.org/drawingml/2006/picture">
                 <pic:pic xmlns:pic="http://schemas.openxmlformats.org/drawingml/2006/picture">
                   <pic:nvPicPr>
-                    <pic:cNvPr id="0" name="Picture 4" descr="C:\Users\PROFESIONAL\Desktop\2doParcial\Mockups\CATALOGO TARJETAS.png"/>
+                    <pic:cNvPr id="0" name="Picture 6" descr="C:\Users\PROFESIONAL\Desktop\2doParcial\Mockups\EMPRESAS.png"/>
                     <pic:cNvPicPr>
                       <a:picLocks noChangeAspect="1" noChangeArrowheads="1"/>
                     </pic:cNvPicPr>
@@ -2976,70 +3000,6 @@
           </wp:inline>
         </w:drawing>
       </w:r>
-    </w:p>
-    <w:p>
-      <w:pPr>
-        <w:pStyle w:val="Prrafodelista"/>
-        <w:spacing w:line="360" w:lineRule="auto"/>
-        <w:rPr>
-          <w:rFonts w:asciiTheme="majorHAnsi" w:hAnsiTheme="majorHAnsi"/>
-          <w:b/>
-          <w:bCs/>
-        </w:rPr>
-      </w:pPr>
-    </w:p>
-    <w:p>
-      <w:pPr>
-        <w:pStyle w:val="Prrafodelista"/>
-        <w:spacing w:line="360" w:lineRule="auto"/>
-        <w:rPr>
-          <w:rFonts w:asciiTheme="majorHAnsi" w:hAnsiTheme="majorHAnsi"/>
-          <w:b/>
-          <w:bCs/>
-        </w:rPr>
-      </w:pPr>
-    </w:p>
-    <w:p>
-      <w:pPr>
-        <w:pStyle w:val="Prrafodelista"/>
-        <w:spacing w:line="360" w:lineRule="auto"/>
-        <w:rPr>
-          <w:rFonts w:asciiTheme="majorHAnsi" w:hAnsiTheme="majorHAnsi"/>
-          <w:b/>
-          <w:bCs/>
-        </w:rPr>
-      </w:pPr>
-    </w:p>
-    <w:p>
-      <w:pPr>
-        <w:pStyle w:val="Prrafodelista"/>
-        <w:spacing w:line="360" w:lineRule="auto"/>
-        <w:rPr>
-          <w:rFonts w:asciiTheme="majorHAnsi" w:hAnsiTheme="majorHAnsi"/>
-          <w:b/>
-          <w:bCs/>
-        </w:rPr>
-      </w:pPr>
-      <w:r>
-        <w:rPr>
-          <w:rFonts w:asciiTheme="majorHAnsi" w:hAnsiTheme="majorHAnsi"/>
-          <w:b/>
-          <w:bCs/>
-        </w:rPr>
-        <w:lastRenderedPageBreak/>
-        <w:t>Vista de Empleado- Gestionar Cliente/Empresa:</w:t>
-      </w:r>
-    </w:p>
-    <w:p>
-      <w:pPr>
-        <w:pStyle w:val="Prrafodelista"/>
-        <w:jc w:val="center"/>
-        <w:rPr>
-          <w:rFonts w:asciiTheme="majorHAnsi" w:hAnsiTheme="majorHAnsi"/>
-          <w:b/>
-          <w:bCs/>
-        </w:rPr>
-      </w:pPr>
       <w:r>
         <w:rPr>
           <w:noProof/>
@@ -3049,7 +3009,7 @@
           <wp:inline distT="0" distB="0" distL="0" distR="0">
             <wp:extent cx="4298950" cy="3807460"/>
             <wp:effectExtent l="0" t="0" r="0" b="0"/>
-            <wp:docPr id="19" name="Imagen 19" descr="C:\Users\PROFESIONAL\Desktop\2doParcial\Mockups\EMPRESAS.png"/>
+            <wp:docPr id="18" name="Imagen 18" descr="C:\Users\PROFESIONAL\Desktop\2doParcial\Mockups\GESTIONAR EMPLEADOS copy.png"/>
             <wp:cNvGraphicFramePr>
               <a:graphicFrameLocks xmlns:a="http://schemas.openxmlformats.org/drawingml/2006/main" noChangeAspect="1"/>
             </wp:cNvGraphicFramePr>
@@ -3057,7 +3017,7 @@
               <a:graphicData uri="http://schemas.openxmlformats.org/drawingml/2006/picture">
                 <pic:pic xmlns:pic="http://schemas.openxmlformats.org/drawingml/2006/picture">
                   <pic:nvPicPr>
-                    <pic:cNvPr id="0" name="Picture 6" descr="C:\Users\PROFESIONAL\Desktop\2doParcial\Mockups\EMPRESAS.png"/>
+                    <pic:cNvPr id="0" name="Picture 5" descr="C:\Users\PROFESIONAL\Desktop\2doParcial\Mockups\GESTIONAR EMPLEADOS copy.png"/>
                     <pic:cNvPicPr>
                       <a:picLocks noChangeAspect="1" noChangeArrowheads="1"/>
                     </pic:cNvPicPr>
@@ -3097,13 +3057,98 @@
       <w:r>
         <w:rPr>
           <w:noProof/>
+        </w:rPr>
+        <w:t xml:space="preserve">  </w:t>
+      </w:r>
+    </w:p>
+    <w:p>
+      <w:pPr>
+        <w:pStyle w:val="Prrafodelista"/>
+        <w:spacing w:line="360" w:lineRule="auto"/>
+        <w:rPr>
+          <w:rFonts w:asciiTheme="majorHAnsi" w:hAnsiTheme="majorHAnsi"/>
+          <w:b/>
+          <w:bCs/>
+        </w:rPr>
+      </w:pPr>
+    </w:p>
+    <w:p>
+      <w:pPr>
+        <w:pStyle w:val="Prrafodelista"/>
+        <w:spacing w:line="360" w:lineRule="auto"/>
+        <w:rPr>
+          <w:rFonts w:asciiTheme="majorHAnsi" w:hAnsiTheme="majorHAnsi"/>
+          <w:b/>
+          <w:bCs/>
+        </w:rPr>
+      </w:pPr>
+    </w:p>
+    <w:p>
+      <w:pPr>
+        <w:pStyle w:val="Prrafodelista"/>
+        <w:spacing w:line="360" w:lineRule="auto"/>
+        <w:rPr>
+          <w:rFonts w:asciiTheme="majorHAnsi" w:hAnsiTheme="majorHAnsi"/>
+          <w:b/>
+          <w:bCs/>
+        </w:rPr>
+      </w:pPr>
+    </w:p>
+    <w:p>
+      <w:pPr>
+        <w:pStyle w:val="Prrafodelista"/>
+        <w:spacing w:line="360" w:lineRule="auto"/>
+        <w:rPr>
+          <w:rFonts w:asciiTheme="majorHAnsi" w:hAnsiTheme="majorHAnsi"/>
+          <w:b/>
+          <w:bCs/>
+        </w:rPr>
+      </w:pPr>
+    </w:p>
+    <w:p>
+      <w:pPr>
+        <w:pStyle w:val="Prrafodelista"/>
+        <w:spacing w:line="360" w:lineRule="auto"/>
+        <w:rPr>
+          <w:rFonts w:asciiTheme="majorHAnsi" w:hAnsiTheme="majorHAnsi"/>
+          <w:b/>
+          <w:bCs/>
+        </w:rPr>
+      </w:pPr>
+      <w:r>
+        <w:rPr>
+          <w:rFonts w:asciiTheme="majorHAnsi" w:hAnsiTheme="majorHAnsi"/>
+          <w:b/>
+          <w:bCs/>
+        </w:rPr>
+        <w:lastRenderedPageBreak/>
+        <w:t>Vista de Empleado- Registrar Pedidos:</w:t>
+      </w:r>
+    </w:p>
+    <w:p>
+      <w:pPr>
+        <w:pStyle w:val="Prrafodelista"/>
+        <w:spacing w:line="360" w:lineRule="auto"/>
+        <w:jc w:val="center"/>
+        <w:rPr>
+          <w:rFonts w:asciiTheme="majorHAnsi" w:hAnsiTheme="majorHAnsi"/>
+          <w:b/>
+          <w:bCs/>
+        </w:rPr>
+      </w:pPr>
+      <w:r>
+        <w:rPr>
+          <w:rFonts w:asciiTheme="majorHAnsi" w:hAnsiTheme="majorHAnsi"/>
+          <w:b/>
+          <w:bCs/>
+          <w:noProof/>
           <w:lang w:val="es-ES" w:eastAsia="es-ES"/>
         </w:rPr>
         <w:drawing>
           <wp:inline distT="0" distB="0" distL="0" distR="0">
             <wp:extent cx="4298950" cy="3807460"/>
             <wp:effectExtent l="0" t="0" r="0" b="0"/>
-            <wp:docPr id="18" name="Imagen 18" descr="C:\Users\PROFESIONAL\Desktop\2doParcial\Mockups\GESTIONAR EMPLEADOS copy.png"/>
+            <wp:docPr id="21" name="Imagen 21" descr="C:\Users\PROFESIONAL\Desktop\2doParcial\Mockups\PEDIDOS.png"/>
             <wp:cNvGraphicFramePr>
               <a:graphicFrameLocks xmlns:a="http://schemas.openxmlformats.org/drawingml/2006/main" noChangeAspect="1"/>
             </wp:cNvGraphicFramePr>
@@ -3111,7 +3156,7 @@
               <a:graphicData uri="http://schemas.openxmlformats.org/drawingml/2006/picture">
                 <pic:pic xmlns:pic="http://schemas.openxmlformats.org/drawingml/2006/picture">
                   <pic:nvPicPr>
-                    <pic:cNvPr id="0" name="Picture 5" descr="C:\Users\PROFESIONAL\Desktop\2doParcial\Mockups\GESTIONAR EMPLEADOS copy.png"/>
+                    <pic:cNvPr id="0" name="Picture 8" descr="C:\Users\PROFESIONAL\Desktop\2doParcial\Mockups\PEDIDOS.png"/>
                     <pic:cNvPicPr>
                       <a:picLocks noChangeAspect="1" noChangeArrowheads="1"/>
                     </pic:cNvPicPr>
@@ -3148,12 +3193,17 @@
           </wp:inline>
         </w:drawing>
       </w:r>
-      <w:r>
-        <w:rPr>
-          <w:noProof/>
-        </w:rPr>
-        <w:t xml:space="preserve">  </w:t>
-      </w:r>
+    </w:p>
+    <w:p>
+      <w:pPr>
+        <w:pStyle w:val="Prrafodelista"/>
+        <w:jc w:val="center"/>
+        <w:rPr>
+          <w:rFonts w:asciiTheme="majorHAnsi" w:hAnsiTheme="majorHAnsi"/>
+          <w:b/>
+          <w:bCs/>
+        </w:rPr>
+      </w:pPr>
     </w:p>
     <w:p>
       <w:pPr>
@@ -3165,64 +3215,18 @@
           <w:bCs/>
         </w:rPr>
       </w:pPr>
+      <w:r>
+        <w:rPr>
+          <w:rFonts w:asciiTheme="majorHAnsi" w:hAnsiTheme="majorHAnsi"/>
+          <w:b/>
+          <w:bCs/>
+        </w:rPr>
+        <w:t>Vista de Empleado- Registrar Venta:</w:t>
+      </w:r>
     </w:p>
     <w:p>
       <w:pPr>
         <w:pStyle w:val="Prrafodelista"/>
-        <w:spacing w:line="360" w:lineRule="auto"/>
-        <w:rPr>
-          <w:rFonts w:asciiTheme="majorHAnsi" w:hAnsiTheme="majorHAnsi"/>
-          <w:b/>
-          <w:bCs/>
-        </w:rPr>
-      </w:pPr>
-    </w:p>
-    <w:p>
-      <w:pPr>
-        <w:pStyle w:val="Prrafodelista"/>
-        <w:spacing w:line="360" w:lineRule="auto"/>
-        <w:rPr>
-          <w:rFonts w:asciiTheme="majorHAnsi" w:hAnsiTheme="majorHAnsi"/>
-          <w:b/>
-          <w:bCs/>
-        </w:rPr>
-      </w:pPr>
-    </w:p>
-    <w:p>
-      <w:pPr>
-        <w:pStyle w:val="Prrafodelista"/>
-        <w:spacing w:line="360" w:lineRule="auto"/>
-        <w:rPr>
-          <w:rFonts w:asciiTheme="majorHAnsi" w:hAnsiTheme="majorHAnsi"/>
-          <w:b/>
-          <w:bCs/>
-        </w:rPr>
-      </w:pPr>
-    </w:p>
-    <w:p>
-      <w:pPr>
-        <w:pStyle w:val="Prrafodelista"/>
-        <w:spacing w:line="360" w:lineRule="auto"/>
-        <w:rPr>
-          <w:rFonts w:asciiTheme="majorHAnsi" w:hAnsiTheme="majorHAnsi"/>
-          <w:b/>
-          <w:bCs/>
-        </w:rPr>
-      </w:pPr>
-      <w:r>
-        <w:rPr>
-          <w:rFonts w:asciiTheme="majorHAnsi" w:hAnsiTheme="majorHAnsi"/>
-          <w:b/>
-          <w:bCs/>
-        </w:rPr>
-        <w:lastRenderedPageBreak/>
-        <w:t>Vista de Empleado- Registrar Pedidos:</w:t>
-      </w:r>
-    </w:p>
-    <w:p>
-      <w:pPr>
-        <w:pStyle w:val="Prrafodelista"/>
-        <w:spacing w:line="360" w:lineRule="auto"/>
         <w:jc w:val="center"/>
         <w:rPr>
           <w:rFonts w:asciiTheme="majorHAnsi" w:hAnsiTheme="majorHAnsi"/>
@@ -3242,7 +3246,7 @@
           <wp:inline distT="0" distB="0" distL="0" distR="0">
             <wp:extent cx="4298950" cy="3807460"/>
             <wp:effectExtent l="0" t="0" r="0" b="0"/>
-            <wp:docPr id="21" name="Imagen 21" descr="C:\Users\PROFESIONAL\Desktop\2doParcial\Mockups\PEDIDOS.png"/>
+            <wp:docPr id="22" name="Imagen 22" descr="C:\Users\PROFESIONAL\Desktop\2doParcial\Mockups\REALIZAR VENTA.png"/>
             <wp:cNvGraphicFramePr>
               <a:graphicFrameLocks xmlns:a="http://schemas.openxmlformats.org/drawingml/2006/main" noChangeAspect="1"/>
             </wp:cNvGraphicFramePr>
@@ -3250,7 +3254,146 @@
               <a:graphicData uri="http://schemas.openxmlformats.org/drawingml/2006/picture">
                 <pic:pic xmlns:pic="http://schemas.openxmlformats.org/drawingml/2006/picture">
                   <pic:nvPicPr>
-                    <pic:cNvPr id="0" name="Picture 8" descr="C:\Users\PROFESIONAL\Desktop\2doParcial\Mockups\PEDIDOS.png"/>
+                    <pic:cNvPr id="0" name="Picture 9" descr="C:\Users\PROFESIONAL\Desktop\2doParcial\Mockups\REALIZAR VENTA.png"/>
+                    <pic:cNvPicPr>
+                      <a:picLocks noChangeAspect="1" noChangeArrowheads="1"/>
+                    </pic:cNvPicPr>
+                  </pic:nvPicPr>
+                  <pic:blipFill>
+                    <a:blip r:embed="rId9">
+                      <a:extLst>
+                        <a:ext uri="{28A0092B-C50C-407E-A947-70E740481C1C}">
+                          <a14:useLocalDpi xmlns:a14="http://schemas.microsoft.com/office/drawing/2010/main" val="0"/>
+                        </a:ext>
+                      </a:extLst>
+                    </a:blip>
+                    <a:srcRect/>
+                    <a:stretch>
+                      <a:fillRect/>
+                    </a:stretch>
+                  </pic:blipFill>
+                  <pic:spPr bwMode="auto">
+                    <a:xfrm>
+                      <a:off x="0" y="0"/>
+                      <a:ext cx="4298950" cy="3807460"/>
+                    </a:xfrm>
+                    <a:prstGeom prst="rect">
+                      <a:avLst/>
+                    </a:prstGeom>
+                    <a:noFill/>
+                    <a:ln>
+                      <a:noFill/>
+                    </a:ln>
+                  </pic:spPr>
+                </pic:pic>
+              </a:graphicData>
+            </a:graphic>
+          </wp:inline>
+        </w:drawing>
+      </w:r>
+    </w:p>
+    <w:p>
+      <w:pPr>
+        <w:pStyle w:val="Prrafodelista"/>
+        <w:jc w:val="both"/>
+        <w:rPr>
+          <w:rFonts w:asciiTheme="majorHAnsi" w:hAnsiTheme="majorHAnsi"/>
+          <w:b/>
+          <w:bCs/>
+        </w:rPr>
+      </w:pPr>
+    </w:p>
+    <w:p>
+      <w:pPr>
+        <w:pStyle w:val="Prrafodelista"/>
+        <w:jc w:val="both"/>
+        <w:rPr>
+          <w:rFonts w:asciiTheme="majorHAnsi" w:hAnsiTheme="majorHAnsi"/>
+          <w:b/>
+          <w:bCs/>
+        </w:rPr>
+      </w:pPr>
+    </w:p>
+    <w:p>
+      <w:pPr>
+        <w:pStyle w:val="Prrafodelista"/>
+        <w:jc w:val="both"/>
+        <w:rPr>
+          <w:rFonts w:asciiTheme="majorHAnsi" w:hAnsiTheme="majorHAnsi"/>
+          <w:b/>
+          <w:bCs/>
+        </w:rPr>
+      </w:pPr>
+    </w:p>
+    <w:p>
+      <w:pPr>
+        <w:pStyle w:val="Prrafodelista"/>
+        <w:rPr>
+          <w:rFonts w:asciiTheme="majorHAnsi" w:hAnsiTheme="majorHAnsi"/>
+          <w:b/>
+          <w:bCs/>
+        </w:rPr>
+      </w:pPr>
+    </w:p>
+    <w:p>
+      <w:pPr>
+        <w:pStyle w:val="Prrafodelista"/>
+        <w:rPr>
+          <w:rFonts w:asciiTheme="majorHAnsi" w:hAnsiTheme="majorHAnsi"/>
+          <w:b/>
+          <w:bCs/>
+        </w:rPr>
+      </w:pPr>
+      <w:r>
+        <w:rPr>
+          <w:rFonts w:asciiTheme="majorHAnsi" w:hAnsiTheme="majorHAnsi"/>
+          <w:b/>
+          <w:bCs/>
+        </w:rPr>
+        <w:t>Vista de Gerente:</w:t>
+      </w:r>
+    </w:p>
+    <w:p>
+      <w:pPr>
+        <w:pStyle w:val="Prrafodelista"/>
+        <w:rPr>
+          <w:rFonts w:asciiTheme="majorHAnsi" w:hAnsiTheme="majorHAnsi"/>
+          <w:b/>
+          <w:bCs/>
+        </w:rPr>
+      </w:pPr>
+    </w:p>
+    <w:p>
+      <w:pPr>
+        <w:pStyle w:val="Prrafodelista"/>
+        <w:jc w:val="center"/>
+        <w:rPr>
+          <w:rFonts w:asciiTheme="majorHAnsi" w:hAnsiTheme="majorHAnsi"/>
+          <w:b/>
+          <w:bCs/>
+        </w:rPr>
+      </w:pPr>
+      <w:r>
+        <w:rPr>
+          <w:rFonts w:asciiTheme="majorHAnsi" w:hAnsiTheme="majorHAnsi"/>
+          <w:b/>
+          <w:bCs/>
+          <w:noProof/>
+          <w:lang w:val="es-ES" w:eastAsia="es-ES"/>
+        </w:rPr>
+        <w:drawing>
+          <wp:inline distT="0" distB="0" distL="0" distR="0">
+            <wp:extent cx="4298950" cy="3807460"/>
+            <wp:effectExtent l="0" t="0" r="0" b="0"/>
+            <wp:docPr id="23" name="Imagen 23" descr="C:\Users\PROFESIONAL\Desktop\2doParcial\Mockups\VENTANA GERENTE.png"/>
+            <wp:cNvGraphicFramePr>
+              <a:graphicFrameLocks xmlns:a="http://schemas.openxmlformats.org/drawingml/2006/main" noChangeAspect="1"/>
+            </wp:cNvGraphicFramePr>
+            <a:graphic xmlns:a="http://schemas.openxmlformats.org/drawingml/2006/main">
+              <a:graphicData uri="http://schemas.openxmlformats.org/drawingml/2006/picture">
+                <pic:pic xmlns:pic="http://schemas.openxmlformats.org/drawingml/2006/picture">
+                  <pic:nvPicPr>
+                    <pic:cNvPr id="0" name="Picture 10" descr="C:\Users\PROFESIONAL\Desktop\2doParcial\Mockups\VENTANA GERENTE.png"/>
                     <pic:cNvPicPr>
                       <a:picLocks noChangeAspect="1" noChangeArrowheads="1"/>
                     </pic:cNvPicPr>
@@ -3315,7 +3458,7 @@
           <w:b/>
           <w:bCs/>
         </w:rPr>
-        <w:t>Vista de Empleado- Registrar Venta:</w:t>
+        <w:t>Vista de Gerente -Gestionar Empleado:</w:t>
       </w:r>
     </w:p>
     <w:p>
@@ -3340,7 +3483,7 @@
           <wp:inline distT="0" distB="0" distL="0" distR="0">
             <wp:extent cx="4298950" cy="3807460"/>
             <wp:effectExtent l="0" t="0" r="0" b="0"/>
-            <wp:docPr id="22" name="Imagen 22" descr="C:\Users\PROFESIONAL\Desktop\2doParcial\Mockups\REALIZAR VENTA.png"/>
+            <wp:docPr id="24" name="Imagen 24" descr="C:\Users\PROFESIONAL\Desktop\2doParcial\Mockups\GESTIONAR EMPLEADOS.png"/>
             <wp:cNvGraphicFramePr>
               <a:graphicFrameLocks xmlns:a="http://schemas.openxmlformats.org/drawingml/2006/main" noChangeAspect="1"/>
             </wp:cNvGraphicFramePr>
@@ -3348,146 +3491,7 @@
               <a:graphicData uri="http://schemas.openxmlformats.org/drawingml/2006/picture">
                 <pic:pic xmlns:pic="http://schemas.openxmlformats.org/drawingml/2006/picture">
                   <pic:nvPicPr>
-                    <pic:cNvPr id="0" name="Picture 9" descr="C:\Users\PROFESIONAL\Desktop\2doParcial\Mockups\REALIZAR VENTA.png"/>
-                    <pic:cNvPicPr>
-                      <a:picLocks noChangeAspect="1" noChangeArrowheads="1"/>
-                    </pic:cNvPicPr>
-                  </pic:nvPicPr>
-                  <pic:blipFill>
-                    <a:blip r:embed="rId10">
-                      <a:extLst>
-                        <a:ext uri="{28A0092B-C50C-407E-A947-70E740481C1C}">
-                          <a14:useLocalDpi xmlns:a14="http://schemas.microsoft.com/office/drawing/2010/main" val="0"/>
-                        </a:ext>
-                      </a:extLst>
-                    </a:blip>
-                    <a:srcRect/>
-                    <a:stretch>
-                      <a:fillRect/>
-                    </a:stretch>
-                  </pic:blipFill>
-                  <pic:spPr bwMode="auto">
-                    <a:xfrm>
-                      <a:off x="0" y="0"/>
-                      <a:ext cx="4298950" cy="3807460"/>
-                    </a:xfrm>
-                    <a:prstGeom prst="rect">
-                      <a:avLst/>
-                    </a:prstGeom>
-                    <a:noFill/>
-                    <a:ln>
-                      <a:noFill/>
-                    </a:ln>
-                  </pic:spPr>
-                </pic:pic>
-              </a:graphicData>
-            </a:graphic>
-          </wp:inline>
-        </w:drawing>
-      </w:r>
-    </w:p>
-    <w:p>
-      <w:pPr>
-        <w:pStyle w:val="Prrafodelista"/>
-        <w:jc w:val="both"/>
-        <w:rPr>
-          <w:rFonts w:asciiTheme="majorHAnsi" w:hAnsiTheme="majorHAnsi"/>
-          <w:b/>
-          <w:bCs/>
-        </w:rPr>
-      </w:pPr>
-    </w:p>
-    <w:p>
-      <w:pPr>
-        <w:pStyle w:val="Prrafodelista"/>
-        <w:jc w:val="both"/>
-        <w:rPr>
-          <w:rFonts w:asciiTheme="majorHAnsi" w:hAnsiTheme="majorHAnsi"/>
-          <w:b/>
-          <w:bCs/>
-        </w:rPr>
-      </w:pPr>
-    </w:p>
-    <w:p>
-      <w:pPr>
-        <w:pStyle w:val="Prrafodelista"/>
-        <w:jc w:val="both"/>
-        <w:rPr>
-          <w:rFonts w:asciiTheme="majorHAnsi" w:hAnsiTheme="majorHAnsi"/>
-          <w:b/>
-          <w:bCs/>
-        </w:rPr>
-      </w:pPr>
-    </w:p>
-    <w:p>
-      <w:pPr>
-        <w:pStyle w:val="Prrafodelista"/>
-        <w:rPr>
-          <w:rFonts w:asciiTheme="majorHAnsi" w:hAnsiTheme="majorHAnsi"/>
-          <w:b/>
-          <w:bCs/>
-        </w:rPr>
-      </w:pPr>
-    </w:p>
-    <w:p>
-      <w:pPr>
-        <w:pStyle w:val="Prrafodelista"/>
-        <w:rPr>
-          <w:rFonts w:asciiTheme="majorHAnsi" w:hAnsiTheme="majorHAnsi"/>
-          <w:b/>
-          <w:bCs/>
-        </w:rPr>
-      </w:pPr>
-      <w:r>
-        <w:rPr>
-          <w:rFonts w:asciiTheme="majorHAnsi" w:hAnsiTheme="majorHAnsi"/>
-          <w:b/>
-          <w:bCs/>
-        </w:rPr>
-        <w:t>Vista de Gerente:</w:t>
-      </w:r>
-    </w:p>
-    <w:p>
-      <w:pPr>
-        <w:pStyle w:val="Prrafodelista"/>
-        <w:rPr>
-          <w:rFonts w:asciiTheme="majorHAnsi" w:hAnsiTheme="majorHAnsi"/>
-          <w:b/>
-          <w:bCs/>
-        </w:rPr>
-      </w:pPr>
-    </w:p>
-    <w:p>
-      <w:pPr>
-        <w:pStyle w:val="Prrafodelista"/>
-        <w:jc w:val="center"/>
-        <w:rPr>
-          <w:rFonts w:asciiTheme="majorHAnsi" w:hAnsiTheme="majorHAnsi"/>
-          <w:b/>
-          <w:bCs/>
-        </w:rPr>
-      </w:pPr>
-      <w:r>
-        <w:rPr>
-          <w:rFonts w:asciiTheme="majorHAnsi" w:hAnsiTheme="majorHAnsi"/>
-          <w:b/>
-          <w:bCs/>
-          <w:noProof/>
-          <w:lang w:val="es-ES" w:eastAsia="es-ES"/>
-        </w:rPr>
-        <w:drawing>
-          <wp:inline distT="0" distB="0" distL="0" distR="0">
-            <wp:extent cx="4298950" cy="3807460"/>
-            <wp:effectExtent l="0" t="0" r="0" b="0"/>
-            <wp:docPr id="23" name="Imagen 23" descr="C:\Users\PROFESIONAL\Desktop\2doParcial\Mockups\VENTANA GERENTE.png"/>
-            <wp:cNvGraphicFramePr>
-              <a:graphicFrameLocks xmlns:a="http://schemas.openxmlformats.org/drawingml/2006/main" noChangeAspect="1"/>
-            </wp:cNvGraphicFramePr>
-            <a:graphic xmlns:a="http://schemas.openxmlformats.org/drawingml/2006/main">
-              <a:graphicData uri="http://schemas.openxmlformats.org/drawingml/2006/picture">
-                <pic:pic xmlns:pic="http://schemas.openxmlformats.org/drawingml/2006/picture">
-                  <pic:nvPicPr>
-                    <pic:cNvPr id="0" name="Picture 10" descr="C:\Users\PROFESIONAL\Desktop\2doParcial\Mockups\VENTANA GERENTE.png"/>
+                    <pic:cNvPr id="0" name="Picture 11" descr="C:\Users\PROFESIONAL\Desktop\2doParcial\Mockups\GESTIONAR EMPLEADOS.png"/>
                     <pic:cNvPicPr>
                       <a:picLocks noChangeAspect="1" noChangeArrowheads="1"/>
                     </pic:cNvPicPr>
@@ -3528,32 +3532,31 @@
     <w:p>
       <w:pPr>
         <w:pStyle w:val="Prrafodelista"/>
-        <w:jc w:val="center"/>
-        <w:rPr>
-          <w:rFonts w:asciiTheme="majorHAnsi" w:hAnsiTheme="majorHAnsi"/>
-          <w:b/>
-          <w:bCs/>
-        </w:rPr>
-      </w:pPr>
+        <w:rPr>
+          <w:rFonts w:asciiTheme="majorHAnsi" w:hAnsiTheme="majorHAnsi"/>
+          <w:b/>
+          <w:bCs/>
+        </w:rPr>
+      </w:pPr>
+      <w:r>
+        <w:rPr>
+          <w:rFonts w:asciiTheme="majorHAnsi" w:hAnsiTheme="majorHAnsi"/>
+          <w:b/>
+          <w:bCs/>
+        </w:rPr>
+        <w:lastRenderedPageBreak/>
+        <w:t>Vista Gerente – Verificar Stock:</w:t>
+      </w:r>
     </w:p>
     <w:p>
       <w:pPr>
         <w:pStyle w:val="Prrafodelista"/>
-        <w:spacing w:line="360" w:lineRule="auto"/>
-        <w:rPr>
-          <w:rFonts w:asciiTheme="majorHAnsi" w:hAnsiTheme="majorHAnsi"/>
-          <w:b/>
-          <w:bCs/>
-        </w:rPr>
-      </w:pPr>
-      <w:r>
-        <w:rPr>
-          <w:rFonts w:asciiTheme="majorHAnsi" w:hAnsiTheme="majorHAnsi"/>
-          <w:b/>
-          <w:bCs/>
-        </w:rPr>
-        <w:t>Vista de Gerente -Gestionar Empleado:</w:t>
-      </w:r>
+        <w:rPr>
+          <w:rFonts w:asciiTheme="majorHAnsi" w:hAnsiTheme="majorHAnsi"/>
+          <w:b/>
+          <w:bCs/>
+        </w:rPr>
+      </w:pPr>
     </w:p>
     <w:p>
       <w:pPr>
@@ -3577,7 +3580,7 @@
           <wp:inline distT="0" distB="0" distL="0" distR="0">
             <wp:extent cx="4298950" cy="3807460"/>
             <wp:effectExtent l="0" t="0" r="0" b="0"/>
-            <wp:docPr id="24" name="Imagen 24" descr="C:\Users\PROFESIONAL\Desktop\2doParcial\Mockups\GESTIONAR EMPLEADOS.png"/>
+            <wp:docPr id="25" name="Imagen 25" descr="C:\Users\PROFESIONAL\Desktop\2doParcial\Mockups\VERIFICAR STOCK.png"/>
             <wp:cNvGraphicFramePr>
               <a:graphicFrameLocks xmlns:a="http://schemas.openxmlformats.org/drawingml/2006/main" noChangeAspect="1"/>
             </wp:cNvGraphicFramePr>
@@ -3585,7 +3588,7 @@
               <a:graphicData uri="http://schemas.openxmlformats.org/drawingml/2006/picture">
                 <pic:pic xmlns:pic="http://schemas.openxmlformats.org/drawingml/2006/picture">
                   <pic:nvPicPr>
-                    <pic:cNvPr id="0" name="Picture 11" descr="C:\Users\PROFESIONAL\Desktop\2doParcial\Mockups\GESTIONAR EMPLEADOS.png"/>
+                    <pic:cNvPr id="0" name="Picture 12" descr="C:\Users\PROFESIONAL\Desktop\2doParcial\Mockups\VERIFICAR STOCK.png"/>
                     <pic:cNvPicPr>
                       <a:picLocks noChangeAspect="1" noChangeArrowheads="1"/>
                     </pic:cNvPicPr>
@@ -3626,25 +3629,7 @@
     <w:p>
       <w:pPr>
         <w:pStyle w:val="Prrafodelista"/>
-        <w:rPr>
-          <w:rFonts w:asciiTheme="majorHAnsi" w:hAnsiTheme="majorHAnsi"/>
-          <w:b/>
-          <w:bCs/>
-        </w:rPr>
-      </w:pPr>
-      <w:r>
-        <w:rPr>
-          <w:rFonts w:asciiTheme="majorHAnsi" w:hAnsiTheme="majorHAnsi"/>
-          <w:b/>
-          <w:bCs/>
-        </w:rPr>
-        <w:lastRenderedPageBreak/>
-        <w:t>Vista Gerente – Verificar Stock:</w:t>
-      </w:r>
-    </w:p>
-    <w:p>
-      <w:pPr>
-        <w:pStyle w:val="Prrafodelista"/>
+        <w:jc w:val="center"/>
         <w:rPr>
           <w:rFonts w:asciiTheme="majorHAnsi" w:hAnsiTheme="majorHAnsi"/>
           <w:b/>
@@ -3662,19 +3647,143 @@
           <w:bCs/>
         </w:rPr>
       </w:pPr>
-      <w:r>
-        <w:rPr>
-          <w:rFonts w:asciiTheme="majorHAnsi" w:hAnsiTheme="majorHAnsi"/>
-          <w:b/>
-          <w:bCs/>
+    </w:p>
+    <w:p>
+      <w:pPr>
+        <w:pStyle w:val="Prrafodelista"/>
+        <w:numPr>
+          <w:ilvl w:val="0"/>
+          <w:numId w:val="5"/>
+        </w:numPr>
+        <w:rPr>
+          <w:rFonts w:asciiTheme="majorHAnsi" w:hAnsiTheme="majorHAnsi"/>
+          <w:b/>
+          <w:bCs/>
+        </w:rPr>
+      </w:pPr>
+      <w:r>
+        <w:rPr>
+          <w:rFonts w:asciiTheme="majorHAnsi" w:hAnsiTheme="majorHAnsi"/>
+          <w:b/>
+          <w:bCs/>
+        </w:rPr>
+        <w:t>EL SISTEMA REQUERIDO</w:t>
+      </w:r>
+    </w:p>
+    <w:p>
+      <w:pPr>
+        <w:rPr>
+          <w:rFonts w:asciiTheme="majorHAnsi" w:hAnsiTheme="majorHAnsi"/>
+          <w:b/>
+          <w:bCs/>
+        </w:rPr>
+      </w:pPr>
+      <w:r>
+        <w:rPr>
+          <w:rFonts w:asciiTheme="majorHAnsi" w:hAnsiTheme="majorHAnsi"/>
+          <w:b/>
+          <w:bCs/>
+        </w:rPr>
+        <w:t>LOGIN PARA EMPLEADO Y GERENTE</w:t>
+      </w:r>
+    </w:p>
+    <w:p>
+      <w:pPr>
+        <w:rPr>
+          <w:rFonts w:asciiTheme="majorHAnsi" w:hAnsiTheme="majorHAnsi"/>
+        </w:rPr>
+      </w:pPr>
+      <w:r>
+        <w:rPr>
+          <w:rFonts w:asciiTheme="majorHAnsi" w:hAnsiTheme="majorHAnsi"/>
+        </w:rPr>
+        <w:t>Para Gerente: Usuario= AdminTarjetas</w:t>
+      </w:r>
+      <w:r>
+        <w:rPr>
+          <w:rFonts w:asciiTheme="majorHAnsi" w:hAnsiTheme="majorHAnsi"/>
+        </w:rPr>
+        <w:t xml:space="preserve"> </w:t>
+      </w:r>
+      <w:r>
+        <w:rPr>
+          <w:rFonts w:asciiTheme="majorHAnsi" w:hAnsiTheme="majorHAnsi"/>
+        </w:rPr>
+        <w:t>; Contraseña=navidad</w:t>
+      </w:r>
+    </w:p>
+    <w:p>
+      <w:pPr>
+        <w:rPr>
+          <w:rFonts w:asciiTheme="majorHAnsi" w:hAnsiTheme="majorHAnsi"/>
+        </w:rPr>
+      </w:pPr>
+      <w:r>
+        <w:rPr>
+          <w:rFonts w:asciiTheme="majorHAnsi" w:hAnsiTheme="majorHAnsi"/>
+        </w:rPr>
+        <w:t xml:space="preserve">Para </w:t>
+      </w:r>
+      <w:r>
+        <w:rPr>
+          <w:rFonts w:asciiTheme="majorHAnsi" w:hAnsiTheme="majorHAnsi"/>
+        </w:rPr>
+        <w:t>Empleado</w:t>
+      </w:r>
+      <w:r>
+        <w:rPr>
+          <w:rFonts w:asciiTheme="majorHAnsi" w:hAnsiTheme="majorHAnsi"/>
+        </w:rPr>
+        <w:t xml:space="preserve">: Usuario= </w:t>
+      </w:r>
+      <w:r>
+        <w:rPr>
+          <w:rFonts w:asciiTheme="majorHAnsi" w:hAnsiTheme="majorHAnsi"/>
+        </w:rPr>
+        <w:t>Emp</w:t>
+      </w:r>
+      <w:r>
+        <w:rPr>
+          <w:rFonts w:asciiTheme="majorHAnsi" w:hAnsiTheme="majorHAnsi"/>
+        </w:rPr>
+        <w:t>Tarjetas</w:t>
+      </w:r>
+      <w:r>
+        <w:rPr>
+          <w:rFonts w:asciiTheme="majorHAnsi" w:hAnsiTheme="majorHAnsi"/>
+        </w:rPr>
+        <w:t xml:space="preserve"> </w:t>
+      </w:r>
+      <w:r>
+        <w:rPr>
+          <w:rFonts w:asciiTheme="majorHAnsi" w:hAnsiTheme="majorHAnsi"/>
+        </w:rPr>
+        <w:t>; Contraseña=</w:t>
+      </w:r>
+      <w:r>
+        <w:rPr>
+          <w:rFonts w:asciiTheme="majorHAnsi" w:hAnsiTheme="majorHAnsi"/>
+        </w:rPr>
+        <w:t>tarjetas</w:t>
+      </w:r>
+    </w:p>
+    <w:p>
+      <w:pPr>
+        <w:rPr>
+          <w:rFonts w:asciiTheme="majorHAnsi" w:hAnsiTheme="majorHAnsi"/>
+          <w:b/>
+          <w:bCs/>
+        </w:rPr>
+      </w:pPr>
+      <w:r>
+        <w:rPr>
           <w:noProof/>
-          <w:lang w:val="es-ES" w:eastAsia="es-ES"/>
         </w:rPr>
         <w:drawing>
-          <wp:inline distT="0" distB="0" distL="0" distR="0">
-            <wp:extent cx="4298950" cy="3807460"/>
+          <wp:inline distT="0" distB="0" distL="0" distR="0" wp14:anchorId="3058DD85" wp14:editId="3367E37C">
+            <wp:extent cx="5282477" cy="3094075"/>
             <wp:effectExtent l="0" t="0" r="0" b="0"/>
-            <wp:docPr id="25" name="Imagen 25" descr="C:\Users\PROFESIONAL\Desktop\2doParcial\Mockups\VERIFICAR STOCK.png"/>
+            <wp:docPr id="3" name="Imagen 3"/>
             <wp:cNvGraphicFramePr>
               <a:graphicFrameLocks xmlns:a="http://schemas.openxmlformats.org/drawingml/2006/main" noChangeAspect="1"/>
             </wp:cNvGraphicFramePr>
@@ -3682,36 +3791,23 @@
               <a:graphicData uri="http://schemas.openxmlformats.org/drawingml/2006/picture">
                 <pic:pic xmlns:pic="http://schemas.openxmlformats.org/drawingml/2006/picture">
                   <pic:nvPicPr>
-                    <pic:cNvPr id="0" name="Picture 12" descr="C:\Users\PROFESIONAL\Desktop\2doParcial\Mockups\VERIFICAR STOCK.png"/>
-                    <pic:cNvPicPr>
-                      <a:picLocks noChangeAspect="1" noChangeArrowheads="1"/>
-                    </pic:cNvPicPr>
+                    <pic:cNvPr id="1" name=""/>
+                    <pic:cNvPicPr/>
                   </pic:nvPicPr>
                   <pic:blipFill>
-                    <a:blip r:embed="rId17">
-                      <a:extLst>
-                        <a:ext uri="{28A0092B-C50C-407E-A947-70E740481C1C}">
-                          <a14:useLocalDpi xmlns:a14="http://schemas.microsoft.com/office/drawing/2010/main" val="0"/>
-                        </a:ext>
-                      </a:extLst>
-                    </a:blip>
-                    <a:srcRect/>
+                    <a:blip r:embed="rId17"/>
                     <a:stretch>
                       <a:fillRect/>
                     </a:stretch>
                   </pic:blipFill>
-                  <pic:spPr bwMode="auto">
+                  <pic:spPr>
                     <a:xfrm>
                       <a:off x="0" y="0"/>
-                      <a:ext cx="4298950" cy="3807460"/>
+                      <a:ext cx="5302878" cy="3106024"/>
                     </a:xfrm>
                     <a:prstGeom prst="rect">
                       <a:avLst/>
                     </a:prstGeom>
-                    <a:noFill/>
-                    <a:ln>
-                      <a:noFill/>
-                    </a:ln>
                   </pic:spPr>
                 </pic:pic>
               </a:graphicData>
@@ -3722,69 +3818,545 @@
     </w:p>
     <w:p>
       <w:pPr>
-        <w:pStyle w:val="Prrafodelista"/>
-        <w:jc w:val="center"/>
-        <w:rPr>
-          <w:rFonts w:asciiTheme="majorHAnsi" w:hAnsiTheme="majorHAnsi"/>
-          <w:b/>
-          <w:bCs/>
-        </w:rPr>
-      </w:pPr>
-    </w:p>
-    <w:p>
-      <w:pPr>
-        <w:pStyle w:val="Prrafodelista"/>
-        <w:jc w:val="center"/>
-        <w:rPr>
-          <w:rFonts w:asciiTheme="majorHAnsi" w:hAnsiTheme="majorHAnsi"/>
-          <w:b/>
-          <w:bCs/>
-        </w:rPr>
-      </w:pPr>
+        <w:rPr>
+          <w:rFonts w:asciiTheme="majorHAnsi" w:hAnsiTheme="majorHAnsi"/>
+          <w:b/>
+          <w:bCs/>
+        </w:rPr>
+      </w:pPr>
+      <w:r>
+        <w:rPr>
+          <w:rFonts w:asciiTheme="majorHAnsi" w:hAnsiTheme="majorHAnsi"/>
+          <w:b/>
+          <w:bCs/>
+        </w:rPr>
+        <w:lastRenderedPageBreak/>
+        <w:t>VISTA DE GERENTE</w:t>
+      </w:r>
+    </w:p>
+    <w:p>
+      <w:pPr>
+        <w:rPr>
+          <w:rFonts w:asciiTheme="majorHAnsi" w:hAnsiTheme="majorHAnsi"/>
+          <w:b/>
+          <w:bCs/>
+        </w:rPr>
+      </w:pPr>
+      <w:r>
+        <w:rPr>
+          <w:noProof/>
+        </w:rPr>
+        <w:drawing>
+          <wp:inline distT="0" distB="0" distL="0" distR="0" wp14:anchorId="1FA27989" wp14:editId="20D617E0">
+            <wp:extent cx="5400040" cy="3382645"/>
+            <wp:effectExtent l="0" t="0" r="0" b="0"/>
+            <wp:docPr id="4" name="Imagen 4"/>
+            <wp:cNvGraphicFramePr>
+              <a:graphicFrameLocks xmlns:a="http://schemas.openxmlformats.org/drawingml/2006/main" noChangeAspect="1"/>
+            </wp:cNvGraphicFramePr>
+            <a:graphic xmlns:a="http://schemas.openxmlformats.org/drawingml/2006/main">
+              <a:graphicData uri="http://schemas.openxmlformats.org/drawingml/2006/picture">
+                <pic:pic xmlns:pic="http://schemas.openxmlformats.org/drawingml/2006/picture">
+                  <pic:nvPicPr>
+                    <pic:cNvPr id="1" name=""/>
+                    <pic:cNvPicPr/>
+                  </pic:nvPicPr>
+                  <pic:blipFill>
+                    <a:blip r:embed="rId18"/>
+                    <a:stretch>
+                      <a:fillRect/>
+                    </a:stretch>
+                  </pic:blipFill>
+                  <pic:spPr>
+                    <a:xfrm>
+                      <a:off x="0" y="0"/>
+                      <a:ext cx="5400040" cy="3382645"/>
+                    </a:xfrm>
+                    <a:prstGeom prst="rect">
+                      <a:avLst/>
+                    </a:prstGeom>
+                  </pic:spPr>
+                </pic:pic>
+              </a:graphicData>
+            </a:graphic>
+          </wp:inline>
+        </w:drawing>
+      </w:r>
+      <w:r>
+        <w:rPr>
+          <w:rFonts w:asciiTheme="majorHAnsi" w:hAnsiTheme="majorHAnsi"/>
+          <w:b/>
+          <w:bCs/>
+        </w:rPr>
+        <w:t xml:space="preserve"> </w:t>
+      </w:r>
+    </w:p>
+    <w:p>
+      <w:pPr>
+        <w:rPr>
+          <w:rFonts w:asciiTheme="majorHAnsi" w:hAnsiTheme="majorHAnsi"/>
+          <w:b/>
+          <w:bCs/>
+        </w:rPr>
+      </w:pPr>
+      <w:r>
+        <w:rPr>
+          <w:rFonts w:asciiTheme="majorHAnsi" w:hAnsiTheme="majorHAnsi"/>
+          <w:b/>
+          <w:bCs/>
+        </w:rPr>
+        <w:t>GESTIONAR EMPLEADOS</w:t>
+      </w:r>
+    </w:p>
+    <w:p>
+      <w:pPr>
+        <w:rPr>
+          <w:rFonts w:asciiTheme="majorHAnsi" w:hAnsiTheme="majorHAnsi"/>
+          <w:b/>
+          <w:bCs/>
+        </w:rPr>
+      </w:pPr>
+      <w:r>
+        <w:rPr>
+          <w:noProof/>
+        </w:rPr>
+        <w:drawing>
+          <wp:inline distT="0" distB="0" distL="0" distR="0" wp14:anchorId="0C73BB04" wp14:editId="47597472">
+            <wp:extent cx="5400040" cy="2333625"/>
+            <wp:effectExtent l="0" t="0" r="0" b="0"/>
+            <wp:docPr id="5" name="Imagen 5"/>
+            <wp:cNvGraphicFramePr>
+              <a:graphicFrameLocks xmlns:a="http://schemas.openxmlformats.org/drawingml/2006/main" noChangeAspect="1"/>
+            </wp:cNvGraphicFramePr>
+            <a:graphic xmlns:a="http://schemas.openxmlformats.org/drawingml/2006/main">
+              <a:graphicData uri="http://schemas.openxmlformats.org/drawingml/2006/picture">
+                <pic:pic xmlns:pic="http://schemas.openxmlformats.org/drawingml/2006/picture">
+                  <pic:nvPicPr>
+                    <pic:cNvPr id="1" name=""/>
+                    <pic:cNvPicPr/>
+                  </pic:nvPicPr>
+                  <pic:blipFill>
+                    <a:blip r:embed="rId19"/>
+                    <a:stretch>
+                      <a:fillRect/>
+                    </a:stretch>
+                  </pic:blipFill>
+                  <pic:spPr>
+                    <a:xfrm>
+                      <a:off x="0" y="0"/>
+                      <a:ext cx="5400040" cy="2333625"/>
+                    </a:xfrm>
+                    <a:prstGeom prst="rect">
+                      <a:avLst/>
+                    </a:prstGeom>
+                  </pic:spPr>
+                </pic:pic>
+              </a:graphicData>
+            </a:graphic>
+          </wp:inline>
+        </w:drawing>
+      </w:r>
+    </w:p>
+    <w:p>
+      <w:pPr>
+        <w:rPr>
+          <w:rFonts w:asciiTheme="majorHAnsi" w:hAnsiTheme="majorHAnsi"/>
+          <w:b/>
+          <w:bCs/>
+        </w:rPr>
+      </w:pPr>
+      <w:r>
+        <w:rPr>
+          <w:rFonts w:asciiTheme="majorHAnsi" w:hAnsiTheme="majorHAnsi"/>
+          <w:b/>
+          <w:bCs/>
+        </w:rPr>
+        <w:t>REPORTE DE VENTAS</w:t>
+      </w:r>
+    </w:p>
+    <w:p>
+      <w:pPr>
+        <w:rPr>
+          <w:rFonts w:asciiTheme="majorHAnsi" w:hAnsiTheme="majorHAnsi"/>
+          <w:b/>
+          <w:bCs/>
+        </w:rPr>
+      </w:pPr>
+      <w:r>
+        <w:rPr>
+          <w:noProof/>
+        </w:rPr>
+        <w:lastRenderedPageBreak/>
+        <w:drawing>
+          <wp:inline distT="0" distB="0" distL="0" distR="0" wp14:anchorId="7826CEDA" wp14:editId="1F3DBA36">
+            <wp:extent cx="5210175" cy="3676650"/>
+            <wp:effectExtent l="0" t="0" r="9525" b="0"/>
+            <wp:docPr id="6" name="Imagen 6"/>
+            <wp:cNvGraphicFramePr>
+              <a:graphicFrameLocks xmlns:a="http://schemas.openxmlformats.org/drawingml/2006/main" noChangeAspect="1"/>
+            </wp:cNvGraphicFramePr>
+            <a:graphic xmlns:a="http://schemas.openxmlformats.org/drawingml/2006/main">
+              <a:graphicData uri="http://schemas.openxmlformats.org/drawingml/2006/picture">
+                <pic:pic xmlns:pic="http://schemas.openxmlformats.org/drawingml/2006/picture">
+                  <pic:nvPicPr>
+                    <pic:cNvPr id="1" name=""/>
+                    <pic:cNvPicPr/>
+                  </pic:nvPicPr>
+                  <pic:blipFill>
+                    <a:blip r:embed="rId20"/>
+                    <a:stretch>
+                      <a:fillRect/>
+                    </a:stretch>
+                  </pic:blipFill>
+                  <pic:spPr>
+                    <a:xfrm>
+                      <a:off x="0" y="0"/>
+                      <a:ext cx="5210175" cy="3676650"/>
+                    </a:xfrm>
+                    <a:prstGeom prst="rect">
+                      <a:avLst/>
+                    </a:prstGeom>
+                  </pic:spPr>
+                </pic:pic>
+              </a:graphicData>
+            </a:graphic>
+          </wp:inline>
+        </w:drawing>
+      </w:r>
+    </w:p>
+    <w:p>
+      <w:pPr>
+        <w:rPr>
+          <w:rFonts w:asciiTheme="majorHAnsi" w:hAnsiTheme="majorHAnsi"/>
+          <w:b/>
+          <w:bCs/>
+        </w:rPr>
+      </w:pPr>
+      <w:r>
+        <w:rPr>
+          <w:rFonts w:asciiTheme="majorHAnsi" w:hAnsiTheme="majorHAnsi"/>
+          <w:b/>
+          <w:bCs/>
+        </w:rPr>
+        <w:t>VERIFICAR STOCK</w:t>
+      </w:r>
+    </w:p>
+    <w:p>
+      <w:pPr>
+        <w:rPr>
+          <w:rFonts w:asciiTheme="majorHAnsi" w:hAnsiTheme="majorHAnsi"/>
+          <w:b/>
+          <w:bCs/>
+        </w:rPr>
+      </w:pPr>
+      <w:r>
+        <w:rPr>
+          <w:noProof/>
+        </w:rPr>
+        <w:drawing>
+          <wp:inline distT="0" distB="0" distL="0" distR="0" wp14:anchorId="356B7C1D" wp14:editId="4C4DAE47">
+            <wp:extent cx="5400040" cy="4588510"/>
+            <wp:effectExtent l="0" t="0" r="0" b="0"/>
+            <wp:docPr id="7" name="Imagen 7"/>
+            <wp:cNvGraphicFramePr>
+              <a:graphicFrameLocks xmlns:a="http://schemas.openxmlformats.org/drawingml/2006/main" noChangeAspect="1"/>
+            </wp:cNvGraphicFramePr>
+            <a:graphic xmlns:a="http://schemas.openxmlformats.org/drawingml/2006/main">
+              <a:graphicData uri="http://schemas.openxmlformats.org/drawingml/2006/picture">
+                <pic:pic xmlns:pic="http://schemas.openxmlformats.org/drawingml/2006/picture">
+                  <pic:nvPicPr>
+                    <pic:cNvPr id="1" name=""/>
+                    <pic:cNvPicPr/>
+                  </pic:nvPicPr>
+                  <pic:blipFill>
+                    <a:blip r:embed="rId21"/>
+                    <a:stretch>
+                      <a:fillRect/>
+                    </a:stretch>
+                  </pic:blipFill>
+                  <pic:spPr>
+                    <a:xfrm>
+                      <a:off x="0" y="0"/>
+                      <a:ext cx="5400040" cy="4588510"/>
+                    </a:xfrm>
+                    <a:prstGeom prst="rect">
+                      <a:avLst/>
+                    </a:prstGeom>
+                  </pic:spPr>
+                </pic:pic>
+              </a:graphicData>
+            </a:graphic>
+          </wp:inline>
+        </w:drawing>
+      </w:r>
+    </w:p>
+    <w:p>
+      <w:pPr>
+        <w:rPr>
+          <w:rFonts w:asciiTheme="majorHAnsi" w:hAnsiTheme="majorHAnsi"/>
+          <w:b/>
+          <w:bCs/>
+        </w:rPr>
+      </w:pPr>
+      <w:r>
+        <w:rPr>
+          <w:rFonts w:asciiTheme="majorHAnsi" w:hAnsiTheme="majorHAnsi"/>
+          <w:b/>
+          <w:bCs/>
+        </w:rPr>
+        <w:lastRenderedPageBreak/>
+        <w:t>VISTA DE EMPLEADOS</w:t>
+      </w:r>
+    </w:p>
+    <w:p>
+      <w:pPr>
+        <w:rPr>
+          <w:rFonts w:asciiTheme="majorHAnsi" w:hAnsiTheme="majorHAnsi"/>
+          <w:b/>
+          <w:bCs/>
+        </w:rPr>
+      </w:pPr>
+      <w:r>
+        <w:rPr>
+          <w:noProof/>
+        </w:rPr>
+        <w:drawing>
+          <wp:inline distT="0" distB="0" distL="0" distR="0" wp14:anchorId="1E2E1083" wp14:editId="0A5D10AA">
+            <wp:extent cx="5400040" cy="3392170"/>
+            <wp:effectExtent l="0" t="0" r="0" b="0"/>
+            <wp:docPr id="8" name="Imagen 8"/>
+            <wp:cNvGraphicFramePr>
+              <a:graphicFrameLocks xmlns:a="http://schemas.openxmlformats.org/drawingml/2006/main" noChangeAspect="1"/>
+            </wp:cNvGraphicFramePr>
+            <a:graphic xmlns:a="http://schemas.openxmlformats.org/drawingml/2006/main">
+              <a:graphicData uri="http://schemas.openxmlformats.org/drawingml/2006/picture">
+                <pic:pic xmlns:pic="http://schemas.openxmlformats.org/drawingml/2006/picture">
+                  <pic:nvPicPr>
+                    <pic:cNvPr id="1" name=""/>
+                    <pic:cNvPicPr/>
+                  </pic:nvPicPr>
+                  <pic:blipFill>
+                    <a:blip r:embed="rId22"/>
+                    <a:stretch>
+                      <a:fillRect/>
+                    </a:stretch>
+                  </pic:blipFill>
+                  <pic:spPr>
+                    <a:xfrm>
+                      <a:off x="0" y="0"/>
+                      <a:ext cx="5400040" cy="3392170"/>
+                    </a:xfrm>
+                    <a:prstGeom prst="rect">
+                      <a:avLst/>
+                    </a:prstGeom>
+                  </pic:spPr>
+                </pic:pic>
+              </a:graphicData>
+            </a:graphic>
+          </wp:inline>
+        </w:drawing>
+      </w:r>
+    </w:p>
+    <w:p>
+      <w:pPr>
+        <w:rPr>
+          <w:rFonts w:asciiTheme="majorHAnsi" w:hAnsiTheme="majorHAnsi"/>
+          <w:b/>
+          <w:bCs/>
+        </w:rPr>
+      </w:pPr>
+      <w:r>
+        <w:rPr>
+          <w:rFonts w:asciiTheme="majorHAnsi" w:hAnsiTheme="majorHAnsi"/>
+          <w:b/>
+          <w:bCs/>
+        </w:rPr>
+        <w:t>REGISTRO DE CATALOGO</w:t>
+      </w:r>
+    </w:p>
+    <w:p>
+      <w:pPr>
+        <w:rPr>
+          <w:rFonts w:asciiTheme="majorHAnsi" w:hAnsiTheme="majorHAnsi"/>
+          <w:b/>
+          <w:bCs/>
+        </w:rPr>
+      </w:pPr>
+      <w:r>
+        <w:rPr>
+          <w:noProof/>
+        </w:rPr>
+        <w:drawing>
+          <wp:inline distT="0" distB="0" distL="0" distR="0" wp14:anchorId="451627A7" wp14:editId="10913987">
+            <wp:extent cx="5400040" cy="2607310"/>
+            <wp:effectExtent l="0" t="0" r="0" b="0"/>
+            <wp:docPr id="9" name="Imagen 9"/>
+            <wp:cNvGraphicFramePr>
+              <a:graphicFrameLocks xmlns:a="http://schemas.openxmlformats.org/drawingml/2006/main" noChangeAspect="1"/>
+            </wp:cNvGraphicFramePr>
+            <a:graphic xmlns:a="http://schemas.openxmlformats.org/drawingml/2006/main">
+              <a:graphicData uri="http://schemas.openxmlformats.org/drawingml/2006/picture">
+                <pic:pic xmlns:pic="http://schemas.openxmlformats.org/drawingml/2006/picture">
+                  <pic:nvPicPr>
+                    <pic:cNvPr id="1" name=""/>
+                    <pic:cNvPicPr/>
+                  </pic:nvPicPr>
+                  <pic:blipFill>
+                    <a:blip r:embed="rId23"/>
+                    <a:stretch>
+                      <a:fillRect/>
+                    </a:stretch>
+                  </pic:blipFill>
+                  <pic:spPr>
+                    <a:xfrm>
+                      <a:off x="0" y="0"/>
+                      <a:ext cx="5400040" cy="2607310"/>
+                    </a:xfrm>
+                    <a:prstGeom prst="rect">
+                      <a:avLst/>
+                    </a:prstGeom>
+                  </pic:spPr>
+                </pic:pic>
+              </a:graphicData>
+            </a:graphic>
+          </wp:inline>
+        </w:drawing>
+      </w:r>
+    </w:p>
+    <w:p>
+      <w:pPr>
+        <w:rPr>
+          <w:rFonts w:asciiTheme="majorHAnsi" w:hAnsiTheme="majorHAnsi"/>
+          <w:b/>
+          <w:bCs/>
+        </w:rPr>
+      </w:pPr>
+      <w:r>
+        <w:rPr>
+          <w:rFonts w:asciiTheme="majorHAnsi" w:hAnsiTheme="majorHAnsi"/>
+          <w:b/>
+          <w:bCs/>
+        </w:rPr>
+        <w:t>REGISTRO CATALOGO</w:t>
+      </w:r>
+    </w:p>
+    <w:p>
+      <w:pPr>
+        <w:rPr>
+          <w:rFonts w:asciiTheme="majorHAnsi" w:hAnsiTheme="majorHAnsi"/>
+          <w:b/>
+          <w:bCs/>
+        </w:rPr>
+      </w:pPr>
+      <w:r>
+        <w:rPr>
+          <w:noProof/>
+        </w:rPr>
+        <w:lastRenderedPageBreak/>
+        <w:drawing>
+          <wp:inline distT="0" distB="0" distL="0" distR="0" wp14:anchorId="2F88EF31" wp14:editId="052B9032">
+            <wp:extent cx="5400040" cy="2788285"/>
+            <wp:effectExtent l="0" t="0" r="0" b="0"/>
+            <wp:docPr id="10" name="Imagen 10"/>
+            <wp:cNvGraphicFramePr>
+              <a:graphicFrameLocks xmlns:a="http://schemas.openxmlformats.org/drawingml/2006/main" noChangeAspect="1"/>
+            </wp:cNvGraphicFramePr>
+            <a:graphic xmlns:a="http://schemas.openxmlformats.org/drawingml/2006/main">
+              <a:graphicData uri="http://schemas.openxmlformats.org/drawingml/2006/picture">
+                <pic:pic xmlns:pic="http://schemas.openxmlformats.org/drawingml/2006/picture">
+                  <pic:nvPicPr>
+                    <pic:cNvPr id="1" name=""/>
+                    <pic:cNvPicPr/>
+                  </pic:nvPicPr>
+                  <pic:blipFill>
+                    <a:blip r:embed="rId24"/>
+                    <a:stretch>
+                      <a:fillRect/>
+                    </a:stretch>
+                  </pic:blipFill>
+                  <pic:spPr>
+                    <a:xfrm>
+                      <a:off x="0" y="0"/>
+                      <a:ext cx="5400040" cy="2788285"/>
+                    </a:xfrm>
+                    <a:prstGeom prst="rect">
+                      <a:avLst/>
+                    </a:prstGeom>
+                  </pic:spPr>
+                </pic:pic>
+              </a:graphicData>
+            </a:graphic>
+          </wp:inline>
+        </w:drawing>
+      </w:r>
+    </w:p>
+    <w:p>
+      <w:pPr>
+        <w:rPr>
+          <w:rFonts w:asciiTheme="majorHAnsi" w:hAnsiTheme="majorHAnsi"/>
+          <w:b/>
+          <w:bCs/>
+        </w:rPr>
+      </w:pPr>
+      <w:r>
+        <w:rPr>
+          <w:rFonts w:asciiTheme="majorHAnsi" w:hAnsiTheme="majorHAnsi"/>
+          <w:b/>
+          <w:bCs/>
+        </w:rPr>
+        <w:t>REGISTRO PEDIDO</w:t>
+      </w:r>
+    </w:p>
+    <w:p>
+      <w:pPr>
+        <w:rPr>
+          <w:rFonts w:asciiTheme="majorHAnsi" w:hAnsiTheme="majorHAnsi"/>
+          <w:b/>
+          <w:bCs/>
+        </w:rPr>
+      </w:pPr>
+      <w:r>
+        <w:rPr>
+          <w:noProof/>
+        </w:rPr>
+        <w:drawing>
+          <wp:inline distT="0" distB="0" distL="0" distR="0" wp14:anchorId="6DB76B52" wp14:editId="6ADA49C3">
+            <wp:extent cx="5400040" cy="2826385"/>
+            <wp:effectExtent l="0" t="0" r="0" b="0"/>
+            <wp:docPr id="11" name="Imagen 11"/>
+            <wp:cNvGraphicFramePr>
+              <a:graphicFrameLocks xmlns:a="http://schemas.openxmlformats.org/drawingml/2006/main" noChangeAspect="1"/>
+            </wp:cNvGraphicFramePr>
+            <a:graphic xmlns:a="http://schemas.openxmlformats.org/drawingml/2006/main">
+              <a:graphicData uri="http://schemas.openxmlformats.org/drawingml/2006/picture">
+                <pic:pic xmlns:pic="http://schemas.openxmlformats.org/drawingml/2006/picture">
+                  <pic:nvPicPr>
+                    <pic:cNvPr id="1" name=""/>
+                    <pic:cNvPicPr/>
+                  </pic:nvPicPr>
+                  <pic:blipFill>
+                    <a:blip r:embed="rId25"/>
+                    <a:stretch>
+                      <a:fillRect/>
+                    </a:stretch>
+                  </pic:blipFill>
+                  <pic:spPr>
+                    <a:xfrm>
+                      <a:off x="0" y="0"/>
+                      <a:ext cx="5400040" cy="2826385"/>
+                    </a:xfrm>
+                    <a:prstGeom prst="rect">
+                      <a:avLst/>
+                    </a:prstGeom>
+                  </pic:spPr>
+                </pic:pic>
+              </a:graphicData>
+            </a:graphic>
+          </wp:inline>
+        </w:drawing>
+      </w:r>
       <w:bookmarkStart w:id="0" w:name="_GoBack"/>
       <w:bookmarkEnd w:id="0"/>
-    </w:p>
-    <w:p>
-      <w:pPr>
-        <w:pStyle w:val="Prrafodelista"/>
-        <w:numPr>
-          <w:ilvl w:val="0"/>
-          <w:numId w:val="5"/>
-        </w:numPr>
-        <w:rPr>
-          <w:rFonts w:asciiTheme="majorHAnsi" w:hAnsiTheme="majorHAnsi"/>
-          <w:b/>
-          <w:bCs/>
-        </w:rPr>
-      </w:pPr>
-      <w:r>
-        <w:rPr>
-          <w:rFonts w:asciiTheme="majorHAnsi" w:hAnsiTheme="majorHAnsi"/>
-          <w:b/>
-          <w:bCs/>
-        </w:rPr>
-        <w:t>EL SISTEMA REQUERIDO</w:t>
-      </w:r>
-    </w:p>
-    <w:p>
-      <w:pPr>
-        <w:rPr>
-          <w:rFonts w:asciiTheme="majorHAnsi" w:hAnsiTheme="majorHAnsi"/>
-        </w:rPr>
-      </w:pPr>
-      <w:r>
-        <w:rPr>
-          <w:rFonts w:asciiTheme="majorHAnsi" w:hAnsiTheme="majorHAnsi"/>
-        </w:rPr>
-        <w:t xml:space="preserve"> </w:t>
-      </w:r>
-    </w:p>
-    <w:p>
-      <w:pPr>
-        <w:rPr>
-          <w:rFonts w:asciiTheme="majorHAnsi" w:hAnsiTheme="majorHAnsi"/>
-        </w:rPr>
-      </w:pPr>
     </w:p>
     <w:sectPr>
       <w:pgSz w:w="11906" w:h="16838"/>
@@ -3797,8 +4369,8 @@
 </file>
 
 <file path=word/numbering.xml><?xml version="1.0" encoding="utf-8"?>
-<w:numbering xmlns:wpc="http://schemas.microsoft.com/office/word/2010/wordprocessingCanvas" xmlns:mc="http://schemas.openxmlformats.org/markup-compatibility/2006" xmlns:o="urn:schemas-microsoft-com:office:office" xmlns:r="http://schemas.openxmlformats.org/officeDocument/2006/relationships" xmlns:m="http://schemas.openxmlformats.org/officeDocument/2006/math" xmlns:v="urn:schemas-microsoft-com:vml" xmlns:wp14="http://schemas.microsoft.com/office/word/2010/wordprocessingDrawing" xmlns:wp="http://schemas.openxmlformats.org/drawingml/2006/wordprocessingDrawing" xmlns:w10="urn:schemas-microsoft-com:office:word" xmlns:w="http://schemas.openxmlformats.org/wordprocessingml/2006/main" xmlns:w14="http://schemas.microsoft.com/office/word/2010/wordml" xmlns:wpg="http://schemas.microsoft.com/office/word/2010/wordprocessingGroup" xmlns:wpi="http://schemas.microsoft.com/office/word/2010/wordprocessingInk" xmlns:wne="http://schemas.microsoft.com/office/word/2006/wordml" xmlns:wps="http://schemas.microsoft.com/office/word/2010/wordprocessingShape" mc:Ignorable="w14 wp14">
-  <w:abstractNum w:abstractNumId="0">
+<w:numbering xmlns:wpc="http://schemas.microsoft.com/office/word/2010/wordprocessingCanvas" xmlns:cx="http://schemas.microsoft.com/office/drawing/2014/chartex" xmlns:cx1="http://schemas.microsoft.com/office/drawing/2015/9/8/chartex" xmlns:cx2="http://schemas.microsoft.com/office/drawing/2015/10/21/chartex" xmlns:cx3="http://schemas.microsoft.com/office/drawing/2016/5/9/chartex" xmlns:cx4="http://schemas.microsoft.com/office/drawing/2016/5/10/chartex" xmlns:cx5="http://schemas.microsoft.com/office/drawing/2016/5/11/chartex" xmlns:cx6="http://schemas.microsoft.com/office/drawing/2016/5/12/chartex" xmlns:cx7="http://schemas.microsoft.com/office/drawing/2016/5/13/chartex" xmlns:cx8="http://schemas.microsoft.com/office/drawing/2016/5/14/chartex" xmlns:mc="http://schemas.openxmlformats.org/markup-compatibility/2006" xmlns:aink="http://schemas.microsoft.com/office/drawing/2016/ink" xmlns:am3d="http://schemas.microsoft.com/office/drawing/2017/model3d" xmlns:o="urn:schemas-microsoft-com:office:office" xmlns:r="http://schemas.openxmlformats.org/officeDocument/2006/relationships" xmlns:m="http://schemas.openxmlformats.org/officeDocument/2006/math" xmlns:v="urn:schemas-microsoft-com:vml" xmlns:wp14="http://schemas.microsoft.com/office/word/2010/wordprocessingDrawing" xmlns:wp="http://schemas.openxmlformats.org/drawingml/2006/wordprocessingDrawing" xmlns:w10="urn:schemas-microsoft-com:office:word" xmlns:w="http://schemas.openxmlformats.org/wordprocessingml/2006/main" xmlns:w14="http://schemas.microsoft.com/office/word/2010/wordml" xmlns:w15="http://schemas.microsoft.com/office/word/2012/wordml" xmlns:w16cid="http://schemas.microsoft.com/office/word/2016/wordml/cid" xmlns:w16se="http://schemas.microsoft.com/office/word/2015/wordml/symex" xmlns:wpg="http://schemas.microsoft.com/office/word/2010/wordprocessingGroup" xmlns:wpi="http://schemas.microsoft.com/office/word/2010/wordprocessingInk" xmlns:wne="http://schemas.microsoft.com/office/word/2006/wordml" xmlns:wps="http://schemas.microsoft.com/office/word/2010/wordprocessingShape" mc:Ignorable="w14 w15 w16se w16cid wp14">
+  <w:abstractNum w:abstractNumId="0" w15:restartNumberingAfterBreak="0">
     <w:nsid w:val="12F862A4"/>
     <w:multiLevelType w:val="hybridMultilevel"/>
     <w:tmpl w:val="3FCE19FC"/>
@@ -3887,7 +4459,7 @@
       </w:pPr>
     </w:lvl>
   </w:abstractNum>
-  <w:abstractNum w:abstractNumId="1">
+  <w:abstractNum w:abstractNumId="1" w15:restartNumberingAfterBreak="0">
     <w:nsid w:val="4C0F1453"/>
     <w:multiLevelType w:val="hybridMultilevel"/>
     <w:tmpl w:val="262825C4"/>
@@ -3976,7 +4548,7 @@
       </w:pPr>
     </w:lvl>
   </w:abstractNum>
-  <w:abstractNum w:abstractNumId="2">
+  <w:abstractNum w:abstractNumId="2" w15:restartNumberingAfterBreak="0">
     <w:nsid w:val="4ECB0BC0"/>
     <w:multiLevelType w:val="hybridMultilevel"/>
     <w:tmpl w:val="A726E3CE"/>
@@ -4065,7 +4637,7 @@
       </w:pPr>
     </w:lvl>
   </w:abstractNum>
-  <w:abstractNum w:abstractNumId="3">
+  <w:abstractNum w:abstractNumId="3" w15:restartNumberingAfterBreak="0">
     <w:nsid w:val="4FEB415A"/>
     <w:multiLevelType w:val="hybridMultilevel"/>
     <w:tmpl w:val="E4B6DC12"/>
@@ -4154,7 +4726,7 @@
       </w:pPr>
     </w:lvl>
   </w:abstractNum>
-  <w:abstractNum w:abstractNumId="4">
+  <w:abstractNum w:abstractNumId="4" w15:restartNumberingAfterBreak="0">
     <w:nsid w:val="6E7560BB"/>
     <w:multiLevelType w:val="hybridMultilevel"/>
     <w:tmpl w:val="9CA4A692"/>
@@ -4262,7 +4834,7 @@
 </file>
 
 <file path=word/styles.xml><?xml version="1.0" encoding="utf-8"?>
-<w:styles xmlns:mc="http://schemas.openxmlformats.org/markup-compatibility/2006" xmlns:r="http://schemas.openxmlformats.org/officeDocument/2006/relationships" xmlns:w="http://schemas.openxmlformats.org/wordprocessingml/2006/main" xmlns:w14="http://schemas.microsoft.com/office/word/2010/wordml" mc:Ignorable="w14">
+<w:styles xmlns:mc="http://schemas.openxmlformats.org/markup-compatibility/2006" xmlns:r="http://schemas.openxmlformats.org/officeDocument/2006/relationships" xmlns:w="http://schemas.openxmlformats.org/wordprocessingml/2006/main" xmlns:w14="http://schemas.microsoft.com/office/word/2010/wordml" xmlns:w15="http://schemas.microsoft.com/office/word/2012/wordml" xmlns:w16cid="http://schemas.microsoft.com/office/word/2016/wordml/cid" xmlns:w16se="http://schemas.microsoft.com/office/word/2015/wordml/symex" mc:Ignorable="w14 w15 w16se w16cid">
   <w:docDefaults>
     <w:rPrDefault>
       <w:rPr>
@@ -4278,148 +4850,383 @@
       </w:pPr>
     </w:pPrDefault>
   </w:docDefaults>
-  <w:latentStyles w:defLockedState="0" w:defUIPriority="99" w:defSemiHidden="1" w:defUnhideWhenUsed="1" w:defQFormat="0" w:count="267">
-    <w:lsdException w:name="Normal" w:semiHidden="0" w:uiPriority="0" w:unhideWhenUsed="0" w:qFormat="1"/>
-    <w:lsdException w:name="heading 1" w:semiHidden="0" w:uiPriority="9" w:unhideWhenUsed="0" w:qFormat="1"/>
-    <w:lsdException w:name="heading 2" w:uiPriority="9" w:qFormat="1"/>
-    <w:lsdException w:name="heading 3" w:uiPriority="9" w:qFormat="1"/>
-    <w:lsdException w:name="heading 4" w:uiPriority="9" w:qFormat="1"/>
-    <w:lsdException w:name="heading 5" w:uiPriority="9" w:qFormat="1"/>
-    <w:lsdException w:name="heading 6" w:uiPriority="9" w:qFormat="1"/>
-    <w:lsdException w:name="heading 7" w:uiPriority="9" w:qFormat="1"/>
-    <w:lsdException w:name="heading 8" w:uiPriority="9" w:qFormat="1"/>
-    <w:lsdException w:name="heading 9" w:uiPriority="9" w:qFormat="1"/>
-    <w:lsdException w:name="toc 1" w:uiPriority="39"/>
-    <w:lsdException w:name="toc 2" w:uiPriority="39"/>
-    <w:lsdException w:name="toc 3" w:uiPriority="39"/>
-    <w:lsdException w:name="toc 4" w:uiPriority="39"/>
-    <w:lsdException w:name="toc 5" w:uiPriority="39"/>
-    <w:lsdException w:name="toc 6" w:uiPriority="39"/>
-    <w:lsdException w:name="toc 7" w:uiPriority="39"/>
-    <w:lsdException w:name="toc 8" w:uiPriority="39"/>
-    <w:lsdException w:name="toc 9" w:uiPriority="39"/>
-    <w:lsdException w:name="caption" w:uiPriority="35" w:qFormat="1"/>
-    <w:lsdException w:name="Title" w:semiHidden="0" w:uiPriority="10" w:unhideWhenUsed="0" w:qFormat="1"/>
-    <w:lsdException w:name="Default Paragraph Font" w:uiPriority="1"/>
-    <w:lsdException w:name="Subtitle" w:semiHidden="0" w:uiPriority="11" w:unhideWhenUsed="0" w:qFormat="1"/>
-    <w:lsdException w:name="Strong" w:semiHidden="0" w:uiPriority="22" w:unhideWhenUsed="0" w:qFormat="1"/>
-    <w:lsdException w:name="Emphasis" w:semiHidden="0" w:uiPriority="20" w:unhideWhenUsed="0" w:qFormat="1"/>
-    <w:lsdException w:name="Normal Table" w:semiHidden="0" w:unhideWhenUsed="0"/>
-    <w:lsdException w:name="Table Subtle 1" w:semiHidden="0" w:unhideWhenUsed="0"/>
-    <w:lsdException w:name="Table Web 2" w:semiHidden="0" w:unhideWhenUsed="0"/>
-    <w:lsdException w:name="Table Web 3" w:semiHidden="0" w:unhideWhenUsed="0"/>
-    <w:lsdException w:name="Table Grid" w:semiHidden="0" w:uiPriority="39" w:unhideWhenUsed="0"/>
-    <w:lsdException w:name="Placeholder Text" w:unhideWhenUsed="0"/>
-    <w:lsdException w:name="No Spacing" w:semiHidden="0" w:uiPriority="1" w:unhideWhenUsed="0" w:qFormat="1"/>
-    <w:lsdException w:name="Light Shading" w:semiHidden="0" w:uiPriority="60" w:unhideWhenUsed="0"/>
-    <w:lsdException w:name="Light List" w:semiHidden="0" w:uiPriority="61" w:unhideWhenUsed="0"/>
-    <w:lsdException w:name="Light Grid" w:semiHidden="0" w:uiPriority="62" w:unhideWhenUsed="0"/>
-    <w:lsdException w:name="Medium Shading 1" w:semiHidden="0" w:uiPriority="63" w:unhideWhenUsed="0"/>
-    <w:lsdException w:name="Medium Shading 2" w:semiHidden="0" w:uiPriority="64" w:unhideWhenUsed="0"/>
-    <w:lsdException w:name="Medium List 1" w:semiHidden="0" w:uiPriority="65" w:unhideWhenUsed="0"/>
-    <w:lsdException w:name="Medium List 2" w:semiHidden="0" w:uiPriority="66" w:unhideWhenUsed="0"/>
-    <w:lsdException w:name="Medium Grid 1" w:semiHidden="0" w:uiPriority="67" w:unhideWhenUsed="0"/>
-    <w:lsdException w:name="Medium Grid 2" w:semiHidden="0" w:uiPriority="68" w:unhideWhenUsed="0"/>
-    <w:lsdException w:name="Medium Grid 3" w:semiHidden="0" w:uiPriority="69" w:unhideWhenUsed="0"/>
-    <w:lsdException w:name="Dark List" w:semiHidden="0" w:uiPriority="70" w:unhideWhenUsed="0"/>
-    <w:lsdException w:name="Colorful Shading" w:semiHidden="0" w:uiPriority="71" w:unhideWhenUsed="0"/>
-    <w:lsdException w:name="Colorful List" w:semiHidden="0" w:uiPriority="72" w:unhideWhenUsed="0"/>
-    <w:lsdException w:name="Colorful Grid" w:semiHidden="0" w:uiPriority="73" w:unhideWhenUsed="0"/>
-    <w:lsdException w:name="Light Shading Accent 1" w:semiHidden="0" w:uiPriority="60" w:unhideWhenUsed="0"/>
-    <w:lsdException w:name="Light List Accent 1" w:semiHidden="0" w:uiPriority="61" w:unhideWhenUsed="0"/>
-    <w:lsdException w:name="Light Grid Accent 1" w:semiHidden="0" w:uiPriority="62" w:unhideWhenUsed="0"/>
-    <w:lsdException w:name="Medium Shading 1 Accent 1" w:semiHidden="0" w:uiPriority="63" w:unhideWhenUsed="0"/>
-    <w:lsdException w:name="Medium Shading 2 Accent 1" w:semiHidden="0" w:uiPriority="64" w:unhideWhenUsed="0"/>
-    <w:lsdException w:name="Medium List 1 Accent 1" w:semiHidden="0" w:uiPriority="65" w:unhideWhenUsed="0"/>
-    <w:lsdException w:name="Revision" w:unhideWhenUsed="0"/>
-    <w:lsdException w:name="List Paragraph" w:semiHidden="0" w:uiPriority="34" w:unhideWhenUsed="0" w:qFormat="1"/>
-    <w:lsdException w:name="Quote" w:semiHidden="0" w:uiPriority="29" w:unhideWhenUsed="0" w:qFormat="1"/>
-    <w:lsdException w:name="Intense Quote" w:semiHidden="0" w:uiPriority="30" w:unhideWhenUsed="0" w:qFormat="1"/>
-    <w:lsdException w:name="Medium List 2 Accent 1" w:semiHidden="0" w:uiPriority="66" w:unhideWhenUsed="0"/>
-    <w:lsdException w:name="Medium Grid 1 Accent 1" w:semiHidden="0" w:uiPriority="67" w:unhideWhenUsed="0"/>
-    <w:lsdException w:name="Medium Grid 2 Accent 1" w:semiHidden="0" w:uiPriority="68" w:unhideWhenUsed="0"/>
-    <w:lsdException w:name="Medium Grid 3 Accent 1" w:semiHidden="0" w:uiPriority="69" w:unhideWhenUsed="0"/>
-    <w:lsdException w:name="Dark List Accent 1" w:semiHidden="0" w:uiPriority="70" w:unhideWhenUsed="0"/>
-    <w:lsdException w:name="Colorful Shading Accent 1" w:semiHidden="0" w:uiPriority="71" w:unhideWhenUsed="0"/>
-    <w:lsdException w:name="Colorful List Accent 1" w:semiHidden="0" w:uiPriority="72" w:unhideWhenUsed="0"/>
-    <w:lsdException w:name="Colorful Grid Accent 1" w:semiHidden="0" w:uiPriority="73" w:unhideWhenUsed="0"/>
-    <w:lsdException w:name="Light Shading Accent 2" w:semiHidden="0" w:uiPriority="60" w:unhideWhenUsed="0"/>
-    <w:lsdException w:name="Light List Accent 2" w:semiHidden="0" w:uiPriority="61" w:unhideWhenUsed="0"/>
-    <w:lsdException w:name="Light Grid Accent 2" w:semiHidden="0" w:uiPriority="62" w:unhideWhenUsed="0"/>
-    <w:lsdException w:name="Medium Shading 1 Accent 2" w:semiHidden="0" w:uiPriority="63" w:unhideWhenUsed="0"/>
-    <w:lsdException w:name="Medium Shading 2 Accent 2" w:semiHidden="0" w:uiPriority="64" w:unhideWhenUsed="0"/>
-    <w:lsdException w:name="Medium List 1 Accent 2" w:semiHidden="0" w:uiPriority="65" w:unhideWhenUsed="0"/>
-    <w:lsdException w:name="Medium List 2 Accent 2" w:semiHidden="0" w:uiPriority="66" w:unhideWhenUsed="0"/>
-    <w:lsdException w:name="Medium Grid 1 Accent 2" w:semiHidden="0" w:uiPriority="67" w:unhideWhenUsed="0"/>
-    <w:lsdException w:name="Medium Grid 2 Accent 2" w:semiHidden="0" w:uiPriority="68" w:unhideWhenUsed="0"/>
-    <w:lsdException w:name="Medium Grid 3 Accent 2" w:semiHidden="0" w:uiPriority="69" w:unhideWhenUsed="0"/>
-    <w:lsdException w:name="Dark List Accent 2" w:semiHidden="0" w:uiPriority="70" w:unhideWhenUsed="0"/>
-    <w:lsdException w:name="Colorful Shading Accent 2" w:semiHidden="0" w:uiPriority="71" w:unhideWhenUsed="0"/>
-    <w:lsdException w:name="Colorful List Accent 2" w:semiHidden="0" w:uiPriority="72" w:unhideWhenUsed="0"/>
-    <w:lsdException w:name="Colorful Grid Accent 2" w:semiHidden="0" w:uiPriority="73" w:unhideWhenUsed="0"/>
-    <w:lsdException w:name="Light Shading Accent 3" w:semiHidden="0" w:uiPriority="60" w:unhideWhenUsed="0"/>
-    <w:lsdException w:name="Light List Accent 3" w:semiHidden="0" w:uiPriority="61" w:unhideWhenUsed="0"/>
-    <w:lsdException w:name="Light Grid Accent 3" w:semiHidden="0" w:uiPriority="62" w:unhideWhenUsed="0"/>
-    <w:lsdException w:name="Medium Shading 1 Accent 3" w:semiHidden="0" w:uiPriority="63" w:unhideWhenUsed="0"/>
-    <w:lsdException w:name="Medium Shading 2 Accent 3" w:semiHidden="0" w:uiPriority="64" w:unhideWhenUsed="0"/>
-    <w:lsdException w:name="Medium List 1 Accent 3" w:semiHidden="0" w:uiPriority="65" w:unhideWhenUsed="0"/>
-    <w:lsdException w:name="Medium List 2 Accent 3" w:semiHidden="0" w:uiPriority="66" w:unhideWhenUsed="0"/>
-    <w:lsdException w:name="Medium Grid 1 Accent 3" w:semiHidden="0" w:uiPriority="67" w:unhideWhenUsed="0"/>
-    <w:lsdException w:name="Medium Grid 2 Accent 3" w:semiHidden="0" w:uiPriority="68" w:unhideWhenUsed="0"/>
-    <w:lsdException w:name="Medium Grid 3 Accent 3" w:semiHidden="0" w:uiPriority="69" w:unhideWhenUsed="0"/>
-    <w:lsdException w:name="Dark List Accent 3" w:semiHidden="0" w:uiPriority="70" w:unhideWhenUsed="0"/>
-    <w:lsdException w:name="Colorful Shading Accent 3" w:semiHidden="0" w:uiPriority="71" w:unhideWhenUsed="0"/>
-    <w:lsdException w:name="Colorful List Accent 3" w:semiHidden="0" w:uiPriority="72" w:unhideWhenUsed="0"/>
-    <w:lsdException w:name="Colorful Grid Accent 3" w:semiHidden="0" w:uiPriority="73" w:unhideWhenUsed="0"/>
-    <w:lsdException w:name="Light Shading Accent 4" w:semiHidden="0" w:uiPriority="60" w:unhideWhenUsed="0"/>
-    <w:lsdException w:name="Light List Accent 4" w:semiHidden="0" w:uiPriority="61" w:unhideWhenUsed="0"/>
-    <w:lsdException w:name="Light Grid Accent 4" w:semiHidden="0" w:uiPriority="62" w:unhideWhenUsed="0"/>
-    <w:lsdException w:name="Medium Shading 1 Accent 4" w:semiHidden="0" w:uiPriority="63" w:unhideWhenUsed="0"/>
-    <w:lsdException w:name="Medium Shading 2 Accent 4" w:semiHidden="0" w:uiPriority="64" w:unhideWhenUsed="0"/>
-    <w:lsdException w:name="Medium List 1 Accent 4" w:semiHidden="0" w:uiPriority="65" w:unhideWhenUsed="0"/>
-    <w:lsdException w:name="Medium List 2 Accent 4" w:semiHidden="0" w:uiPriority="66" w:unhideWhenUsed="0"/>
-    <w:lsdException w:name="Medium Grid 1 Accent 4" w:semiHidden="0" w:uiPriority="67" w:unhideWhenUsed="0"/>
-    <w:lsdException w:name="Medium Grid 2 Accent 4" w:semiHidden="0" w:uiPriority="68" w:unhideWhenUsed="0"/>
-    <w:lsdException w:name="Medium Grid 3 Accent 4" w:semiHidden="0" w:uiPriority="69" w:unhideWhenUsed="0"/>
-    <w:lsdException w:name="Dark List Accent 4" w:semiHidden="0" w:uiPriority="70" w:unhideWhenUsed="0"/>
-    <w:lsdException w:name="Colorful Shading Accent 4" w:semiHidden="0" w:uiPriority="71" w:unhideWhenUsed="0"/>
-    <w:lsdException w:name="Colorful List Accent 4" w:semiHidden="0" w:uiPriority="72" w:unhideWhenUsed="0"/>
-    <w:lsdException w:name="Colorful Grid Accent 4" w:semiHidden="0" w:uiPriority="73" w:unhideWhenUsed="0"/>
-    <w:lsdException w:name="Light Shading Accent 5" w:semiHidden="0" w:uiPriority="60" w:unhideWhenUsed="0"/>
-    <w:lsdException w:name="Light List Accent 5" w:semiHidden="0" w:uiPriority="61" w:unhideWhenUsed="0"/>
-    <w:lsdException w:name="Light Grid Accent 5" w:semiHidden="0" w:uiPriority="62" w:unhideWhenUsed="0"/>
-    <w:lsdException w:name="Medium Shading 1 Accent 5" w:semiHidden="0" w:uiPriority="63" w:unhideWhenUsed="0"/>
-    <w:lsdException w:name="Medium Shading 2 Accent 5" w:semiHidden="0" w:uiPriority="64" w:unhideWhenUsed="0"/>
-    <w:lsdException w:name="Medium List 1 Accent 5" w:semiHidden="0" w:uiPriority="65" w:unhideWhenUsed="0"/>
-    <w:lsdException w:name="Medium List 2 Accent 5" w:semiHidden="0" w:uiPriority="66" w:unhideWhenUsed="0"/>
-    <w:lsdException w:name="Medium Grid 1 Accent 5" w:semiHidden="0" w:uiPriority="67" w:unhideWhenUsed="0"/>
-    <w:lsdException w:name="Medium Grid 2 Accent 5" w:semiHidden="0" w:uiPriority="68" w:unhideWhenUsed="0"/>
-    <w:lsdException w:name="Medium Grid 3 Accent 5" w:semiHidden="0" w:uiPriority="69" w:unhideWhenUsed="0"/>
-    <w:lsdException w:name="Dark List Accent 5" w:semiHidden="0" w:uiPriority="70" w:unhideWhenUsed="0"/>
-    <w:lsdException w:name="Colorful Shading Accent 5" w:semiHidden="0" w:uiPriority="71" w:unhideWhenUsed="0"/>
-    <w:lsdException w:name="Colorful List Accent 5" w:semiHidden="0" w:uiPriority="72" w:unhideWhenUsed="0"/>
-    <w:lsdException w:name="Colorful Grid Accent 5" w:semiHidden="0" w:uiPriority="73" w:unhideWhenUsed="0"/>
-    <w:lsdException w:name="Light Shading Accent 6" w:semiHidden="0" w:uiPriority="60" w:unhideWhenUsed="0"/>
-    <w:lsdException w:name="Light List Accent 6" w:semiHidden="0" w:uiPriority="61" w:unhideWhenUsed="0"/>
-    <w:lsdException w:name="Light Grid Accent 6" w:semiHidden="0" w:uiPriority="62" w:unhideWhenUsed="0"/>
-    <w:lsdException w:name="Medium Shading 1 Accent 6" w:semiHidden="0" w:uiPriority="63" w:unhideWhenUsed="0"/>
-    <w:lsdException w:name="Medium Shading 2 Accent 6" w:semiHidden="0" w:uiPriority="64" w:unhideWhenUsed="0"/>
-    <w:lsdException w:name="Medium List 1 Accent 6" w:semiHidden="0" w:uiPriority="65" w:unhideWhenUsed="0"/>
-    <w:lsdException w:name="Medium List 2 Accent 6" w:semiHidden="0" w:uiPriority="66" w:unhideWhenUsed="0"/>
-    <w:lsdException w:name="Medium Grid 1 Accent 6" w:semiHidden="0" w:uiPriority="67" w:unhideWhenUsed="0"/>
-    <w:lsdException w:name="Medium Grid 2 Accent 6" w:semiHidden="0" w:uiPriority="68" w:unhideWhenUsed="0"/>
-    <w:lsdException w:name="Medium Grid 3 Accent 6" w:semiHidden="0" w:uiPriority="69" w:unhideWhenUsed="0"/>
-    <w:lsdException w:name="Dark List Accent 6" w:semiHidden="0" w:uiPriority="70" w:unhideWhenUsed="0"/>
-    <w:lsdException w:name="Colorful Shading Accent 6" w:semiHidden="0" w:uiPriority="71" w:unhideWhenUsed="0"/>
-    <w:lsdException w:name="Colorful List Accent 6" w:semiHidden="0" w:uiPriority="72" w:unhideWhenUsed="0"/>
-    <w:lsdException w:name="Colorful Grid Accent 6" w:semiHidden="0" w:uiPriority="73" w:unhideWhenUsed="0"/>
-    <w:lsdException w:name="Subtle Emphasis" w:semiHidden="0" w:uiPriority="19" w:unhideWhenUsed="0" w:qFormat="1"/>
-    <w:lsdException w:name="Intense Emphasis" w:semiHidden="0" w:uiPriority="21" w:unhideWhenUsed="0" w:qFormat="1"/>
-    <w:lsdException w:name="Subtle Reference" w:semiHidden="0" w:uiPriority="31" w:unhideWhenUsed="0" w:qFormat="1"/>
-    <w:lsdException w:name="Intense Reference" w:semiHidden="0" w:uiPriority="32" w:unhideWhenUsed="0" w:qFormat="1"/>
-    <w:lsdException w:name="Book Title" w:semiHidden="0" w:uiPriority="33" w:unhideWhenUsed="0" w:qFormat="1"/>
-    <w:lsdException w:name="Bibliography" w:uiPriority="37"/>
-    <w:lsdException w:name="TOC Heading" w:uiPriority="39" w:qFormat="1"/>
+  <w:latentStyles w:defLockedState="0" w:defUIPriority="99" w:defSemiHidden="0" w:defUnhideWhenUsed="0" w:defQFormat="0" w:count="376">
+    <w:lsdException w:name="Normal" w:uiPriority="0" w:qFormat="1"/>
+    <w:lsdException w:name="heading 1" w:uiPriority="9" w:qFormat="1"/>
+    <w:lsdException w:name="heading 2" w:semiHidden="1" w:uiPriority="9" w:unhideWhenUsed="1" w:qFormat="1"/>
+    <w:lsdException w:name="heading 3" w:semiHidden="1" w:uiPriority="9" w:unhideWhenUsed="1" w:qFormat="1"/>
+    <w:lsdException w:name="heading 4" w:semiHidden="1" w:uiPriority="9" w:unhideWhenUsed="1" w:qFormat="1"/>
+    <w:lsdException w:name="heading 5" w:semiHidden="1" w:uiPriority="9" w:unhideWhenUsed="1" w:qFormat="1"/>
+    <w:lsdException w:name="heading 6" w:semiHidden="1" w:uiPriority="9" w:unhideWhenUsed="1" w:qFormat="1"/>
+    <w:lsdException w:name="heading 7" w:semiHidden="1" w:uiPriority="9" w:unhideWhenUsed="1" w:qFormat="1"/>
+    <w:lsdException w:name="heading 8" w:semiHidden="1" w:uiPriority="9" w:unhideWhenUsed="1" w:qFormat="1"/>
+    <w:lsdException w:name="heading 9" w:semiHidden="1" w:uiPriority="9" w:unhideWhenUsed="1" w:qFormat="1"/>
+    <w:lsdException w:name="index 1" w:semiHidden="1" w:unhideWhenUsed="1"/>
+    <w:lsdException w:name="index 2" w:semiHidden="1" w:unhideWhenUsed="1"/>
+    <w:lsdException w:name="index 3" w:semiHidden="1" w:unhideWhenUsed="1"/>
+    <w:lsdException w:name="index 4" w:semiHidden="1" w:unhideWhenUsed="1"/>
+    <w:lsdException w:name="index 5" w:semiHidden="1" w:unhideWhenUsed="1"/>
+    <w:lsdException w:name="index 6" w:semiHidden="1" w:unhideWhenUsed="1"/>
+    <w:lsdException w:name="index 7" w:semiHidden="1" w:unhideWhenUsed="1"/>
+    <w:lsdException w:name="index 8" w:semiHidden="1" w:unhideWhenUsed="1"/>
+    <w:lsdException w:name="index 9" w:semiHidden="1" w:unhideWhenUsed="1"/>
+    <w:lsdException w:name="toc 1" w:semiHidden="1" w:uiPriority="39" w:unhideWhenUsed="1"/>
+    <w:lsdException w:name="toc 2" w:semiHidden="1" w:uiPriority="39" w:unhideWhenUsed="1"/>
+    <w:lsdException w:name="toc 3" w:semiHidden="1" w:uiPriority="39" w:unhideWhenUsed="1"/>
+    <w:lsdException w:name="toc 4" w:semiHidden="1" w:uiPriority="39" w:unhideWhenUsed="1"/>
+    <w:lsdException w:name="toc 5" w:semiHidden="1" w:uiPriority="39" w:unhideWhenUsed="1"/>
+    <w:lsdException w:name="toc 6" w:semiHidden="1" w:uiPriority="39" w:unhideWhenUsed="1"/>
+    <w:lsdException w:name="toc 7" w:semiHidden="1" w:uiPriority="39" w:unhideWhenUsed="1"/>
+    <w:lsdException w:name="toc 8" w:semiHidden="1" w:uiPriority="39" w:unhideWhenUsed="1"/>
+    <w:lsdException w:name="toc 9" w:semiHidden="1" w:uiPriority="39" w:unhideWhenUsed="1"/>
+    <w:lsdException w:name="Normal Indent" w:semiHidden="1" w:unhideWhenUsed="1"/>
+    <w:lsdException w:name="footnote text" w:semiHidden="1" w:unhideWhenUsed="1"/>
+    <w:lsdException w:name="annotation text" w:semiHidden="1" w:unhideWhenUsed="1"/>
+    <w:lsdException w:name="header" w:semiHidden="1" w:unhideWhenUsed="1"/>
+    <w:lsdException w:name="footer" w:semiHidden="1" w:unhideWhenUsed="1"/>
+    <w:lsdException w:name="index heading" w:semiHidden="1" w:unhideWhenUsed="1"/>
+    <w:lsdException w:name="caption" w:semiHidden="1" w:uiPriority="35" w:unhideWhenUsed="1" w:qFormat="1"/>
+    <w:lsdException w:name="table of figures" w:semiHidden="1" w:unhideWhenUsed="1"/>
+    <w:lsdException w:name="envelope address" w:semiHidden="1" w:unhideWhenUsed="1"/>
+    <w:lsdException w:name="envelope return" w:semiHidden="1" w:unhideWhenUsed="1"/>
+    <w:lsdException w:name="footnote reference" w:semiHidden="1" w:unhideWhenUsed="1"/>
+    <w:lsdException w:name="annotation reference" w:semiHidden="1" w:unhideWhenUsed="1"/>
+    <w:lsdException w:name="line number" w:semiHidden="1" w:unhideWhenUsed="1"/>
+    <w:lsdException w:name="page number" w:semiHidden="1" w:unhideWhenUsed="1"/>
+    <w:lsdException w:name="endnote reference" w:semiHidden="1" w:unhideWhenUsed="1"/>
+    <w:lsdException w:name="endnote text" w:semiHidden="1" w:unhideWhenUsed="1"/>
+    <w:lsdException w:name="table of authorities" w:semiHidden="1" w:unhideWhenUsed="1"/>
+    <w:lsdException w:name="macro" w:semiHidden="1" w:unhideWhenUsed="1"/>
+    <w:lsdException w:name="toa heading" w:semiHidden="1" w:unhideWhenUsed="1"/>
+    <w:lsdException w:name="List" w:semiHidden="1" w:unhideWhenUsed="1"/>
+    <w:lsdException w:name="List Bullet" w:semiHidden="1" w:unhideWhenUsed="1"/>
+    <w:lsdException w:name="List Number" w:semiHidden="1" w:unhideWhenUsed="1"/>
+    <w:lsdException w:name="List 2" w:semiHidden="1" w:unhideWhenUsed="1"/>
+    <w:lsdException w:name="List 3" w:semiHidden="1" w:unhideWhenUsed="1"/>
+    <w:lsdException w:name="List 4" w:semiHidden="1" w:unhideWhenUsed="1"/>
+    <w:lsdException w:name="List 5" w:semiHidden="1" w:unhideWhenUsed="1"/>
+    <w:lsdException w:name="List Bullet 2" w:semiHidden="1" w:unhideWhenUsed="1"/>
+    <w:lsdException w:name="List Bullet 3" w:semiHidden="1" w:unhideWhenUsed="1"/>
+    <w:lsdException w:name="List Bullet 4" w:semiHidden="1" w:unhideWhenUsed="1"/>
+    <w:lsdException w:name="List Bullet 5" w:semiHidden="1" w:unhideWhenUsed="1"/>
+    <w:lsdException w:name="List Number 2" w:semiHidden="1" w:unhideWhenUsed="1"/>
+    <w:lsdException w:name="List Number 3" w:semiHidden="1" w:unhideWhenUsed="1"/>
+    <w:lsdException w:name="List Number 4" w:semiHidden="1" w:unhideWhenUsed="1"/>
+    <w:lsdException w:name="List Number 5" w:semiHidden="1" w:unhideWhenUsed="1"/>
+    <w:lsdException w:name="Title" w:uiPriority="10" w:qFormat="1"/>
+    <w:lsdException w:name="Closing" w:semiHidden="1" w:unhideWhenUsed="1"/>
+    <w:lsdException w:name="Signature" w:semiHidden="1" w:unhideWhenUsed="1"/>
+    <w:lsdException w:name="Default Paragraph Font" w:semiHidden="1" w:uiPriority="1" w:unhideWhenUsed="1"/>
+    <w:lsdException w:name="Body Text" w:semiHidden="1" w:unhideWhenUsed="1"/>
+    <w:lsdException w:name="Body Text Indent" w:semiHidden="1" w:unhideWhenUsed="1"/>
+    <w:lsdException w:name="List Continue" w:semiHidden="1" w:unhideWhenUsed="1"/>
+    <w:lsdException w:name="List Continue 2" w:semiHidden="1" w:unhideWhenUsed="1"/>
+    <w:lsdException w:name="List Continue 3" w:semiHidden="1" w:unhideWhenUsed="1"/>
+    <w:lsdException w:name="List Continue 4" w:semiHidden="1" w:unhideWhenUsed="1"/>
+    <w:lsdException w:name="List Continue 5" w:semiHidden="1" w:unhideWhenUsed="1"/>
+    <w:lsdException w:name="Message Header" w:semiHidden="1" w:unhideWhenUsed="1"/>
+    <w:lsdException w:name="Subtitle" w:uiPriority="11" w:qFormat="1"/>
+    <w:lsdException w:name="Salutation" w:semiHidden="1" w:unhideWhenUsed="1"/>
+    <w:lsdException w:name="Date" w:semiHidden="1" w:unhideWhenUsed="1"/>
+    <w:lsdException w:name="Body Text First Indent" w:semiHidden="1" w:unhideWhenUsed="1"/>
+    <w:lsdException w:name="Body Text First Indent 2" w:semiHidden="1" w:unhideWhenUsed="1"/>
+    <w:lsdException w:name="Note Heading" w:semiHidden="1" w:unhideWhenUsed="1"/>
+    <w:lsdException w:name="Body Text 2" w:semiHidden="1" w:unhideWhenUsed="1"/>
+    <w:lsdException w:name="Body Text 3" w:semiHidden="1" w:unhideWhenUsed="1"/>
+    <w:lsdException w:name="Body Text Indent 2" w:semiHidden="1" w:unhideWhenUsed="1"/>
+    <w:lsdException w:name="Body Text Indent 3" w:semiHidden="1" w:unhideWhenUsed="1"/>
+    <w:lsdException w:name="Block Text" w:semiHidden="1" w:unhideWhenUsed="1"/>
+    <w:lsdException w:name="Hyperlink" w:semiHidden="1" w:unhideWhenUsed="1"/>
+    <w:lsdException w:name="FollowedHyperlink" w:semiHidden="1" w:unhideWhenUsed="1"/>
+    <w:lsdException w:name="Strong" w:uiPriority="22" w:qFormat="1"/>
+    <w:lsdException w:name="Emphasis" w:uiPriority="20" w:qFormat="1"/>
+    <w:lsdException w:name="Document Map" w:semiHidden="1" w:unhideWhenUsed="1"/>
+    <w:lsdException w:name="Plain Text" w:semiHidden="1" w:unhideWhenUsed="1"/>
+    <w:lsdException w:name="E-mail Signature" w:semiHidden="1" w:unhideWhenUsed="1"/>
+    <w:lsdException w:name="HTML Top of Form" w:semiHidden="1" w:unhideWhenUsed="1"/>
+    <w:lsdException w:name="HTML Bottom of Form" w:semiHidden="1" w:unhideWhenUsed="1"/>
+    <w:lsdException w:name="Normal (Web)" w:semiHidden="1" w:unhideWhenUsed="1"/>
+    <w:lsdException w:name="HTML Acronym" w:semiHidden="1" w:unhideWhenUsed="1"/>
+    <w:lsdException w:name="HTML Address" w:semiHidden="1" w:unhideWhenUsed="1"/>
+    <w:lsdException w:name="HTML Cite" w:semiHidden="1" w:unhideWhenUsed="1"/>
+    <w:lsdException w:name="HTML Code" w:semiHidden="1" w:unhideWhenUsed="1"/>
+    <w:lsdException w:name="HTML Definition" w:semiHidden="1" w:unhideWhenUsed="1"/>
+    <w:lsdException w:name="HTML Keyboard" w:semiHidden="1" w:unhideWhenUsed="1"/>
+    <w:lsdException w:name="HTML Preformatted" w:semiHidden="1" w:unhideWhenUsed="1"/>
+    <w:lsdException w:name="HTML Sample" w:semiHidden="1" w:unhideWhenUsed="1"/>
+    <w:lsdException w:name="HTML Typewriter" w:semiHidden="1" w:unhideWhenUsed="1"/>
+    <w:lsdException w:name="HTML Variable" w:semiHidden="1" w:unhideWhenUsed="1"/>
+    <w:lsdException w:name="Normal Table" w:semiHidden="1" w:unhideWhenUsed="1"/>
+    <w:lsdException w:name="annotation subject" w:semiHidden="1" w:unhideWhenUsed="1"/>
+    <w:lsdException w:name="No List" w:semiHidden="1" w:unhideWhenUsed="1"/>
+    <w:lsdException w:name="Outline List 1" w:semiHidden="1" w:unhideWhenUsed="1"/>
+    <w:lsdException w:name="Outline List 2" w:semiHidden="1" w:unhideWhenUsed="1"/>
+    <w:lsdException w:name="Outline List 3" w:semiHidden="1" w:unhideWhenUsed="1"/>
+    <w:lsdException w:name="Table Simple 1" w:semiHidden="1" w:unhideWhenUsed="1"/>
+    <w:lsdException w:name="Table Simple 2" w:semiHidden="1" w:unhideWhenUsed="1"/>
+    <w:lsdException w:name="Table Simple 3" w:semiHidden="1" w:unhideWhenUsed="1"/>
+    <w:lsdException w:name="Table Classic 1" w:semiHidden="1" w:unhideWhenUsed="1"/>
+    <w:lsdException w:name="Table Classic 2" w:semiHidden="1" w:unhideWhenUsed="1"/>
+    <w:lsdException w:name="Table Classic 3" w:semiHidden="1" w:unhideWhenUsed="1"/>
+    <w:lsdException w:name="Table Classic 4" w:semiHidden="1" w:unhideWhenUsed="1"/>
+    <w:lsdException w:name="Table Colorful 1" w:semiHidden="1" w:unhideWhenUsed="1"/>
+    <w:lsdException w:name="Table Colorful 2" w:semiHidden="1" w:unhideWhenUsed="1"/>
+    <w:lsdException w:name="Table Colorful 3" w:semiHidden="1" w:unhideWhenUsed="1"/>
+    <w:lsdException w:name="Table Columns 1" w:semiHidden="1" w:unhideWhenUsed="1"/>
+    <w:lsdException w:name="Table Columns 2" w:semiHidden="1" w:unhideWhenUsed="1"/>
+    <w:lsdException w:name="Table Columns 3" w:semiHidden="1" w:unhideWhenUsed="1"/>
+    <w:lsdException w:name="Table Columns 4" w:semiHidden="1" w:unhideWhenUsed="1"/>
+    <w:lsdException w:name="Table Columns 5" w:semiHidden="1" w:unhideWhenUsed="1"/>
+    <w:lsdException w:name="Table Grid 1" w:semiHidden="1" w:unhideWhenUsed="1"/>
+    <w:lsdException w:name="Table Grid 2" w:semiHidden="1" w:unhideWhenUsed="1"/>
+    <w:lsdException w:name="Table Grid 3" w:semiHidden="1" w:unhideWhenUsed="1"/>
+    <w:lsdException w:name="Table Grid 4" w:semiHidden="1" w:unhideWhenUsed="1"/>
+    <w:lsdException w:name="Table Grid 5" w:semiHidden="1" w:unhideWhenUsed="1"/>
+    <w:lsdException w:name="Table Grid 6" w:semiHidden="1" w:unhideWhenUsed="1"/>
+    <w:lsdException w:name="Table Grid 7" w:semiHidden="1" w:unhideWhenUsed="1"/>
+    <w:lsdException w:name="Table Grid 8" w:semiHidden="1" w:unhideWhenUsed="1"/>
+    <w:lsdException w:name="Table List 1" w:semiHidden="1" w:unhideWhenUsed="1"/>
+    <w:lsdException w:name="Table List 2" w:semiHidden="1" w:unhideWhenUsed="1"/>
+    <w:lsdException w:name="Table List 3" w:semiHidden="1" w:unhideWhenUsed="1"/>
+    <w:lsdException w:name="Table List 4" w:semiHidden="1" w:unhideWhenUsed="1"/>
+    <w:lsdException w:name="Table List 5" w:semiHidden="1" w:unhideWhenUsed="1"/>
+    <w:lsdException w:name="Table List 6" w:semiHidden="1" w:unhideWhenUsed="1"/>
+    <w:lsdException w:name="Table List 7" w:semiHidden="1" w:unhideWhenUsed="1"/>
+    <w:lsdException w:name="Table List 8" w:semiHidden="1" w:unhideWhenUsed="1"/>
+    <w:lsdException w:name="Table 3D effects 1" w:semiHidden="1" w:unhideWhenUsed="1"/>
+    <w:lsdException w:name="Table 3D effects 2" w:semiHidden="1" w:unhideWhenUsed="1"/>
+    <w:lsdException w:name="Table 3D effects 3" w:semiHidden="1" w:unhideWhenUsed="1"/>
+    <w:lsdException w:name="Table Contemporary" w:semiHidden="1" w:unhideWhenUsed="1"/>
+    <w:lsdException w:name="Table Elegant" w:semiHidden="1" w:unhideWhenUsed="1"/>
+    <w:lsdException w:name="Table Professional" w:semiHidden="1" w:unhideWhenUsed="1"/>
+    <w:lsdException w:name="Table Subtle 1" w:semiHidden="1" w:unhideWhenUsed="1"/>
+    <w:lsdException w:name="Table Subtle 2" w:semiHidden="1" w:unhideWhenUsed="1"/>
+    <w:lsdException w:name="Table Web 1" w:semiHidden="1" w:unhideWhenUsed="1"/>
+    <w:lsdException w:name="Table Web 2" w:semiHidden="1" w:unhideWhenUsed="1"/>
+    <w:lsdException w:name="Table Web 3" w:semiHidden="1" w:unhideWhenUsed="1"/>
+    <w:lsdException w:name="Balloon Text" w:semiHidden="1" w:unhideWhenUsed="1"/>
+    <w:lsdException w:name="Table Grid" w:semiHidden="1" w:uiPriority="39" w:unhideWhenUsed="1"/>
+    <w:lsdException w:name="Table Theme" w:semiHidden="1" w:unhideWhenUsed="1"/>
+    <w:lsdException w:name="Placeholder Text" w:semiHidden="1"/>
+    <w:lsdException w:name="No Spacing" w:uiPriority="1" w:qFormat="1"/>
+    <w:lsdException w:name="Light Shading" w:uiPriority="60"/>
+    <w:lsdException w:name="Light List" w:uiPriority="61"/>
+    <w:lsdException w:name="Light Grid" w:uiPriority="62"/>
+    <w:lsdException w:name="Medium Shading 1" w:uiPriority="63"/>
+    <w:lsdException w:name="Medium Shading 2" w:uiPriority="64"/>
+    <w:lsdException w:name="Medium List 1" w:uiPriority="65"/>
+    <w:lsdException w:name="Medium List 2" w:uiPriority="66"/>
+    <w:lsdException w:name="Medium Grid 1" w:uiPriority="67"/>
+    <w:lsdException w:name="Medium Grid 2" w:uiPriority="68"/>
+    <w:lsdException w:name="Medium Grid 3" w:uiPriority="69"/>
+    <w:lsdException w:name="Dark List" w:uiPriority="70"/>
+    <w:lsdException w:name="Colorful Shading" w:uiPriority="71"/>
+    <w:lsdException w:name="Colorful List" w:uiPriority="72"/>
+    <w:lsdException w:name="Colorful Grid" w:uiPriority="73"/>
+    <w:lsdException w:name="Light Shading Accent 1" w:uiPriority="60"/>
+    <w:lsdException w:name="Light List Accent 1" w:uiPriority="61"/>
+    <w:lsdException w:name="Light Grid Accent 1" w:uiPriority="62"/>
+    <w:lsdException w:name="Medium Shading 1 Accent 1" w:uiPriority="63"/>
+    <w:lsdException w:name="Medium Shading 2 Accent 1" w:uiPriority="64"/>
+    <w:lsdException w:name="Medium List 1 Accent 1" w:uiPriority="65"/>
+    <w:lsdException w:name="Revision" w:semiHidden="1"/>
+    <w:lsdException w:name="List Paragraph" w:uiPriority="34" w:qFormat="1"/>
+    <w:lsdException w:name="Quote" w:uiPriority="29" w:qFormat="1"/>
+    <w:lsdException w:name="Intense Quote" w:uiPriority="30" w:qFormat="1"/>
+    <w:lsdException w:name="Medium List 2 Accent 1" w:uiPriority="66"/>
+    <w:lsdException w:name="Medium Grid 1 Accent 1" w:uiPriority="67"/>
+    <w:lsdException w:name="Medium Grid 2 Accent 1" w:uiPriority="68"/>
+    <w:lsdException w:name="Medium Grid 3 Accent 1" w:uiPriority="69"/>
+    <w:lsdException w:name="Dark List Accent 1" w:uiPriority="70"/>
+    <w:lsdException w:name="Colorful Shading Accent 1" w:uiPriority="71"/>
+    <w:lsdException w:name="Colorful List Accent 1" w:uiPriority="72"/>
+    <w:lsdException w:name="Colorful Grid Accent 1" w:uiPriority="73"/>
+    <w:lsdException w:name="Light Shading Accent 2" w:uiPriority="60"/>
+    <w:lsdException w:name="Light List Accent 2" w:uiPriority="61"/>
+    <w:lsdException w:name="Light Grid Accent 2" w:uiPriority="62"/>
+    <w:lsdException w:name="Medium Shading 1 Accent 2" w:uiPriority="63"/>
+    <w:lsdException w:name="Medium Shading 2 Accent 2" w:uiPriority="64"/>
+    <w:lsdException w:name="Medium List 1 Accent 2" w:uiPriority="65"/>
+    <w:lsdException w:name="Medium List 2 Accent 2" w:uiPriority="66"/>
+    <w:lsdException w:name="Medium Grid 1 Accent 2" w:uiPriority="67"/>
+    <w:lsdException w:name="Medium Grid 2 Accent 2" w:uiPriority="68"/>
+    <w:lsdException w:name="Medium Grid 3 Accent 2" w:uiPriority="69"/>
+    <w:lsdException w:name="Dark List Accent 2" w:uiPriority="70"/>
+    <w:lsdException w:name="Colorful Shading Accent 2" w:uiPriority="71"/>
+    <w:lsdException w:name="Colorful List Accent 2" w:uiPriority="72"/>
+    <w:lsdException w:name="Colorful Grid Accent 2" w:uiPriority="73"/>
+    <w:lsdException w:name="Light Shading Accent 3" w:uiPriority="60"/>
+    <w:lsdException w:name="Light List Accent 3" w:uiPriority="61"/>
+    <w:lsdException w:name="Light Grid Accent 3" w:uiPriority="62"/>
+    <w:lsdException w:name="Medium Shading 1 Accent 3" w:uiPriority="63"/>
+    <w:lsdException w:name="Medium Shading 2 Accent 3" w:uiPriority="64"/>
+    <w:lsdException w:name="Medium List 1 Accent 3" w:uiPriority="65"/>
+    <w:lsdException w:name="Medium List 2 Accent 3" w:uiPriority="66"/>
+    <w:lsdException w:name="Medium Grid 1 Accent 3" w:uiPriority="67"/>
+    <w:lsdException w:name="Medium Grid 2 Accent 3" w:uiPriority="68"/>
+    <w:lsdException w:name="Medium Grid 3 Accent 3" w:uiPriority="69"/>
+    <w:lsdException w:name="Dark List Accent 3" w:uiPriority="70"/>
+    <w:lsdException w:name="Colorful Shading Accent 3" w:uiPriority="71"/>
+    <w:lsdException w:name="Colorful List Accent 3" w:uiPriority="72"/>
+    <w:lsdException w:name="Colorful Grid Accent 3" w:uiPriority="73"/>
+    <w:lsdException w:name="Light Shading Accent 4" w:uiPriority="60"/>
+    <w:lsdException w:name="Light List Accent 4" w:uiPriority="61"/>
+    <w:lsdException w:name="Light Grid Accent 4" w:uiPriority="62"/>
+    <w:lsdException w:name="Medium Shading 1 Accent 4" w:uiPriority="63"/>
+    <w:lsdException w:name="Medium Shading 2 Accent 4" w:uiPriority="64"/>
+    <w:lsdException w:name="Medium List 1 Accent 4" w:uiPriority="65"/>
+    <w:lsdException w:name="Medium List 2 Accent 4" w:uiPriority="66"/>
+    <w:lsdException w:name="Medium Grid 1 Accent 4" w:uiPriority="67"/>
+    <w:lsdException w:name="Medium Grid 2 Accent 4" w:uiPriority="68"/>
+    <w:lsdException w:name="Medium Grid 3 Accent 4" w:uiPriority="69"/>
+    <w:lsdException w:name="Dark List Accent 4" w:uiPriority="70"/>
+    <w:lsdException w:name="Colorful Shading Accent 4" w:uiPriority="71"/>
+    <w:lsdException w:name="Colorful List Accent 4" w:uiPriority="72"/>
+    <w:lsdException w:name="Colorful Grid Accent 4" w:uiPriority="73"/>
+    <w:lsdException w:name="Light Shading Accent 5" w:uiPriority="60"/>
+    <w:lsdException w:name="Light List Accent 5" w:uiPriority="61"/>
+    <w:lsdException w:name="Light Grid Accent 5" w:uiPriority="62"/>
+    <w:lsdException w:name="Medium Shading 1 Accent 5" w:uiPriority="63"/>
+    <w:lsdException w:name="Medium Shading 2 Accent 5" w:uiPriority="64"/>
+    <w:lsdException w:name="Medium List 1 Accent 5" w:uiPriority="65"/>
+    <w:lsdException w:name="Medium List 2 Accent 5" w:uiPriority="66"/>
+    <w:lsdException w:name="Medium Grid 1 Accent 5" w:uiPriority="67"/>
+    <w:lsdException w:name="Medium Grid 2 Accent 5" w:uiPriority="68"/>
+    <w:lsdException w:name="Medium Grid 3 Accent 5" w:uiPriority="69"/>
+    <w:lsdException w:name="Dark List Accent 5" w:uiPriority="70"/>
+    <w:lsdException w:name="Colorful Shading Accent 5" w:uiPriority="71"/>
+    <w:lsdException w:name="Colorful List Accent 5" w:uiPriority="72"/>
+    <w:lsdException w:name="Colorful Grid Accent 5" w:uiPriority="73"/>
+    <w:lsdException w:name="Light Shading Accent 6" w:uiPriority="60"/>
+    <w:lsdException w:name="Light List Accent 6" w:uiPriority="61"/>
+    <w:lsdException w:name="Light Grid Accent 6" w:uiPriority="62"/>
+    <w:lsdException w:name="Medium Shading 1 Accent 6" w:uiPriority="63"/>
+    <w:lsdException w:name="Medium Shading 2 Accent 6" w:uiPriority="64"/>
+    <w:lsdException w:name="Medium List 1 Accent 6" w:uiPriority="65"/>
+    <w:lsdException w:name="Medium List 2 Accent 6" w:uiPriority="66"/>
+    <w:lsdException w:name="Medium Grid 1 Accent 6" w:uiPriority="67"/>
+    <w:lsdException w:name="Medium Grid 2 Accent 6" w:uiPriority="68"/>
+    <w:lsdException w:name="Medium Grid 3 Accent 6" w:uiPriority="69"/>
+    <w:lsdException w:name="Dark List Accent 6" w:uiPriority="70"/>
+    <w:lsdException w:name="Colorful Shading Accent 6" w:uiPriority="71"/>
+    <w:lsdException w:name="Colorful List Accent 6" w:uiPriority="72"/>
+    <w:lsdException w:name="Colorful Grid Accent 6" w:uiPriority="73"/>
+    <w:lsdException w:name="Subtle Emphasis" w:uiPriority="19" w:qFormat="1"/>
+    <w:lsdException w:name="Intense Emphasis" w:uiPriority="21" w:qFormat="1"/>
+    <w:lsdException w:name="Subtle Reference" w:uiPriority="31" w:qFormat="1"/>
+    <w:lsdException w:name="Intense Reference" w:uiPriority="32" w:qFormat="1"/>
+    <w:lsdException w:name="Book Title" w:uiPriority="33" w:qFormat="1"/>
+    <w:lsdException w:name="Bibliography" w:semiHidden="1" w:uiPriority="37" w:unhideWhenUsed="1"/>
+    <w:lsdException w:name="TOC Heading" w:semiHidden="1" w:uiPriority="39" w:unhideWhenUsed="1" w:qFormat="1"/>
+    <w:lsdException w:name="Plain Table 1" w:uiPriority="41"/>
+    <w:lsdException w:name="Plain Table 2" w:uiPriority="42"/>
+    <w:lsdException w:name="Plain Table 3" w:uiPriority="43"/>
+    <w:lsdException w:name="Plain Table 4" w:uiPriority="44"/>
+    <w:lsdException w:name="Plain Table 5" w:uiPriority="45"/>
+    <w:lsdException w:name="Grid Table Light" w:uiPriority="40"/>
+    <w:lsdException w:name="Grid Table 1 Light" w:uiPriority="46"/>
+    <w:lsdException w:name="Grid Table 2" w:uiPriority="47"/>
+    <w:lsdException w:name="Grid Table 3" w:uiPriority="48"/>
+    <w:lsdException w:name="Grid Table 4" w:uiPriority="49"/>
+    <w:lsdException w:name="Grid Table 5 Dark" w:uiPriority="50"/>
+    <w:lsdException w:name="Grid Table 6 Colorful" w:uiPriority="51"/>
+    <w:lsdException w:name="Grid Table 7 Colorful" w:uiPriority="52"/>
+    <w:lsdException w:name="Grid Table 1 Light Accent 1" w:uiPriority="46"/>
+    <w:lsdException w:name="Grid Table 2 Accent 1" w:uiPriority="47"/>
+    <w:lsdException w:name="Grid Table 3 Accent 1" w:uiPriority="48"/>
+    <w:lsdException w:name="Grid Table 4 Accent 1" w:uiPriority="49"/>
+    <w:lsdException w:name="Grid Table 5 Dark Accent 1" w:uiPriority="50"/>
+    <w:lsdException w:name="Grid Table 6 Colorful Accent 1" w:uiPriority="51"/>
+    <w:lsdException w:name="Grid Table 7 Colorful Accent 1" w:uiPriority="52"/>
+    <w:lsdException w:name="Grid Table 1 Light Accent 2" w:uiPriority="46"/>
+    <w:lsdException w:name="Grid Table 2 Accent 2" w:uiPriority="47"/>
+    <w:lsdException w:name="Grid Table 3 Accent 2" w:uiPriority="48"/>
+    <w:lsdException w:name="Grid Table 4 Accent 2" w:uiPriority="49"/>
+    <w:lsdException w:name="Grid Table 5 Dark Accent 2" w:uiPriority="50"/>
+    <w:lsdException w:name="Grid Table 6 Colorful Accent 2" w:uiPriority="51"/>
+    <w:lsdException w:name="Grid Table 7 Colorful Accent 2" w:uiPriority="52"/>
+    <w:lsdException w:name="Grid Table 1 Light Accent 3" w:uiPriority="46"/>
+    <w:lsdException w:name="Grid Table 2 Accent 3" w:uiPriority="47"/>
+    <w:lsdException w:name="Grid Table 3 Accent 3" w:uiPriority="48"/>
+    <w:lsdException w:name="Grid Table 4 Accent 3" w:uiPriority="49"/>
+    <w:lsdException w:name="Grid Table 5 Dark Accent 3" w:uiPriority="50"/>
+    <w:lsdException w:name="Grid Table 6 Colorful Accent 3" w:uiPriority="51"/>
+    <w:lsdException w:name="Grid Table 7 Colorful Accent 3" w:uiPriority="52"/>
+    <w:lsdException w:name="Grid Table 1 Light Accent 4" w:uiPriority="46"/>
+    <w:lsdException w:name="Grid Table 2 Accent 4" w:uiPriority="47"/>
+    <w:lsdException w:name="Grid Table 3 Accent 4" w:uiPriority="48"/>
+    <w:lsdException w:name="Grid Table 4 Accent 4" w:uiPriority="49"/>
+    <w:lsdException w:name="Grid Table 5 Dark Accent 4" w:uiPriority="50"/>
+    <w:lsdException w:name="Grid Table 6 Colorful Accent 4" w:uiPriority="51"/>
+    <w:lsdException w:name="Grid Table 7 Colorful Accent 4" w:uiPriority="52"/>
+    <w:lsdException w:name="Grid Table 1 Light Accent 5" w:uiPriority="46"/>
+    <w:lsdException w:name="Grid Table 2 Accent 5" w:uiPriority="47"/>
+    <w:lsdException w:name="Grid Table 3 Accent 5" w:uiPriority="48"/>
+    <w:lsdException w:name="Grid Table 4 Accent 5" w:uiPriority="49"/>
+    <w:lsdException w:name="Grid Table 5 Dark Accent 5" w:uiPriority="50"/>
+    <w:lsdException w:name="Grid Table 6 Colorful Accent 5" w:uiPriority="51"/>
+    <w:lsdException w:name="Grid Table 7 Colorful Accent 5" w:uiPriority="52"/>
+    <w:lsdException w:name="Grid Table 1 Light Accent 6" w:uiPriority="46"/>
+    <w:lsdException w:name="Grid Table 2 Accent 6" w:uiPriority="47"/>
+    <w:lsdException w:name="Grid Table 3 Accent 6" w:uiPriority="48"/>
+    <w:lsdException w:name="Grid Table 4 Accent 6" w:uiPriority="49"/>
+    <w:lsdException w:name="Grid Table 5 Dark Accent 6" w:uiPriority="50"/>
+    <w:lsdException w:name="Grid Table 6 Colorful Accent 6" w:uiPriority="51"/>
+    <w:lsdException w:name="Grid Table 7 Colorful Accent 6" w:uiPriority="52"/>
+    <w:lsdException w:name="List Table 1 Light" w:uiPriority="46"/>
+    <w:lsdException w:name="List Table 2" w:uiPriority="47"/>
+    <w:lsdException w:name="List Table 3" w:uiPriority="48"/>
+    <w:lsdException w:name="List Table 4" w:uiPriority="49"/>
+    <w:lsdException w:name="List Table 5 Dark" w:uiPriority="50"/>
+    <w:lsdException w:name="List Table 6 Colorful" w:uiPriority="51"/>
+    <w:lsdException w:name="List Table 7 Colorful" w:uiPriority="52"/>
+    <w:lsdException w:name="List Table 1 Light Accent 1" w:uiPriority="46"/>
+    <w:lsdException w:name="List Table 2 Accent 1" w:uiPriority="47"/>
+    <w:lsdException w:name="List Table 3 Accent 1" w:uiPriority="48"/>
+    <w:lsdException w:name="List Table 4 Accent 1" w:uiPriority="49"/>
+    <w:lsdException w:name="List Table 5 Dark Accent 1" w:uiPriority="50"/>
+    <w:lsdException w:name="List Table 6 Colorful Accent 1" w:uiPriority="51"/>
+    <w:lsdException w:name="List Table 7 Colorful Accent 1" w:uiPriority="52"/>
+    <w:lsdException w:name="List Table 1 Light Accent 2" w:uiPriority="46"/>
+    <w:lsdException w:name="List Table 2 Accent 2" w:uiPriority="47"/>
+    <w:lsdException w:name="List Table 3 Accent 2" w:uiPriority="48"/>
+    <w:lsdException w:name="List Table 4 Accent 2" w:uiPriority="49"/>
+    <w:lsdException w:name="List Table 5 Dark Accent 2" w:uiPriority="50"/>
+    <w:lsdException w:name="List Table 6 Colorful Accent 2" w:uiPriority="51"/>
+    <w:lsdException w:name="List Table 7 Colorful Accent 2" w:uiPriority="52"/>
+    <w:lsdException w:name="List Table 1 Light Accent 3" w:uiPriority="46"/>
+    <w:lsdException w:name="List Table 2 Accent 3" w:uiPriority="47"/>
+    <w:lsdException w:name="List Table 3 Accent 3" w:uiPriority="48"/>
+    <w:lsdException w:name="List Table 4 Accent 3" w:uiPriority="49"/>
+    <w:lsdException w:name="List Table 5 Dark Accent 3" w:uiPriority="50"/>
+    <w:lsdException w:name="List Table 6 Colorful Accent 3" w:uiPriority="51"/>
+    <w:lsdException w:name="List Table 7 Colorful Accent 3" w:uiPriority="52"/>
+    <w:lsdException w:name="List Table 1 Light Accent 4" w:uiPriority="46"/>
+    <w:lsdException w:name="List Table 2 Accent 4" w:uiPriority="47"/>
+    <w:lsdException w:name="List Table 3 Accent 4" w:uiPriority="48"/>
+    <w:lsdException w:name="List Table 4 Accent 4" w:uiPriority="49"/>
+    <w:lsdException w:name="List Table 5 Dark Accent 4" w:uiPriority="50"/>
+    <w:lsdException w:name="List Table 6 Colorful Accent 4" w:uiPriority="51"/>
+    <w:lsdException w:name="List Table 7 Colorful Accent 4" w:uiPriority="52"/>
+    <w:lsdException w:name="List Table 1 Light Accent 5" w:uiPriority="46"/>
+    <w:lsdException w:name="List Table 2 Accent 5" w:uiPriority="47"/>
+    <w:lsdException w:name="List Table 3 Accent 5" w:uiPriority="48"/>
+    <w:lsdException w:name="List Table 4 Accent 5" w:uiPriority="49"/>
+    <w:lsdException w:name="List Table 5 Dark Accent 5" w:uiPriority="50"/>
+    <w:lsdException w:name="List Table 6 Colorful Accent 5" w:uiPriority="51"/>
+    <w:lsdException w:name="List Table 7 Colorful Accent 5" w:uiPriority="52"/>
+    <w:lsdException w:name="List Table 1 Light Accent 6" w:uiPriority="46"/>
+    <w:lsdException w:name="List Table 2 Accent 6" w:uiPriority="47"/>
+    <w:lsdException w:name="List Table 3 Accent 6" w:uiPriority="48"/>
+    <w:lsdException w:name="List Table 4 Accent 6" w:uiPriority="49"/>
+    <w:lsdException w:name="List Table 5 Dark Accent 6" w:uiPriority="50"/>
+    <w:lsdException w:name="List Table 6 Colorful Accent 6" w:uiPriority="51"/>
+    <w:lsdException w:name="List Table 7 Colorful Accent 6" w:uiPriority="52"/>
+    <w:lsdException w:name="Mention" w:semiHidden="1" w:unhideWhenUsed="1"/>
+    <w:lsdException w:name="Smart Hyperlink" w:semiHidden="1" w:unhideWhenUsed="1"/>
+    <w:lsdException w:name="Hashtag" w:semiHidden="1" w:unhideWhenUsed="1"/>
+    <w:lsdException w:name="Unresolved Mention" w:semiHidden="1" w:unhideWhenUsed="1"/>
+    <w:lsdException w:name="Smart Link" w:semiHidden="1" w:unhideWhenUsed="1"/>
   </w:latentStyles>
   <w:style w:type="paragraph" w:default="1" w:styleId="Normal">
     <w:name w:val="Normal"/>
@@ -4482,7 +5289,6 @@
       <w:lang w:val="es-BO"/>
     </w:rPr>
     <w:tblPr>
-      <w:tblInd w:w="0" w:type="dxa"/>
       <w:tblBorders>
         <w:top w:val="single" w:sz="4" w:space="0" w:color="auto"/>
         <w:left w:val="single" w:sz="4" w:space="0" w:color="auto"/>
@@ -4491,12 +5297,6 @@
         <w:insideH w:val="single" w:sz="4" w:space="0" w:color="auto"/>
         <w:insideV w:val="single" w:sz="4" w:space="0" w:color="auto"/>
       </w:tblBorders>
-      <w:tblCellMar>
-        <w:top w:w="0" w:type="dxa"/>
-        <w:left w:w="108" w:type="dxa"/>
-        <w:bottom w:w="0" w:type="dxa"/>
-        <w:right w:w="108" w:type="dxa"/>
-      </w:tblCellMar>
     </w:tblPr>
   </w:style>
   <w:style w:type="paragraph" w:styleId="Textodeglobo">
@@ -4529,196 +5329,6 @@
       <w:szCs w:val="16"/>
       <w:lang w:val="es-BO"/>
     </w:rPr>
-  </w:style>
-</w:styles>
-</file>
-
-<file path=word/stylesWithEffects.xml><?xml version="1.0" encoding="utf-8"?>
-<w:styles xmlns:wpc="http://schemas.microsoft.com/office/word/2010/wordprocessingCanvas" xmlns:mc="http://schemas.openxmlformats.org/markup-compatibility/2006" xmlns:o="urn:schemas-microsoft-com:office:office" xmlns:r="http://schemas.openxmlformats.org/officeDocument/2006/relationships" xmlns:m="http://schemas.openxmlformats.org/officeDocument/2006/math" xmlns:v="urn:schemas-microsoft-com:vml" xmlns:wp14="http://schemas.microsoft.com/office/word/2010/wordprocessingDrawing" xmlns:wp="http://schemas.openxmlformats.org/drawingml/2006/wordprocessingDrawing" xmlns:w10="urn:schemas-microsoft-com:office:word" xmlns:w="http://schemas.openxmlformats.org/wordprocessingml/2006/main" xmlns:w14="http://schemas.microsoft.com/office/word/2010/wordml" xmlns:wpg="http://schemas.microsoft.com/office/word/2010/wordprocessingGroup" xmlns:wpi="http://schemas.microsoft.com/office/word/2010/wordprocessingInk" xmlns:wne="http://schemas.microsoft.com/office/word/2006/wordml" xmlns:wps="http://schemas.microsoft.com/office/word/2010/wordprocessingShape" mc:Ignorable="w14 wp14">
-  <w:docDefaults>
-    <w:rPrDefault>
-      <w:rPr>
-        <w:rFonts w:asciiTheme="minorHAnsi" w:eastAsiaTheme="minorEastAsia" w:hAnsiTheme="minorHAnsi" w:cstheme="minorBidi"/>
-        <w:sz w:val="22"/>
-        <w:szCs w:val="22"/>
-        <w:lang w:val="es-ES" w:eastAsia="es-ES" w:bidi="ar-SA"/>
-      </w:rPr>
-    </w:rPrDefault>
-    <w:pPrDefault>
-      <w:pPr>
-        <w:spacing w:after="200" w:line="276" w:lineRule="auto"/>
-      </w:pPr>
-    </w:pPrDefault>
-  </w:docDefaults>
-  <w:latentStyles w:defLockedState="0" w:defUIPriority="99" w:defSemiHidden="1" w:defUnhideWhenUsed="1" w:defQFormat="0" w:count="267">
-    <w:lsdException w:name="Normal" w:semiHidden="0" w:uiPriority="0" w:unhideWhenUsed="0" w:qFormat="1"/>
-    <w:lsdException w:name="heading 1" w:semiHidden="0" w:uiPriority="9" w:unhideWhenUsed="0" w:qFormat="1"/>
-    <w:lsdException w:name="heading 2" w:uiPriority="9" w:qFormat="1"/>
-    <w:lsdException w:name="heading 3" w:uiPriority="9" w:qFormat="1"/>
-    <w:lsdException w:name="heading 4" w:uiPriority="9" w:qFormat="1"/>
-    <w:lsdException w:name="heading 5" w:uiPriority="9" w:qFormat="1"/>
-    <w:lsdException w:name="heading 6" w:uiPriority="9" w:qFormat="1"/>
-    <w:lsdException w:name="heading 7" w:uiPriority="9" w:qFormat="1"/>
-    <w:lsdException w:name="heading 8" w:uiPriority="9" w:qFormat="1"/>
-    <w:lsdException w:name="heading 9" w:uiPriority="9" w:qFormat="1"/>
-    <w:lsdException w:name="toc 1" w:uiPriority="39"/>
-    <w:lsdException w:name="toc 2" w:uiPriority="39"/>
-    <w:lsdException w:name="toc 3" w:uiPriority="39"/>
-    <w:lsdException w:name="toc 4" w:uiPriority="39"/>
-    <w:lsdException w:name="toc 5" w:uiPriority="39"/>
-    <w:lsdException w:name="toc 6" w:uiPriority="39"/>
-    <w:lsdException w:name="toc 7" w:uiPriority="39"/>
-    <w:lsdException w:name="toc 8" w:uiPriority="39"/>
-    <w:lsdException w:name="toc 9" w:uiPriority="39"/>
-    <w:lsdException w:name="caption" w:uiPriority="35" w:qFormat="1"/>
-    <w:lsdException w:name="Title" w:semiHidden="0" w:uiPriority="10" w:unhideWhenUsed="0" w:qFormat="1"/>
-    <w:lsdException w:name="Default Paragraph Font" w:uiPriority="1"/>
-    <w:lsdException w:name="Subtitle" w:semiHidden="0" w:uiPriority="11" w:unhideWhenUsed="0" w:qFormat="1"/>
-    <w:lsdException w:name="Strong" w:semiHidden="0" w:uiPriority="22" w:unhideWhenUsed="0" w:qFormat="1"/>
-    <w:lsdException w:name="Emphasis" w:semiHidden="0" w:uiPriority="20" w:unhideWhenUsed="0" w:qFormat="1"/>
-    <w:lsdException w:name="Table Grid" w:semiHidden="0" w:uiPriority="59" w:unhideWhenUsed="0"/>
-    <w:lsdException w:name="Placeholder Text" w:unhideWhenUsed="0"/>
-    <w:lsdException w:name="No Spacing" w:semiHidden="0" w:uiPriority="1" w:unhideWhenUsed="0" w:qFormat="1"/>
-    <w:lsdException w:name="Light Shading" w:semiHidden="0" w:uiPriority="60" w:unhideWhenUsed="0"/>
-    <w:lsdException w:name="Light List" w:semiHidden="0" w:uiPriority="61" w:unhideWhenUsed="0"/>
-    <w:lsdException w:name="Light Grid" w:semiHidden="0" w:uiPriority="62" w:unhideWhenUsed="0"/>
-    <w:lsdException w:name="Medium Shading 1" w:semiHidden="0" w:uiPriority="63" w:unhideWhenUsed="0"/>
-    <w:lsdException w:name="Medium Shading 2" w:semiHidden="0" w:uiPriority="64" w:unhideWhenUsed="0"/>
-    <w:lsdException w:name="Medium List 1" w:semiHidden="0" w:uiPriority="65" w:unhideWhenUsed="0"/>
-    <w:lsdException w:name="Medium List 2" w:semiHidden="0" w:uiPriority="66" w:unhideWhenUsed="0"/>
-    <w:lsdException w:name="Medium Grid 1" w:semiHidden="0" w:uiPriority="67" w:unhideWhenUsed="0"/>
-    <w:lsdException w:name="Medium Grid 2" w:semiHidden="0" w:uiPriority="68" w:unhideWhenUsed="0"/>
-    <w:lsdException w:name="Medium Grid 3" w:semiHidden="0" w:uiPriority="69" w:unhideWhenUsed="0"/>
-    <w:lsdException w:name="Dark List" w:semiHidden="0" w:uiPriority="70" w:unhideWhenUsed="0"/>
-    <w:lsdException w:name="Colorful Shading" w:semiHidden="0" w:uiPriority="71" w:unhideWhenUsed="0"/>
-    <w:lsdException w:name="Colorful List" w:semiHidden="0" w:uiPriority="72" w:unhideWhenUsed="0"/>
-    <w:lsdException w:name="Colorful Grid" w:semiHidden="0" w:uiPriority="73" w:unhideWhenUsed="0"/>
-    <w:lsdException w:name="Light Shading Accent 1" w:semiHidden="0" w:uiPriority="60" w:unhideWhenUsed="0"/>
-    <w:lsdException w:name="Light List Accent 1" w:semiHidden="0" w:uiPriority="61" w:unhideWhenUsed="0"/>
-    <w:lsdException w:name="Light Grid Accent 1" w:semiHidden="0" w:uiPriority="62" w:unhideWhenUsed="0"/>
-    <w:lsdException w:name="Medium Shading 1 Accent 1" w:semiHidden="0" w:uiPriority="63" w:unhideWhenUsed="0"/>
-    <w:lsdException w:name="Medium Shading 2 Accent 1" w:semiHidden="0" w:uiPriority="64" w:unhideWhenUsed="0"/>
-    <w:lsdException w:name="Medium List 1 Accent 1" w:semiHidden="0" w:uiPriority="65" w:unhideWhenUsed="0"/>
-    <w:lsdException w:name="Revision" w:unhideWhenUsed="0"/>
-    <w:lsdException w:name="List Paragraph" w:semiHidden="0" w:uiPriority="34" w:unhideWhenUsed="0" w:qFormat="1"/>
-    <w:lsdException w:name="Quote" w:semiHidden="0" w:uiPriority="29" w:unhideWhenUsed="0" w:qFormat="1"/>
-    <w:lsdException w:name="Intense Quote" w:semiHidden="0" w:uiPriority="30" w:unhideWhenUsed="0" w:qFormat="1"/>
-    <w:lsdException w:name="Medium List 2 Accent 1" w:semiHidden="0" w:uiPriority="66" w:unhideWhenUsed="0"/>
-    <w:lsdException w:name="Medium Grid 1 Accent 1" w:semiHidden="0" w:uiPriority="67" w:unhideWhenUsed="0"/>
-    <w:lsdException w:name="Medium Grid 2 Accent 1" w:semiHidden="0" w:uiPriority="68" w:unhideWhenUsed="0"/>
-    <w:lsdException w:name="Medium Grid 3 Accent 1" w:semiHidden="0" w:uiPriority="69" w:unhideWhenUsed="0"/>
-    <w:lsdException w:name="Dark List Accent 1" w:semiHidden="0" w:uiPriority="70" w:unhideWhenUsed="0"/>
-    <w:lsdException w:name="Colorful Shading Accent 1" w:semiHidden="0" w:uiPriority="71" w:unhideWhenUsed="0"/>
-    <w:lsdException w:name="Colorful List Accent 1" w:semiHidden="0" w:uiPriority="72" w:unhideWhenUsed="0"/>
-    <w:lsdException w:name="Colorful Grid Accent 1" w:semiHidden="0" w:uiPriority="73" w:unhideWhenUsed="0"/>
-    <w:lsdException w:name="Light Shading Accent 2" w:semiHidden="0" w:uiPriority="60" w:unhideWhenUsed="0"/>
-    <w:lsdException w:name="Light List Accent 2" w:semiHidden="0" w:uiPriority="61" w:unhideWhenUsed="0"/>
-    <w:lsdException w:name="Light Grid Accent 2" w:semiHidden="0" w:uiPriority="62" w:unhideWhenUsed="0"/>
-    <w:lsdException w:name="Medium Shading 1 Accent 2" w:semiHidden="0" w:uiPriority="63" w:unhideWhenUsed="0"/>
-    <w:lsdException w:name="Medium Shading 2 Accent 2" w:semiHidden="0" w:uiPriority="64" w:unhideWhenUsed="0"/>
-    <w:lsdException w:name="Medium List 1 Accent 2" w:semiHidden="0" w:uiPriority="65" w:unhideWhenUsed="0"/>
-    <w:lsdException w:name="Medium List 2 Accent 2" w:semiHidden="0" w:uiPriority="66" w:unhideWhenUsed="0"/>
-    <w:lsdException w:name="Medium Grid 1 Accent 2" w:semiHidden="0" w:uiPriority="67" w:unhideWhenUsed="0"/>
-    <w:lsdException w:name="Medium Grid 2 Accent 2" w:semiHidden="0" w:uiPriority="68" w:unhideWhenUsed="0"/>
-    <w:lsdException w:name="Medium Grid 3 Accent 2" w:semiHidden="0" w:uiPriority="69" w:unhideWhenUsed="0"/>
-    <w:lsdException w:name="Dark List Accent 2" w:semiHidden="0" w:uiPriority="70" w:unhideWhenUsed="0"/>
-    <w:lsdException w:name="Colorful Shading Accent 2" w:semiHidden="0" w:uiPriority="71" w:unhideWhenUsed="0"/>
-    <w:lsdException w:name="Colorful List Accent 2" w:semiHidden="0" w:uiPriority="72" w:unhideWhenUsed="0"/>
-    <w:lsdException w:name="Colorful Grid Accent 2" w:semiHidden="0" w:uiPriority="73" w:unhideWhenUsed="0"/>
-    <w:lsdException w:name="Light Shading Accent 3" w:semiHidden="0" w:uiPriority="60" w:unhideWhenUsed="0"/>
-    <w:lsdException w:name="Light List Accent 3" w:semiHidden="0" w:uiPriority="61" w:unhideWhenUsed="0"/>
-    <w:lsdException w:name="Light Grid Accent 3" w:semiHidden="0" w:uiPriority="62" w:unhideWhenUsed="0"/>
-    <w:lsdException w:name="Medium Shading 1 Accent 3" w:semiHidden="0" w:uiPriority="63" w:unhideWhenUsed="0"/>
-    <w:lsdException w:name="Medium Shading 2 Accent 3" w:semiHidden="0" w:uiPriority="64" w:unhideWhenUsed="0"/>
-    <w:lsdException w:name="Medium List 1 Accent 3" w:semiHidden="0" w:uiPriority="65" w:unhideWhenUsed="0"/>
-    <w:lsdException w:name="Medium List 2 Accent 3" w:semiHidden="0" w:uiPriority="66" w:unhideWhenUsed="0"/>
-    <w:lsdException w:name="Medium Grid 1 Accent 3" w:semiHidden="0" w:uiPriority="67" w:unhideWhenUsed="0"/>
-    <w:lsdException w:name="Medium Grid 2 Accent 3" w:semiHidden="0" w:uiPriority="68" w:unhideWhenUsed="0"/>
-    <w:lsdException w:name="Medium Grid 3 Accent 3" w:semiHidden="0" w:uiPriority="69" w:unhideWhenUsed="0"/>
-    <w:lsdException w:name="Dark List Accent 3" w:semiHidden="0" w:uiPriority="70" w:unhideWhenUsed="0"/>
-    <w:lsdException w:name="Colorful Shading Accent 3" w:semiHidden="0" w:uiPriority="71" w:unhideWhenUsed="0"/>
-    <w:lsdException w:name="Colorful List Accent 3" w:semiHidden="0" w:uiPriority="72" w:unhideWhenUsed="0"/>
-    <w:lsdException w:name="Colorful Grid Accent 3" w:semiHidden="0" w:uiPriority="73" w:unhideWhenUsed="0"/>
-    <w:lsdException w:name="Light Shading Accent 4" w:semiHidden="0" w:uiPriority="60" w:unhideWhenUsed="0"/>
-    <w:lsdException w:name="Light List Accent 4" w:semiHidden="0" w:uiPriority="61" w:unhideWhenUsed="0"/>
-    <w:lsdException w:name="Light Grid Accent 4" w:semiHidden="0" w:uiPriority="62" w:unhideWhenUsed="0"/>
-    <w:lsdException w:name="Medium Shading 1 Accent 4" w:semiHidden="0" w:uiPriority="63" w:unhideWhenUsed="0"/>
-    <w:lsdException w:name="Medium Shading 2 Accent 4" w:semiHidden="0" w:uiPriority="64" w:unhideWhenUsed="0"/>
-    <w:lsdException w:name="Medium List 1 Accent 4" w:semiHidden="0" w:uiPriority="65" w:unhideWhenUsed="0"/>
-    <w:lsdException w:name="Medium List 2 Accent 4" w:semiHidden="0" w:uiPriority="66" w:unhideWhenUsed="0"/>
-    <w:lsdException w:name="Medium Grid 1 Accent 4" w:semiHidden="0" w:uiPriority="67" w:unhideWhenUsed="0"/>
-    <w:lsdException w:name="Medium Grid 2 Accent 4" w:semiHidden="0" w:uiPriority="68" w:unhideWhenUsed="0"/>
-    <w:lsdException w:name="Medium Grid 3 Accent 4" w:semiHidden="0" w:uiPriority="69" w:unhideWhenUsed="0"/>
-    <w:lsdException w:name="Dark List Accent 4" w:semiHidden="0" w:uiPriority="70" w:unhideWhenUsed="0"/>
-    <w:lsdException w:name="Colorful Shading Accent 4" w:semiHidden="0" w:uiPriority="71" w:unhideWhenUsed="0"/>
-    <w:lsdException w:name="Colorful List Accent 4" w:semiHidden="0" w:uiPriority="72" w:unhideWhenUsed="0"/>
-    <w:lsdException w:name="Colorful Grid Accent 4" w:semiHidden="0" w:uiPriority="73" w:unhideWhenUsed="0"/>
-    <w:lsdException w:name="Light Shading Accent 5" w:semiHidden="0" w:uiPriority="60" w:unhideWhenUsed="0"/>
-    <w:lsdException w:name="Light List Accent 5" w:semiHidden="0" w:uiPriority="61" w:unhideWhenUsed="0"/>
-    <w:lsdException w:name="Light Grid Accent 5" w:semiHidden="0" w:uiPriority="62" w:unhideWhenUsed="0"/>
-    <w:lsdException w:name="Medium Shading 1 Accent 5" w:semiHidden="0" w:uiPriority="63" w:unhideWhenUsed="0"/>
-    <w:lsdException w:name="Medium Shading 2 Accent 5" w:semiHidden="0" w:uiPriority="64" w:unhideWhenUsed="0"/>
-    <w:lsdException w:name="Medium List 1 Accent 5" w:semiHidden="0" w:uiPriority="65" w:unhideWhenUsed="0"/>
-    <w:lsdException w:name="Medium List 2 Accent 5" w:semiHidden="0" w:uiPriority="66" w:unhideWhenUsed="0"/>
-    <w:lsdException w:name="Medium Grid 1 Accent 5" w:semiHidden="0" w:uiPriority="67" w:unhideWhenUsed="0"/>
-    <w:lsdException w:name="Medium Grid 2 Accent 5" w:semiHidden="0" w:uiPriority="68" w:unhideWhenUsed="0"/>
-    <w:lsdException w:name="Medium Grid 3 Accent 5" w:semiHidden="0" w:uiPriority="69" w:unhideWhenUsed="0"/>
-    <w:lsdException w:name="Dark List Accent 5" w:semiHidden="0" w:uiPriority="70" w:unhideWhenUsed="0"/>
-    <w:lsdException w:name="Colorful Shading Accent 5" w:semiHidden="0" w:uiPriority="71" w:unhideWhenUsed="0"/>
-    <w:lsdException w:name="Colorful List Accent 5" w:semiHidden="0" w:uiPriority="72" w:unhideWhenUsed="0"/>
-    <w:lsdException w:name="Colorful Grid Accent 5" w:semiHidden="0" w:uiPriority="73" w:unhideWhenUsed="0"/>
-    <w:lsdException w:name="Light Shading Accent 6" w:semiHidden="0" w:uiPriority="60" w:unhideWhenUsed="0"/>
-    <w:lsdException w:name="Light List Accent 6" w:semiHidden="0" w:uiPriority="61" w:unhideWhenUsed="0"/>
-    <w:lsdException w:name="Light Grid Accent 6" w:semiHidden="0" w:uiPriority="62" w:unhideWhenUsed="0"/>
-    <w:lsdException w:name="Medium Shading 1 Accent 6" w:semiHidden="0" w:uiPriority="63" w:unhideWhenUsed="0"/>
-    <w:lsdException w:name="Medium Shading 2 Accent 6" w:semiHidden="0" w:uiPriority="64" w:unhideWhenUsed="0"/>
-    <w:lsdException w:name="Medium List 1 Accent 6" w:semiHidden="0" w:uiPriority="65" w:unhideWhenUsed="0"/>
-    <w:lsdException w:name="Medium List 2 Accent 6" w:semiHidden="0" w:uiPriority="66" w:unhideWhenUsed="0"/>
-    <w:lsdException w:name="Medium Grid 1 Accent 6" w:semiHidden="0" w:uiPriority="67" w:unhideWhenUsed="0"/>
-    <w:lsdException w:name="Medium Grid 2 Accent 6" w:semiHidden="0" w:uiPriority="68" w:unhideWhenUsed="0"/>
-    <w:lsdException w:name="Medium Grid 3 Accent 6" w:semiHidden="0" w:uiPriority="69" w:unhideWhenUsed="0"/>
-    <w:lsdException w:name="Dark List Accent 6" w:semiHidden="0" w:uiPriority="70" w:unhideWhenUsed="0"/>
-    <w:lsdException w:name="Colorful Shading Accent 6" w:semiHidden="0" w:uiPriority="71" w:unhideWhenUsed="0"/>
-    <w:lsdException w:name="Colorful List Accent 6" w:semiHidden="0" w:uiPriority="72" w:unhideWhenUsed="0"/>
-    <w:lsdException w:name="Colorful Grid Accent 6" w:semiHidden="0" w:uiPriority="73" w:unhideWhenUsed="0"/>
-    <w:lsdException w:name="Subtle Emphasis" w:semiHidden="0" w:uiPriority="19" w:unhideWhenUsed="0" w:qFormat="1"/>
-    <w:lsdException w:name="Intense Emphasis" w:semiHidden="0" w:uiPriority="21" w:unhideWhenUsed="0" w:qFormat="1"/>
-    <w:lsdException w:name="Subtle Reference" w:semiHidden="0" w:uiPriority="31" w:unhideWhenUsed="0" w:qFormat="1"/>
-    <w:lsdException w:name="Intense Reference" w:semiHidden="0" w:uiPriority="32" w:unhideWhenUsed="0" w:qFormat="1"/>
-    <w:lsdException w:name="Book Title" w:semiHidden="0" w:uiPriority="33" w:unhideWhenUsed="0" w:qFormat="1"/>
-    <w:lsdException w:name="Bibliography" w:uiPriority="37"/>
-    <w:lsdException w:name="TOC Heading" w:uiPriority="39" w:qFormat="1"/>
-  </w:latentStyles>
-  <w:style w:type="paragraph" w:default="1" w:styleId="Normal">
-    <w:name w:val="Normal"/>
-    <w:qFormat/>
-  </w:style>
-  <w:style w:type="character" w:default="1" w:styleId="Fuentedeprrafopredeter">
-    <w:name w:val="Default Paragraph Font"/>
-    <w:uiPriority w:val="1"/>
-    <w:semiHidden/>
-    <w:unhideWhenUsed/>
-  </w:style>
-  <w:style w:type="table" w:default="1" w:styleId="Tablanormal">
-    <w:name w:val="Normal Table"/>
-    <w:uiPriority w:val="99"/>
-    <w:semiHidden/>
-    <w:unhideWhenUsed/>
-    <w:tblPr>
-      <w:tblInd w:w="0" w:type="dxa"/>
-      <w:tblCellMar>
-        <w:top w:w="0" w:type="dxa"/>
-        <w:left w:w="108" w:type="dxa"/>
-        <w:bottom w:w="0" w:type="dxa"/>
-        <w:right w:w="108" w:type="dxa"/>
-      </w:tblCellMar>
-    </w:tblPr>
-  </w:style>
-  <w:style w:type="numbering" w:default="1" w:styleId="Sinlista">
-    <w:name w:val="No List"/>
-    <w:uiPriority w:val="99"/>
-    <w:semiHidden/>
-    <w:unhideWhenUsed/>
   </w:style>
 </w:styles>
 </file>

--- a/DOCUMENTACION 2do Parcial.docx
+++ b/DOCUMENTACION 2do Parcial.docx
@@ -1,6 +1,6 @@
 
 <file path=word/document.xml><?xml version="1.0" encoding="utf-8"?>
-<w:document xmlns:wpc="http://schemas.microsoft.com/office/word/2010/wordprocessingCanvas" xmlns:cx="http://schemas.microsoft.com/office/drawing/2014/chartex" xmlns:cx1="http://schemas.microsoft.com/office/drawing/2015/9/8/chartex" xmlns:cx2="http://schemas.microsoft.com/office/drawing/2015/10/21/chartex" xmlns:cx3="http://schemas.microsoft.com/office/drawing/2016/5/9/chartex" xmlns:cx4="http://schemas.microsoft.com/office/drawing/2016/5/10/chartex" xmlns:cx5="http://schemas.microsoft.com/office/drawing/2016/5/11/chartex" xmlns:cx6="http://schemas.microsoft.com/office/drawing/2016/5/12/chartex" xmlns:cx7="http://schemas.microsoft.com/office/drawing/2016/5/13/chartex" xmlns:cx8="http://schemas.microsoft.com/office/drawing/2016/5/14/chartex" xmlns:mc="http://schemas.openxmlformats.org/markup-compatibility/2006" xmlns:aink="http://schemas.microsoft.com/office/drawing/2016/ink" xmlns:am3d="http://schemas.microsoft.com/office/drawing/2017/model3d" xmlns:o="urn:schemas-microsoft-com:office:office" xmlns:r="http://schemas.openxmlformats.org/officeDocument/2006/relationships" xmlns:m="http://schemas.openxmlformats.org/officeDocument/2006/math" xmlns:v="urn:schemas-microsoft-com:vml" xmlns:wp14="http://schemas.microsoft.com/office/word/2010/wordprocessingDrawing" xmlns:wp="http://schemas.openxmlformats.org/drawingml/2006/wordprocessingDrawing" xmlns:w10="urn:schemas-microsoft-com:office:word" xmlns:w="http://schemas.openxmlformats.org/wordprocessingml/2006/main" xmlns:w14="http://schemas.microsoft.com/office/word/2010/wordml" xmlns:w15="http://schemas.microsoft.com/office/word/2012/wordml" xmlns:w16cid="http://schemas.microsoft.com/office/word/2016/wordml/cid" xmlns:w16se="http://schemas.microsoft.com/office/word/2015/wordml/symex" xmlns:wpg="http://schemas.microsoft.com/office/word/2010/wordprocessingGroup" xmlns:wpi="http://schemas.microsoft.com/office/word/2010/wordprocessingInk" xmlns:wne="http://schemas.microsoft.com/office/word/2006/wordml" xmlns:wps="http://schemas.microsoft.com/office/word/2010/wordprocessingShape" mc:Ignorable="w14 w15 w16se w16cid wp14">
+<w:document xmlns:wpc="http://schemas.microsoft.com/office/word/2010/wordprocessingCanvas" xmlns:mc="http://schemas.openxmlformats.org/markup-compatibility/2006" xmlns:o="urn:schemas-microsoft-com:office:office" xmlns:r="http://schemas.openxmlformats.org/officeDocument/2006/relationships" xmlns:m="http://schemas.openxmlformats.org/officeDocument/2006/math" xmlns:v="urn:schemas-microsoft-com:vml" xmlns:wp14="http://schemas.microsoft.com/office/word/2010/wordprocessingDrawing" xmlns:wp="http://schemas.openxmlformats.org/drawingml/2006/wordprocessingDrawing" xmlns:w10="urn:schemas-microsoft-com:office:word" xmlns:w="http://schemas.openxmlformats.org/wordprocessingml/2006/main" xmlns:w14="http://schemas.microsoft.com/office/word/2010/wordml" xmlns:w15="http://schemas.microsoft.com/office/word/2012/wordml" xmlns:wpg="http://schemas.microsoft.com/office/word/2010/wordprocessingGroup" xmlns:wpi="http://schemas.microsoft.com/office/word/2010/wordprocessingInk" xmlns:wne="http://schemas.microsoft.com/office/word/2006/wordml" xmlns:wps="http://schemas.microsoft.com/office/word/2010/wordprocessingShape" mc:Ignorable="w14 w15 wp14">
   <w:body>
     <w:p>
       <w:pPr>
@@ -72,7 +72,21 @@
         <w:rPr>
           <w:rFonts w:asciiTheme="majorHAnsi" w:hAnsiTheme="majorHAnsi"/>
         </w:rPr>
-        <w:t>Choque Irahola Noelia Abril</w:t>
+        <w:t xml:space="preserve">Choque </w:t>
+      </w:r>
+      <w:proofErr w:type="spellStart"/>
+      <w:r>
+        <w:rPr>
+          <w:rFonts w:asciiTheme="majorHAnsi" w:hAnsiTheme="majorHAnsi"/>
+        </w:rPr>
+        <w:t>Irahola</w:t>
+      </w:r>
+      <w:proofErr w:type="spellEnd"/>
+      <w:r>
+        <w:rPr>
+          <w:rFonts w:asciiTheme="majorHAnsi" w:hAnsiTheme="majorHAnsi"/>
+        </w:rPr>
+        <w:t xml:space="preserve"> Noelia Abril</w:t>
       </w:r>
       <w:r>
         <w:rPr>
@@ -128,8 +142,16 @@
           <w:rFonts w:asciiTheme="majorHAnsi" w:hAnsiTheme="majorHAnsi"/>
         </w:rPr>
         <w:tab/>
-        <w:t>Lazcano Ballesteros Lexer</w:t>
-      </w:r>
+        <w:t xml:space="preserve">Lazcano Ballesteros </w:t>
+      </w:r>
+      <w:proofErr w:type="spellStart"/>
+      <w:r>
+        <w:rPr>
+          <w:rFonts w:asciiTheme="majorHAnsi" w:hAnsiTheme="majorHAnsi"/>
+        </w:rPr>
+        <w:t>Lexer</w:t>
+      </w:r>
+      <w:proofErr w:type="spellEnd"/>
     </w:p>
     <w:p>
       <w:pPr>
@@ -259,7 +281,7 @@
           <w:b/>
           <w:bCs/>
           <w:noProof/>
-          <w:lang w:val="es-ES" w:eastAsia="es-ES"/>
+          <w:lang w:eastAsia="es-BO"/>
         </w:rPr>
         <w:drawing>
           <wp:inline distT="0" distB="0" distL="0" distR="0">
@@ -348,7 +370,7 @@
           <w:b/>
           <w:bCs/>
           <w:noProof/>
-          <w:lang w:val="es-ES" w:eastAsia="es-ES"/>
+          <w:lang w:eastAsia="es-BO"/>
         </w:rPr>
         <w:drawing>
           <wp:inline distT="0" distB="0" distL="0" distR="0">
@@ -551,8 +573,19 @@
                 <w:sz w:val="24"/>
                 <w:szCs w:val="24"/>
               </w:rPr>
-              <w:t>Noelia Abril Choque Irahola</w:t>
-            </w:r>
+              <w:t xml:space="preserve">Noelia Abril Choque </w:t>
+            </w:r>
+            <w:proofErr w:type="spellStart"/>
+            <w:r>
+              <w:rPr>
+                <w:rFonts w:asciiTheme="majorHAnsi" w:hAnsiTheme="majorHAnsi" w:cs="Times New Roman"/>
+                <w:bCs/>
+                <w:sz w:val="24"/>
+                <w:szCs w:val="24"/>
+              </w:rPr>
+              <w:t>Irahola</w:t>
+            </w:r>
+            <w:proofErr w:type="spellEnd"/>
           </w:p>
         </w:tc>
       </w:tr>
@@ -896,7 +929,27 @@
                 <w:sz w:val="24"/>
                 <w:szCs w:val="24"/>
               </w:rPr>
-              <w:t>3. Ingresar los datos del empleado y hacer click en el botón “Registrar”.</w:t>
+              <w:t xml:space="preserve">3. Ingresar los datos del empleado y hacer </w:t>
+            </w:r>
+            <w:proofErr w:type="spellStart"/>
+            <w:r>
+              <w:rPr>
+                <w:rFonts w:asciiTheme="majorHAnsi" w:hAnsiTheme="majorHAnsi" w:cs="Times New Roman"/>
+                <w:bCs/>
+                <w:sz w:val="24"/>
+                <w:szCs w:val="24"/>
+              </w:rPr>
+              <w:t>click</w:t>
+            </w:r>
+            <w:proofErr w:type="spellEnd"/>
+            <w:r>
+              <w:rPr>
+                <w:rFonts w:asciiTheme="majorHAnsi" w:hAnsiTheme="majorHAnsi" w:cs="Times New Roman"/>
+                <w:bCs/>
+                <w:sz w:val="24"/>
+                <w:szCs w:val="24"/>
+              </w:rPr>
+              <w:t xml:space="preserve"> en el botón “Registrar”.</w:t>
             </w:r>
           </w:p>
         </w:tc>
@@ -954,7 +1007,25 @@
                 <w:sz w:val="24"/>
                 <w:szCs w:val="24"/>
               </w:rPr>
-              <w:t>2. Si el Gerente observa la falta de asignación del cargo de algún empleado en su contrato al momento de registrarlo puede dejar el campo vacio para luego modificarlo.</w:t>
+              <w:t xml:space="preserve">2. Si el Gerente observa la falta de asignación del cargo de algún empleado en su contrato al momento de registrarlo puede dejar el campo </w:t>
+            </w:r>
+            <w:proofErr w:type="spellStart"/>
+            <w:r>
+              <w:rPr>
+                <w:rFonts w:asciiTheme="majorHAnsi" w:hAnsiTheme="majorHAnsi" w:cs="Times New Roman"/>
+                <w:sz w:val="24"/>
+                <w:szCs w:val="24"/>
+              </w:rPr>
+              <w:t>vacio</w:t>
+            </w:r>
+            <w:proofErr w:type="spellEnd"/>
+            <w:r>
+              <w:rPr>
+                <w:rFonts w:asciiTheme="majorHAnsi" w:hAnsiTheme="majorHAnsi" w:cs="Times New Roman"/>
+                <w:sz w:val="24"/>
+                <w:szCs w:val="24"/>
+              </w:rPr>
+              <w:t xml:space="preserve"> para luego modificarlo.</w:t>
             </w:r>
           </w:p>
         </w:tc>
@@ -1197,8 +1268,19 @@
                 <w:sz w:val="24"/>
                 <w:szCs w:val="24"/>
               </w:rPr>
-              <w:t>Noelia Abril Choque Irahola</w:t>
-            </w:r>
+              <w:t xml:space="preserve">Noelia Abril Choque </w:t>
+            </w:r>
+            <w:proofErr w:type="spellStart"/>
+            <w:r>
+              <w:rPr>
+                <w:rFonts w:asciiTheme="majorHAnsi" w:hAnsiTheme="majorHAnsi" w:cs="Times New Roman"/>
+                <w:bCs/>
+                <w:sz w:val="24"/>
+                <w:szCs w:val="24"/>
+              </w:rPr>
+              <w:t>Irahola</w:t>
+            </w:r>
+            <w:proofErr w:type="spellEnd"/>
           </w:p>
         </w:tc>
       </w:tr>
@@ -1882,8 +1964,19 @@
                 <w:sz w:val="24"/>
                 <w:szCs w:val="24"/>
               </w:rPr>
-              <w:t>Noelia Abril Choque Irahola</w:t>
-            </w:r>
+              <w:t xml:space="preserve">Noelia Abril Choque </w:t>
+            </w:r>
+            <w:proofErr w:type="spellStart"/>
+            <w:r>
+              <w:rPr>
+                <w:rFonts w:asciiTheme="majorHAnsi" w:hAnsiTheme="majorHAnsi" w:cs="Times New Roman"/>
+                <w:bCs/>
+                <w:sz w:val="24"/>
+                <w:szCs w:val="24"/>
+              </w:rPr>
+              <w:t>Irahola</w:t>
+            </w:r>
+            <w:proofErr w:type="spellEnd"/>
           </w:p>
         </w:tc>
       </w:tr>
@@ -2001,7 +2094,27 @@
                 <w:sz w:val="24"/>
                 <w:szCs w:val="24"/>
               </w:rPr>
-              <w:t>En este caso de uso se realiza la reserva de un pedido personalizado es decir inexistente en el catalogo del sistema, a pedido de la Empresa registrando sus datos y fechas para mantener un orden en las ventas.</w:t>
+              <w:t xml:space="preserve">En este caso de uso se realiza la reserva de un pedido personalizado es decir inexistente en el </w:t>
+            </w:r>
+            <w:proofErr w:type="spellStart"/>
+            <w:r>
+              <w:rPr>
+                <w:rFonts w:asciiTheme="majorHAnsi" w:hAnsiTheme="majorHAnsi" w:cs="Times New Roman"/>
+                <w:bCs/>
+                <w:sz w:val="24"/>
+                <w:szCs w:val="24"/>
+              </w:rPr>
+              <w:t>catalogo</w:t>
+            </w:r>
+            <w:proofErr w:type="spellEnd"/>
+            <w:r>
+              <w:rPr>
+                <w:rFonts w:asciiTheme="majorHAnsi" w:hAnsiTheme="majorHAnsi" w:cs="Times New Roman"/>
+                <w:bCs/>
+                <w:sz w:val="24"/>
+                <w:szCs w:val="24"/>
+              </w:rPr>
+              <w:t xml:space="preserve"> del sistema, a pedido de la Empresa registrando sus datos y fechas para mantener un orden en las ventas.</w:t>
             </w:r>
           </w:p>
         </w:tc>
@@ -2482,7 +2595,25 @@
           <w:b/>
           <w:bCs/>
         </w:rPr>
-        <w:t>Ingreso al Sistema -Login:</w:t>
+        <w:t>Ingreso al Sistema -</w:t>
+      </w:r>
+      <w:proofErr w:type="spellStart"/>
+      <w:r>
+        <w:rPr>
+          <w:rFonts w:asciiTheme="majorHAnsi" w:hAnsiTheme="majorHAnsi"/>
+          <w:b/>
+          <w:bCs/>
+        </w:rPr>
+        <w:t>Login</w:t>
+      </w:r>
+      <w:proofErr w:type="spellEnd"/>
+      <w:r>
+        <w:rPr>
+          <w:rFonts w:asciiTheme="majorHAnsi" w:hAnsiTheme="majorHAnsi"/>
+          <w:b/>
+          <w:bCs/>
+        </w:rPr>
+        <w:t>:</w:t>
       </w:r>
     </w:p>
     <w:p>
@@ -2501,7 +2632,7 @@
           <w:b/>
           <w:bCs/>
           <w:noProof/>
-          <w:lang w:val="es-ES" w:eastAsia="es-ES"/>
+          <w:lang w:eastAsia="es-BO"/>
         </w:rPr>
         <w:drawing>
           <wp:inline distT="0" distB="0" distL="0" distR="0">
@@ -2608,7 +2739,7 @@
           <w:b/>
           <w:bCs/>
           <w:noProof/>
-          <w:lang w:val="es-ES" w:eastAsia="es-ES"/>
+          <w:lang w:eastAsia="es-BO"/>
         </w:rPr>
         <w:drawing>
           <wp:inline distT="0" distB="0" distL="0" distR="0">
@@ -2745,7 +2876,7 @@
           <w:b/>
           <w:bCs/>
           <w:noProof/>
-          <w:lang w:val="es-ES" w:eastAsia="es-ES"/>
+          <w:lang w:eastAsia="es-BO"/>
         </w:rPr>
         <w:drawing>
           <wp:inline distT="0" distB="0" distL="0" distR="0">
@@ -2812,8 +2943,18 @@
           <w:b/>
           <w:bCs/>
         </w:rPr>
-        <w:t>Vista Empleado- Gestionar Catálogo :</w:t>
-      </w:r>
+        <w:t xml:space="preserve">Vista Empleado- Gestionar </w:t>
+      </w:r>
+      <w:proofErr w:type="gramStart"/>
+      <w:r>
+        <w:rPr>
+          <w:rFonts w:asciiTheme="majorHAnsi" w:hAnsiTheme="majorHAnsi"/>
+          <w:b/>
+          <w:bCs/>
+        </w:rPr>
+        <w:t>Catálogo :</w:t>
+      </w:r>
+      <w:proofErr w:type="gramEnd"/>
     </w:p>
     <w:p>
       <w:pPr>
@@ -2831,7 +2972,7 @@
           <w:b/>
           <w:bCs/>
           <w:noProof/>
-          <w:lang w:val="es-ES" w:eastAsia="es-ES"/>
+          <w:lang w:eastAsia="es-BO"/>
         </w:rPr>
         <w:drawing>
           <wp:inline distT="0" distB="0" distL="0" distR="0">
@@ -2949,7 +3090,7 @@
       <w:r>
         <w:rPr>
           <w:noProof/>
-          <w:lang w:val="es-ES" w:eastAsia="es-ES"/>
+          <w:lang w:eastAsia="es-BO"/>
         </w:rPr>
         <w:drawing>
           <wp:inline distT="0" distB="0" distL="0" distR="0">
@@ -3003,7 +3144,7 @@
       <w:r>
         <w:rPr>
           <w:noProof/>
-          <w:lang w:val="es-ES" w:eastAsia="es-ES"/>
+          <w:lang w:eastAsia="es-BO"/>
         </w:rPr>
         <w:drawing>
           <wp:inline distT="0" distB="0" distL="0" distR="0">
@@ -3142,7 +3283,7 @@
           <w:b/>
           <w:bCs/>
           <w:noProof/>
-          <w:lang w:val="es-ES" w:eastAsia="es-ES"/>
+          <w:lang w:eastAsia="es-BO"/>
         </w:rPr>
         <w:drawing>
           <wp:inline distT="0" distB="0" distL="0" distR="0">
@@ -3240,7 +3381,7 @@
           <w:b/>
           <w:bCs/>
           <w:noProof/>
-          <w:lang w:val="es-ES" w:eastAsia="es-ES"/>
+          <w:lang w:eastAsia="es-BO"/>
         </w:rPr>
         <w:drawing>
           <wp:inline distT="0" distB="0" distL="0" distR="0">
@@ -3379,7 +3520,7 @@
           <w:b/>
           <w:bCs/>
           <w:noProof/>
-          <w:lang w:val="es-ES" w:eastAsia="es-ES"/>
+          <w:lang w:eastAsia="es-BO"/>
         </w:rPr>
         <w:drawing>
           <wp:inline distT="0" distB="0" distL="0" distR="0">
@@ -3477,7 +3618,7 @@
           <w:b/>
           <w:bCs/>
           <w:noProof/>
-          <w:lang w:val="es-ES" w:eastAsia="es-ES"/>
+          <w:lang w:eastAsia="es-BO"/>
         </w:rPr>
         <w:drawing>
           <wp:inline distT="0" distB="0" distL="0" distR="0">
@@ -3574,7 +3715,7 @@
           <w:b/>
           <w:bCs/>
           <w:noProof/>
-          <w:lang w:val="es-ES" w:eastAsia="es-ES"/>
+          <w:lang w:eastAsia="es-BO"/>
         </w:rPr>
         <w:drawing>
           <wp:inline distT="0" distB="0" distL="0" distR="0">
@@ -3697,8 +3838,17 @@
         <w:rPr>
           <w:rFonts w:asciiTheme="majorHAnsi" w:hAnsiTheme="majorHAnsi"/>
         </w:rPr>
-        <w:t>Para Gerente: Usuario= AdminTarjetas</w:t>
-      </w:r>
+        <w:t xml:space="preserve">Para Gerente: Usuario= </w:t>
+      </w:r>
+      <w:proofErr w:type="spellStart"/>
+      <w:proofErr w:type="gramStart"/>
+      <w:r>
+        <w:rPr>
+          <w:rFonts w:asciiTheme="majorHAnsi" w:hAnsiTheme="majorHAnsi"/>
+        </w:rPr>
+        <w:t>AdminTarjetas</w:t>
+      </w:r>
+      <w:proofErr w:type="spellEnd"/>
       <w:r>
         <w:rPr>
           <w:rFonts w:asciiTheme="majorHAnsi" w:hAnsiTheme="majorHAnsi"/>
@@ -3709,7 +3859,14 @@
         <w:rPr>
           <w:rFonts w:asciiTheme="majorHAnsi" w:hAnsiTheme="majorHAnsi"/>
         </w:rPr>
-        <w:t>; Contraseña=navidad</w:t>
+        <w:t>;</w:t>
+      </w:r>
+      <w:proofErr w:type="gramEnd"/>
+      <w:r>
+        <w:rPr>
+          <w:rFonts w:asciiTheme="majorHAnsi" w:hAnsiTheme="majorHAnsi"/>
+        </w:rPr>
+        <w:t xml:space="preserve"> Contraseña=navidad</w:t>
       </w:r>
     </w:p>
     <w:p>
@@ -3736,6 +3893,8 @@
         </w:rPr>
         <w:t xml:space="preserve">: Usuario= </w:t>
       </w:r>
+      <w:proofErr w:type="spellStart"/>
+      <w:proofErr w:type="gramStart"/>
       <w:r>
         <w:rPr>
           <w:rFonts w:asciiTheme="majorHAnsi" w:hAnsiTheme="majorHAnsi"/>
@@ -3748,6 +3907,7 @@
         </w:rPr>
         <w:t>Tarjetas</w:t>
       </w:r>
+      <w:proofErr w:type="spellEnd"/>
       <w:r>
         <w:rPr>
           <w:rFonts w:asciiTheme="majorHAnsi" w:hAnsiTheme="majorHAnsi"/>
@@ -3758,7 +3918,14 @@
         <w:rPr>
           <w:rFonts w:asciiTheme="majorHAnsi" w:hAnsiTheme="majorHAnsi"/>
         </w:rPr>
-        <w:t>; Contraseña=</w:t>
+        <w:t>;</w:t>
+      </w:r>
+      <w:proofErr w:type="gramEnd"/>
+      <w:r>
+        <w:rPr>
+          <w:rFonts w:asciiTheme="majorHAnsi" w:hAnsiTheme="majorHAnsi"/>
+        </w:rPr>
+        <w:t xml:space="preserve"> Contraseña=</w:t>
       </w:r>
       <w:r>
         <w:rPr>
@@ -3778,6 +3945,7 @@
       <w:r>
         <w:rPr>
           <w:noProof/>
+          <w:lang w:eastAsia="es-BO"/>
         </w:rPr>
         <w:drawing>
           <wp:inline distT="0" distB="0" distL="0" distR="0" wp14:anchorId="3058DD85" wp14:editId="3367E37C">
@@ -3826,30 +3994,30 @@
       </w:pPr>
       <w:r>
         <w:rPr>
-          <w:rFonts w:asciiTheme="majorHAnsi" w:hAnsiTheme="majorHAnsi"/>
-          <w:b/>
-          <w:bCs/>
+          <w:noProof/>
+          <w:lang w:eastAsia="es-BO"/>
         </w:rPr>
         <w:lastRenderedPageBreak/>
-        <w:t>VISTA DE GERENTE</w:t>
-      </w:r>
-    </w:p>
-    <w:p>
-      <w:pPr>
-        <w:rPr>
-          <w:rFonts w:asciiTheme="majorHAnsi" w:hAnsiTheme="majorHAnsi"/>
-          <w:b/>
-          <w:bCs/>
-        </w:rPr>
-      </w:pPr>
-      <w:r>
-        <w:rPr>
-          <w:noProof/>
-        </w:rPr>
         <w:drawing>
-          <wp:inline distT="0" distB="0" distL="0" distR="0" wp14:anchorId="1FA27989" wp14:editId="20D617E0">
-            <wp:extent cx="5400040" cy="3382645"/>
+          <wp:anchor distT="0" distB="0" distL="114300" distR="114300" simplePos="0" relativeHeight="251650048" behindDoc="1" locked="0" layoutInCell="1" allowOverlap="1" wp14:anchorId="2DA01687" wp14:editId="718CF44F">
+            <wp:simplePos x="0" y="0"/>
+            <wp:positionH relativeFrom="column">
+              <wp:posOffset>342265</wp:posOffset>
+            </wp:positionH>
+            <wp:positionV relativeFrom="paragraph">
+              <wp:posOffset>205105</wp:posOffset>
+            </wp:positionV>
+            <wp:extent cx="4711700" cy="2603500"/>
             <wp:effectExtent l="0" t="0" r="0" b="0"/>
+            <wp:wrapTight wrapText="bothSides">
+              <wp:wrapPolygon edited="0">
+                <wp:start x="0" y="0"/>
+                <wp:lineTo x="0" y="21495"/>
+                <wp:lineTo x="21484" y="21495"/>
+                <wp:lineTo x="21484" y="0"/>
+                <wp:lineTo x="0" y="0"/>
+              </wp:wrapPolygon>
+            </wp:wrapTight>
             <wp:docPr id="4" name="Imagen 4"/>
             <wp:cNvGraphicFramePr>
               <a:graphicFrameLocks xmlns:a="http://schemas.openxmlformats.org/drawingml/2006/main" noChangeAspect="1"/>
@@ -3862,7 +4030,13 @@
                     <pic:cNvPicPr/>
                   </pic:nvPicPr>
                   <pic:blipFill>
-                    <a:blip r:embed="rId18"/>
+                    <a:blip r:embed="rId18">
+                      <a:extLst>
+                        <a:ext uri="{28A0092B-C50C-407E-A947-70E740481C1C}">
+                          <a14:useLocalDpi xmlns:a14="http://schemas.microsoft.com/office/drawing/2010/main" val="0"/>
+                        </a:ext>
+                      </a:extLst>
+                    </a:blip>
                     <a:stretch>
                       <a:fillRect/>
                     </a:stretch>
@@ -3870,7 +4044,7 @@
                   <pic:spPr>
                     <a:xfrm>
                       <a:off x="0" y="0"/>
-                      <a:ext cx="5400040" cy="3382645"/>
+                      <a:ext cx="4711700" cy="2603500"/>
                     </a:xfrm>
                     <a:prstGeom prst="rect">
                       <a:avLst/>
@@ -3879,7 +4053,13 @@
                 </pic:pic>
               </a:graphicData>
             </a:graphic>
-          </wp:inline>
+            <wp14:sizeRelH relativeFrom="page">
+              <wp14:pctWidth>0</wp14:pctWidth>
+            </wp14:sizeRelH>
+            <wp14:sizeRelV relativeFrom="page">
+              <wp14:pctHeight>0</wp14:pctHeight>
+            </wp14:sizeRelV>
+          </wp:anchor>
         </w:drawing>
       </w:r>
       <w:r>
@@ -3888,6 +4068,23 @@
           <w:b/>
           <w:bCs/>
         </w:rPr>
+        <w:t>VISTA DE GERENTE</w:t>
+      </w:r>
+    </w:p>
+    <w:p>
+      <w:pPr>
+        <w:rPr>
+          <w:rFonts w:asciiTheme="majorHAnsi" w:hAnsiTheme="majorHAnsi"/>
+          <w:b/>
+          <w:bCs/>
+        </w:rPr>
+      </w:pPr>
+      <w:r>
+        <w:rPr>
+          <w:rFonts w:asciiTheme="majorHAnsi" w:hAnsiTheme="majorHAnsi"/>
+          <w:b/>
+          <w:bCs/>
+        </w:rPr>
         <w:t xml:space="preserve"> </w:t>
       </w:r>
     </w:p>
@@ -3919,10 +4116,11 @@
       <w:r>
         <w:rPr>
           <w:noProof/>
+          <w:lang w:eastAsia="es-BO"/>
         </w:rPr>
         <w:drawing>
           <wp:inline distT="0" distB="0" distL="0" distR="0" wp14:anchorId="0C73BB04" wp14:editId="47597472">
-            <wp:extent cx="5400040" cy="2333625"/>
+            <wp:extent cx="5653024" cy="2717800"/>
             <wp:effectExtent l="0" t="0" r="0" b="0"/>
             <wp:docPr id="5" name="Imagen 5"/>
             <wp:cNvGraphicFramePr>
@@ -3935,20 +4133,27 @@
                     <pic:cNvPr id="1" name=""/>
                     <pic:cNvPicPr/>
                   </pic:nvPicPr>
-                  <pic:blipFill>
+                  <pic:blipFill rotWithShape="1">
                     <a:blip r:embed="rId19"/>
-                    <a:stretch>
-                      <a:fillRect/>
-                    </a:stretch>
+                    <a:srcRect l="10113"/>
+                    <a:stretch/>
                   </pic:blipFill>
-                  <pic:spPr>
+                  <pic:spPr bwMode="auto">
                     <a:xfrm>
                       <a:off x="0" y="0"/>
-                      <a:ext cx="5400040" cy="2333625"/>
+                      <a:ext cx="5659526" cy="2720926"/>
                     </a:xfrm>
                     <a:prstGeom prst="rect">
                       <a:avLst/>
                     </a:prstGeom>
+                    <a:ln>
+                      <a:noFill/>
+                    </a:ln>
+                    <a:extLst>
+                      <a:ext uri="{53640926-AAD7-44D8-BBD7-CCE9431645EC}">
+                        <a14:shadowObscured xmlns:a14="http://schemas.microsoft.com/office/drawing/2010/main"/>
+                      </a:ext>
+                    </a:extLst>
                   </pic:spPr>
                 </pic:pic>
               </a:graphicData>
@@ -3985,13 +4190,29 @@
       <w:r>
         <w:rPr>
           <w:noProof/>
-        </w:rPr>
-        <w:lastRenderedPageBreak/>
+          <w:lang w:eastAsia="es-BO"/>
+        </w:rPr>
         <w:drawing>
-          <wp:inline distT="0" distB="0" distL="0" distR="0" wp14:anchorId="7826CEDA" wp14:editId="1F3DBA36">
-            <wp:extent cx="5210175" cy="3676650"/>
-            <wp:effectExtent l="0" t="0" r="9525" b="0"/>
-            <wp:docPr id="6" name="Imagen 6"/>
+          <wp:anchor distT="0" distB="0" distL="114300" distR="114300" simplePos="0" relativeHeight="251655168" behindDoc="1" locked="0" layoutInCell="1" allowOverlap="1" wp14:anchorId="7097B9B7" wp14:editId="07BC9A7E">
+            <wp:simplePos x="0" y="0"/>
+            <wp:positionH relativeFrom="column">
+              <wp:posOffset>812165</wp:posOffset>
+            </wp:positionH>
+            <wp:positionV relativeFrom="paragraph">
+              <wp:posOffset>14605</wp:posOffset>
+            </wp:positionV>
+            <wp:extent cx="3784600" cy="2624455"/>
+            <wp:effectExtent l="0" t="0" r="0" b="0"/>
+            <wp:wrapTight wrapText="bothSides">
+              <wp:wrapPolygon edited="0">
+                <wp:start x="0" y="0"/>
+                <wp:lineTo x="0" y="21480"/>
+                <wp:lineTo x="21528" y="21480"/>
+                <wp:lineTo x="21528" y="0"/>
+                <wp:lineTo x="0" y="0"/>
+              </wp:wrapPolygon>
+            </wp:wrapTight>
+            <wp:docPr id="12" name="Imagen 12"/>
             <wp:cNvGraphicFramePr>
               <a:graphicFrameLocks xmlns:a="http://schemas.openxmlformats.org/drawingml/2006/main" noChangeAspect="1"/>
             </wp:cNvGraphicFramePr>
@@ -4002,25 +4223,44 @@
                     <pic:cNvPr id="1" name=""/>
                     <pic:cNvPicPr/>
                   </pic:nvPicPr>
-                  <pic:blipFill>
-                    <a:blip r:embed="rId20"/>
-                    <a:stretch>
-                      <a:fillRect/>
-                    </a:stretch>
+                  <pic:blipFill rotWithShape="1">
+                    <a:blip r:embed="rId20">
+                      <a:extLst>
+                        <a:ext uri="{28A0092B-C50C-407E-A947-70E740481C1C}">
+                          <a14:useLocalDpi xmlns:a14="http://schemas.microsoft.com/office/drawing/2010/main" val="0"/>
+                        </a:ext>
+                      </a:extLst>
+                    </a:blip>
+                    <a:srcRect l="2488" t="3283" r="56896" b="46613"/>
+                    <a:stretch/>
                   </pic:blipFill>
-                  <pic:spPr>
+                  <pic:spPr bwMode="auto">
                     <a:xfrm>
                       <a:off x="0" y="0"/>
-                      <a:ext cx="5210175" cy="3676650"/>
+                      <a:ext cx="3784600" cy="2624455"/>
                     </a:xfrm>
                     <a:prstGeom prst="rect">
                       <a:avLst/>
                     </a:prstGeom>
+                    <a:ln>
+                      <a:noFill/>
+                    </a:ln>
+                    <a:extLst>
+                      <a:ext uri="{53640926-AAD7-44D8-BBD7-CCE9431645EC}">
+                        <a14:shadowObscured xmlns:a14="http://schemas.microsoft.com/office/drawing/2010/main"/>
+                      </a:ext>
+                    </a:extLst>
                   </pic:spPr>
                 </pic:pic>
               </a:graphicData>
             </a:graphic>
-          </wp:inline>
+            <wp14:sizeRelH relativeFrom="page">
+              <wp14:pctWidth>0</wp14:pctWidth>
+            </wp14:sizeRelH>
+            <wp14:sizeRelV relativeFrom="page">
+              <wp14:pctHeight>0</wp14:pctHeight>
+            </wp14:sizeRelV>
+          </wp:anchor>
         </w:drawing>
       </w:r>
     </w:p>
@@ -4032,12 +4272,85 @@
           <w:bCs/>
         </w:rPr>
       </w:pPr>
-      <w:r>
-        <w:rPr>
-          <w:rFonts w:asciiTheme="majorHAnsi" w:hAnsiTheme="majorHAnsi"/>
-          <w:b/>
-          <w:bCs/>
-        </w:rPr>
+    </w:p>
+    <w:p>
+      <w:pPr>
+        <w:rPr>
+          <w:rFonts w:asciiTheme="majorHAnsi" w:hAnsiTheme="majorHAnsi"/>
+          <w:b/>
+          <w:bCs/>
+        </w:rPr>
+      </w:pPr>
+    </w:p>
+    <w:p>
+      <w:pPr>
+        <w:rPr>
+          <w:rFonts w:asciiTheme="majorHAnsi" w:hAnsiTheme="majorHAnsi"/>
+          <w:b/>
+          <w:bCs/>
+        </w:rPr>
+      </w:pPr>
+    </w:p>
+    <w:p>
+      <w:pPr>
+        <w:rPr>
+          <w:rFonts w:asciiTheme="majorHAnsi" w:hAnsiTheme="majorHAnsi"/>
+          <w:b/>
+          <w:bCs/>
+        </w:rPr>
+      </w:pPr>
+    </w:p>
+    <w:p>
+      <w:pPr>
+        <w:rPr>
+          <w:rFonts w:asciiTheme="majorHAnsi" w:hAnsiTheme="majorHAnsi"/>
+          <w:b/>
+          <w:bCs/>
+        </w:rPr>
+      </w:pPr>
+    </w:p>
+    <w:p>
+      <w:pPr>
+        <w:rPr>
+          <w:rFonts w:asciiTheme="majorHAnsi" w:hAnsiTheme="majorHAnsi"/>
+          <w:b/>
+          <w:bCs/>
+        </w:rPr>
+      </w:pPr>
+    </w:p>
+    <w:p>
+      <w:pPr>
+        <w:rPr>
+          <w:rFonts w:asciiTheme="majorHAnsi" w:hAnsiTheme="majorHAnsi"/>
+          <w:b/>
+          <w:bCs/>
+        </w:rPr>
+      </w:pPr>
+    </w:p>
+    <w:p>
+      <w:pPr>
+        <w:rPr>
+          <w:rFonts w:asciiTheme="majorHAnsi" w:hAnsiTheme="majorHAnsi"/>
+          <w:b/>
+          <w:bCs/>
+        </w:rPr>
+      </w:pPr>
+    </w:p>
+    <w:p>
+      <w:pPr>
+        <w:rPr>
+          <w:rFonts w:asciiTheme="majorHAnsi" w:hAnsiTheme="majorHAnsi"/>
+          <w:b/>
+          <w:bCs/>
+        </w:rPr>
+      </w:pPr>
+      <w:r>
+        <w:rPr>
+          <w:rFonts w:asciiTheme="majorHAnsi" w:hAnsiTheme="majorHAnsi"/>
+          <w:b/>
+          <w:bCs/>
+        </w:rPr>
+        <w:lastRenderedPageBreak/>
         <w:t>VERIFICAR STOCK</w:t>
       </w:r>
     </w:p>
@@ -4052,6 +4365,7 @@
       <w:r>
         <w:rPr>
           <w:noProof/>
+          <w:lang w:eastAsia="es-BO"/>
         </w:rPr>
         <w:drawing>
           <wp:inline distT="0" distB="0" distL="0" distR="0" wp14:anchorId="356B7C1D" wp14:editId="4C4DAE47">
@@ -4104,7 +4418,6 @@
           <w:b/>
           <w:bCs/>
         </w:rPr>
-        <w:lastRenderedPageBreak/>
         <w:t>VISTA DE EMPLEADOS</w:t>
       </w:r>
     </w:p>
@@ -4119,11 +4432,28 @@
       <w:r>
         <w:rPr>
           <w:noProof/>
+          <w:lang w:eastAsia="es-BO"/>
         </w:rPr>
         <w:drawing>
-          <wp:inline distT="0" distB="0" distL="0" distR="0" wp14:anchorId="1E2E1083" wp14:editId="0A5D10AA">
-            <wp:extent cx="5400040" cy="3392170"/>
+          <wp:anchor distT="0" distB="0" distL="114300" distR="114300" simplePos="0" relativeHeight="251657216" behindDoc="1" locked="0" layoutInCell="1" allowOverlap="1" wp14:anchorId="76E6E1F5" wp14:editId="12777C4D">
+            <wp:simplePos x="0" y="0"/>
+            <wp:positionH relativeFrom="column">
+              <wp:posOffset>202565</wp:posOffset>
+            </wp:positionH>
+            <wp:positionV relativeFrom="paragraph">
+              <wp:posOffset>190500</wp:posOffset>
+            </wp:positionV>
+            <wp:extent cx="5003800" cy="3063240"/>
             <wp:effectExtent l="0" t="0" r="0" b="0"/>
+            <wp:wrapTight wrapText="bothSides">
+              <wp:wrapPolygon edited="0">
+                <wp:start x="0" y="0"/>
+                <wp:lineTo x="0" y="21493"/>
+                <wp:lineTo x="21545" y="21493"/>
+                <wp:lineTo x="21545" y="0"/>
+                <wp:lineTo x="0" y="0"/>
+              </wp:wrapPolygon>
+            </wp:wrapTight>
             <wp:docPr id="8" name="Imagen 8"/>
             <wp:cNvGraphicFramePr>
               <a:graphicFrameLocks xmlns:a="http://schemas.openxmlformats.org/drawingml/2006/main" noChangeAspect="1"/>
@@ -4136,7 +4466,13 @@
                     <pic:cNvPicPr/>
                   </pic:nvPicPr>
                   <pic:blipFill>
-                    <a:blip r:embed="rId22"/>
+                    <a:blip r:embed="rId22">
+                      <a:extLst>
+                        <a:ext uri="{28A0092B-C50C-407E-A947-70E740481C1C}">
+                          <a14:useLocalDpi xmlns:a14="http://schemas.microsoft.com/office/drawing/2010/main" val="0"/>
+                        </a:ext>
+                      </a:extLst>
+                    </a:blip>
                     <a:stretch>
                       <a:fillRect/>
                     </a:stretch>
@@ -4144,7 +4480,7 @@
                   <pic:spPr>
                     <a:xfrm>
                       <a:off x="0" y="0"/>
-                      <a:ext cx="5400040" cy="3392170"/>
+                      <a:ext cx="5003800" cy="3063240"/>
                     </a:xfrm>
                     <a:prstGeom prst="rect">
                       <a:avLst/>
@@ -4153,7 +4489,13 @@
                 </pic:pic>
               </a:graphicData>
             </a:graphic>
-          </wp:inline>
+            <wp14:sizeRelH relativeFrom="page">
+              <wp14:pctWidth>0</wp14:pctWidth>
+            </wp14:sizeRelH>
+            <wp14:sizeRelV relativeFrom="page">
+              <wp14:pctHeight>0</wp14:pctHeight>
+            </wp14:sizeRelV>
+          </wp:anchor>
         </w:drawing>
       </w:r>
     </w:p>
@@ -4165,31 +4507,34 @@
           <w:bCs/>
         </w:rPr>
       </w:pPr>
-      <w:r>
-        <w:rPr>
-          <w:rFonts w:asciiTheme="majorHAnsi" w:hAnsiTheme="majorHAnsi"/>
-          <w:b/>
-          <w:bCs/>
-        </w:rPr>
-        <w:t>REGISTRO DE CATALOGO</w:t>
-      </w:r>
-    </w:p>
-    <w:p>
-      <w:pPr>
-        <w:rPr>
-          <w:rFonts w:asciiTheme="majorHAnsi" w:hAnsiTheme="majorHAnsi"/>
-          <w:b/>
-          <w:bCs/>
-        </w:rPr>
-      </w:pPr>
+      <w:bookmarkStart w:id="0" w:name="_GoBack"/>
+      <w:bookmarkEnd w:id="0"/>
       <w:r>
         <w:rPr>
           <w:noProof/>
-        </w:rPr>
+          <w:lang w:eastAsia="es-BO"/>
+        </w:rPr>
+        <w:lastRenderedPageBreak/>
         <w:drawing>
-          <wp:inline distT="0" distB="0" distL="0" distR="0" wp14:anchorId="451627A7" wp14:editId="10913987">
-            <wp:extent cx="5400040" cy="2607310"/>
+          <wp:anchor distT="0" distB="0" distL="114300" distR="114300" simplePos="0" relativeHeight="251659264" behindDoc="1" locked="0" layoutInCell="1" allowOverlap="1" wp14:anchorId="7768DC9F" wp14:editId="0CE4B6FA">
+            <wp:simplePos x="0" y="0"/>
+            <wp:positionH relativeFrom="column">
+              <wp:posOffset>202565</wp:posOffset>
+            </wp:positionH>
+            <wp:positionV relativeFrom="paragraph">
+              <wp:posOffset>268605</wp:posOffset>
+            </wp:positionV>
+            <wp:extent cx="5003800" cy="2646265"/>
             <wp:effectExtent l="0" t="0" r="0" b="0"/>
+            <wp:wrapTight wrapText="bothSides">
+              <wp:wrapPolygon edited="0">
+                <wp:start x="0" y="0"/>
+                <wp:lineTo x="0" y="21460"/>
+                <wp:lineTo x="21545" y="21460"/>
+                <wp:lineTo x="21545" y="0"/>
+                <wp:lineTo x="0" y="0"/>
+              </wp:wrapPolygon>
+            </wp:wrapTight>
             <wp:docPr id="9" name="Imagen 9"/>
             <wp:cNvGraphicFramePr>
               <a:graphicFrameLocks xmlns:a="http://schemas.openxmlformats.org/drawingml/2006/main" noChangeAspect="1"/>
@@ -4201,43 +4546,53 @@
                     <pic:cNvPr id="1" name=""/>
                     <pic:cNvPicPr/>
                   </pic:nvPicPr>
-                  <pic:blipFill>
-                    <a:blip r:embed="rId23"/>
-                    <a:stretch>
-                      <a:fillRect/>
-                    </a:stretch>
+                  <pic:blipFill rotWithShape="1">
+                    <a:blip r:embed="rId23">
+                      <a:extLst>
+                        <a:ext uri="{28A0092B-C50C-407E-A947-70E740481C1C}">
+                          <a14:useLocalDpi xmlns:a14="http://schemas.microsoft.com/office/drawing/2010/main" val="0"/>
+                        </a:ext>
+                      </a:extLst>
+                    </a:blip>
+                    <a:srcRect l="8702"/>
+                    <a:stretch/>
                   </pic:blipFill>
-                  <pic:spPr>
+                  <pic:spPr bwMode="auto">
                     <a:xfrm>
                       <a:off x="0" y="0"/>
-                      <a:ext cx="5400040" cy="2607310"/>
+                      <a:ext cx="5003800" cy="2646265"/>
                     </a:xfrm>
                     <a:prstGeom prst="rect">
                       <a:avLst/>
                     </a:prstGeom>
+                    <a:ln>
+                      <a:noFill/>
+                    </a:ln>
+                    <a:extLst>
+                      <a:ext uri="{53640926-AAD7-44D8-BBD7-CCE9431645EC}">
+                        <a14:shadowObscured xmlns:a14="http://schemas.microsoft.com/office/drawing/2010/main"/>
+                      </a:ext>
+                    </a:extLst>
                   </pic:spPr>
                 </pic:pic>
               </a:graphicData>
             </a:graphic>
-          </wp:inline>
+            <wp14:sizeRelH relativeFrom="page">
+              <wp14:pctWidth>0</wp14:pctWidth>
+            </wp14:sizeRelH>
+            <wp14:sizeRelV relativeFrom="page">
+              <wp14:pctHeight>0</wp14:pctHeight>
+            </wp14:sizeRelV>
+          </wp:anchor>
         </w:drawing>
       </w:r>
-    </w:p>
-    <w:p>
-      <w:pPr>
-        <w:rPr>
-          <w:rFonts w:asciiTheme="majorHAnsi" w:hAnsiTheme="majorHAnsi"/>
-          <w:b/>
-          <w:bCs/>
-        </w:rPr>
-      </w:pPr>
-      <w:r>
-        <w:rPr>
-          <w:rFonts w:asciiTheme="majorHAnsi" w:hAnsiTheme="majorHAnsi"/>
-          <w:b/>
-          <w:bCs/>
-        </w:rPr>
-        <w:t>REGISTRO CATALOGO</w:t>
+      <w:r>
+        <w:rPr>
+          <w:rFonts w:asciiTheme="majorHAnsi" w:hAnsiTheme="majorHAnsi"/>
+          <w:b/>
+          <w:bCs/>
+        </w:rPr>
+        <w:t>REGISTRO DE CATALOGO</w:t>
       </w:r>
     </w:p>
     <w:p>
@@ -4251,12 +4606,28 @@
       <w:r>
         <w:rPr>
           <w:noProof/>
-        </w:rPr>
-        <w:lastRenderedPageBreak/>
+          <w:lang w:eastAsia="es-BO"/>
+        </w:rPr>
         <w:drawing>
-          <wp:inline distT="0" distB="0" distL="0" distR="0" wp14:anchorId="2F88EF31" wp14:editId="052B9032">
-            <wp:extent cx="5400040" cy="2788285"/>
+          <wp:anchor distT="0" distB="0" distL="114300" distR="114300" simplePos="0" relativeHeight="251661312" behindDoc="1" locked="0" layoutInCell="1" allowOverlap="1" wp14:anchorId="2BAC1FF1" wp14:editId="055220FE">
+            <wp:simplePos x="0" y="0"/>
+            <wp:positionH relativeFrom="column">
+              <wp:posOffset>227965</wp:posOffset>
+            </wp:positionH>
+            <wp:positionV relativeFrom="paragraph">
+              <wp:posOffset>2822575</wp:posOffset>
+            </wp:positionV>
+            <wp:extent cx="4991100" cy="2576830"/>
             <wp:effectExtent l="0" t="0" r="0" b="0"/>
+            <wp:wrapTight wrapText="bothSides">
+              <wp:wrapPolygon edited="0">
+                <wp:start x="0" y="0"/>
+                <wp:lineTo x="0" y="21398"/>
+                <wp:lineTo x="21518" y="21398"/>
+                <wp:lineTo x="21518" y="0"/>
+                <wp:lineTo x="0" y="0"/>
+              </wp:wrapPolygon>
+            </wp:wrapTight>
             <wp:docPr id="10" name="Imagen 10"/>
             <wp:cNvGraphicFramePr>
               <a:graphicFrameLocks xmlns:a="http://schemas.openxmlformats.org/drawingml/2006/main" noChangeAspect="1"/>
@@ -4269,7 +4640,13 @@
                     <pic:cNvPicPr/>
                   </pic:nvPicPr>
                   <pic:blipFill>
-                    <a:blip r:embed="rId24"/>
+                    <a:blip r:embed="rId24">
+                      <a:extLst>
+                        <a:ext uri="{28A0092B-C50C-407E-A947-70E740481C1C}">
+                          <a14:useLocalDpi xmlns:a14="http://schemas.microsoft.com/office/drawing/2010/main" val="0"/>
+                        </a:ext>
+                      </a:extLst>
+                    </a:blip>
                     <a:stretch>
                       <a:fillRect/>
                     </a:stretch>
@@ -4277,7 +4654,7 @@
                   <pic:spPr>
                     <a:xfrm>
                       <a:off x="0" y="0"/>
-                      <a:ext cx="5400040" cy="2788285"/>
+                      <a:ext cx="4991100" cy="2576830"/>
                     </a:xfrm>
                     <a:prstGeom prst="rect">
                       <a:avLst/>
@@ -4286,25 +4663,22 @@
                 </pic:pic>
               </a:graphicData>
             </a:graphic>
-          </wp:inline>
+            <wp14:sizeRelH relativeFrom="page">
+              <wp14:pctWidth>0</wp14:pctWidth>
+            </wp14:sizeRelH>
+            <wp14:sizeRelV relativeFrom="page">
+              <wp14:pctHeight>0</wp14:pctHeight>
+            </wp14:sizeRelV>
+          </wp:anchor>
         </w:drawing>
       </w:r>
-    </w:p>
-    <w:p>
-      <w:pPr>
-        <w:rPr>
-          <w:rFonts w:asciiTheme="majorHAnsi" w:hAnsiTheme="majorHAnsi"/>
-          <w:b/>
-          <w:bCs/>
-        </w:rPr>
-      </w:pPr>
-      <w:r>
-        <w:rPr>
-          <w:rFonts w:asciiTheme="majorHAnsi" w:hAnsiTheme="majorHAnsi"/>
-          <w:b/>
-          <w:bCs/>
-        </w:rPr>
-        <w:t>REGISTRO PEDIDO</w:t>
+      <w:r>
+        <w:rPr>
+          <w:rFonts w:asciiTheme="majorHAnsi" w:hAnsiTheme="majorHAnsi"/>
+          <w:b/>
+          <w:bCs/>
+        </w:rPr>
+        <w:t>REGISTRO CATALOGO</w:t>
       </w:r>
     </w:p>
     <w:p>
@@ -4318,11 +4692,28 @@
       <w:r>
         <w:rPr>
           <w:noProof/>
+          <w:lang w:eastAsia="es-BO"/>
         </w:rPr>
         <w:drawing>
-          <wp:inline distT="0" distB="0" distL="0" distR="0" wp14:anchorId="6DB76B52" wp14:editId="6ADA49C3">
-            <wp:extent cx="5400040" cy="2826385"/>
+          <wp:anchor distT="0" distB="0" distL="114300" distR="114300" simplePos="0" relativeHeight="251665408" behindDoc="1" locked="0" layoutInCell="1" allowOverlap="1" wp14:anchorId="58151DE3" wp14:editId="3D287BFC">
+            <wp:simplePos x="0" y="0"/>
+            <wp:positionH relativeFrom="column">
+              <wp:posOffset>164792</wp:posOffset>
+            </wp:positionH>
+            <wp:positionV relativeFrom="paragraph">
+              <wp:posOffset>220980</wp:posOffset>
+            </wp:positionV>
+            <wp:extent cx="5055400" cy="2646000"/>
             <wp:effectExtent l="0" t="0" r="0" b="0"/>
+            <wp:wrapTight wrapText="bothSides">
+              <wp:wrapPolygon edited="0">
+                <wp:start x="0" y="0"/>
+                <wp:lineTo x="0" y="21465"/>
+                <wp:lineTo x="21489" y="21465"/>
+                <wp:lineTo x="21489" y="0"/>
+                <wp:lineTo x="0" y="0"/>
+              </wp:wrapPolygon>
+            </wp:wrapTight>
             <wp:docPr id="11" name="Imagen 11"/>
             <wp:cNvGraphicFramePr>
               <a:graphicFrameLocks xmlns:a="http://schemas.openxmlformats.org/drawingml/2006/main" noChangeAspect="1"/>
@@ -4335,7 +4726,13 @@
                     <pic:cNvPicPr/>
                   </pic:nvPicPr>
                   <pic:blipFill>
-                    <a:blip r:embed="rId25"/>
+                    <a:blip r:embed="rId25">
+                      <a:extLst>
+                        <a:ext uri="{28A0092B-C50C-407E-A947-70E740481C1C}">
+                          <a14:useLocalDpi xmlns:a14="http://schemas.microsoft.com/office/drawing/2010/main" val="0"/>
+                        </a:ext>
+                      </a:extLst>
+                    </a:blip>
                     <a:stretch>
                       <a:fillRect/>
                     </a:stretch>
@@ -4343,7 +4740,7 @@
                   <pic:spPr>
                     <a:xfrm>
                       <a:off x="0" y="0"/>
-                      <a:ext cx="5400040" cy="2826385"/>
+                      <a:ext cx="5055400" cy="2646000"/>
                     </a:xfrm>
                     <a:prstGeom prst="rect">
                       <a:avLst/>
@@ -4352,11 +4749,32 @@
                 </pic:pic>
               </a:graphicData>
             </a:graphic>
-          </wp:inline>
+            <wp14:sizeRelH relativeFrom="page">
+              <wp14:pctWidth>0</wp14:pctWidth>
+            </wp14:sizeRelH>
+            <wp14:sizeRelV relativeFrom="page">
+              <wp14:pctHeight>0</wp14:pctHeight>
+            </wp14:sizeRelV>
+          </wp:anchor>
         </w:drawing>
       </w:r>
-      <w:bookmarkStart w:id="0" w:name="_GoBack"/>
-      <w:bookmarkEnd w:id="0"/>
+      <w:r>
+        <w:rPr>
+          <w:rFonts w:asciiTheme="majorHAnsi" w:hAnsiTheme="majorHAnsi"/>
+          <w:b/>
+          <w:bCs/>
+        </w:rPr>
+        <w:t>REGISTRO PEDIDO</w:t>
+      </w:r>
+    </w:p>
+    <w:p>
+      <w:pPr>
+        <w:rPr>
+          <w:rFonts w:asciiTheme="majorHAnsi" w:hAnsiTheme="majorHAnsi"/>
+          <w:b/>
+          <w:bCs/>
+        </w:rPr>
+      </w:pPr>
     </w:p>
     <w:sectPr>
       <w:pgSz w:w="11906" w:h="16838"/>
@@ -4369,8 +4787,8 @@
 </file>
 
 <file path=word/numbering.xml><?xml version="1.0" encoding="utf-8"?>
-<w:numbering xmlns:wpc="http://schemas.microsoft.com/office/word/2010/wordprocessingCanvas" xmlns:cx="http://schemas.microsoft.com/office/drawing/2014/chartex" xmlns:cx1="http://schemas.microsoft.com/office/drawing/2015/9/8/chartex" xmlns:cx2="http://schemas.microsoft.com/office/drawing/2015/10/21/chartex" xmlns:cx3="http://schemas.microsoft.com/office/drawing/2016/5/9/chartex" xmlns:cx4="http://schemas.microsoft.com/office/drawing/2016/5/10/chartex" xmlns:cx5="http://schemas.microsoft.com/office/drawing/2016/5/11/chartex" xmlns:cx6="http://schemas.microsoft.com/office/drawing/2016/5/12/chartex" xmlns:cx7="http://schemas.microsoft.com/office/drawing/2016/5/13/chartex" xmlns:cx8="http://schemas.microsoft.com/office/drawing/2016/5/14/chartex" xmlns:mc="http://schemas.openxmlformats.org/markup-compatibility/2006" xmlns:aink="http://schemas.microsoft.com/office/drawing/2016/ink" xmlns:am3d="http://schemas.microsoft.com/office/drawing/2017/model3d" xmlns:o="urn:schemas-microsoft-com:office:office" xmlns:r="http://schemas.openxmlformats.org/officeDocument/2006/relationships" xmlns:m="http://schemas.openxmlformats.org/officeDocument/2006/math" xmlns:v="urn:schemas-microsoft-com:vml" xmlns:wp14="http://schemas.microsoft.com/office/word/2010/wordprocessingDrawing" xmlns:wp="http://schemas.openxmlformats.org/drawingml/2006/wordprocessingDrawing" xmlns:w10="urn:schemas-microsoft-com:office:word" xmlns:w="http://schemas.openxmlformats.org/wordprocessingml/2006/main" xmlns:w14="http://schemas.microsoft.com/office/word/2010/wordml" xmlns:w15="http://schemas.microsoft.com/office/word/2012/wordml" xmlns:w16cid="http://schemas.microsoft.com/office/word/2016/wordml/cid" xmlns:w16se="http://schemas.microsoft.com/office/word/2015/wordml/symex" xmlns:wpg="http://schemas.microsoft.com/office/word/2010/wordprocessingGroup" xmlns:wpi="http://schemas.microsoft.com/office/word/2010/wordprocessingInk" xmlns:wne="http://schemas.microsoft.com/office/word/2006/wordml" xmlns:wps="http://schemas.microsoft.com/office/word/2010/wordprocessingShape" mc:Ignorable="w14 w15 w16se w16cid wp14">
-  <w:abstractNum w:abstractNumId="0" w15:restartNumberingAfterBreak="0">
+<w:numbering xmlns:wpc="http://schemas.microsoft.com/office/word/2010/wordprocessingCanvas" xmlns:mc="http://schemas.openxmlformats.org/markup-compatibility/2006" xmlns:o="urn:schemas-microsoft-com:office:office" xmlns:r="http://schemas.openxmlformats.org/officeDocument/2006/relationships" xmlns:m="http://schemas.openxmlformats.org/officeDocument/2006/math" xmlns:v="urn:schemas-microsoft-com:vml" xmlns:wp14="http://schemas.microsoft.com/office/word/2010/wordprocessingDrawing" xmlns:wp="http://schemas.openxmlformats.org/drawingml/2006/wordprocessingDrawing" xmlns:w10="urn:schemas-microsoft-com:office:word" xmlns:w="http://schemas.openxmlformats.org/wordprocessingml/2006/main" xmlns:w14="http://schemas.microsoft.com/office/word/2010/wordml" xmlns:w15="http://schemas.microsoft.com/office/word/2012/wordml" xmlns:wpg="http://schemas.microsoft.com/office/word/2010/wordprocessingGroup" xmlns:wpi="http://schemas.microsoft.com/office/word/2010/wordprocessingInk" xmlns:wne="http://schemas.microsoft.com/office/word/2006/wordml" xmlns:wps="http://schemas.microsoft.com/office/word/2010/wordprocessingShape" mc:Ignorable="w14 w15 wp14">
+  <w:abstractNum w:abstractNumId="0">
     <w:nsid w:val="12F862A4"/>
     <w:multiLevelType w:val="hybridMultilevel"/>
     <w:tmpl w:val="3FCE19FC"/>
@@ -4459,7 +4877,7 @@
       </w:pPr>
     </w:lvl>
   </w:abstractNum>
-  <w:abstractNum w:abstractNumId="1" w15:restartNumberingAfterBreak="0">
+  <w:abstractNum w:abstractNumId="1">
     <w:nsid w:val="4C0F1453"/>
     <w:multiLevelType w:val="hybridMultilevel"/>
     <w:tmpl w:val="262825C4"/>
@@ -4548,7 +4966,7 @@
       </w:pPr>
     </w:lvl>
   </w:abstractNum>
-  <w:abstractNum w:abstractNumId="2" w15:restartNumberingAfterBreak="0">
+  <w:abstractNum w:abstractNumId="2">
     <w:nsid w:val="4ECB0BC0"/>
     <w:multiLevelType w:val="hybridMultilevel"/>
     <w:tmpl w:val="A726E3CE"/>
@@ -4637,7 +5055,7 @@
       </w:pPr>
     </w:lvl>
   </w:abstractNum>
-  <w:abstractNum w:abstractNumId="3" w15:restartNumberingAfterBreak="0">
+  <w:abstractNum w:abstractNumId="3">
     <w:nsid w:val="4FEB415A"/>
     <w:multiLevelType w:val="hybridMultilevel"/>
     <w:tmpl w:val="E4B6DC12"/>
@@ -4726,7 +5144,7 @@
       </w:pPr>
     </w:lvl>
   </w:abstractNum>
-  <w:abstractNum w:abstractNumId="4" w15:restartNumberingAfterBreak="0">
+  <w:abstractNum w:abstractNumId="4">
     <w:nsid w:val="6E7560BB"/>
     <w:multiLevelType w:val="hybridMultilevel"/>
     <w:tmpl w:val="9CA4A692"/>
@@ -4834,7 +5252,7 @@
 </file>
 
 <file path=word/styles.xml><?xml version="1.0" encoding="utf-8"?>
-<w:styles xmlns:mc="http://schemas.openxmlformats.org/markup-compatibility/2006" xmlns:r="http://schemas.openxmlformats.org/officeDocument/2006/relationships" xmlns:w="http://schemas.openxmlformats.org/wordprocessingml/2006/main" xmlns:w14="http://schemas.microsoft.com/office/word/2010/wordml" xmlns:w15="http://schemas.microsoft.com/office/word/2012/wordml" xmlns:w16cid="http://schemas.microsoft.com/office/word/2016/wordml/cid" xmlns:w16se="http://schemas.microsoft.com/office/word/2015/wordml/symex" mc:Ignorable="w14 w15 w16se w16cid">
+<w:styles xmlns:mc="http://schemas.openxmlformats.org/markup-compatibility/2006" xmlns:r="http://schemas.openxmlformats.org/officeDocument/2006/relationships" xmlns:w="http://schemas.openxmlformats.org/wordprocessingml/2006/main" xmlns:w14="http://schemas.microsoft.com/office/word/2010/wordml" xmlns:w15="http://schemas.microsoft.com/office/word/2012/wordml" mc:Ignorable="w14 w15">
   <w:docDefaults>
     <w:rPrDefault>
       <w:rPr>
@@ -4850,7 +5268,7 @@
       </w:pPr>
     </w:pPrDefault>
   </w:docDefaults>
-  <w:latentStyles w:defLockedState="0" w:defUIPriority="99" w:defSemiHidden="0" w:defUnhideWhenUsed="0" w:defQFormat="0" w:count="376">
+  <w:latentStyles w:defLockedState="0" w:defUIPriority="99" w:defSemiHidden="0" w:defUnhideWhenUsed="0" w:defQFormat="0" w:count="371">
     <w:lsdException w:name="Normal" w:uiPriority="0" w:qFormat="1"/>
     <w:lsdException w:name="heading 1" w:uiPriority="9" w:qFormat="1"/>
     <w:lsdException w:name="heading 2" w:semiHidden="1" w:uiPriority="9" w:unhideWhenUsed="1" w:qFormat="1"/>
@@ -5005,7 +5423,7 @@
     <w:lsdException w:name="Table Web 2" w:semiHidden="1" w:unhideWhenUsed="1"/>
     <w:lsdException w:name="Table Web 3" w:semiHidden="1" w:unhideWhenUsed="1"/>
     <w:lsdException w:name="Balloon Text" w:semiHidden="1" w:unhideWhenUsed="1"/>
-    <w:lsdException w:name="Table Grid" w:semiHidden="1" w:uiPriority="39" w:unhideWhenUsed="1"/>
+    <w:lsdException w:name="Table Grid" w:uiPriority="39"/>
     <w:lsdException w:name="Table Theme" w:semiHidden="1" w:unhideWhenUsed="1"/>
     <w:lsdException w:name="Placeholder Text" w:semiHidden="1"/>
     <w:lsdException w:name="No Spacing" w:uiPriority="1" w:qFormat="1"/>
@@ -5222,11 +5640,6 @@
     <w:lsdException w:name="List Table 5 Dark Accent 6" w:uiPriority="50"/>
     <w:lsdException w:name="List Table 6 Colorful Accent 6" w:uiPriority="51"/>
     <w:lsdException w:name="List Table 7 Colorful Accent 6" w:uiPriority="52"/>
-    <w:lsdException w:name="Mention" w:semiHidden="1" w:unhideWhenUsed="1"/>
-    <w:lsdException w:name="Smart Hyperlink" w:semiHidden="1" w:unhideWhenUsed="1"/>
-    <w:lsdException w:name="Hashtag" w:semiHidden="1" w:unhideWhenUsed="1"/>
-    <w:lsdException w:name="Unresolved Mention" w:semiHidden="1" w:unhideWhenUsed="1"/>
-    <w:lsdException w:name="Smart Link" w:semiHidden="1" w:unhideWhenUsed="1"/>
   </w:latentStyles>
   <w:style w:type="paragraph" w:default="1" w:styleId="Normal">
     <w:name w:val="Normal"/>
@@ -5289,6 +5702,7 @@
       <w:lang w:val="es-BO"/>
     </w:rPr>
     <w:tblPr>
+      <w:tblInd w:w="0" w:type="dxa"/>
       <w:tblBorders>
         <w:top w:val="single" w:sz="4" w:space="0" w:color="auto"/>
         <w:left w:val="single" w:sz="4" w:space="0" w:color="auto"/>
@@ -5297,6 +5711,12 @@
         <w:insideH w:val="single" w:sz="4" w:space="0" w:color="auto"/>
         <w:insideV w:val="single" w:sz="4" w:space="0" w:color="auto"/>
       </w:tblBorders>
+      <w:tblCellMar>
+        <w:top w:w="0" w:type="dxa"/>
+        <w:left w:w="108" w:type="dxa"/>
+        <w:bottom w:w="0" w:type="dxa"/>
+        <w:right w:w="108" w:type="dxa"/>
+      </w:tblCellMar>
     </w:tblPr>
   </w:style>
   <w:style w:type="paragraph" w:styleId="Textodeglobo">
